--- a/3nd_sem/SA/kienboeck_stoeckl_lehner_grill_murrent/MedDevMM-DE v0.12.docx
+++ b/3nd_sem/SA/kienboeck_stoeckl_lehner_grill_murrent/MedDevMM-DE v0.12.docx
@@ -121,12 +121,14 @@
         </w:rPr>
         <w:fldChar w:fldCharType="separate"/>
       </w:r>
+      <w:proofErr w:type="spellStart"/>
       <w:r>
         <w:rPr>
           <w:sz w:val="36"/>
         </w:rPr>
         <w:t>MedDevMM</w:t>
       </w:r>
+      <w:proofErr w:type="spellEnd"/>
       <w:r>
         <w:rPr>
           <w:sz w:val="36"/>
@@ -203,7 +205,7 @@
     </w:p>
     <w:p>
       <w:pPr>
-        <w:pStyle w:val="Kopfzeile"/>
+        <w:pStyle w:val="Header"/>
         <w:tabs>
           <w:tab w:val="clear" w:pos="4536"/>
           <w:tab w:val="clear" w:pos="9072"/>
@@ -328,6 +330,7 @@
         </w:rPr>
         <w:t>lease Candidate</w:t>
       </w:r>
+      <w:proofErr w:type="gramStart"/>
       <w:r>
         <w:rPr>
           <w:i/>
@@ -336,6 +339,7 @@
         </w:rPr>
         <w:t>)</w:t>
       </w:r>
+      <w:proofErr w:type="gramEnd"/>
       <w:r>
         <w:rPr>
           <w:i/>
@@ -488,7 +492,47 @@
                 <w:szCs w:val="20"/>
                 <w:lang w:val="en-US"/>
               </w:rPr>
-              <w:t xml:space="preserve"> Dr. Peter Hruschka &amp; Dr. Gernot Starke.</w:t>
+              <w:t xml:space="preserve"> Dr. Peter </w:t>
+            </w:r>
+            <w:proofErr w:type="spellStart"/>
+            <w:r>
+              <w:rPr>
+                <w:bCs/>
+                <w:sz w:val="20"/>
+                <w:szCs w:val="20"/>
+                <w:lang w:val="en-US"/>
+              </w:rPr>
+              <w:t>Hruschka</w:t>
+            </w:r>
+            <w:proofErr w:type="spellEnd"/>
+            <w:r>
+              <w:rPr>
+                <w:bCs/>
+                <w:sz w:val="20"/>
+                <w:szCs w:val="20"/>
+                <w:lang w:val="en-US"/>
+              </w:rPr>
+              <w:t xml:space="preserve"> &amp; Dr. </w:t>
+            </w:r>
+            <w:proofErr w:type="spellStart"/>
+            <w:r>
+              <w:rPr>
+                <w:bCs/>
+                <w:sz w:val="20"/>
+                <w:szCs w:val="20"/>
+                <w:lang w:val="en-US"/>
+              </w:rPr>
+              <w:t>Gernot</w:t>
+            </w:r>
+            <w:proofErr w:type="spellEnd"/>
+            <w:r>
+              <w:rPr>
+                <w:bCs/>
+                <w:sz w:val="20"/>
+                <w:szCs w:val="20"/>
+                <w:lang w:val="en-US"/>
+              </w:rPr>
+              <w:t xml:space="preserve"> Starke.</w:t>
             </w:r>
             <w:r>
               <w:rPr>
@@ -681,7 +725,7 @@
                 </mc:Choice>
                 <mc:Fallback>
                   <w:pict>
-                    <v:rect w14:anchorId="3651B511" id="AutoShape 4" o:spid="_x0000_s1026" style="width:74.4pt;height:37.6pt;visibility:visible;mso-wrap-style:square;mso-left-percent:-10001;mso-top-percent:-10001;mso-position-horizontal:absolute;mso-position-horizontal-relative:char;mso-position-vertical:absolute;mso-position-vertical-relative:line;mso-left-percent:-10001;mso-top-percent:-10001;v-text-anchor:top" o:gfxdata="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" filled="f" stroked="f">
+                    <v:rect w14:anchorId="73F17D3E" id="AutoShape 4" o:spid="_x0000_s1026" style="width:74.4pt;height:37.6pt;visibility:visible;mso-wrap-style:square;mso-left-percent:-10001;mso-top-percent:-10001;mso-position-horizontal:absolute;mso-position-horizontal-relative:char;mso-position-vertical:absolute;mso-position-vertical-relative:line;mso-left-percent:-10001;mso-top-percent:-10001;v-text-anchor:top" o:gfxdata="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" filled="f" stroked="f">
                       <o:lock v:ext="edit" aspectratio="t"/>
                       <w10:anchorlock/>
                     </v:rect>
@@ -885,8 +929,13 @@
               <w:pStyle w:val="Tabelle"/>
             </w:pPr>
             <w:r>
-              <w:t>Mario Murrent</w:t>
+              <w:t xml:space="preserve">Mario </w:t>
             </w:r>
+            <w:proofErr w:type="spellStart"/>
+            <w:r>
+              <w:t>Murrent</w:t>
+            </w:r>
+            <w:proofErr w:type="spellEnd"/>
           </w:p>
         </w:tc>
         <w:tc>
@@ -1002,8 +1051,13 @@
               <w:pStyle w:val="Tabelle"/>
             </w:pPr>
             <w:r>
-              <w:t>Daniel Kienböck</w:t>
+              <w:t xml:space="preserve">Daniel </w:t>
             </w:r>
+            <w:proofErr w:type="spellStart"/>
+            <w:r>
+              <w:t>Kienböck</w:t>
+            </w:r>
+            <w:proofErr w:type="spellEnd"/>
             <w:r>
               <w:br/>
             </w:r>
@@ -1017,9 +1071,11 @@
             <w:pPr>
               <w:pStyle w:val="Tabelle"/>
             </w:pPr>
+            <w:proofErr w:type="spellStart"/>
             <w:r>
               <w:t>Patternentscheidungen</w:t>
             </w:r>
+            <w:proofErr w:type="spellEnd"/>
             <w:r>
               <w:br/>
               <w:t>und Beschreibung</w:t>
@@ -1079,8 +1135,13 @@
               <w:pStyle w:val="Tabelle"/>
             </w:pPr>
             <w:r>
-              <w:t>Bearbeitung F/R , Command-Processor</w:t>
+              <w:t>Bearbeitung F/R , Command-</w:t>
             </w:r>
+            <w:proofErr w:type="spellStart"/>
+            <w:r>
+              <w:t>Processor</w:t>
+            </w:r>
+            <w:proofErr w:type="spellEnd"/>
           </w:p>
         </w:tc>
       </w:tr>
@@ -1123,8 +1184,13 @@
               <w:pStyle w:val="Tabelle"/>
             </w:pPr>
             <w:r>
-              <w:t>Mario Murrent</w:t>
+              <w:t xml:space="preserve">Mario </w:t>
             </w:r>
+            <w:proofErr w:type="spellStart"/>
+            <w:r>
+              <w:t>Murrent</w:t>
+            </w:r>
+            <w:proofErr w:type="spellEnd"/>
           </w:p>
         </w:tc>
         <w:tc>
@@ -1180,8 +1246,13 @@
               <w:pStyle w:val="Tabelle"/>
             </w:pPr>
             <w:r>
-              <w:t>Mario Murrent</w:t>
+              <w:t xml:space="preserve">Mario </w:t>
             </w:r>
+            <w:proofErr w:type="spellStart"/>
+            <w:r>
+              <w:t>Murrent</w:t>
+            </w:r>
+            <w:proofErr w:type="spellEnd"/>
           </w:p>
         </w:tc>
         <w:tc>
@@ -1243,8 +1314,13 @@
               <w:pStyle w:val="Tabelle"/>
             </w:pPr>
             <w:r>
-              <w:t>Mario Murrent</w:t>
+              <w:t xml:space="preserve">Mario </w:t>
             </w:r>
+            <w:proofErr w:type="spellStart"/>
+            <w:r>
+              <w:t>Murrent</w:t>
+            </w:r>
+            <w:proofErr w:type="spellEnd"/>
           </w:p>
         </w:tc>
         <w:tc>
@@ -1300,8 +1376,13 @@
               <w:pStyle w:val="Tabelle"/>
             </w:pPr>
             <w:r>
-              <w:t>Daniel Kienböck</w:t>
+              <w:t xml:space="preserve">Daniel </w:t>
             </w:r>
+            <w:proofErr w:type="spellStart"/>
+            <w:r>
+              <w:t>Kienböck</w:t>
+            </w:r>
+            <w:proofErr w:type="spellEnd"/>
           </w:p>
         </w:tc>
         <w:tc>
@@ -1360,8 +1441,13 @@
               <w:pStyle w:val="Tabelle"/>
             </w:pPr>
             <w:r>
-              <w:t>Daniel Kienböck</w:t>
+              <w:t xml:space="preserve">Daniel </w:t>
             </w:r>
+            <w:proofErr w:type="spellStart"/>
+            <w:r>
+              <w:t>Kienböck</w:t>
+            </w:r>
+            <w:proofErr w:type="spellEnd"/>
           </w:p>
         </w:tc>
         <w:tc>
@@ -1417,8 +1503,13 @@
               <w:pStyle w:val="Tabelle"/>
             </w:pPr>
             <w:r>
-              <w:t>Mario Murrent</w:t>
+              <w:t xml:space="preserve">Mario </w:t>
             </w:r>
+            <w:proofErr w:type="spellStart"/>
+            <w:r>
+              <w:t>Murrent</w:t>
+            </w:r>
+            <w:proofErr w:type="spellEnd"/>
           </w:p>
         </w:tc>
         <w:tc>
@@ -1474,8 +1565,13 @@
               <w:pStyle w:val="Tabelle"/>
             </w:pPr>
             <w:r>
-              <w:t>Daniel Kienböck</w:t>
+              <w:t xml:space="preserve">Daniel </w:t>
             </w:r>
+            <w:proofErr w:type="spellStart"/>
+            <w:r>
+              <w:t>Kienböck</w:t>
+            </w:r>
+            <w:proofErr w:type="spellEnd"/>
           </w:p>
         </w:tc>
         <w:tc>
@@ -1489,6 +1585,60 @@
             <w:r>
               <w:t>Domänenmodel</w:t>
             </w:r>
+          </w:p>
+        </w:tc>
+      </w:tr>
+      <w:tr>
+        <w:trPr>
+          <w:tblHeader/>
+        </w:trPr>
+        <w:tc>
+          <w:tcPr>
+            <w:tcW w:w="1043" w:type="dxa"/>
+          </w:tcPr>
+          <w:p>
+            <w:pPr>
+              <w:pStyle w:val="Tabelle"/>
+            </w:pPr>
+            <w:r>
+              <w:t>0.12</w:t>
+            </w:r>
+          </w:p>
+        </w:tc>
+        <w:tc>
+          <w:tcPr>
+            <w:tcW w:w="1387" w:type="dxa"/>
+          </w:tcPr>
+          <w:p>
+            <w:pPr>
+              <w:pStyle w:val="Tabelle"/>
+            </w:pPr>
+            <w:r>
+              <w:t>09.01.2014</w:t>
+            </w:r>
+          </w:p>
+        </w:tc>
+        <w:tc>
+          <w:tcPr>
+            <w:tcW w:w="2390" w:type="dxa"/>
+          </w:tcPr>
+          <w:p>
+            <w:pPr>
+              <w:pStyle w:val="Tabelle"/>
+            </w:pPr>
+            <w:r>
+              <w:t>Roland Lehner</w:t>
+            </w:r>
+          </w:p>
+        </w:tc>
+        <w:tc>
+          <w:tcPr>
+            <w:tcW w:w="4236" w:type="dxa"/>
+          </w:tcPr>
+          <w:p>
+            <w:pPr>
+              <w:pStyle w:val="Tabelle"/>
+            </w:pPr>
           </w:p>
         </w:tc>
       </w:tr>
@@ -1627,7 +1777,7 @@
     </w:tbl>
     <w:p>
       <w:pPr>
-        <w:pStyle w:val="Verzeichnis1"/>
+        <w:pStyle w:val="TOC1"/>
         <w:tabs>
           <w:tab w:val="left" w:pos="421"/>
           <w:tab w:val="right" w:leader="dot" w:pos="9056"/>
@@ -1645,7 +1795,6 @@
           <w:b w:val="0"/>
           <w:sz w:val="28"/>
         </w:rPr>
-        <w:lastRenderedPageBreak/>
         <w:t>Inhaltsverzeichnis</w:t>
       </w:r>
     </w:p>
@@ -1653,7 +1802,7 @@
     <w:bookmarkStart w:id="2" w:name="OLE_LINK18"/>
     <w:p>
       <w:pPr>
-        <w:pStyle w:val="Verzeichnis1"/>
+        <w:pStyle w:val="TOC1"/>
         <w:tabs>
           <w:tab w:val="left" w:pos="421"/>
           <w:tab w:val="right" w:leader="dot" w:pos="9056"/>
@@ -1757,7 +1906,7 @@
     </w:p>
     <w:p>
       <w:pPr>
-        <w:pStyle w:val="Verzeichnis2"/>
+        <w:pStyle w:val="TOC2"/>
         <w:tabs>
           <w:tab w:val="left" w:pos="749"/>
           <w:tab w:val="right" w:leader="dot" w:pos="9056"/>
@@ -1838,7 +1987,7 @@
     </w:p>
     <w:p>
       <w:pPr>
-        <w:pStyle w:val="Verzeichnis2"/>
+        <w:pStyle w:val="TOC2"/>
         <w:tabs>
           <w:tab w:val="left" w:pos="749"/>
           <w:tab w:val="right" w:leader="dot" w:pos="9056"/>
@@ -1919,7 +2068,7 @@
     </w:p>
     <w:p>
       <w:pPr>
-        <w:pStyle w:val="Verzeichnis2"/>
+        <w:pStyle w:val="TOC2"/>
         <w:tabs>
           <w:tab w:val="left" w:pos="749"/>
           <w:tab w:val="right" w:leader="dot" w:pos="9056"/>
@@ -2000,7 +2149,7 @@
     </w:p>
     <w:p>
       <w:pPr>
-        <w:pStyle w:val="Verzeichnis1"/>
+        <w:pStyle w:val="TOC1"/>
         <w:tabs>
           <w:tab w:val="left" w:pos="421"/>
           <w:tab w:val="right" w:leader="dot" w:pos="9056"/>
@@ -2083,7 +2232,7 @@
     </w:p>
     <w:p>
       <w:pPr>
-        <w:pStyle w:val="Verzeichnis2"/>
+        <w:pStyle w:val="TOC2"/>
         <w:tabs>
           <w:tab w:val="left" w:pos="749"/>
           <w:tab w:val="right" w:leader="dot" w:pos="9056"/>
@@ -2164,7 +2313,7 @@
     </w:p>
     <w:p>
       <w:pPr>
-        <w:pStyle w:val="Verzeichnis2"/>
+        <w:pStyle w:val="TOC2"/>
         <w:tabs>
           <w:tab w:val="left" w:pos="749"/>
           <w:tab w:val="right" w:leader="dot" w:pos="9056"/>
@@ -2245,7 +2394,7 @@
     </w:p>
     <w:p>
       <w:pPr>
-        <w:pStyle w:val="Verzeichnis2"/>
+        <w:pStyle w:val="TOC2"/>
         <w:tabs>
           <w:tab w:val="left" w:pos="749"/>
           <w:tab w:val="right" w:leader="dot" w:pos="9056"/>
@@ -2326,7 +2475,7 @@
     </w:p>
     <w:p>
       <w:pPr>
-        <w:pStyle w:val="Verzeichnis1"/>
+        <w:pStyle w:val="TOC1"/>
         <w:tabs>
           <w:tab w:val="left" w:pos="421"/>
           <w:tab w:val="right" w:leader="dot" w:pos="9056"/>
@@ -2409,7 +2558,7 @@
     </w:p>
     <w:p>
       <w:pPr>
-        <w:pStyle w:val="Verzeichnis2"/>
+        <w:pStyle w:val="TOC2"/>
         <w:tabs>
           <w:tab w:val="left" w:pos="749"/>
           <w:tab w:val="right" w:leader="dot" w:pos="9056"/>
@@ -2490,7 +2639,7 @@
     </w:p>
     <w:p>
       <w:pPr>
-        <w:pStyle w:val="Verzeichnis2"/>
+        <w:pStyle w:val="TOC2"/>
         <w:tabs>
           <w:tab w:val="left" w:pos="749"/>
           <w:tab w:val="right" w:leader="dot" w:pos="9056"/>
@@ -2571,7 +2720,7 @@
     </w:p>
     <w:p>
       <w:pPr>
-        <w:pStyle w:val="Verzeichnis1"/>
+        <w:pStyle w:val="TOC1"/>
         <w:tabs>
           <w:tab w:val="left" w:pos="421"/>
           <w:tab w:val="right" w:leader="dot" w:pos="9056"/>
@@ -2654,7 +2803,7 @@
     </w:p>
     <w:p>
       <w:pPr>
-        <w:pStyle w:val="Verzeichnis1"/>
+        <w:pStyle w:val="TOC1"/>
         <w:tabs>
           <w:tab w:val="left" w:pos="421"/>
           <w:tab w:val="right" w:leader="dot" w:pos="9056"/>
@@ -2737,7 +2886,7 @@
     </w:p>
     <w:p>
       <w:pPr>
-        <w:pStyle w:val="Verzeichnis2"/>
+        <w:pStyle w:val="TOC2"/>
         <w:tabs>
           <w:tab w:val="left" w:pos="749"/>
           <w:tab w:val="right" w:leader="dot" w:pos="9056"/>
@@ -2818,7 +2967,7 @@
     </w:p>
     <w:p>
       <w:pPr>
-        <w:pStyle w:val="Verzeichnis2"/>
+        <w:pStyle w:val="TOC2"/>
         <w:tabs>
           <w:tab w:val="left" w:pos="749"/>
           <w:tab w:val="right" w:leader="dot" w:pos="9056"/>
@@ -2899,7 +3048,7 @@
     </w:p>
     <w:p>
       <w:pPr>
-        <w:pStyle w:val="Verzeichnis2"/>
+        <w:pStyle w:val="TOC2"/>
         <w:tabs>
           <w:tab w:val="left" w:pos="749"/>
           <w:tab w:val="right" w:leader="dot" w:pos="9056"/>
@@ -2980,7 +3129,7 @@
     </w:p>
     <w:p>
       <w:pPr>
-        <w:pStyle w:val="Verzeichnis1"/>
+        <w:pStyle w:val="TOC1"/>
         <w:tabs>
           <w:tab w:val="left" w:pos="421"/>
           <w:tab w:val="right" w:leader="dot" w:pos="9056"/>
@@ -3063,7 +3212,7 @@
     </w:p>
     <w:p>
       <w:pPr>
-        <w:pStyle w:val="Verzeichnis2"/>
+        <w:pStyle w:val="TOC2"/>
         <w:tabs>
           <w:tab w:val="left" w:pos="749"/>
           <w:tab w:val="right" w:leader="dot" w:pos="9056"/>
@@ -3144,7 +3293,7 @@
     </w:p>
     <w:p>
       <w:pPr>
-        <w:pStyle w:val="Verzeichnis2"/>
+        <w:pStyle w:val="TOC2"/>
         <w:tabs>
           <w:tab w:val="left" w:pos="749"/>
           <w:tab w:val="right" w:leader="dot" w:pos="9056"/>
@@ -3225,7 +3374,7 @@
     </w:p>
     <w:p>
       <w:pPr>
-        <w:pStyle w:val="Verzeichnis2"/>
+        <w:pStyle w:val="TOC2"/>
         <w:tabs>
           <w:tab w:val="left" w:pos="749"/>
           <w:tab w:val="right" w:leader="dot" w:pos="9056"/>
@@ -3306,7 +3455,7 @@
     </w:p>
     <w:p>
       <w:pPr>
-        <w:pStyle w:val="Verzeichnis2"/>
+        <w:pStyle w:val="TOC2"/>
         <w:tabs>
           <w:tab w:val="left" w:pos="749"/>
           <w:tab w:val="right" w:leader="dot" w:pos="9056"/>
@@ -3387,7 +3536,7 @@
     </w:p>
     <w:p>
       <w:pPr>
-        <w:pStyle w:val="Verzeichnis1"/>
+        <w:pStyle w:val="TOC1"/>
         <w:tabs>
           <w:tab w:val="left" w:pos="421"/>
           <w:tab w:val="right" w:leader="dot" w:pos="9056"/>
@@ -3470,7 +3619,7 @@
     </w:p>
     <w:p>
       <w:pPr>
-        <w:pStyle w:val="Verzeichnis2"/>
+        <w:pStyle w:val="TOC2"/>
         <w:tabs>
           <w:tab w:val="left" w:pos="749"/>
           <w:tab w:val="right" w:leader="dot" w:pos="9056"/>
@@ -3551,7 +3700,7 @@
     </w:p>
     <w:p>
       <w:pPr>
-        <w:pStyle w:val="Verzeichnis2"/>
+        <w:pStyle w:val="TOC2"/>
         <w:tabs>
           <w:tab w:val="left" w:pos="749"/>
           <w:tab w:val="right" w:leader="dot" w:pos="9056"/>
@@ -3632,7 +3781,7 @@
     </w:p>
     <w:p>
       <w:pPr>
-        <w:pStyle w:val="Verzeichnis1"/>
+        <w:pStyle w:val="TOC1"/>
         <w:tabs>
           <w:tab w:val="left" w:pos="421"/>
           <w:tab w:val="right" w:leader="dot" w:pos="9056"/>
@@ -3715,7 +3864,7 @@
     </w:p>
     <w:p>
       <w:pPr>
-        <w:pStyle w:val="Verzeichnis2"/>
+        <w:pStyle w:val="TOC2"/>
         <w:tabs>
           <w:tab w:val="left" w:pos="749"/>
           <w:tab w:val="right" w:leader="dot" w:pos="9056"/>
@@ -3796,7 +3945,7 @@
     </w:p>
     <w:p>
       <w:pPr>
-        <w:pStyle w:val="Verzeichnis2"/>
+        <w:pStyle w:val="TOC2"/>
         <w:tabs>
           <w:tab w:val="left" w:pos="749"/>
           <w:tab w:val="right" w:leader="dot" w:pos="9056"/>
@@ -3877,7 +4026,7 @@
     </w:p>
     <w:p>
       <w:pPr>
-        <w:pStyle w:val="Verzeichnis2"/>
+        <w:pStyle w:val="TOC2"/>
         <w:tabs>
           <w:tab w:val="left" w:pos="749"/>
           <w:tab w:val="right" w:leader="dot" w:pos="9056"/>
@@ -3958,7 +4107,7 @@
     </w:p>
     <w:p>
       <w:pPr>
-        <w:pStyle w:val="Verzeichnis2"/>
+        <w:pStyle w:val="TOC2"/>
         <w:tabs>
           <w:tab w:val="left" w:pos="749"/>
           <w:tab w:val="right" w:leader="dot" w:pos="9056"/>
@@ -4039,7 +4188,7 @@
     </w:p>
     <w:p>
       <w:pPr>
-        <w:pStyle w:val="Verzeichnis2"/>
+        <w:pStyle w:val="TOC2"/>
         <w:tabs>
           <w:tab w:val="left" w:pos="749"/>
           <w:tab w:val="right" w:leader="dot" w:pos="9056"/>
@@ -4120,7 +4269,7 @@
     </w:p>
     <w:p>
       <w:pPr>
-        <w:pStyle w:val="Verzeichnis2"/>
+        <w:pStyle w:val="TOC2"/>
         <w:tabs>
           <w:tab w:val="left" w:pos="749"/>
           <w:tab w:val="right" w:leader="dot" w:pos="9056"/>
@@ -4201,7 +4350,7 @@
     </w:p>
     <w:p>
       <w:pPr>
-        <w:pStyle w:val="Verzeichnis2"/>
+        <w:pStyle w:val="TOC2"/>
         <w:tabs>
           <w:tab w:val="left" w:pos="749"/>
           <w:tab w:val="right" w:leader="dot" w:pos="9056"/>
@@ -4282,7 +4431,7 @@
     </w:p>
     <w:p>
       <w:pPr>
-        <w:pStyle w:val="Verzeichnis2"/>
+        <w:pStyle w:val="TOC2"/>
         <w:tabs>
           <w:tab w:val="left" w:pos="749"/>
           <w:tab w:val="right" w:leader="dot" w:pos="9056"/>
@@ -4363,7 +4512,7 @@
     </w:p>
     <w:p>
       <w:pPr>
-        <w:pStyle w:val="Verzeichnis2"/>
+        <w:pStyle w:val="TOC2"/>
         <w:tabs>
           <w:tab w:val="left" w:pos="749"/>
           <w:tab w:val="right" w:leader="dot" w:pos="9056"/>
@@ -4444,7 +4593,7 @@
     </w:p>
     <w:p>
       <w:pPr>
-        <w:pStyle w:val="Verzeichnis2"/>
+        <w:pStyle w:val="TOC2"/>
         <w:tabs>
           <w:tab w:val="left" w:pos="871"/>
           <w:tab w:val="right" w:leader="dot" w:pos="9056"/>
@@ -4525,7 +4674,7 @@
     </w:p>
     <w:p>
       <w:pPr>
-        <w:pStyle w:val="Verzeichnis2"/>
+        <w:pStyle w:val="TOC2"/>
         <w:tabs>
           <w:tab w:val="left" w:pos="871"/>
           <w:tab w:val="right" w:leader="dot" w:pos="9056"/>
@@ -4606,7 +4755,7 @@
     </w:p>
     <w:p>
       <w:pPr>
-        <w:pStyle w:val="Verzeichnis2"/>
+        <w:pStyle w:val="TOC2"/>
         <w:tabs>
           <w:tab w:val="left" w:pos="871"/>
           <w:tab w:val="right" w:leader="dot" w:pos="9056"/>
@@ -4687,7 +4836,7 @@
     </w:p>
     <w:p>
       <w:pPr>
-        <w:pStyle w:val="Verzeichnis2"/>
+        <w:pStyle w:val="TOC2"/>
         <w:tabs>
           <w:tab w:val="left" w:pos="871"/>
           <w:tab w:val="right" w:leader="dot" w:pos="9056"/>
@@ -4768,7 +4917,7 @@
     </w:p>
     <w:p>
       <w:pPr>
-        <w:pStyle w:val="Verzeichnis2"/>
+        <w:pStyle w:val="TOC2"/>
         <w:tabs>
           <w:tab w:val="left" w:pos="871"/>
           <w:tab w:val="right" w:leader="dot" w:pos="9056"/>
@@ -4849,7 +4998,7 @@
     </w:p>
     <w:p>
       <w:pPr>
-        <w:pStyle w:val="Verzeichnis2"/>
+        <w:pStyle w:val="TOC2"/>
         <w:tabs>
           <w:tab w:val="left" w:pos="871"/>
           <w:tab w:val="right" w:leader="dot" w:pos="9056"/>
@@ -4930,7 +5079,7 @@
     </w:p>
     <w:p>
       <w:pPr>
-        <w:pStyle w:val="Verzeichnis2"/>
+        <w:pStyle w:val="TOC2"/>
         <w:tabs>
           <w:tab w:val="left" w:pos="871"/>
           <w:tab w:val="right" w:leader="dot" w:pos="9056"/>
@@ -5011,7 +5160,7 @@
     </w:p>
     <w:p>
       <w:pPr>
-        <w:pStyle w:val="Verzeichnis2"/>
+        <w:pStyle w:val="TOC2"/>
         <w:tabs>
           <w:tab w:val="left" w:pos="871"/>
           <w:tab w:val="right" w:leader="dot" w:pos="9056"/>
@@ -5092,7 +5241,7 @@
     </w:p>
     <w:p>
       <w:pPr>
-        <w:pStyle w:val="Verzeichnis2"/>
+        <w:pStyle w:val="TOC2"/>
         <w:tabs>
           <w:tab w:val="left" w:pos="871"/>
           <w:tab w:val="right" w:leader="dot" w:pos="9056"/>
@@ -5173,7 +5322,7 @@
     </w:p>
     <w:p>
       <w:pPr>
-        <w:pStyle w:val="Verzeichnis2"/>
+        <w:pStyle w:val="TOC2"/>
         <w:tabs>
           <w:tab w:val="left" w:pos="871"/>
           <w:tab w:val="right" w:leader="dot" w:pos="9056"/>
@@ -5254,7 +5403,7 @@
     </w:p>
     <w:p>
       <w:pPr>
-        <w:pStyle w:val="Verzeichnis2"/>
+        <w:pStyle w:val="TOC2"/>
         <w:tabs>
           <w:tab w:val="left" w:pos="871"/>
           <w:tab w:val="right" w:leader="dot" w:pos="9056"/>
@@ -5335,7 +5484,7 @@
     </w:p>
     <w:p>
       <w:pPr>
-        <w:pStyle w:val="Verzeichnis2"/>
+        <w:pStyle w:val="TOC2"/>
         <w:tabs>
           <w:tab w:val="left" w:pos="871"/>
           <w:tab w:val="right" w:leader="dot" w:pos="9056"/>
@@ -5416,7 +5565,7 @@
     </w:p>
     <w:p>
       <w:pPr>
-        <w:pStyle w:val="Verzeichnis2"/>
+        <w:pStyle w:val="TOC2"/>
         <w:tabs>
           <w:tab w:val="left" w:pos="871"/>
           <w:tab w:val="right" w:leader="dot" w:pos="9056"/>
@@ -5497,7 +5646,7 @@
     </w:p>
     <w:p>
       <w:pPr>
-        <w:pStyle w:val="Verzeichnis2"/>
+        <w:pStyle w:val="TOC2"/>
         <w:tabs>
           <w:tab w:val="left" w:pos="871"/>
           <w:tab w:val="right" w:leader="dot" w:pos="9056"/>
@@ -5578,7 +5727,7 @@
     </w:p>
     <w:p>
       <w:pPr>
-        <w:pStyle w:val="Verzeichnis1"/>
+        <w:pStyle w:val="TOC1"/>
         <w:tabs>
           <w:tab w:val="left" w:pos="421"/>
           <w:tab w:val="right" w:leader="dot" w:pos="9056"/>
@@ -5597,7 +5746,6 @@
         <w:rPr>
           <w:noProof/>
         </w:rPr>
-        <w:lastRenderedPageBreak/>
         <w:t>9.</w:t>
       </w:r>
       <w:r>
@@ -5662,7 +5810,7 @@
     </w:p>
     <w:p>
       <w:pPr>
-        <w:pStyle w:val="Verzeichnis2"/>
+        <w:pStyle w:val="TOC2"/>
         <w:tabs>
           <w:tab w:val="left" w:pos="749"/>
           <w:tab w:val="right" w:leader="dot" w:pos="9056"/>
@@ -5743,7 +5891,7 @@
     </w:p>
     <w:p>
       <w:pPr>
-        <w:pStyle w:val="Verzeichnis2"/>
+        <w:pStyle w:val="TOC2"/>
         <w:tabs>
           <w:tab w:val="left" w:pos="749"/>
           <w:tab w:val="right" w:leader="dot" w:pos="9056"/>
@@ -5824,7 +5972,7 @@
     </w:p>
     <w:p>
       <w:pPr>
-        <w:pStyle w:val="Verzeichnis1"/>
+        <w:pStyle w:val="TOC1"/>
         <w:tabs>
           <w:tab w:val="left" w:pos="552"/>
           <w:tab w:val="right" w:leader="dot" w:pos="9056"/>
@@ -5907,7 +6055,7 @@
     </w:p>
     <w:p>
       <w:pPr>
-        <w:pStyle w:val="Verzeichnis2"/>
+        <w:pStyle w:val="TOC2"/>
         <w:tabs>
           <w:tab w:val="left" w:pos="871"/>
           <w:tab w:val="right" w:leader="dot" w:pos="9056"/>
@@ -5988,7 +6136,7 @@
     </w:p>
     <w:p>
       <w:pPr>
-        <w:pStyle w:val="Verzeichnis2"/>
+        <w:pStyle w:val="TOC2"/>
         <w:tabs>
           <w:tab w:val="left" w:pos="871"/>
           <w:tab w:val="right" w:leader="dot" w:pos="9056"/>
@@ -6069,7 +6217,7 @@
     </w:p>
     <w:p>
       <w:pPr>
-        <w:pStyle w:val="Verzeichnis1"/>
+        <w:pStyle w:val="TOC1"/>
         <w:tabs>
           <w:tab w:val="left" w:pos="552"/>
           <w:tab w:val="right" w:leader="dot" w:pos="9056"/>
@@ -6152,7 +6300,7 @@
     </w:p>
     <w:p>
       <w:pPr>
-        <w:pStyle w:val="Verzeichnis1"/>
+        <w:pStyle w:val="TOC1"/>
         <w:tabs>
           <w:tab w:val="left" w:pos="552"/>
           <w:tab w:val="right" w:leader="dot" w:pos="9056"/>
@@ -6274,12 +6422,11 @@
     </w:p>
     <w:p>
       <w:pPr>
-        <w:pStyle w:val="berschrift1"/>
+        <w:pStyle w:val="Heading1"/>
       </w:pPr>
       <w:bookmarkStart w:id="4" w:name="_Toc161293423"/>
       <w:bookmarkStart w:id="5" w:name="_Toc188159219"/>
       <w:r>
-        <w:lastRenderedPageBreak/>
         <w:t>Einführung und Ziele</w:t>
       </w:r>
       <w:bookmarkStart w:id="6" w:name="OLE_LINK40"/>
@@ -6301,7 +6448,7 @@
     </w:p>
     <w:p>
       <w:pPr>
-        <w:pStyle w:val="berschrift2"/>
+        <w:pStyle w:val="Heading2"/>
       </w:pPr>
       <w:bookmarkStart w:id="8" w:name="_Toc22396692"/>
       <w:bookmarkStart w:id="9" w:name="_Toc161293424"/>
@@ -6445,7 +6592,7 @@
     </w:p>
     <w:p>
       <w:pPr>
-        <w:pStyle w:val="berschrift2"/>
+        <w:pStyle w:val="Heading2"/>
       </w:pPr>
       <w:bookmarkStart w:id="13" w:name="_Toc22396691"/>
       <w:bookmarkStart w:id="14" w:name="_Toc161293425"/>
@@ -6465,7 +6612,7 @@
     </w:p>
     <w:tbl>
       <w:tblPr>
-        <w:tblStyle w:val="HellesRaster"/>
+        <w:tblStyle w:val="LightGrid"/>
         <w:tblW w:w="0" w:type="auto"/>
         <w:tblLook w:val="04A0" w:firstRow="1" w:lastRow="0" w:firstColumn="1" w:lastColumn="0" w:noHBand="0" w:noVBand="1"/>
       </w:tblPr>
@@ -6491,6 +6638,7 @@
                 <w:sz w:val="20"/>
               </w:rPr>
             </w:pPr>
+            <w:proofErr w:type="spellStart"/>
             <w:r>
               <w:rPr>
                 <w:rFonts w:cs="Arial"/>
@@ -6498,6 +6646,7 @@
               </w:rPr>
               <w:t>Prio</w:t>
             </w:r>
+            <w:proofErr w:type="spellEnd"/>
           </w:p>
         </w:tc>
         <w:tc>
@@ -6832,7 +6981,7 @@
     </w:tbl>
     <w:tbl>
       <w:tblPr>
-        <w:tblStyle w:val="HellesRaster"/>
+        <w:tblStyle w:val="LightGrid"/>
         <w:tblpPr w:leftFromText="141" w:rightFromText="141" w:vertAnchor="text" w:tblpY="676"/>
         <w:tblW w:w="0" w:type="auto"/>
         <w:tblLook w:val="04A0" w:firstRow="1" w:lastRow="0" w:firstColumn="1" w:lastColumn="0" w:noHBand="0" w:noVBand="1"/>
@@ -7496,7 +7645,7 @@
     </w:tbl>
     <w:p>
       <w:pPr>
-        <w:pStyle w:val="berschrift2"/>
+        <w:pStyle w:val="Heading2"/>
       </w:pPr>
       <w:r>
         <w:t>Stakeholder</w:t>
@@ -7517,12 +7666,11 @@
     </w:p>
     <w:p>
       <w:pPr>
-        <w:pStyle w:val="berschrift1"/>
+        <w:pStyle w:val="Heading1"/>
       </w:pPr>
       <w:bookmarkStart w:id="20" w:name="_Toc161293427"/>
       <w:bookmarkStart w:id="21" w:name="_Toc188159223"/>
       <w:r>
-        <w:lastRenderedPageBreak/>
         <w:t>Randbedingungen</w:t>
       </w:r>
       <w:bookmarkEnd w:id="16"/>
@@ -7548,7 +7696,7 @@
     </w:p>
     <w:p>
       <w:pPr>
-        <w:pStyle w:val="berschrift2"/>
+        <w:pStyle w:val="Heading2"/>
       </w:pPr>
       <w:bookmarkStart w:id="22" w:name="_Toc22396695"/>
       <w:bookmarkStart w:id="23" w:name="_Toc161293428"/>
@@ -7562,7 +7710,7 @@
     </w:p>
     <w:tbl>
       <w:tblPr>
-        <w:tblStyle w:val="HellesRaster"/>
+        <w:tblStyle w:val="LightGrid"/>
         <w:tblW w:w="0" w:type="auto"/>
         <w:tblLook w:val="04A0" w:firstRow="1" w:lastRow="0" w:firstColumn="1" w:lastColumn="0" w:noHBand="0" w:noVBand="1"/>
       </w:tblPr>
@@ -7704,8 +7852,18 @@
                 <w:b w:val="0"/>
                 <w:sz w:val="20"/>
               </w:rPr>
-              <w:t xml:space="preserve"> / Javascript</w:t>
+              <w:t xml:space="preserve"> / </w:t>
             </w:r>
+            <w:proofErr w:type="spellStart"/>
+            <w:r>
+              <w:rPr>
+                <w:rFonts w:cs="Arial"/>
+                <w:b w:val="0"/>
+                <w:sz w:val="20"/>
+              </w:rPr>
+              <w:t>Javascript</w:t>
+            </w:r>
+            <w:proofErr w:type="spellEnd"/>
           </w:p>
         </w:tc>
         <w:tc>
@@ -7726,7 +7884,39 @@
                 <w:rFonts w:cs="Arial"/>
                 <w:sz w:val="20"/>
               </w:rPr>
-              <w:t>Die Implementierung soll auf HTML5 / Javascript basieren um eine plattformunabhängigkeit zu gewährleisten</w:t>
+              <w:t xml:space="preserve">Die Implementierung soll auf HTML5 / </w:t>
+            </w:r>
+            <w:proofErr w:type="spellStart"/>
+            <w:r>
+              <w:rPr>
+                <w:rFonts w:cs="Arial"/>
+                <w:sz w:val="20"/>
+              </w:rPr>
+              <w:t>Javascript</w:t>
+            </w:r>
+            <w:proofErr w:type="spellEnd"/>
+            <w:r>
+              <w:rPr>
+                <w:rFonts w:cs="Arial"/>
+                <w:sz w:val="20"/>
+              </w:rPr>
+              <w:t xml:space="preserve"> basieren um eine </w:t>
+            </w:r>
+            <w:proofErr w:type="spellStart"/>
+            <w:r>
+              <w:rPr>
+                <w:rFonts w:cs="Arial"/>
+                <w:sz w:val="20"/>
+              </w:rPr>
+              <w:t>plattformunabhängigkeit</w:t>
+            </w:r>
+            <w:proofErr w:type="spellEnd"/>
+            <w:r>
+              <w:rPr>
+                <w:rFonts w:cs="Arial"/>
+                <w:sz w:val="20"/>
+              </w:rPr>
+              <w:t xml:space="preserve"> zu gewährleisten</w:t>
             </w:r>
           </w:p>
         </w:tc>
@@ -7743,7 +7933,7 @@
     </w:p>
     <w:p>
       <w:pPr>
-        <w:pStyle w:val="berschrift2"/>
+        <w:pStyle w:val="Heading2"/>
       </w:pPr>
       <w:bookmarkStart w:id="27" w:name="_Toc22396696"/>
       <w:bookmarkStart w:id="28" w:name="_Toc161293429"/>
@@ -7777,7 +7967,7 @@
     </w:p>
     <w:tbl>
       <w:tblPr>
-        <w:tblStyle w:val="HellesRaster"/>
+        <w:tblStyle w:val="LightGrid"/>
         <w:tblW w:w="0" w:type="auto"/>
         <w:tblLook w:val="04A0" w:firstRow="1" w:lastRow="0" w:firstColumn="1" w:lastColumn="0" w:noHBand="0" w:noVBand="1"/>
       </w:tblPr>
@@ -7968,7 +8158,39 @@
                 <w:rFonts w:cs="Arial"/>
                 <w:sz w:val="20"/>
               </w:rPr>
-              <w:t>Der Entwurf erfolgt mit Stift und Papier, ergänzend Visio / Pencil oder Enterprise Architect.</w:t>
+              <w:t xml:space="preserve">Der Entwurf erfolgt mit Stift und Papier, ergänzend Visio / </w:t>
+            </w:r>
+            <w:proofErr w:type="spellStart"/>
+            <w:r>
+              <w:rPr>
+                <w:rFonts w:cs="Arial"/>
+                <w:sz w:val="20"/>
+              </w:rPr>
+              <w:t>Pencil</w:t>
+            </w:r>
+            <w:proofErr w:type="spellEnd"/>
+            <w:r>
+              <w:rPr>
+                <w:rFonts w:cs="Arial"/>
+                <w:sz w:val="20"/>
+              </w:rPr>
+              <w:t xml:space="preserve"> oder Enterprise </w:t>
+            </w:r>
+            <w:proofErr w:type="spellStart"/>
+            <w:r>
+              <w:rPr>
+                <w:rFonts w:cs="Arial"/>
+                <w:sz w:val="20"/>
+              </w:rPr>
+              <w:t>Architect</w:t>
+            </w:r>
+            <w:proofErr w:type="spellEnd"/>
+            <w:r>
+              <w:rPr>
+                <w:rFonts w:cs="Arial"/>
+                <w:sz w:val="20"/>
+              </w:rPr>
+              <w:t>.</w:t>
             </w:r>
           </w:p>
         </w:tc>
@@ -8175,7 +8397,7 @@
     </w:p>
     <w:p>
       <w:pPr>
-        <w:pStyle w:val="berschrift2"/>
+        <w:pStyle w:val="Heading2"/>
       </w:pPr>
       <w:bookmarkStart w:id="32" w:name="_Toc22396697"/>
       <w:bookmarkStart w:id="33" w:name="_Toc161293430"/>
@@ -8191,7 +8413,7 @@
     </w:p>
     <w:tbl>
       <w:tblPr>
-        <w:tblStyle w:val="HellesRaster"/>
+        <w:tblStyle w:val="LightGrid"/>
         <w:tblW w:w="0" w:type="auto"/>
         <w:tblLook w:val="04A0" w:firstRow="1" w:lastRow="0" w:firstColumn="1" w:lastColumn="0" w:noHBand="0" w:noVBand="1"/>
       </w:tblPr>
@@ -8349,7 +8571,15 @@
               </w:rPr>
             </w:pPr>
             <w:r>
-              <w:t>siehe CodingGuidelines JS 1.5.docx</w:t>
+              <w:t xml:space="preserve">siehe </w:t>
+            </w:r>
+            <w:proofErr w:type="spellStart"/>
+            <w:r>
+              <w:t>CodingGuidelines</w:t>
+            </w:r>
+            <w:proofErr w:type="spellEnd"/>
+            <w:r>
+              <w:t xml:space="preserve"> JS 1.5.docx</w:t>
             </w:r>
           </w:p>
         </w:tc>
@@ -8484,13 +8714,12 @@
     </w:p>
     <w:p>
       <w:pPr>
-        <w:pStyle w:val="berschrift1"/>
+        <w:pStyle w:val="Heading1"/>
       </w:pPr>
       <w:bookmarkStart w:id="35" w:name="_Toc22396698"/>
       <w:bookmarkStart w:id="36" w:name="_Toc161293431"/>
       <w:bookmarkStart w:id="37" w:name="_Toc188159227"/>
       <w:r>
-        <w:lastRenderedPageBreak/>
         <w:t>Kontext</w:t>
       </w:r>
       <w:bookmarkEnd w:id="35"/>
@@ -8512,7 +8741,7 @@
     </w:p>
     <w:p>
       <w:pPr>
-        <w:pStyle w:val="berschrift2"/>
+        <w:pStyle w:val="Heading2"/>
       </w:pPr>
       <w:bookmarkStart w:id="38" w:name="_Toc22396699"/>
       <w:bookmarkStart w:id="39" w:name="_Toc161293432"/>
@@ -8589,7 +8818,7 @@
     </w:p>
     <w:p>
       <w:pPr>
-        <w:pStyle w:val="Listenabsatz"/>
+        <w:pStyle w:val="ListParagraph"/>
         <w:numPr>
           <w:ilvl w:val="0"/>
           <w:numId w:val="24"/>
@@ -8601,18 +8830,28 @@
           <w:lang w:val="de-AT"/>
         </w:rPr>
       </w:pPr>
+      <w:proofErr w:type="spellStart"/>
       <w:r>
         <w:rPr>
           <w:rFonts w:cs="Arial"/>
           <w:sz w:val="20"/>
           <w:lang w:val="de-AT"/>
         </w:rPr>
-        <w:t>IngoingInterface repräsentiert die Daten eines Endgerät-Interfaces</w:t>
-      </w:r>
-    </w:p>
-    <w:p>
-      <w:pPr>
-        <w:pStyle w:val="Listenabsatz"/>
+        <w:t>IngoingInterface</w:t>
+      </w:r>
+      <w:proofErr w:type="spellEnd"/>
+      <w:r>
+        <w:rPr>
+          <w:rFonts w:cs="Arial"/>
+          <w:sz w:val="20"/>
+          <w:lang w:val="de-AT"/>
+        </w:rPr>
+        <w:t xml:space="preserve"> repräsentiert die Daten eines Endgerät-Interfaces</w:t>
+      </w:r>
+    </w:p>
+    <w:p>
+      <w:pPr>
+        <w:pStyle w:val="ListParagraph"/>
         <w:numPr>
           <w:ilvl w:val="0"/>
           <w:numId w:val="24"/>
@@ -8624,26 +8863,90 @@
           <w:lang w:val="en-US"/>
         </w:rPr>
       </w:pPr>
+      <w:proofErr w:type="spellStart"/>
       <w:r>
         <w:rPr>
           <w:rFonts w:cs="Arial"/>
           <w:sz w:val="20"/>
           <w:lang w:val="en-US"/>
         </w:rPr>
-        <w:t xml:space="preserve">Daten zu </w:t>
-      </w:r>
+        <w:t>Daten</w:t>
+      </w:r>
+      <w:proofErr w:type="spellEnd"/>
       <w:r>
         <w:rPr>
           <w:rFonts w:cs="Arial"/>
           <w:sz w:val="20"/>
           <w:lang w:val="en-US"/>
         </w:rPr>
-        <w:t>Authentication-System beim IngoingInterface (Group/User)</w:t>
-      </w:r>
-    </w:p>
-    <w:p>
-      <w:pPr>
-        <w:pStyle w:val="Listenabsatz"/>
+        <w:t xml:space="preserve"> </w:t>
+      </w:r>
+      <w:proofErr w:type="spellStart"/>
+      <w:r>
+        <w:rPr>
+          <w:rFonts w:cs="Arial"/>
+          <w:sz w:val="20"/>
+          <w:lang w:val="en-US"/>
+        </w:rPr>
+        <w:t>zu</w:t>
+      </w:r>
+      <w:proofErr w:type="spellEnd"/>
+      <w:r>
+        <w:rPr>
+          <w:rFonts w:cs="Arial"/>
+          <w:sz w:val="20"/>
+          <w:lang w:val="en-US"/>
+        </w:rPr>
+        <w:t xml:space="preserve"> </w:t>
+      </w:r>
+      <w:r>
+        <w:rPr>
+          <w:rFonts w:cs="Arial"/>
+          <w:sz w:val="20"/>
+          <w:lang w:val="en-US"/>
+        </w:rPr>
+        <w:t xml:space="preserve">Authentication-System </w:t>
+      </w:r>
+      <w:proofErr w:type="spellStart"/>
+      <w:r>
+        <w:rPr>
+          <w:rFonts w:cs="Arial"/>
+          <w:sz w:val="20"/>
+          <w:lang w:val="en-US"/>
+        </w:rPr>
+        <w:t>beim</w:t>
+      </w:r>
+      <w:proofErr w:type="spellEnd"/>
+      <w:r>
+        <w:rPr>
+          <w:rFonts w:cs="Arial"/>
+          <w:sz w:val="20"/>
+          <w:lang w:val="en-US"/>
+        </w:rPr>
+        <w:t xml:space="preserve"> </w:t>
+      </w:r>
+      <w:proofErr w:type="spellStart"/>
+      <w:r>
+        <w:rPr>
+          <w:rFonts w:cs="Arial"/>
+          <w:sz w:val="20"/>
+          <w:lang w:val="en-US"/>
+        </w:rPr>
+        <w:t>IngoingInterface</w:t>
+      </w:r>
+      <w:proofErr w:type="spellEnd"/>
+      <w:r>
+        <w:rPr>
+          <w:rFonts w:cs="Arial"/>
+          <w:sz w:val="20"/>
+          <w:lang w:val="en-US"/>
+        </w:rPr>
+        <w:t xml:space="preserve"> (Group/User)</w:t>
+      </w:r>
+    </w:p>
+    <w:p>
+      <w:pPr>
+        <w:pStyle w:val="ListParagraph"/>
         <w:numPr>
           <w:ilvl w:val="0"/>
           <w:numId w:val="24"/>
@@ -8654,24 +8957,42 @@
           <w:sz w:val="20"/>
         </w:rPr>
       </w:pPr>
+      <w:proofErr w:type="spellStart"/>
       <w:r>
         <w:rPr>
           <w:rFonts w:cs="Arial"/>
           <w:sz w:val="20"/>
         </w:rPr>
-        <w:t>IngoingInterface erzeugt ein nachvollziehbares InterfaceCommand</w:t>
-      </w:r>
+        <w:t>IngoingInterface</w:t>
+      </w:r>
+      <w:proofErr w:type="spellEnd"/>
       <w:r>
         <w:rPr>
           <w:rFonts w:cs="Arial"/>
           <w:sz w:val="20"/>
         </w:rPr>
+        <w:t xml:space="preserve"> erzeugt ein nachvollziehbares </w:t>
+      </w:r>
+      <w:proofErr w:type="spellStart"/>
+      <w:r>
+        <w:rPr>
+          <w:rFonts w:cs="Arial"/>
+          <w:sz w:val="20"/>
+        </w:rPr>
+        <w:t>InterfaceCommand</w:t>
+      </w:r>
+      <w:proofErr w:type="spellEnd"/>
+      <w:r>
+        <w:rPr>
+          <w:rFonts w:cs="Arial"/>
+          <w:sz w:val="20"/>
+        </w:rPr>
         <w:t xml:space="preserve"> zur Abarbeitung</w:t>
       </w:r>
     </w:p>
     <w:p>
       <w:pPr>
-        <w:pStyle w:val="Listenabsatz"/>
+        <w:pStyle w:val="ListParagraph"/>
         <w:numPr>
           <w:ilvl w:val="0"/>
           <w:numId w:val="24"/>
@@ -8682,38 +9003,56 @@
           <w:sz w:val="20"/>
         </w:rPr>
       </w:pPr>
+      <w:proofErr w:type="spellStart"/>
       <w:r>
         <w:rPr>
           <w:rFonts w:cs="Arial"/>
           <w:sz w:val="20"/>
         </w:rPr>
-        <w:t xml:space="preserve">IngoingInterface </w:t>
-      </w:r>
+        <w:t>IngoingInterface</w:t>
+      </w:r>
+      <w:proofErr w:type="spellEnd"/>
       <w:r>
         <w:rPr>
           <w:rFonts w:cs="Arial"/>
           <w:sz w:val="20"/>
         </w:rPr>
-        <w:t>repräsentiert</w:t>
+        <w:t xml:space="preserve"> </w:t>
       </w:r>
       <w:r>
         <w:rPr>
           <w:rFonts w:cs="Arial"/>
           <w:sz w:val="20"/>
         </w:rPr>
-        <w:t xml:space="preserve"> eine Ausgabe (Rendering)</w:t>
+        <w:t>repräsentiert</w:t>
       </w:r>
       <w:r>
         <w:rPr>
           <w:rFonts w:cs="Arial"/>
           <w:sz w:val="20"/>
         </w:rPr>
-        <w:t xml:space="preserve"> einer Datenart</w:t>
-      </w:r>
-    </w:p>
-    <w:p>
-      <w:pPr>
-        <w:pStyle w:val="Listenabsatz"/>
+        <w:t xml:space="preserve"> eine Ausgabe (Rendering)</w:t>
+      </w:r>
+      <w:r>
+        <w:rPr>
+          <w:rFonts w:cs="Arial"/>
+          <w:sz w:val="20"/>
+        </w:rPr>
+        <w:t xml:space="preserve"> einer </w:t>
+      </w:r>
+      <w:proofErr w:type="spellStart"/>
+      <w:r>
+        <w:rPr>
+          <w:rFonts w:cs="Arial"/>
+          <w:sz w:val="20"/>
+        </w:rPr>
+        <w:t>Datenart</w:t>
+      </w:r>
+      <w:proofErr w:type="spellEnd"/>
+    </w:p>
+    <w:p>
+      <w:pPr>
+        <w:pStyle w:val="ListParagraph"/>
         <w:numPr>
           <w:ilvl w:val="0"/>
           <w:numId w:val="24"/>
@@ -8724,45 +9063,88 @@
           <w:sz w:val="20"/>
         </w:rPr>
       </w:pPr>
+      <w:proofErr w:type="spellStart"/>
       <w:r>
         <w:rPr>
           <w:rFonts w:cs="Arial"/>
           <w:sz w:val="20"/>
         </w:rPr>
-        <w:t xml:space="preserve">InterfaceCommand wird von IngoingInterface generiert und am OutgoingInterface im </w:t>
-      </w:r>
+        <w:t>InterfaceCommand</w:t>
+      </w:r>
+      <w:proofErr w:type="spellEnd"/>
       <w:r>
         <w:rPr>
           <w:rFonts w:cs="Arial"/>
           <w:sz w:val="20"/>
         </w:rPr>
-        <w:t>zusammenspiel</w:t>
-      </w:r>
+        <w:t xml:space="preserve"> wird von </w:t>
+      </w:r>
+      <w:proofErr w:type="spellStart"/>
       <w:r>
         <w:rPr>
           <w:rFonts w:cs="Arial"/>
           <w:sz w:val="20"/>
         </w:rPr>
-        <w:t xml:space="preserve"> mit den zupassenden Daten </w:t>
-      </w:r>
+        <w:t>IngoingInterface</w:t>
+      </w:r>
+      <w:proofErr w:type="spellEnd"/>
       <w:r>
         <w:rPr>
           <w:rFonts w:cs="Arial"/>
           <w:sz w:val="20"/>
         </w:rPr>
-        <w:t xml:space="preserve">in einer gewissen Version </w:t>
-      </w:r>
+        <w:t xml:space="preserve"> generiert und am </w:t>
+      </w:r>
+      <w:proofErr w:type="spellStart"/>
       <w:r>
         <w:rPr>
           <w:rFonts w:cs="Arial"/>
           <w:sz w:val="20"/>
         </w:rPr>
+        <w:t>OutgoingInterface</w:t>
+      </w:r>
+      <w:proofErr w:type="spellEnd"/>
+      <w:r>
+        <w:rPr>
+          <w:rFonts w:cs="Arial"/>
+          <w:sz w:val="20"/>
+        </w:rPr>
+        <w:t xml:space="preserve"> im </w:t>
+      </w:r>
+      <w:proofErr w:type="spellStart"/>
+      <w:r>
+        <w:rPr>
+          <w:rFonts w:cs="Arial"/>
+          <w:sz w:val="20"/>
+        </w:rPr>
+        <w:t>zusammenspiel</w:t>
+      </w:r>
+      <w:proofErr w:type="spellEnd"/>
+      <w:r>
+        <w:rPr>
+          <w:rFonts w:cs="Arial"/>
+          <w:sz w:val="20"/>
+        </w:rPr>
+        <w:t xml:space="preserve"> mit den zupassenden Daten </w:t>
+      </w:r>
+      <w:r>
+        <w:rPr>
+          <w:rFonts w:cs="Arial"/>
+          <w:sz w:val="20"/>
+        </w:rPr>
+        <w:t xml:space="preserve">in einer gewissen Version </w:t>
+      </w:r>
+      <w:r>
+        <w:rPr>
+          <w:rFonts w:cs="Arial"/>
+          <w:sz w:val="20"/>
+        </w:rPr>
         <w:t>ausgeführt</w:t>
       </w:r>
     </w:p>
     <w:p>
       <w:pPr>
-        <w:pStyle w:val="Listenabsatz"/>
+        <w:pStyle w:val="ListParagraph"/>
         <w:numPr>
           <w:ilvl w:val="0"/>
           <w:numId w:val="24"/>
@@ -8778,19 +9160,35 @@
           <w:rFonts w:cs="Arial"/>
           <w:sz w:val="20"/>
         </w:rPr>
-        <w:t xml:space="preserve">Das OutgoingInterface </w:t>
-      </w:r>
+        <w:t xml:space="preserve">Das </w:t>
+      </w:r>
+      <w:proofErr w:type="spellStart"/>
       <w:r>
         <w:rPr>
           <w:rFonts w:cs="Arial"/>
           <w:sz w:val="20"/>
         </w:rPr>
+        <w:t>OutgoingInterface</w:t>
+      </w:r>
+      <w:proofErr w:type="spellEnd"/>
+      <w:r>
+        <w:rPr>
+          <w:rFonts w:cs="Arial"/>
+          <w:sz w:val="20"/>
+        </w:rPr>
+        <w:t xml:space="preserve"> </w:t>
+      </w:r>
+      <w:r>
+        <w:rPr>
+          <w:rFonts w:cs="Arial"/>
+          <w:sz w:val="20"/>
+        </w:rPr>
         <w:t>repräsentiert ein internes System</w:t>
       </w:r>
     </w:p>
     <w:p>
       <w:pPr>
-        <w:pStyle w:val="Listenabsatz"/>
+        <w:pStyle w:val="ListParagraph"/>
         <w:numPr>
           <w:ilvl w:val="0"/>
           <w:numId w:val="24"/>
@@ -8806,12 +9204,28 @@
           <w:rFonts w:cs="Arial"/>
           <w:sz w:val="20"/>
         </w:rPr>
-        <w:t>Daten kommen vom IngoingInterface und werden dort in das konsolidierte Format übertragen</w:t>
-      </w:r>
-    </w:p>
-    <w:p>
-      <w:pPr>
-        <w:pStyle w:val="Listenabsatz"/>
+        <w:t xml:space="preserve">Daten kommen vom </w:t>
+      </w:r>
+      <w:proofErr w:type="spellStart"/>
+      <w:r>
+        <w:rPr>
+          <w:rFonts w:cs="Arial"/>
+          <w:sz w:val="20"/>
+        </w:rPr>
+        <w:t>IngoingInterface</w:t>
+      </w:r>
+      <w:proofErr w:type="spellEnd"/>
+      <w:r>
+        <w:rPr>
+          <w:rFonts w:cs="Arial"/>
+          <w:sz w:val="20"/>
+        </w:rPr>
+        <w:t xml:space="preserve"> und werden dort in das konsolidierte Format übertragen</w:t>
+      </w:r>
+    </w:p>
+    <w:p>
+      <w:pPr>
+        <w:pStyle w:val="ListParagraph"/>
         <w:numPr>
           <w:ilvl w:val="0"/>
           <w:numId w:val="24"/>
@@ -8848,7 +9262,7 @@
     </w:p>
     <w:p>
       <w:pPr>
-        <w:pStyle w:val="berschrift2"/>
+        <w:pStyle w:val="Heading2"/>
       </w:pPr>
       <w:bookmarkStart w:id="41" w:name="_Toc22396700"/>
       <w:bookmarkStart w:id="42" w:name="_Toc161293433"/>
@@ -8868,19 +9282,35 @@
     <w:p/>
     <w:p>
       <w:pPr>
-        <w:pStyle w:val="berschrift2"/>
+        <w:pStyle w:val="Heading2"/>
         <w:rPr>
           <w:lang w:val="en-US"/>
         </w:rPr>
       </w:pPr>
+      <w:proofErr w:type="spellStart"/>
       <w:r>
         <w:rPr>
           <w:lang w:val="en-US"/>
         </w:rPr>
-        <w:t>Externe Schnittstellen</w:t>
+        <w:t>Externe</w:t>
+      </w:r>
+      <w:proofErr w:type="spellEnd"/>
+      <w:r>
+        <w:rPr>
+          <w:lang w:val="en-US"/>
+        </w:rPr>
+        <w:t xml:space="preserve"> </w:t>
+      </w:r>
+      <w:proofErr w:type="spellStart"/>
+      <w:r>
+        <w:rPr>
+          <w:lang w:val="en-US"/>
+        </w:rPr>
+        <w:t>Schnittstellen</w:t>
       </w:r>
       <w:bookmarkStart w:id="46" w:name="OLE_LINK37"/>
       <w:bookmarkStart w:id="47" w:name="OLE_LINK38"/>
+      <w:proofErr w:type="spellEnd"/>
     </w:p>
     <w:p>
       <w:pPr>
@@ -8906,12 +9336,14 @@
         </w:rPr>
         <w:t xml:space="preserve">zupassende </w:t>
       </w:r>
+      <w:proofErr w:type="spellStart"/>
       <w:r>
         <w:rPr>
           <w:lang w:val="de-AT"/>
         </w:rPr>
         <w:t>bridge</w:t>
       </w:r>
+      <w:proofErr w:type="spellEnd"/>
       <w:r>
         <w:rPr>
           <w:lang w:val="de-AT"/>
@@ -8936,7 +9368,6 @@
         <w:rPr>
           <w:lang w:val="de-AT"/>
         </w:rPr>
-        <w:lastRenderedPageBreak/>
         <w:t>Aktuell:</w:t>
       </w:r>
     </w:p>
@@ -8976,12 +9407,26 @@
         <w:rPr>
           <w:lang w:val="de-AT"/>
         </w:rPr>
-        <w:t xml:space="preserve">     - streaming!</w:t>
-      </w:r>
-    </w:p>
-    <w:p>
-      <w:pPr>
-        <w:pStyle w:val="berschrift1"/>
+        <w:t xml:space="preserve">     - </w:t>
+      </w:r>
+      <w:proofErr w:type="spellStart"/>
+      <w:r>
+        <w:rPr>
+          <w:lang w:val="de-AT"/>
+        </w:rPr>
+        <w:t>streaming</w:t>
+      </w:r>
+      <w:proofErr w:type="spellEnd"/>
+      <w:r>
+        <w:rPr>
+          <w:lang w:val="de-AT"/>
+        </w:rPr>
+        <w:t>!</w:t>
+      </w:r>
+    </w:p>
+    <w:p>
+      <w:pPr>
+        <w:pStyle w:val="Heading1"/>
       </w:pPr>
       <w:bookmarkStart w:id="48" w:name="_Toc188159230"/>
       <w:bookmarkEnd w:id="44"/>
@@ -9023,10 +9468,9 @@
     </w:p>
     <w:p>
       <w:pPr>
-        <w:pStyle w:val="berschrift1"/>
-      </w:pPr>
-      <w:r>
-        <w:lastRenderedPageBreak/>
+        <w:pStyle w:val="Heading1"/>
+      </w:pPr>
+      <w:r>
         <w:t>Bausteinsicht</w:t>
       </w:r>
       <w:bookmarkEnd w:id="51"/>
@@ -9108,7 +9552,7 @@
           </mc:Choice>
           <mc:Fallback>
             <w:pict>
-              <v:rect w14:anchorId="1CC8E897" id="Rechteck 1" o:spid="_x0000_s1026" style="position:absolute;margin-left:208.9pt;margin-top:6.5pt;width:177.75pt;height:117pt;z-index:251644414;visibility:visible;mso-wrap-style:square;mso-wrap-distance-left:9pt;mso-wrap-distance-top:0;mso-wrap-distance-right:9pt;mso-wrap-distance-bottom:0;mso-position-horizontal:absolute;mso-position-horizontal-relative:text;mso-position-vertical:absolute;mso-position-vertical-relative:text;v-text-anchor:middle" o:gfxdata="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" fillcolor="white [3201]" strokecolor="black [3200]" strokeweight="2pt"/>
+              <v:rect w14:anchorId="66CE2075" id="Rechteck 1" o:spid="_x0000_s1026" style="position:absolute;margin-left:208.9pt;margin-top:6.5pt;width:177.75pt;height:117pt;z-index:251644414;visibility:visible;mso-wrap-style:square;mso-wrap-distance-left:9pt;mso-wrap-distance-top:0;mso-wrap-distance-right:9pt;mso-wrap-distance-bottom:0;mso-position-horizontal:absolute;mso-position-horizontal-relative:text;mso-position-vertical:absolute;mso-position-vertical-relative:text;v-text-anchor:middle" o:gfxdata="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" fillcolor="white [3201]" strokecolor="black [3200]" strokeweight="2pt"/>
             </w:pict>
           </mc:Fallback>
         </mc:AlternateContent>
@@ -9125,7 +9569,7 @@
     </w:p>
     <w:p>
       <w:pPr>
-        <w:pStyle w:val="Listenabsatz"/>
+        <w:pStyle w:val="ListParagraph"/>
         <w:numPr>
           <w:ilvl w:val="0"/>
           <w:numId w:val="21"/>
@@ -9159,7 +9603,7 @@
     </w:p>
     <w:p>
       <w:pPr>
-        <w:pStyle w:val="Listenabsatz"/>
+        <w:pStyle w:val="ListParagraph"/>
         <w:numPr>
           <w:ilvl w:val="0"/>
           <w:numId w:val="21"/>
@@ -9524,7 +9968,7 @@
     </w:p>
     <w:p>
       <w:pPr>
-        <w:pStyle w:val="Listenabsatz"/>
+        <w:pStyle w:val="ListParagraph"/>
         <w:numPr>
           <w:ilvl w:val="0"/>
           <w:numId w:val="21"/>
@@ -9618,7 +10062,7 @@
           </mc:Choice>
           <mc:Fallback>
             <w:pict>
-              <v:line w14:anchorId="291737BA" id="Gerader Verbinder 49" o:spid="_x0000_s1026" style="position:absolute;z-index:251645439;visibility:visible;mso-wrap-style:square;mso-wrap-distance-left:9pt;mso-wrap-distance-top:0;mso-wrap-distance-right:9pt;mso-wrap-distance-bottom:0;mso-position-horizontal:absolute;mso-position-horizontal-relative:text;mso-position-vertical:absolute;mso-position-vertical-relative:text" from="245.65pt,13.15pt" to="361.15pt,13.15pt" o:gfxdata="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" strokecolor="black [3200]" strokeweight="2pt">
+              <v:line w14:anchorId="37F51964" id="Gerader Verbinder 49" o:spid="_x0000_s1026" style="position:absolute;z-index:251645439;visibility:visible;mso-wrap-style:square;mso-wrap-distance-left:9pt;mso-wrap-distance-top:0;mso-wrap-distance-right:9pt;mso-wrap-distance-bottom:0;mso-position-horizontal:absolute;mso-position-horizontal-relative:text;mso-position-vertical:absolute;mso-position-vertical-relative:text" from="245.65pt,13.15pt" to="361.15pt,13.15pt" o:gfxdata="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" strokecolor="black [3200]" strokeweight="2pt">
                 <v:shadow on="t" color="black" opacity="24903f" origin=",.5" offset="0,.55556mm"/>
               </v:line>
             </w:pict>
@@ -10213,9 +10657,11 @@
                             </w:r>
                           </w:p>
                           <w:p>
+                            <w:proofErr w:type="spellStart"/>
                             <w:r>
                               <w:t>DatenquelleX</w:t>
                             </w:r>
+                            <w:proofErr w:type="spellEnd"/>
                           </w:p>
                         </w:txbxContent>
                       </wps:txbx>
@@ -10311,9 +10757,11 @@
                       </w:r>
                     </w:p>
                     <w:p>
+                      <w:proofErr w:type="spellStart"/>
                       <w:r>
                         <w:t>DatenquelleX</w:t>
                       </w:r>
+                      <w:proofErr w:type="spellEnd"/>
                     </w:p>
                   </w:txbxContent>
                 </v:textbox>
@@ -10389,11 +10837,19 @@
                                 <w:sz w:val="16"/>
                               </w:rPr>
                             </w:pPr>
+                            <w:proofErr w:type="spellStart"/>
                             <w:r>
                               <w:rPr>
                                 <w:sz w:val="16"/>
                               </w:rPr>
-                              <w:t>Cmd-Pattern</w:t>
+                              <w:t>Cmd</w:t>
+                            </w:r>
+                            <w:proofErr w:type="spellEnd"/>
+                            <w:r>
+                              <w:rPr>
+                                <w:sz w:val="16"/>
+                              </w:rPr>
+                              <w:t>-Pattern</w:t>
                             </w:r>
                           </w:p>
                         </w:txbxContent>
@@ -10427,11 +10883,19 @@
                           <w:sz w:val="16"/>
                         </w:rPr>
                       </w:pPr>
+                      <w:proofErr w:type="spellStart"/>
                       <w:r>
                         <w:rPr>
                           <w:sz w:val="16"/>
                         </w:rPr>
-                        <w:t>Cmd-Pattern</w:t>
+                        <w:t>Cmd</w:t>
+                      </w:r>
+                      <w:proofErr w:type="spellEnd"/>
+                      <w:r>
+                        <w:rPr>
+                          <w:sz w:val="16"/>
+                        </w:rPr>
+                        <w:t>-Pattern</w:t>
                       </w:r>
                     </w:p>
                   </w:txbxContent>
@@ -10520,7 +10984,21 @@
                                 <w:sz w:val="16"/>
                               </w:rPr>
                               <w:br/>
-                              <w:t>(bridged)</w:t>
+                              <w:t>(</w:t>
+                            </w:r>
+                            <w:proofErr w:type="spellStart"/>
+                            <w:r>
+                              <w:rPr>
+                                <w:sz w:val="16"/>
+                              </w:rPr>
+                              <w:t>bridged</w:t>
+                            </w:r>
+                            <w:proofErr w:type="spellEnd"/>
+                            <w:r>
+                              <w:rPr>
+                                <w:sz w:val="16"/>
+                              </w:rPr>
+                              <w:t>)</w:t>
                             </w:r>
                           </w:p>
                         </w:txbxContent>
@@ -10563,7 +11041,21 @@
                           <w:sz w:val="16"/>
                         </w:rPr>
                         <w:br/>
-                        <w:t>(bridged)</w:t>
+                        <w:t>(</w:t>
+                      </w:r>
+                      <w:proofErr w:type="spellStart"/>
+                      <w:r>
+                        <w:rPr>
+                          <w:sz w:val="16"/>
+                        </w:rPr>
+                        <w:t>bridged</w:t>
+                      </w:r>
+                      <w:proofErr w:type="spellEnd"/>
+                      <w:r>
+                        <w:rPr>
+                          <w:sz w:val="16"/>
+                        </w:rPr>
+                        <w:t>)</w:t>
                       </w:r>
                     </w:p>
                   </w:txbxContent>
@@ -10846,7 +11338,7 @@
           </mc:Choice>
           <mc:Fallback>
             <w:pict>
-              <v:rect w14:anchorId="0B960D8B" id="Rechteck 46" o:spid="_x0000_s1026" style="position:absolute;margin-left:295.9pt;margin-top:6.6pt;width:6pt;height:6.75pt;z-index:251695616;visibility:visible;mso-wrap-style:square;mso-wrap-distance-left:9pt;mso-wrap-distance-top:0;mso-wrap-distance-right:9pt;mso-wrap-distance-bottom:0;mso-position-horizontal:absolute;mso-position-horizontal-relative:text;mso-position-vertical:absolute;mso-position-vertical-relative:text;v-text-anchor:middle" o:gfxdata="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" fillcolor="#4f81bd [3204]" strokecolor="#4579b8 [3044]">
+              <v:rect w14:anchorId="58E26D82" id="Rechteck 46" o:spid="_x0000_s1026" style="position:absolute;margin-left:295.9pt;margin-top:6.6pt;width:6pt;height:6.75pt;z-index:251695616;visibility:visible;mso-wrap-style:square;mso-wrap-distance-left:9pt;mso-wrap-distance-top:0;mso-wrap-distance-right:9pt;mso-wrap-distance-bottom:0;mso-position-horizontal:absolute;mso-position-horizontal-relative:text;mso-position-vertical:absolute;mso-position-vertical-relative:text;v-text-anchor:middle" o:gfxdata="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" fillcolor="#4f81bd [3204]" strokecolor="#4579b8 [3044]">
                 <v:fill color2="#a7bfde [1620]" rotate="t" angle="180" focus="100%" type="gradient">
                   <o:fill v:ext="view" type="gradientUnscaled"/>
                 </v:fill>
@@ -10974,14 +11466,22 @@
     </w:p>
     <w:p>
       <w:pPr>
-        <w:pStyle w:val="Listenabsatz"/>
+        <w:pStyle w:val="ListParagraph"/>
         <w:numPr>
           <w:ilvl w:val="0"/>
           <w:numId w:val="20"/>
         </w:numPr>
       </w:pPr>
       <w:r>
-        <w:t>Pipes and Filters ändert die Anfrage sodass die Anfrage für das Endgerät opt</w:t>
+        <w:t xml:space="preserve">Pipes </w:t>
+      </w:r>
+      <w:proofErr w:type="spellStart"/>
+      <w:r>
+        <w:t>and</w:t>
+      </w:r>
+      <w:proofErr w:type="spellEnd"/>
+      <w:r>
+        <w:t xml:space="preserve"> Filters ändert die Anfrage sodass die Anfrage für das Endgerät opt</w:t>
       </w:r>
       <w:r>
         <w:t>i</w:t>
@@ -11001,7 +11501,7 @@
     </w:p>
     <w:p>
       <w:pPr>
-        <w:pStyle w:val="Listenabsatz"/>
+        <w:pStyle w:val="ListParagraph"/>
         <w:numPr>
           <w:ilvl w:val="0"/>
           <w:numId w:val="20"/>
@@ -11032,7 +11532,15 @@
         <w:t>“</w:t>
       </w:r>
       <w:r>
-        <w:t xml:space="preserve"> … Master instanziiert einen gebridgeten Slave und </w:t>
+        <w:t xml:space="preserve"> … Master instanziiert einen </w:t>
+      </w:r>
+      <w:proofErr w:type="spellStart"/>
+      <w:r>
+        <w:t>gebridgeten</w:t>
+      </w:r>
+      <w:proofErr w:type="spellEnd"/>
+      <w:r>
+        <w:t xml:space="preserve"> Slave und </w:t>
       </w:r>
       <w:r>
         <w:t xml:space="preserve">speichert sich über Command-Pattern </w:t>
@@ -11040,7 +11548,7 @@
     </w:p>
     <w:p>
       <w:pPr>
-        <w:pStyle w:val="berschrift1"/>
+        <w:pStyle w:val="Heading1"/>
       </w:pPr>
       <w:bookmarkStart w:id="53" w:name="_Toc161293449"/>
       <w:bookmarkStart w:id="54" w:name="_Toc188159235"/>
@@ -11059,7 +11567,7 @@
     </w:p>
     <w:p>
       <w:pPr>
-        <w:pStyle w:val="berschrift1"/>
+        <w:pStyle w:val="Heading1"/>
       </w:pPr>
       <w:bookmarkStart w:id="55" w:name="_Toc161293454"/>
       <w:bookmarkStart w:id="56" w:name="_Toc188159240"/>
@@ -11099,10 +11607,9 @@
     </w:p>
     <w:p>
       <w:pPr>
-        <w:pStyle w:val="berschrift1"/>
-      </w:pPr>
-      <w:r>
-        <w:lastRenderedPageBreak/>
+        <w:pStyle w:val="Heading1"/>
+      </w:pPr>
+      <w:r>
         <w:t>Konzepte</w:t>
       </w:r>
       <w:bookmarkEnd w:id="57"/>
@@ -11116,10 +11623,17 @@
           <w:sz w:val="20"/>
         </w:rPr>
       </w:pPr>
-    </w:p>
-    <w:p>
-      <w:pPr>
-        <w:pStyle w:val="berschrift2"/>
+      <w:r>
+        <w:rPr>
+          <w:rFonts w:cs="Arial"/>
+          <w:shd w:val="clear" w:color="auto" w:fill="FFFFFF"/>
+        </w:rPr>
+        <w:t>Dieser Abschnitt beschreibt allgemeine Strukturen und Aspekte, die systemweit gelten. Darüber hinaus stellt er verschiedene technische Lösungskonzepte vor.</w:t>
+      </w:r>
+    </w:p>
+    <w:p>
+      <w:pPr>
+        <w:pStyle w:val="Heading2"/>
       </w:pPr>
       <w:bookmarkStart w:id="59" w:name="_Toc188159244"/>
       <w:bookmarkStart w:id="60" w:name="OLE_LINK29"/>
@@ -11128,7 +11642,9 @@
       <w:r>
         <w:t>Fachliche Strukturen und Modelle</w:t>
       </w:r>
+      <w:bookmarkStart w:id="63" w:name="_GoBack"/>
       <w:bookmarkEnd w:id="59"/>
+      <w:bookmarkEnd w:id="63"/>
     </w:p>
     <w:p>
       <w:pPr>
@@ -11143,22 +11659,22 @@
           <w:szCs w:val="28"/>
         </w:rPr>
       </w:pPr>
-      <w:bookmarkStart w:id="63" w:name="_Toc188159245"/>
+      <w:bookmarkStart w:id="64" w:name="_Toc188159245"/>
       <w:bookmarkEnd w:id="60"/>
       <w:bookmarkEnd w:id="61"/>
     </w:p>
     <w:p>
       <w:pPr>
-        <w:pStyle w:val="berschrift2"/>
+        <w:pStyle w:val="Heading2"/>
       </w:pPr>
       <w:r>
         <w:t>Typische Muster und Strukturen</w:t>
       </w:r>
-      <w:bookmarkEnd w:id="63"/>
-    </w:p>
-    <w:p>
-      <w:pPr>
-        <w:pStyle w:val="berschrift3"/>
+      <w:bookmarkEnd w:id="64"/>
+    </w:p>
+    <w:p>
+      <w:pPr>
+        <w:pStyle w:val="Heading3"/>
       </w:pPr>
       <w:r>
         <w:t>Nicht funktionale Muster</w:t>
@@ -11166,7 +11682,7 @@
     </w:p>
     <w:p>
       <w:pPr>
-        <w:pStyle w:val="berschrift3"/>
+        <w:pStyle w:val="Heading3"/>
         <w:numPr>
           <w:ilvl w:val="3"/>
           <w:numId w:val="1"/>
@@ -11181,7 +11697,15 @@
         <w:t>Der Broker ist dafür verantwortlich die Anfrage an das bestehende Service weiterzuleiten</w:t>
       </w:r>
       <w:r>
-        <w:t xml:space="preserve"> (mapping von Request auf Data-Source)</w:t>
+        <w:t xml:space="preserve"> (</w:t>
+      </w:r>
+      <w:proofErr w:type="spellStart"/>
+      <w:r>
+        <w:t>mapping</w:t>
+      </w:r>
+      <w:proofErr w:type="spellEnd"/>
+      <w:r>
+        <w:t xml:space="preserve"> von Request auf Data-Source)</w:t>
       </w:r>
       <w:r>
         <w:t>. Der Broke</w:t>
@@ -11196,7 +11720,31 @@
         <w:t xml:space="preserve">Anfrage </w:t>
       </w:r>
       <w:r>
-        <w:t xml:space="preserve">(siehe pipes and filters) </w:t>
+        <w:t xml:space="preserve">(siehe </w:t>
+      </w:r>
+      <w:proofErr w:type="spellStart"/>
+      <w:r>
+        <w:t>pipes</w:t>
+      </w:r>
+      <w:proofErr w:type="spellEnd"/>
+      <w:r>
+        <w:t xml:space="preserve"> </w:t>
+      </w:r>
+      <w:proofErr w:type="spellStart"/>
+      <w:r>
+        <w:t>and</w:t>
+      </w:r>
+      <w:proofErr w:type="spellEnd"/>
+      <w:r>
+        <w:t xml:space="preserve"> </w:t>
+      </w:r>
+      <w:proofErr w:type="spellStart"/>
+      <w:r>
+        <w:t>filters</w:t>
+      </w:r>
+      <w:proofErr w:type="spellEnd"/>
+      <w:r>
+        <w:t xml:space="preserve">) </w:t>
       </w:r>
       <w:r>
         <w:t>entgegen und fragt die Datenquelle</w:t>
@@ -11222,7 +11770,7 @@
     </w:p>
     <w:p>
       <w:pPr>
-        <w:pStyle w:val="berschrift3"/>
+        <w:pStyle w:val="Heading3"/>
         <w:numPr>
           <w:ilvl w:val="3"/>
           <w:numId w:val="1"/>
@@ -11241,7 +11789,7 @@
         <mc:AlternateContent>
           <mc:Choice Requires="wps">
             <w:drawing>
-              <wp:anchor distT="0" distB="0" distL="114300" distR="114300" simplePos="0" relativeHeight="251657728" behindDoc="0" locked="0" layoutInCell="1" allowOverlap="1" wp14:anchorId="72178250" wp14:editId="22453798">
+              <wp:anchor distT="0" distB="0" distL="114300" distR="114300" simplePos="0" relativeHeight="251651072" behindDoc="0" locked="0" layoutInCell="1" allowOverlap="1" wp14:anchorId="72178250" wp14:editId="22453798">
                 <wp:simplePos x="0" y="0"/>
                 <wp:positionH relativeFrom="column">
                   <wp:posOffset>848995</wp:posOffset>
@@ -11319,8 +11867,16 @@
                               <w:rPr>
                                 <w:lang w:val="en-US"/>
                               </w:rPr>
-                              <w:t>+ result</w:t>
+                              <w:t xml:space="preserve">+ </w:t>
                             </w:r>
+                            <w:proofErr w:type="gramStart"/>
+                            <w:r>
+                              <w:rPr>
+                                <w:lang w:val="en-US"/>
+                              </w:rPr>
+                              <w:t>result</w:t>
+                            </w:r>
+                            <w:proofErr w:type="gramEnd"/>
                           </w:p>
                           <w:p>
                             <w:pPr>
@@ -11333,7 +11889,21 @@
                               <w:rPr>
                                 <w:lang w:val="en-US"/>
                               </w:rPr>
-                              <w:t>+launch()</w:t>
+                              <w:t>+</w:t>
+                            </w:r>
+                            <w:proofErr w:type="gramStart"/>
+                            <w:r>
+                              <w:rPr>
+                                <w:lang w:val="en-US"/>
+                              </w:rPr>
+                              <w:t>launch(</w:t>
+                            </w:r>
+                            <w:proofErr w:type="gramEnd"/>
+                            <w:r>
+                              <w:rPr>
+                                <w:lang w:val="en-US"/>
+                              </w:rPr>
+                              <w:t>)</w:t>
                             </w:r>
                             <w:r>
                               <w:rPr>
@@ -11346,7 +11916,23 @@
                                 <w:i/>
                                 <w:lang w:val="en-US"/>
                               </w:rPr>
-                              <w:t>+makeSlave() : Slave</w:t>
+                              <w:t>+</w:t>
+                            </w:r>
+                            <w:proofErr w:type="spellStart"/>
+                            <w:r>
+                              <w:rPr>
+                                <w:i/>
+                                <w:lang w:val="en-US"/>
+                              </w:rPr>
+                              <w:t>makeSlave</w:t>
+                            </w:r>
+                            <w:proofErr w:type="spellEnd"/>
+                            <w:r>
+                              <w:rPr>
+                                <w:i/>
+                                <w:lang w:val="en-US"/>
+                              </w:rPr>
+                              <w:t>() : Slave</w:t>
                             </w:r>
                           </w:p>
                         </w:txbxContent>
@@ -11368,7 +11954,7 @@
           </mc:Choice>
           <mc:Fallback>
             <w:pict>
-              <v:shape w14:anchorId="72178250" id="Textfeld 29" o:spid="_x0000_s1037" type="#_x0000_t202" style="position:absolute;left:0;text-align:left;margin-left:66.85pt;margin-top:4.05pt;width:156.75pt;height:93pt;z-index:251657728;visibility:visible;mso-wrap-style:square;mso-height-percent:0;mso-wrap-distance-left:9pt;mso-wrap-distance-top:0;mso-wrap-distance-right:9pt;mso-wrap-distance-bottom:0;mso-position-horizontal:absolute;mso-position-horizontal-relative:text;mso-position-vertical:absolute;mso-position-vertical-relative:text;mso-height-percent:0;mso-height-relative:margin;v-text-anchor:top" o:gfxdata="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" fillcolor="white [3201]" strokeweight=".5pt">
+              <v:shape w14:anchorId="72178250" id="Textfeld 29" o:spid="_x0000_s1037" type="#_x0000_t202" style="position:absolute;left:0;text-align:left;margin-left:66.85pt;margin-top:4.05pt;width:156.75pt;height:93pt;z-index:251651072;visibility:visible;mso-wrap-style:square;mso-height-percent:0;mso-wrap-distance-left:9pt;mso-wrap-distance-top:0;mso-wrap-distance-right:9pt;mso-wrap-distance-bottom:0;mso-position-horizontal:absolute;mso-position-horizontal-relative:text;mso-position-vertical:absolute;mso-position-vertical-relative:text;mso-height-percent:0;mso-height-relative:margin;v-text-anchor:top" o:gfxdata="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" fillcolor="white [3201]" strokeweight=".5pt">
                 <v:textbox>
                   <w:txbxContent>
                     <w:p>
@@ -11398,8 +11984,16 @@
                         <w:rPr>
                           <w:lang w:val="en-US"/>
                         </w:rPr>
-                        <w:t>+ result</w:t>
+                        <w:t xml:space="preserve">+ </w:t>
                       </w:r>
+                      <w:proofErr w:type="gramStart"/>
+                      <w:r>
+                        <w:rPr>
+                          <w:lang w:val="en-US"/>
+                        </w:rPr>
+                        <w:t>result</w:t>
+                      </w:r>
+                      <w:proofErr w:type="gramEnd"/>
                     </w:p>
                     <w:p>
                       <w:pPr>
@@ -11412,7 +12006,21 @@
                         <w:rPr>
                           <w:lang w:val="en-US"/>
                         </w:rPr>
-                        <w:t>+launch()</w:t>
+                        <w:t>+</w:t>
+                      </w:r>
+                      <w:proofErr w:type="gramStart"/>
+                      <w:r>
+                        <w:rPr>
+                          <w:lang w:val="en-US"/>
+                        </w:rPr>
+                        <w:t>launch(</w:t>
+                      </w:r>
+                      <w:proofErr w:type="gramEnd"/>
+                      <w:r>
+                        <w:rPr>
+                          <w:lang w:val="en-US"/>
+                        </w:rPr>
+                        <w:t>)</w:t>
                       </w:r>
                       <w:r>
                         <w:rPr>
@@ -11425,7 +12033,23 @@
                           <w:i/>
                           <w:lang w:val="en-US"/>
                         </w:rPr>
-                        <w:t>+makeSlave() : Slave</w:t>
+                        <w:t>+</w:t>
+                      </w:r>
+                      <w:proofErr w:type="spellStart"/>
+                      <w:r>
+                        <w:rPr>
+                          <w:i/>
+                          <w:lang w:val="en-US"/>
+                        </w:rPr>
+                        <w:t>makeSlave</w:t>
+                      </w:r>
+                      <w:proofErr w:type="spellEnd"/>
+                      <w:r>
+                        <w:rPr>
+                          <w:i/>
+                          <w:lang w:val="en-US"/>
+                        </w:rPr>
+                        <w:t>() : Slave</w:t>
                       </w:r>
                     </w:p>
                   </w:txbxContent>
@@ -11443,7 +12067,7 @@
         <mc:AlternateContent>
           <mc:Choice Requires="wps">
             <w:drawing>
-              <wp:anchor distT="0" distB="0" distL="114300" distR="114300" simplePos="0" relativeHeight="251658752" behindDoc="0" locked="0" layoutInCell="1" allowOverlap="1" wp14:anchorId="11B5B0AB" wp14:editId="66FD662A">
+              <wp:anchor distT="0" distB="0" distL="114300" distR="114300" simplePos="0" relativeHeight="251653120" behindDoc="0" locked="0" layoutInCell="1" allowOverlap="1" wp14:anchorId="11B5B0AB" wp14:editId="66FD662A">
                 <wp:simplePos x="0" y="0"/>
                 <wp:positionH relativeFrom="column">
                   <wp:posOffset>3363595</wp:posOffset>
@@ -11515,8 +12139,13 @@
                               </w:pBdr>
                             </w:pPr>
                             <w:r>
-                              <w:t>+ result</w:t>
+                              <w:t xml:space="preserve">+ </w:t>
                             </w:r>
+                            <w:proofErr w:type="spellStart"/>
+                            <w:r>
+                              <w:t>result</w:t>
+                            </w:r>
+                            <w:proofErr w:type="spellEnd"/>
                           </w:p>
                           <w:p>
                             <w:pPr>
@@ -11528,7 +12157,21 @@
                               <w:rPr>
                                 <w:i/>
                               </w:rPr>
-                              <w:t>+ run()</w:t>
+                              <w:t xml:space="preserve">+ </w:t>
+                            </w:r>
+                            <w:proofErr w:type="spellStart"/>
+                            <w:r>
+                              <w:rPr>
+                                <w:i/>
+                              </w:rPr>
+                              <w:t>run</w:t>
+                            </w:r>
+                            <w:proofErr w:type="spellEnd"/>
+                            <w:r>
+                              <w:rPr>
+                                <w:i/>
+                              </w:rPr>
+                              <w:t>()</w:t>
                             </w:r>
                           </w:p>
                         </w:txbxContent>
@@ -11547,7 +12190,7 @@
           </mc:Choice>
           <mc:Fallback>
             <w:pict>
-              <v:shape w14:anchorId="11B5B0AB" id="Textfeld 30" o:spid="_x0000_s1038" type="#_x0000_t202" style="position:absolute;left:0;text-align:left;margin-left:264.85pt;margin-top:4.05pt;width:159.75pt;height:1in;z-index:251658752;visibility:visible;mso-wrap-style:square;mso-wrap-distance-left:9pt;mso-wrap-distance-top:0;mso-wrap-distance-right:9pt;mso-wrap-distance-bottom:0;mso-position-horizontal:absolute;mso-position-horizontal-relative:text;mso-position-vertical:absolute;mso-position-vertical-relative:text;v-text-anchor:top" o:gfxdata="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" fillcolor="white [3201]" strokeweight=".5pt">
+              <v:shape w14:anchorId="11B5B0AB" id="Textfeld 30" o:spid="_x0000_s1038" type="#_x0000_t202" style="position:absolute;left:0;text-align:left;margin-left:264.85pt;margin-top:4.05pt;width:159.75pt;height:1in;z-index:251653120;visibility:visible;mso-wrap-style:square;mso-wrap-distance-left:9pt;mso-wrap-distance-top:0;mso-wrap-distance-right:9pt;mso-wrap-distance-bottom:0;mso-position-horizontal:absolute;mso-position-horizontal-relative:text;mso-position-vertical:absolute;mso-position-vertical-relative:text;v-text-anchor:top" o:gfxdata="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" fillcolor="white [3201]" strokeweight=".5pt">
                 <v:textbox>
                   <w:txbxContent>
                     <w:p>
@@ -11571,8 +12214,13 @@
                         </w:pBdr>
                       </w:pPr>
                       <w:r>
-                        <w:t>+ result</w:t>
+                        <w:t xml:space="preserve">+ </w:t>
                       </w:r>
+                      <w:proofErr w:type="spellStart"/>
+                      <w:r>
+                        <w:t>result</w:t>
+                      </w:r>
+                      <w:proofErr w:type="spellEnd"/>
                     </w:p>
                     <w:p>
                       <w:pPr>
@@ -11584,7 +12232,21 @@
                         <w:rPr>
                           <w:i/>
                         </w:rPr>
-                        <w:t>+ run()</w:t>
+                        <w:t xml:space="preserve">+ </w:t>
+                      </w:r>
+                      <w:proofErr w:type="spellStart"/>
+                      <w:r>
+                        <w:rPr>
+                          <w:i/>
+                        </w:rPr>
+                        <w:t>run</w:t>
+                      </w:r>
+                      <w:proofErr w:type="spellEnd"/>
+                      <w:r>
+                        <w:rPr>
+                          <w:i/>
+                        </w:rPr>
+                        <w:t>()</w:t>
                       </w:r>
                     </w:p>
                   </w:txbxContent>
@@ -11602,7 +12264,7 @@
         <mc:AlternateContent>
           <mc:Choice Requires="wps">
             <w:drawing>
-              <wp:anchor distT="0" distB="0" distL="114300" distR="114300" simplePos="0" relativeHeight="251661824" behindDoc="0" locked="0" layoutInCell="1" allowOverlap="1" wp14:anchorId="06117E61" wp14:editId="4AFD0032">
+              <wp:anchor distT="0" distB="0" distL="114300" distR="114300" simplePos="0" relativeHeight="251659264" behindDoc="0" locked="0" layoutInCell="1" allowOverlap="1" wp14:anchorId="06117E61" wp14:editId="4AFD0032">
                 <wp:simplePos x="0" y="0"/>
                 <wp:positionH relativeFrom="column">
                   <wp:posOffset>2839720</wp:posOffset>
@@ -11656,11 +12318,11 @@
           </mc:Choice>
           <mc:Fallback>
             <w:pict>
-              <v:shapetype w14:anchorId="6B07B5B2" id="_x0000_t110" coordsize="21600,21600" o:spt="110" path="m10800,l,10800,10800,21600,21600,10800xe">
+              <v:shapetype w14:anchorId="47559610" id="_x0000_t110" coordsize="21600,21600" o:spt="110" path="m10800,l,10800,10800,21600,21600,10800xe">
                 <v:stroke joinstyle="miter"/>
                 <v:path gradientshapeok="t" o:connecttype="rect" textboxrect="5400,5400,16200,16200"/>
               </v:shapetype>
-              <v:shape id="Flussdiagramm: Verzweigung 21" o:spid="_x0000_s1026" type="#_x0000_t110" style="position:absolute;margin-left:223.6pt;margin-top:28.7pt;width:21.75pt;height:13.5pt;z-index:251661824;visibility:visible;mso-wrap-style:square;mso-wrap-distance-left:9pt;mso-wrap-distance-top:0;mso-wrap-distance-right:9pt;mso-wrap-distance-bottom:0;mso-position-horizontal:absolute;mso-position-horizontal-relative:text;mso-position-vertical:absolute;mso-position-vertical-relative:text;v-text-anchor:middle" o:gfxdata="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" fillcolor="white [3201]" strokecolor="black [3200]" strokeweight="2pt"/>
+              <v:shape id="Flussdiagramm: Verzweigung 21" o:spid="_x0000_s1026" type="#_x0000_t110" style="position:absolute;margin-left:223.6pt;margin-top:28.7pt;width:21.75pt;height:13.5pt;z-index:251659264;visibility:visible;mso-wrap-style:square;mso-wrap-distance-left:9pt;mso-wrap-distance-top:0;mso-wrap-distance-right:9pt;mso-wrap-distance-bottom:0;mso-position-horizontal:absolute;mso-position-horizontal-relative:text;mso-position-vertical:absolute;mso-position-vertical-relative:text;v-text-anchor:middle" o:gfxdata="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" fillcolor="white [3201]" strokecolor="black [3200]" strokeweight="2pt"/>
             </w:pict>
           </mc:Fallback>
         </mc:AlternateContent>
@@ -11676,7 +12338,7 @@
         <mc:AlternateContent>
           <mc:Choice Requires="wps">
             <w:drawing>
-              <wp:anchor distT="0" distB="0" distL="114300" distR="114300" simplePos="0" relativeHeight="251666944" behindDoc="0" locked="0" layoutInCell="1" allowOverlap="1" wp14:anchorId="014CC987" wp14:editId="683C6A42">
+              <wp:anchor distT="0" distB="0" distL="114300" distR="114300" simplePos="0" relativeHeight="251669504" behindDoc="0" locked="0" layoutInCell="1" allowOverlap="1" wp14:anchorId="014CC987" wp14:editId="683C6A42">
                 <wp:simplePos x="0" y="0"/>
                 <wp:positionH relativeFrom="column">
                   <wp:posOffset>3119755</wp:posOffset>
@@ -11728,7 +12390,7 @@
           </mc:Choice>
           <mc:Fallback>
             <w:pict>
-              <v:line w14:anchorId="531F315C" id="Gerader Verbinder 24" o:spid="_x0000_s1026" style="position:absolute;flip:y;z-index:251666944;visibility:visible;mso-wrap-style:square;mso-height-percent:0;mso-wrap-distance-left:9pt;mso-wrap-distance-top:0;mso-wrap-distance-right:9pt;mso-wrap-distance-bottom:0;mso-position-horizontal:absolute;mso-position-horizontal-relative:text;mso-position-vertical:absolute;mso-position-vertical-relative:text;mso-height-percent:0;mso-height-relative:margin" from="245.65pt,4.15pt" to="265.15pt,4.15pt" o:gfxdata="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" strokecolor="black [3200]" strokeweight="3pt">
+              <v:line w14:anchorId="3EE697BD" id="Gerader Verbinder 24" o:spid="_x0000_s1026" style="position:absolute;flip:y;z-index:251669504;visibility:visible;mso-wrap-style:square;mso-height-percent:0;mso-wrap-distance-left:9pt;mso-wrap-distance-top:0;mso-wrap-distance-right:9pt;mso-wrap-distance-bottom:0;mso-position-horizontal:absolute;mso-position-horizontal-relative:text;mso-position-vertical:absolute;mso-position-vertical-relative:text;mso-height-percent:0;mso-height-relative:margin" from="245.65pt,4.15pt" to="265.15pt,4.15pt" o:gfxdata="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" strokecolor="black [3200]" strokeweight="3pt">
                 <v:shadow on="t" color="black" opacity="22937f" origin=",.5" offset="0,.63889mm"/>
               </v:line>
             </w:pict>
@@ -11746,7 +12408,7 @@
         <mc:AlternateContent>
           <mc:Choice Requires="wps">
             <w:drawing>
-              <wp:anchor distT="0" distB="0" distL="114300" distR="114300" simplePos="0" relativeHeight="251662848" behindDoc="0" locked="0" layoutInCell="1" allowOverlap="1" wp14:anchorId="398F9561" wp14:editId="3FE2B0E7">
+              <wp:anchor distT="0" distB="0" distL="114300" distR="114300" simplePos="0" relativeHeight="251661312" behindDoc="0" locked="0" layoutInCell="1" allowOverlap="1" wp14:anchorId="398F9561" wp14:editId="3FE2B0E7">
                 <wp:simplePos x="0" y="0"/>
                 <wp:positionH relativeFrom="column">
                   <wp:posOffset>4373245</wp:posOffset>
@@ -11800,7 +12462,7 @@
           </mc:Choice>
           <mc:Fallback>
             <w:pict>
-              <v:shapetype w14:anchorId="6BC8FFAB" id="_x0000_t5" coordsize="21600,21600" o:spt="5" adj="10800" path="m@0,l,21600r21600,xe">
+              <v:shapetype w14:anchorId="4F7703AB" id="_x0000_t5" coordsize="21600,21600" o:spt="5" adj="10800" path="m@0,l,21600r21600,xe">
                 <v:stroke joinstyle="miter"/>
                 <v:formulas>
                   <v:f eqn="val #0"/>
@@ -11812,7 +12474,7 @@
                   <v:h position="#0,topLeft" xrange="0,21600"/>
                 </v:handles>
               </v:shapetype>
-              <v:shape id="Gleichschenkliges Dreieck 20" o:spid="_x0000_s1026" type="#_x0000_t5" style="position:absolute;margin-left:344.35pt;margin-top:7.2pt;width:15pt;height:15pt;z-index:251662848;visibility:visible;mso-wrap-style:square;mso-wrap-distance-left:9pt;mso-wrap-distance-top:0;mso-wrap-distance-right:9pt;mso-wrap-distance-bottom:0;mso-position-horizontal:absolute;mso-position-horizontal-relative:text;mso-position-vertical:absolute;mso-position-vertical-relative:text;v-text-anchor:middle" o:gfxdata="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" fillcolor="white [3201]" strokecolor="black [3200]" strokeweight="2pt"/>
+              <v:shape id="Gleichschenkliges Dreieck 20" o:spid="_x0000_s1026" type="#_x0000_t5" style="position:absolute;margin-left:344.35pt;margin-top:7.2pt;width:15pt;height:15pt;z-index:251661312;visibility:visible;mso-wrap-style:square;mso-wrap-distance-left:9pt;mso-wrap-distance-top:0;mso-wrap-distance-right:9pt;mso-wrap-distance-bottom:0;mso-position-horizontal:absolute;mso-position-horizontal-relative:text;mso-position-vertical:absolute;mso-position-vertical-relative:text;v-text-anchor:middle" o:gfxdata="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" fillcolor="white [3201]" strokecolor="black [3200]" strokeweight="2pt"/>
             </w:pict>
           </mc:Fallback>
         </mc:AlternateContent>
@@ -11827,7 +12489,7 @@
         <mc:AlternateContent>
           <mc:Choice Requires="wps">
             <w:drawing>
-              <wp:anchor distT="0" distB="0" distL="114300" distR="114300" simplePos="0" relativeHeight="251665920" behindDoc="0" locked="0" layoutInCell="1" allowOverlap="1" wp14:anchorId="2C4A1417" wp14:editId="7A7BA83A">
+              <wp:anchor distT="0" distB="0" distL="114300" distR="114300" simplePos="0" relativeHeight="251667456" behindDoc="0" locked="0" layoutInCell="1" allowOverlap="1" wp14:anchorId="2C4A1417" wp14:editId="7A7BA83A">
                 <wp:simplePos x="0" y="0"/>
                 <wp:positionH relativeFrom="column">
                   <wp:posOffset>4472305</wp:posOffset>
@@ -11882,7 +12544,7 @@
           </mc:Choice>
           <mc:Fallback>
             <w:pict>
-              <v:line w14:anchorId="383E1685" id="Gerader Verbinder 23" o:spid="_x0000_s1026" style="position:absolute;flip:x y;z-index:251665920;visibility:visible;mso-wrap-style:square;mso-width-percent:0;mso-height-percent:0;mso-wrap-distance-left:9pt;mso-wrap-distance-top:0;mso-wrap-distance-right:9pt;mso-wrap-distance-bottom:0;mso-position-horizontal:absolute;mso-position-horizontal-relative:text;mso-position-vertical:absolute;mso-position-vertical-relative:text;mso-width-percent:0;mso-height-percent:0;mso-width-relative:margin;mso-height-relative:margin" from="352.15pt,4.25pt" to="352.15pt,59.75pt" o:gfxdata="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" strokecolor="black [3200]" strokeweight="3pt">
+              <v:line w14:anchorId="11362A6D" id="Gerader Verbinder 23" o:spid="_x0000_s1026" style="position:absolute;flip:x y;z-index:251667456;visibility:visible;mso-wrap-style:square;mso-width-percent:0;mso-height-percent:0;mso-wrap-distance-left:9pt;mso-wrap-distance-top:0;mso-wrap-distance-right:9pt;mso-wrap-distance-bottom:0;mso-position-horizontal:absolute;mso-position-horizontal-relative:text;mso-position-vertical:absolute;mso-position-vertical-relative:text;mso-width-percent:0;mso-height-percent:0;mso-width-relative:margin;mso-height-relative:margin" from="352.15pt,4.25pt" to="352.15pt,59.75pt" o:gfxdata="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" strokecolor="black [3200]" strokeweight="3pt">
                 <v:shadow on="t" color="black" opacity="22937f" origin=",.5" offset="0,.63889mm"/>
               </v:line>
             </w:pict>
@@ -11897,7 +12559,7 @@
         <mc:AlternateContent>
           <mc:Choice Requires="wps">
             <w:drawing>
-              <wp:anchor distT="0" distB="0" distL="114300" distR="114300" simplePos="0" relativeHeight="251660800" behindDoc="0" locked="0" layoutInCell="1" allowOverlap="1" wp14:anchorId="317EF807" wp14:editId="11C7D19A">
+              <wp:anchor distT="0" distB="0" distL="114300" distR="114300" simplePos="0" relativeHeight="251657216" behindDoc="0" locked="0" layoutInCell="1" allowOverlap="1" wp14:anchorId="317EF807" wp14:editId="11C7D19A">
                 <wp:simplePos x="0" y="0"/>
                 <wp:positionH relativeFrom="column">
                   <wp:posOffset>1744345</wp:posOffset>
@@ -11951,7 +12613,7 @@
           </mc:Choice>
           <mc:Fallback>
             <w:pict>
-              <v:shape w14:anchorId="20BFEABA" id="Gleichschenkliges Dreieck 19" o:spid="_x0000_s1026" type="#_x0000_t5" style="position:absolute;margin-left:137.35pt;margin-top:9.45pt;width:15pt;height:15pt;z-index:251660800;visibility:visible;mso-wrap-style:square;mso-wrap-distance-left:9pt;mso-wrap-distance-top:0;mso-wrap-distance-right:9pt;mso-wrap-distance-bottom:0;mso-position-horizontal:absolute;mso-position-horizontal-relative:text;mso-position-vertical:absolute;mso-position-vertical-relative:text;v-text-anchor:middle" o:gfxdata="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" fillcolor="white [3201]" strokecolor="black [3200]" strokeweight="2pt"/>
+              <v:shape w14:anchorId="196378EA" id="Gleichschenkliges Dreieck 19" o:spid="_x0000_s1026" type="#_x0000_t5" style="position:absolute;margin-left:137.35pt;margin-top:9.45pt;width:15pt;height:15pt;z-index:251657216;visibility:visible;mso-wrap-style:square;mso-wrap-distance-left:9pt;mso-wrap-distance-top:0;mso-wrap-distance-right:9pt;mso-wrap-distance-bottom:0;mso-position-horizontal:absolute;mso-position-horizontal-relative:text;mso-position-vertical:absolute;mso-position-vertical-relative:text;v-text-anchor:middle" o:gfxdata="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" fillcolor="white [3201]" strokecolor="black [3200]" strokeweight="2pt"/>
             </w:pict>
           </mc:Fallback>
         </mc:AlternateContent>
@@ -11966,7 +12628,7 @@
         <mc:AlternateContent>
           <mc:Choice Requires="wps">
             <w:drawing>
-              <wp:anchor distT="0" distB="0" distL="114300" distR="114300" simplePos="0" relativeHeight="251664896" behindDoc="0" locked="0" layoutInCell="1" allowOverlap="1" wp14:anchorId="5F5868A1" wp14:editId="25EFD69C">
+              <wp:anchor distT="0" distB="0" distL="114300" distR="114300" simplePos="0" relativeHeight="251665408" behindDoc="0" locked="0" layoutInCell="1" allowOverlap="1" wp14:anchorId="5F5868A1" wp14:editId="25EFD69C">
                 <wp:simplePos x="0" y="0"/>
                 <wp:positionH relativeFrom="column">
                   <wp:posOffset>1843405</wp:posOffset>
@@ -12018,7 +12680,7 @@
           </mc:Choice>
           <mc:Fallback>
             <w:pict>
-              <v:line w14:anchorId="1BAADD3D" id="Gerader Verbinder 22" o:spid="_x0000_s1026" style="position:absolute;flip:x y;z-index:251664896;visibility:visible;mso-wrap-style:square;mso-width-percent:0;mso-wrap-distance-left:9pt;mso-wrap-distance-top:0;mso-wrap-distance-right:9pt;mso-wrap-distance-bottom:0;mso-position-horizontal:absolute;mso-position-horizontal-relative:text;mso-position-vertical:absolute;mso-position-vertical-relative:text;mso-width-percent:0;mso-width-relative:margin" from="145.15pt,5.8pt" to="145.15pt,41.05pt" o:gfxdata="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" strokecolor="black [3200]" strokeweight="3pt">
+              <v:line w14:anchorId="4FB7AABB" id="Gerader Verbinder 22" o:spid="_x0000_s1026" style="position:absolute;flip:x y;z-index:251665408;visibility:visible;mso-wrap-style:square;mso-width-percent:0;mso-wrap-distance-left:9pt;mso-wrap-distance-top:0;mso-wrap-distance-right:9pt;mso-wrap-distance-bottom:0;mso-position-horizontal:absolute;mso-position-horizontal-relative:text;mso-position-vertical:absolute;mso-position-vertical-relative:text;mso-width-percent:0;mso-width-relative:margin" from="145.15pt,5.8pt" to="145.15pt,41.05pt" o:gfxdata="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" strokecolor="black [3200]" strokeweight="3pt">
                 <v:shadow on="t" color="black" opacity="22937f" origin=",.5" offset="0,.63889mm"/>
               </v:line>
             </w:pict>
@@ -12036,7 +12698,7 @@
         <mc:AlternateContent>
           <mc:Choice Requires="wps">
             <w:drawing>
-              <wp:anchor distT="0" distB="0" distL="114300" distR="114300" simplePos="0" relativeHeight="251659776" behindDoc="0" locked="0" layoutInCell="1" allowOverlap="1" wp14:anchorId="20E6C958" wp14:editId="6D8420FC">
+              <wp:anchor distT="0" distB="0" distL="114300" distR="114300" simplePos="0" relativeHeight="251655168" behindDoc="0" locked="0" layoutInCell="1" allowOverlap="1" wp14:anchorId="20E6C958" wp14:editId="6D8420FC">
                 <wp:simplePos x="0" y="0"/>
                 <wp:positionH relativeFrom="column">
                   <wp:posOffset>3363595</wp:posOffset>
@@ -12088,9 +12750,11 @@
                       <wps:txbx>
                         <w:txbxContent>
                           <w:p>
+                            <w:proofErr w:type="spellStart"/>
                             <w:r>
                               <w:t>ConcreteSlave</w:t>
                             </w:r>
+                            <w:proofErr w:type="spellEnd"/>
                           </w:p>
                           <w:p>
                             <w:pPr>
@@ -12102,7 +12766,15 @@
                           </w:p>
                           <w:p>
                             <w:r>
-                              <w:t>+ run()</w:t>
+                              <w:t xml:space="preserve">+ </w:t>
+                            </w:r>
+                            <w:proofErr w:type="spellStart"/>
+                            <w:r>
+                              <w:t>run</w:t>
+                            </w:r>
+                            <w:proofErr w:type="spellEnd"/>
+                            <w:r>
+                              <w:t>()</w:t>
                             </w:r>
                           </w:p>
                         </w:txbxContent>
@@ -12121,13 +12793,15 @@
           </mc:Choice>
           <mc:Fallback>
             <w:pict>
-              <v:shape w14:anchorId="20E6C958" id="Textfeld 31" o:spid="_x0000_s1039" type="#_x0000_t202" style="position:absolute;left:0;text-align:left;margin-left:264.85pt;margin-top:3.55pt;width:159.75pt;height:1in;z-index:251659776;visibility:visible;mso-wrap-style:square;mso-wrap-distance-left:9pt;mso-wrap-distance-top:0;mso-wrap-distance-right:9pt;mso-wrap-distance-bottom:0;mso-position-horizontal:absolute;mso-position-horizontal-relative:text;mso-position-vertical:absolute;mso-position-vertical-relative:text;v-text-anchor:top" o:gfxdata="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" fillcolor="white [3201]" strokeweight=".5pt">
+              <v:shape w14:anchorId="20E6C958" id="Textfeld 31" o:spid="_x0000_s1039" type="#_x0000_t202" style="position:absolute;left:0;text-align:left;margin-left:264.85pt;margin-top:3.55pt;width:159.75pt;height:1in;z-index:251655168;visibility:visible;mso-wrap-style:square;mso-wrap-distance-left:9pt;mso-wrap-distance-top:0;mso-wrap-distance-right:9pt;mso-wrap-distance-bottom:0;mso-position-horizontal:absolute;mso-position-horizontal-relative:text;mso-position-vertical:absolute;mso-position-vertical-relative:text;v-text-anchor:top" o:gfxdata="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" fillcolor="white [3201]" strokeweight=".5pt">
                 <v:textbox>
                   <w:txbxContent>
                     <w:p>
+                      <w:proofErr w:type="spellStart"/>
                       <w:r>
                         <w:t>ConcreteSlave</w:t>
                       </w:r>
+                      <w:proofErr w:type="spellEnd"/>
                     </w:p>
                     <w:p>
                       <w:pPr>
@@ -12139,7 +12813,15 @@
                     </w:p>
                     <w:p>
                       <w:r>
-                        <w:t>+ run()</w:t>
+                        <w:t xml:space="preserve">+ </w:t>
+                      </w:r>
+                      <w:proofErr w:type="spellStart"/>
+                      <w:r>
+                        <w:t>run</w:t>
+                      </w:r>
+                      <w:proofErr w:type="spellEnd"/>
+                      <w:r>
+                        <w:t>()</w:t>
                       </w:r>
                     </w:p>
                   </w:txbxContent>
@@ -12157,7 +12839,7 @@
         <mc:AlternateContent>
           <mc:Choice Requires="wps">
             <w:drawing>
-              <wp:anchor distT="0" distB="0" distL="114300" distR="114300" simplePos="0" relativeHeight="251663872" behindDoc="0" locked="0" layoutInCell="1" allowOverlap="1" wp14:anchorId="7DE68002" wp14:editId="3A903F17">
+              <wp:anchor distT="0" distB="0" distL="114300" distR="114300" simplePos="0" relativeHeight="251663360" behindDoc="0" locked="0" layoutInCell="1" allowOverlap="1" wp14:anchorId="7DE68002" wp14:editId="3A903F17">
                 <wp:simplePos x="0" y="0"/>
                 <wp:positionH relativeFrom="column">
                   <wp:posOffset>810895</wp:posOffset>
@@ -12209,9 +12891,11 @@
                       <wps:txbx>
                         <w:txbxContent>
                           <w:p>
+                            <w:proofErr w:type="spellStart"/>
                             <w:r>
                               <w:t>ConcreteMaster</w:t>
                             </w:r>
+                            <w:proofErr w:type="spellEnd"/>
                           </w:p>
                           <w:p>
                             <w:pPr>
@@ -12223,7 +12907,15 @@
                           </w:p>
                           <w:p>
                             <w:r>
-                              <w:t>+ makeSlave() : Slave</w:t>
+                              <w:t xml:space="preserve">+ </w:t>
+                            </w:r>
+                            <w:proofErr w:type="spellStart"/>
+                            <w:r>
+                              <w:t>makeSlave</w:t>
+                            </w:r>
+                            <w:proofErr w:type="spellEnd"/>
+                            <w:r>
+                              <w:t>() : Slave</w:t>
                             </w:r>
                           </w:p>
                         </w:txbxContent>
@@ -12242,13 +12934,15 @@
           </mc:Choice>
           <mc:Fallback>
             <w:pict>
-              <v:shape w14:anchorId="7DE68002" id="Textfeld 32" o:spid="_x0000_s1040" type="#_x0000_t202" style="position:absolute;left:0;text-align:left;margin-left:63.85pt;margin-top:3.55pt;width:159.75pt;height:1in;z-index:251663872;visibility:visible;mso-wrap-style:square;mso-wrap-distance-left:9pt;mso-wrap-distance-top:0;mso-wrap-distance-right:9pt;mso-wrap-distance-bottom:0;mso-position-horizontal:absolute;mso-position-horizontal-relative:text;mso-position-vertical:absolute;mso-position-vertical-relative:text;v-text-anchor:top" o:gfxdata="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" fillcolor="white [3201]" strokeweight=".5pt">
+              <v:shape w14:anchorId="7DE68002" id="Textfeld 32" o:spid="_x0000_s1040" type="#_x0000_t202" style="position:absolute;left:0;text-align:left;margin-left:63.85pt;margin-top:3.55pt;width:159.75pt;height:1in;z-index:251663360;visibility:visible;mso-wrap-style:square;mso-wrap-distance-left:9pt;mso-wrap-distance-top:0;mso-wrap-distance-right:9pt;mso-wrap-distance-bottom:0;mso-position-horizontal:absolute;mso-position-horizontal-relative:text;mso-position-vertical:absolute;mso-position-vertical-relative:text;v-text-anchor:top" o:gfxdata="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" fillcolor="white [3201]" strokeweight=".5pt">
                 <v:textbox>
                   <w:txbxContent>
                     <w:p>
+                      <w:proofErr w:type="spellStart"/>
                       <w:r>
                         <w:t>ConcreteMaster</w:t>
                       </w:r>
+                      <w:proofErr w:type="spellEnd"/>
                     </w:p>
                     <w:p>
                       <w:pPr>
@@ -12260,7 +12954,15 @@
                     </w:p>
                     <w:p>
                       <w:r>
-                        <w:t>+ makeSlave() : Slave</w:t>
+                        <w:t xml:space="preserve">+ </w:t>
+                      </w:r>
+                      <w:proofErr w:type="spellStart"/>
+                      <w:r>
+                        <w:t>makeSlave</w:t>
+                      </w:r>
+                      <w:proofErr w:type="spellEnd"/>
+                      <w:r>
+                        <w:t>() : Slave</w:t>
                       </w:r>
                     </w:p>
                   </w:txbxContent>
@@ -12324,20 +13026,35 @@
     </w:p>
     <w:p>
       <w:pPr>
-        <w:pStyle w:val="berschrift3"/>
+        <w:pStyle w:val="Heading3"/>
         <w:numPr>
           <w:ilvl w:val="3"/>
           <w:numId w:val="1"/>
         </w:numPr>
       </w:pPr>
       <w:r>
-        <w:lastRenderedPageBreak/>
         <w:t>Command-Prozessor</w:t>
       </w:r>
     </w:p>
     <w:p>
       <w:r>
-        <w:t>Clients können die Änderungen(commands) an Daten in den Ressourcen wieder rückgängig machen. Sobald ein Client seine Änderungen speichert wird das Command in einer Liste gespeichert und andere Clients können über die undo-Funktion die Änderungen bzw. das Command rückgängig machen.</w:t>
+        <w:t>Clients können die Änderungen(</w:t>
+      </w:r>
+      <w:proofErr w:type="spellStart"/>
+      <w:r>
+        <w:t>commands</w:t>
+      </w:r>
+      <w:proofErr w:type="spellEnd"/>
+      <w:r>
+        <w:t xml:space="preserve">) an Daten in den Ressourcen wieder rückgängig machen. Sobald ein Client seine Änderungen speichert wird das Command in einer Liste gespeichert und andere Clients können über die </w:t>
+      </w:r>
+      <w:proofErr w:type="spellStart"/>
+      <w:r>
+        <w:t>undo</w:t>
+      </w:r>
+      <w:proofErr w:type="spellEnd"/>
+      <w:r>
+        <w:t>-Funktion die Änderungen bzw. das Command rückgängig machen.</w:t>
       </w:r>
     </w:p>
     <w:p>
@@ -12430,16 +13147,15 @@
     </w:p>
     <w:p>
       <w:pPr>
-        <w:pStyle w:val="berschrift3"/>
-      </w:pPr>
-      <w:r>
-        <w:lastRenderedPageBreak/>
+        <w:pStyle w:val="Heading3"/>
+      </w:pPr>
+      <w:r>
         <w:t>Funktionale Muster</w:t>
       </w:r>
     </w:p>
     <w:p>
       <w:pPr>
-        <w:pStyle w:val="berschrift3"/>
+        <w:pStyle w:val="Heading3"/>
         <w:numPr>
           <w:ilvl w:val="3"/>
           <w:numId w:val="1"/>
@@ -12527,7 +13243,23 @@
         <w:jc w:val="left"/>
       </w:pPr>
       <w:r>
-        <w:t>Über den Broker kommende Anfragen werden über dessen Forwarder an den Receiver des Master gestellt. Die folgende Abbildung zeigt den zeitlichen Ablauf einer IPC über das F/R Pattern.</w:t>
+        <w:t xml:space="preserve">Über den Broker kommende Anfragen werden über dessen </w:t>
+      </w:r>
+      <w:proofErr w:type="spellStart"/>
+      <w:r>
+        <w:t>Forwarder</w:t>
+      </w:r>
+      <w:proofErr w:type="spellEnd"/>
+      <w:r>
+        <w:t xml:space="preserve"> an den Receiver </w:t>
+      </w:r>
+      <w:proofErr w:type="gramStart"/>
+      <w:r>
+        <w:t>des Master</w:t>
+      </w:r>
+      <w:proofErr w:type="gramEnd"/>
+      <w:r>
+        <w:t xml:space="preserve"> gestellt. Die folgende Abbildung zeigt den zeitlichen Ablauf einer IPC über das F/R Pattern.</w:t>
       </w:r>
     </w:p>
     <w:p>
@@ -12607,20 +13339,43 @@
     </w:p>
     <w:p>
       <w:pPr>
-        <w:pStyle w:val="berschrift3"/>
+        <w:pStyle w:val="Heading3"/>
         <w:numPr>
           <w:ilvl w:val="3"/>
           <w:numId w:val="1"/>
         </w:numPr>
       </w:pPr>
       <w:r>
-        <w:lastRenderedPageBreak/>
-        <w:t>Pipes and Filters</w:t>
-      </w:r>
-    </w:p>
-    <w:p>
-      <w:r>
-        <w:t xml:space="preserve">Das Pipes and Filters Architekturmuster, kommt bei der </w:t>
+        <w:t xml:space="preserve">Pipes </w:t>
+      </w:r>
+      <w:proofErr w:type="spellStart"/>
+      <w:r>
+        <w:t>and</w:t>
+      </w:r>
+      <w:proofErr w:type="spellEnd"/>
+      <w:r>
+        <w:t xml:space="preserve"> Filters</w:t>
+      </w:r>
+    </w:p>
+    <w:p>
+      <w:r>
+        <w:t xml:space="preserve">Das </w:t>
+      </w:r>
+      <w:proofErr w:type="gramStart"/>
+      <w:r>
+        <w:t>Pipes</w:t>
+      </w:r>
+      <w:proofErr w:type="gramEnd"/>
+      <w:r>
+        <w:t xml:space="preserve"> </w:t>
+      </w:r>
+      <w:proofErr w:type="spellStart"/>
+      <w:r>
+        <w:t>and</w:t>
+      </w:r>
+      <w:proofErr w:type="spellEnd"/>
+      <w:r>
+        <w:t xml:space="preserve"> Filters Architekturmuster, kommt bei der </w:t>
       </w:r>
       <w:r>
         <w:t>Anfrage der Client</w:t>
@@ -12661,7 +13416,7 @@
         <mc:AlternateContent>
           <mc:Choice Requires="wps">
             <w:drawing>
-              <wp:anchor distT="0" distB="0" distL="114300" distR="114300" simplePos="0" relativeHeight="251683328" behindDoc="0" locked="0" layoutInCell="1" allowOverlap="1" wp14:anchorId="6592E075" wp14:editId="2AE27C26">
+              <wp:anchor distT="0" distB="0" distL="114300" distR="114300" simplePos="0" relativeHeight="251685888" behindDoc="0" locked="0" layoutInCell="1" allowOverlap="1" wp14:anchorId="6592E075" wp14:editId="2AE27C26">
                 <wp:simplePos x="0" y="0"/>
                 <wp:positionH relativeFrom="column">
                   <wp:posOffset>542925</wp:posOffset>
@@ -12713,11 +13468,11 @@
           </mc:Choice>
           <mc:Fallback>
             <w:pict>
-              <v:shapetype w14:anchorId="0F8EC22D" id="_x0000_t32" coordsize="21600,21600" o:spt="32" o:oned="t" path="m,l21600,21600e" filled="f">
+              <v:shapetype w14:anchorId="3FFDA0E1" id="_x0000_t32" coordsize="21600,21600" o:spt="32" o:oned="t" path="m,l21600,21600e" filled="f">
                 <v:path arrowok="t" fillok="f" o:connecttype="none"/>
                 <o:lock v:ext="edit" shapetype="t"/>
               </v:shapetype>
-              <v:shape id="Straight Arrow Connector 39" o:spid="_x0000_s1026" type="#_x0000_t32" style="position:absolute;margin-left:42.75pt;margin-top:11.95pt;width:42.75pt;height:.75pt;flip:y;z-index:251683328;visibility:visible;mso-wrap-style:square;mso-wrap-distance-left:9pt;mso-wrap-distance-top:0;mso-wrap-distance-right:9pt;mso-wrap-distance-bottom:0;mso-position-horizontal:absolute;mso-position-horizontal-relative:text;mso-position-vertical:absolute;mso-position-vertical-relative:text" o:gfxdata="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" strokecolor="black [3040]">
+              <v:shape id="Straight Arrow Connector 39" o:spid="_x0000_s1026" type="#_x0000_t32" style="position:absolute;margin-left:42.75pt;margin-top:11.95pt;width:42.75pt;height:.75pt;flip:y;z-index:251685888;visibility:visible;mso-wrap-style:square;mso-wrap-distance-left:9pt;mso-wrap-distance-top:0;mso-wrap-distance-right:9pt;mso-wrap-distance-bottom:0;mso-position-horizontal:absolute;mso-position-horizontal-relative:text;mso-position-vertical:absolute;mso-position-vertical-relative:text" o:gfxdata="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" strokecolor="black [3040]">
                 <v:stroke endarrow="block"/>
               </v:shape>
             </w:pict>
@@ -12756,7 +13511,7 @@
         <mc:AlternateContent>
           <mc:Choice Requires="wps">
             <w:drawing>
-              <wp:anchor distT="0" distB="0" distL="114300" distR="114300" simplePos="0" relativeHeight="251681280" behindDoc="0" locked="0" layoutInCell="1" allowOverlap="1" wp14:anchorId="6E6326BC" wp14:editId="1D6F8C03">
+              <wp:anchor distT="0" distB="0" distL="114300" distR="114300" simplePos="0" relativeHeight="251683840" behindDoc="0" locked="0" layoutInCell="1" allowOverlap="1" wp14:anchorId="6E6326BC" wp14:editId="1D6F8C03">
                 <wp:simplePos x="0" y="0"/>
                 <wp:positionH relativeFrom="column">
                   <wp:posOffset>6005830</wp:posOffset>
@@ -12808,7 +13563,7 @@
           </mc:Choice>
           <mc:Fallback>
             <w:pict>
-              <v:shape w14:anchorId="17221481" id="Straight Arrow Connector 38" o:spid="_x0000_s1026" type="#_x0000_t32" style="position:absolute;margin-left:472.9pt;margin-top:33.8pt;width:42.75pt;height:.75pt;flip:y;z-index:251681280;visibility:visible;mso-wrap-style:square;mso-wrap-distance-left:9pt;mso-wrap-distance-top:0;mso-wrap-distance-right:9pt;mso-wrap-distance-bottom:0;mso-position-horizontal:absolute;mso-position-horizontal-relative:text;mso-position-vertical:absolute;mso-position-vertical-relative:text" o:gfxdata="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" strokecolor="black [3040]">
+              <v:shape w14:anchorId="67B4F4B8" id="Straight Arrow Connector 38" o:spid="_x0000_s1026" type="#_x0000_t32" style="position:absolute;margin-left:472.9pt;margin-top:33.8pt;width:42.75pt;height:.75pt;flip:y;z-index:251683840;visibility:visible;mso-wrap-style:square;mso-wrap-distance-left:9pt;mso-wrap-distance-top:0;mso-wrap-distance-right:9pt;mso-wrap-distance-bottom:0;mso-position-horizontal:absolute;mso-position-horizontal-relative:text;mso-position-vertical:absolute;mso-position-vertical-relative:text" o:gfxdata="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" strokecolor="black [3040]">
                 <v:stroke endarrow="block"/>
               </v:shape>
             </w:pict>
@@ -12823,7 +13578,7 @@
         <mc:AlternateContent>
           <mc:Choice Requires="wps">
             <w:drawing>
-              <wp:anchor distT="0" distB="0" distL="114300" distR="114300" simplePos="0" relativeHeight="251677184" behindDoc="0" locked="0" layoutInCell="1" allowOverlap="1" wp14:anchorId="6C40F284" wp14:editId="2BA2EAB1">
+              <wp:anchor distT="0" distB="0" distL="114300" distR="114300" simplePos="0" relativeHeight="251679744" behindDoc="0" locked="0" layoutInCell="1" allowOverlap="1" wp14:anchorId="6C40F284" wp14:editId="2BA2EAB1">
                 <wp:simplePos x="0" y="0"/>
                 <wp:positionH relativeFrom="column">
                   <wp:posOffset>4129405</wp:posOffset>
@@ -12897,7 +13652,7 @@
                 <v:stroke joinstyle="miter"/>
                 <v:path gradientshapeok="t" o:connecttype="rect"/>
               </v:shapetype>
-              <v:shape id="Flowchart: Process 36" o:spid="_x0000_s1041" type="#_x0000_t109" style="position:absolute;left:0;text-align:left;margin-left:325.15pt;margin-top:11.3pt;width:147.75pt;height:45pt;z-index:251677184;visibility:visible;mso-wrap-style:square;mso-width-percent:0;mso-wrap-distance-left:9pt;mso-wrap-distance-top:0;mso-wrap-distance-right:9pt;mso-wrap-distance-bottom:0;mso-position-horizontal:absolute;mso-position-horizontal-relative:text;mso-position-vertical:absolute;mso-position-vertical-relative:text;mso-width-percent:0;mso-width-relative:margin;v-text-anchor:middle" o:gfxdata="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" fillcolor="white [3201]" strokecolor="black [3200]" strokeweight="1pt">
+              <v:shape id="Flowchart: Process 36" o:spid="_x0000_s1041" type="#_x0000_t109" style="position:absolute;left:0;text-align:left;margin-left:325.15pt;margin-top:11.3pt;width:147.75pt;height:45pt;z-index:251679744;visibility:visible;mso-wrap-style:square;mso-width-percent:0;mso-wrap-distance-left:9pt;mso-wrap-distance-top:0;mso-wrap-distance-right:9pt;mso-wrap-distance-bottom:0;mso-position-horizontal:absolute;mso-position-horizontal-relative:text;mso-position-vertical:absolute;mso-position-vertical-relative:text;mso-width-percent:0;mso-width-relative:margin;v-text-anchor:middle" o:gfxdata="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" fillcolor="white [3201]" strokecolor="black [3200]" strokeweight="1pt">
                 <v:textbox>
                   <w:txbxContent>
                     <w:p>
@@ -12923,7 +13678,7 @@
         <mc:AlternateContent>
           <mc:Choice Requires="wps">
             <w:drawing>
-              <wp:anchor distT="0" distB="0" distL="114300" distR="114300" simplePos="0" relativeHeight="251679232" behindDoc="0" locked="0" layoutInCell="1" allowOverlap="1" wp14:anchorId="03BC3D1E" wp14:editId="07D62A4F">
+              <wp:anchor distT="0" distB="0" distL="114300" distR="114300" simplePos="0" relativeHeight="251681792" behindDoc="0" locked="0" layoutInCell="1" allowOverlap="1" wp14:anchorId="03BC3D1E" wp14:editId="07D62A4F">
                 <wp:simplePos x="0" y="0"/>
                 <wp:positionH relativeFrom="column">
                   <wp:posOffset>3586480</wp:posOffset>
@@ -12975,7 +13730,7 @@
           </mc:Choice>
           <mc:Fallback>
             <w:pict>
-              <v:shape w14:anchorId="3D8D13CD" id="Straight Arrow Connector 37" o:spid="_x0000_s1026" type="#_x0000_t32" style="position:absolute;margin-left:282.4pt;margin-top:33.8pt;width:42.75pt;height:.75pt;flip:y;z-index:251679232;visibility:visible;mso-wrap-style:square;mso-wrap-distance-left:9pt;mso-wrap-distance-top:0;mso-wrap-distance-right:9pt;mso-wrap-distance-bottom:0;mso-position-horizontal:absolute;mso-position-horizontal-relative:text;mso-position-vertical:absolute;mso-position-vertical-relative:text" o:gfxdata="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" strokecolor="black [3040]">
+              <v:shape w14:anchorId="2F16DA9C" id="Straight Arrow Connector 37" o:spid="_x0000_s1026" type="#_x0000_t32" style="position:absolute;margin-left:282.4pt;margin-top:33.8pt;width:42.75pt;height:.75pt;flip:y;z-index:251681792;visibility:visible;mso-wrap-style:square;mso-wrap-distance-left:9pt;mso-wrap-distance-top:0;mso-wrap-distance-right:9pt;mso-wrap-distance-bottom:0;mso-position-horizontal:absolute;mso-position-horizontal-relative:text;mso-position-vertical:absolute;mso-position-vertical-relative:text" o:gfxdata="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" strokecolor="black [3040]">
                 <v:stroke endarrow="block"/>
               </v:shape>
             </w:pict>
@@ -12990,7 +13745,7 @@
         <mc:AlternateContent>
           <mc:Choice Requires="wps">
             <w:drawing>
-              <wp:anchor distT="0" distB="0" distL="114300" distR="114300" simplePos="0" relativeHeight="251675136" behindDoc="0" locked="0" layoutInCell="1" allowOverlap="1" wp14:anchorId="40262DB9" wp14:editId="29061677">
+              <wp:anchor distT="0" distB="0" distL="114300" distR="114300" simplePos="0" relativeHeight="251677696" behindDoc="0" locked="0" layoutInCell="1" allowOverlap="1" wp14:anchorId="40262DB9" wp14:editId="29061677">
                 <wp:simplePos x="0" y="0"/>
                 <wp:positionH relativeFrom="column">
                   <wp:posOffset>2291080</wp:posOffset>
@@ -13060,7 +13815,7 @@
           </mc:Choice>
           <mc:Fallback>
             <w:pict>
-              <v:shape w14:anchorId="40262DB9" id="Flowchart: Process 33" o:spid="_x0000_s1042" type="#_x0000_t109" style="position:absolute;left:0;text-align:left;margin-left:180.4pt;margin-top:11.3pt;width:102pt;height:45pt;z-index:251675136;visibility:visible;mso-wrap-style:square;mso-width-percent:0;mso-wrap-distance-left:9pt;mso-wrap-distance-top:0;mso-wrap-distance-right:9pt;mso-wrap-distance-bottom:0;mso-position-horizontal:absolute;mso-position-horizontal-relative:text;mso-position-vertical:absolute;mso-position-vertical-relative:text;mso-width-percent:0;mso-width-relative:margin;v-text-anchor:middle" o:gfxdata="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" fillcolor="white [3201]" strokecolor="black [3200]" strokeweight="1pt">
+              <v:shape w14:anchorId="40262DB9" id="Flowchart: Process 33" o:spid="_x0000_s1042" type="#_x0000_t109" style="position:absolute;left:0;text-align:left;margin-left:180.4pt;margin-top:11.3pt;width:102pt;height:45pt;z-index:251677696;visibility:visible;mso-wrap-style:square;mso-width-percent:0;mso-wrap-distance-left:9pt;mso-wrap-distance-top:0;mso-wrap-distance-right:9pt;mso-wrap-distance-bottom:0;mso-position-horizontal:absolute;mso-position-horizontal-relative:text;mso-position-vertical:absolute;mso-position-vertical-relative:text;mso-width-percent:0;mso-width-relative:margin;v-text-anchor:middle" o:gfxdata="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" fillcolor="white [3201]" strokecolor="black [3200]" strokeweight="1pt">
                 <v:textbox>
                   <w:txbxContent>
                     <w:p>
@@ -13086,7 +13841,7 @@
         <mc:AlternateContent>
           <mc:Choice Requires="wps">
             <w:drawing>
-              <wp:anchor distT="0" distB="0" distL="114300" distR="114300" simplePos="0" relativeHeight="251673088" behindDoc="0" locked="0" layoutInCell="1" allowOverlap="1" wp14:anchorId="3A8DDAD0" wp14:editId="27F7A0FA">
+              <wp:anchor distT="0" distB="0" distL="114300" distR="114300" simplePos="0" relativeHeight="251675648" behindDoc="0" locked="0" layoutInCell="1" allowOverlap="1" wp14:anchorId="3A8DDAD0" wp14:editId="27F7A0FA">
                 <wp:simplePos x="0" y="0"/>
                 <wp:positionH relativeFrom="column">
                   <wp:posOffset>1748155</wp:posOffset>
@@ -13138,7 +13893,7 @@
           </mc:Choice>
           <mc:Fallback>
             <w:pict>
-              <v:shape w14:anchorId="26AFCB41" id="Straight Arrow Connector 28" o:spid="_x0000_s1026" type="#_x0000_t32" style="position:absolute;margin-left:137.65pt;margin-top:33.8pt;width:42.75pt;height:.75pt;flip:y;z-index:251673088;visibility:visible;mso-wrap-style:square;mso-wrap-distance-left:9pt;mso-wrap-distance-top:0;mso-wrap-distance-right:9pt;mso-wrap-distance-bottom:0;mso-position-horizontal:absolute;mso-position-horizontal-relative:text;mso-position-vertical:absolute;mso-position-vertical-relative:text" o:gfxdata="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" strokecolor="black [3040]">
+              <v:shape w14:anchorId="54137E80" id="Straight Arrow Connector 28" o:spid="_x0000_s1026" type="#_x0000_t32" style="position:absolute;margin-left:137.65pt;margin-top:33.8pt;width:42.75pt;height:.75pt;flip:y;z-index:251675648;visibility:visible;mso-wrap-style:square;mso-wrap-distance-left:9pt;mso-wrap-distance-top:0;mso-wrap-distance-right:9pt;mso-wrap-distance-bottom:0;mso-position-horizontal:absolute;mso-position-horizontal-relative:text;mso-position-vertical:absolute;mso-position-vertical-relative:text" o:gfxdata="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" strokecolor="black [3040]">
                 <v:stroke endarrow="block"/>
               </v:shape>
             </w:pict>
@@ -13153,7 +13908,7 @@
         <mc:AlternateContent>
           <mc:Choice Requires="wps">
             <w:drawing>
-              <wp:anchor distT="0" distB="0" distL="114300" distR="114300" simplePos="0" relativeHeight="251671040" behindDoc="0" locked="0" layoutInCell="1" allowOverlap="1" wp14:anchorId="6932772A" wp14:editId="4EE16439">
+              <wp:anchor distT="0" distB="0" distL="114300" distR="114300" simplePos="0" relativeHeight="251673600" behindDoc="0" locked="0" layoutInCell="1" allowOverlap="1" wp14:anchorId="6932772A" wp14:editId="4EE16439">
                 <wp:simplePos x="0" y="0"/>
                 <wp:positionH relativeFrom="column">
                   <wp:posOffset>-4445</wp:posOffset>
@@ -13205,7 +13960,7 @@
           </mc:Choice>
           <mc:Fallback>
             <w:pict>
-              <v:shape w14:anchorId="56B4741F" id="Straight Arrow Connector 27" o:spid="_x0000_s1026" type="#_x0000_t32" style="position:absolute;margin-left:-.35pt;margin-top:34.55pt;width:42.75pt;height:.75pt;flip:y;z-index:251671040;visibility:visible;mso-wrap-style:square;mso-wrap-distance-left:9pt;mso-wrap-distance-top:0;mso-wrap-distance-right:9pt;mso-wrap-distance-bottom:0;mso-position-horizontal:absolute;mso-position-horizontal-relative:text;mso-position-vertical:absolute;mso-position-vertical-relative:text" o:gfxdata="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" strokecolor="black [3040]">
+              <v:shape w14:anchorId="74F5BF80" id="Straight Arrow Connector 27" o:spid="_x0000_s1026" type="#_x0000_t32" style="position:absolute;margin-left:-.35pt;margin-top:34.55pt;width:42.75pt;height:.75pt;flip:y;z-index:251673600;visibility:visible;mso-wrap-style:square;mso-wrap-distance-left:9pt;mso-wrap-distance-top:0;mso-wrap-distance-right:9pt;mso-wrap-distance-bottom:0;mso-position-horizontal:absolute;mso-position-horizontal-relative:text;mso-position-vertical:absolute;mso-position-vertical-relative:text" o:gfxdata="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" strokecolor="black [3040]">
                 <v:stroke endarrow="block"/>
               </v:shape>
             </w:pict>
@@ -13220,7 +13975,7 @@
         <mc:AlternateContent>
           <mc:Choice Requires="wps">
             <w:drawing>
-              <wp:anchor distT="0" distB="0" distL="114300" distR="114300" simplePos="0" relativeHeight="251670016" behindDoc="0" locked="0" layoutInCell="1" allowOverlap="1" wp14:anchorId="6E1779CD" wp14:editId="4E851D97">
+              <wp:anchor distT="0" distB="0" distL="114300" distR="114300" simplePos="0" relativeHeight="251671552" behindDoc="0" locked="0" layoutInCell="1" allowOverlap="1" wp14:anchorId="6E1779CD" wp14:editId="4E851D97">
                 <wp:simplePos x="0" y="0"/>
                 <wp:positionH relativeFrom="column">
                   <wp:posOffset>538480</wp:posOffset>
@@ -13287,7 +14042,7 @@
           </mc:Choice>
           <mc:Fallback>
             <w:pict>
-              <v:shape w14:anchorId="6E1779CD" id="Flowchart: Process 25" o:spid="_x0000_s1043" type="#_x0000_t109" style="position:absolute;left:0;text-align:left;margin-left:42.4pt;margin-top:11.3pt;width:95.25pt;height:45pt;z-index:251670016;visibility:visible;mso-wrap-style:square;mso-wrap-distance-left:9pt;mso-wrap-distance-top:0;mso-wrap-distance-right:9pt;mso-wrap-distance-bottom:0;mso-position-horizontal:absolute;mso-position-horizontal-relative:text;mso-position-vertical:absolute;mso-position-vertical-relative:text;v-text-anchor:middle" o:gfxdata="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" fillcolor="white [3201]" strokecolor="black [3200]" strokeweight="1pt">
+              <v:shape w14:anchorId="6E1779CD" id="Flowchart: Process 25" o:spid="_x0000_s1043" type="#_x0000_t109" style="position:absolute;left:0;text-align:left;margin-left:42.4pt;margin-top:11.3pt;width:95.25pt;height:45pt;z-index:251671552;visibility:visible;mso-wrap-style:square;mso-wrap-distance-left:9pt;mso-wrap-distance-top:0;mso-wrap-distance-right:9pt;mso-wrap-distance-bottom:0;mso-position-horizontal:absolute;mso-position-horizontal-relative:text;mso-position-vertical:absolute;mso-position-vertical-relative:text;v-text-anchor:middle" o:gfxdata="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" fillcolor="white [3201]" strokecolor="black [3200]" strokeweight="1pt">
                 <v:textbox>
                   <w:txbxContent>
                     <w:p>
@@ -13308,7 +14063,7 @@
     </w:p>
     <w:p>
       <w:pPr>
-        <w:pStyle w:val="berschrift3"/>
+        <w:pStyle w:val="Heading3"/>
         <w:numPr>
           <w:ilvl w:val="3"/>
           <w:numId w:val="1"/>
@@ -13332,7 +14087,7 @@
         <mc:AlternateContent>
           <mc:Choice Requires="wps">
             <w:drawing>
-              <wp:anchor distT="0" distB="0" distL="114300" distR="114300" simplePos="0" relativeHeight="251649536" behindDoc="0" locked="0" layoutInCell="1" allowOverlap="1" wp14:anchorId="7C3286B7" wp14:editId="68E571F6">
+              <wp:anchor distT="0" distB="0" distL="114300" distR="114300" simplePos="0" relativeHeight="251634688" behindDoc="0" locked="0" layoutInCell="1" allowOverlap="1" wp14:anchorId="7C3286B7" wp14:editId="68E571F6">
                 <wp:simplePos x="0" y="0"/>
                 <wp:positionH relativeFrom="column">
                   <wp:posOffset>700405</wp:posOffset>
@@ -13384,9 +14139,11 @@
                       <wps:txbx>
                         <w:txbxContent>
                           <w:p>
+                            <w:proofErr w:type="spellStart"/>
                             <w:r>
                               <w:t>Abstraction</w:t>
                             </w:r>
+                            <w:proofErr w:type="spellEnd"/>
                           </w:p>
                           <w:p>
                             <w:pPr>
@@ -13396,12 +14153,33 @@
                               </w:pBdr>
                             </w:pPr>
                             <w:r>
-                              <w:t>- impl : Implementor</w:t>
+                              <w:t xml:space="preserve">- </w:t>
                             </w:r>
+                            <w:proofErr w:type="spellStart"/>
+                            <w:r>
+                              <w:t>impl</w:t>
+                            </w:r>
+                            <w:proofErr w:type="spellEnd"/>
+                            <w:r>
+                              <w:t xml:space="preserve"> : </w:t>
+                            </w:r>
+                            <w:proofErr w:type="spellStart"/>
+                            <w:r>
+                              <w:t>Implementor</w:t>
+                            </w:r>
+                            <w:proofErr w:type="spellEnd"/>
                           </w:p>
                           <w:p>
                             <w:r>
-                              <w:t>+ function()</w:t>
+                              <w:t xml:space="preserve">+ </w:t>
+                            </w:r>
+                            <w:proofErr w:type="spellStart"/>
+                            <w:r>
+                              <w:t>function</w:t>
+                            </w:r>
+                            <w:proofErr w:type="spellEnd"/>
+                            <w:r>
+                              <w:t>()</w:t>
                             </w:r>
                           </w:p>
                         </w:txbxContent>
@@ -13420,13 +14198,15 @@
           </mc:Choice>
           <mc:Fallback>
             <w:pict>
-              <v:shape w14:anchorId="7C3286B7" id="Textfeld 6" o:spid="_x0000_s1044" type="#_x0000_t202" style="position:absolute;left:0;text-align:left;margin-left:55.15pt;margin-top:10.8pt;width:156.75pt;height:1in;z-index:251649536;visibility:visible;mso-wrap-style:square;mso-wrap-distance-left:9pt;mso-wrap-distance-top:0;mso-wrap-distance-right:9pt;mso-wrap-distance-bottom:0;mso-position-horizontal:absolute;mso-position-horizontal-relative:text;mso-position-vertical:absolute;mso-position-vertical-relative:text;v-text-anchor:top" o:gfxdata="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" fillcolor="white [3201]" strokeweight=".5pt">
+              <v:shape w14:anchorId="7C3286B7" id="Textfeld 6" o:spid="_x0000_s1044" type="#_x0000_t202" style="position:absolute;left:0;text-align:left;margin-left:55.15pt;margin-top:10.8pt;width:156.75pt;height:1in;z-index:251634688;visibility:visible;mso-wrap-style:square;mso-wrap-distance-left:9pt;mso-wrap-distance-top:0;mso-wrap-distance-right:9pt;mso-wrap-distance-bottom:0;mso-position-horizontal:absolute;mso-position-horizontal-relative:text;mso-position-vertical:absolute;mso-position-vertical-relative:text;v-text-anchor:top" o:gfxdata="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" fillcolor="white [3201]" strokeweight=".5pt">
                 <v:textbox>
                   <w:txbxContent>
                     <w:p>
+                      <w:proofErr w:type="spellStart"/>
                       <w:r>
                         <w:t>Abstraction</w:t>
                       </w:r>
+                      <w:proofErr w:type="spellEnd"/>
                     </w:p>
                     <w:p>
                       <w:pPr>
@@ -13436,12 +14216,33 @@
                         </w:pBdr>
                       </w:pPr>
                       <w:r>
-                        <w:t>- impl : Implementor</w:t>
+                        <w:t xml:space="preserve">- </w:t>
                       </w:r>
+                      <w:proofErr w:type="spellStart"/>
+                      <w:r>
+                        <w:t>impl</w:t>
+                      </w:r>
+                      <w:proofErr w:type="spellEnd"/>
+                      <w:r>
+                        <w:t xml:space="preserve"> : </w:t>
+                      </w:r>
+                      <w:proofErr w:type="spellStart"/>
+                      <w:r>
+                        <w:t>Implementor</w:t>
+                      </w:r>
+                      <w:proofErr w:type="spellEnd"/>
                     </w:p>
                     <w:p>
                       <w:r>
-                        <w:t>+ function()</w:t>
+                        <w:t xml:space="preserve">+ </w:t>
+                      </w:r>
+                      <w:proofErr w:type="spellStart"/>
+                      <w:r>
+                        <w:t>function</w:t>
+                      </w:r>
+                      <w:proofErr w:type="spellEnd"/>
+                      <w:r>
+                        <w:t>()</w:t>
                       </w:r>
                     </w:p>
                   </w:txbxContent>
@@ -13459,7 +14260,7 @@
         <mc:AlternateContent>
           <mc:Choice Requires="wps">
             <w:drawing>
-              <wp:anchor distT="0" distB="0" distL="114300" distR="114300" simplePos="0" relativeHeight="251650560" behindDoc="0" locked="0" layoutInCell="1" allowOverlap="1" wp14:anchorId="6B722DE6" wp14:editId="4551E866">
+              <wp:anchor distT="0" distB="0" distL="114300" distR="114300" simplePos="0" relativeHeight="251636736" behindDoc="0" locked="0" layoutInCell="1" allowOverlap="1" wp14:anchorId="6B722DE6" wp14:editId="4551E866">
                 <wp:simplePos x="0" y="0"/>
                 <wp:positionH relativeFrom="column">
                   <wp:posOffset>3215005</wp:posOffset>
@@ -13516,12 +14317,14 @@
                                 <w:i/>
                               </w:rPr>
                             </w:pPr>
+                            <w:proofErr w:type="spellStart"/>
                             <w:r>
                               <w:rPr>
                                 <w:i/>
                               </w:rPr>
                               <w:t>Implementor</w:t>
                             </w:r>
+                            <w:proofErr w:type="spellEnd"/>
                           </w:p>
                           <w:p>
                             <w:pPr>
@@ -13533,7 +14336,15 @@
                           </w:p>
                           <w:p>
                             <w:r>
-                              <w:t>+ implementation()</w:t>
+                              <w:t xml:space="preserve">+ </w:t>
+                            </w:r>
+                            <w:proofErr w:type="spellStart"/>
+                            <w:r>
+                              <w:t>implementation</w:t>
+                            </w:r>
+                            <w:proofErr w:type="spellEnd"/>
+                            <w:r>
+                              <w:t>()</w:t>
                             </w:r>
                           </w:p>
                         </w:txbxContent>
@@ -13552,7 +14363,7 @@
           </mc:Choice>
           <mc:Fallback>
             <w:pict>
-              <v:shape w14:anchorId="6B722DE6" id="Textfeld 7" o:spid="_x0000_s1045" type="#_x0000_t202" style="position:absolute;left:0;text-align:left;margin-left:253.15pt;margin-top:10.8pt;width:159.75pt;height:1in;z-index:251650560;visibility:visible;mso-wrap-style:square;mso-wrap-distance-left:9pt;mso-wrap-distance-top:0;mso-wrap-distance-right:9pt;mso-wrap-distance-bottom:0;mso-position-horizontal:absolute;mso-position-horizontal-relative:text;mso-position-vertical:absolute;mso-position-vertical-relative:text;v-text-anchor:top" o:gfxdata="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" fillcolor="white [3201]" strokeweight=".5pt">
+              <v:shape w14:anchorId="6B722DE6" id="Textfeld 7" o:spid="_x0000_s1045" type="#_x0000_t202" style="position:absolute;left:0;text-align:left;margin-left:253.15pt;margin-top:10.8pt;width:159.75pt;height:1in;z-index:251636736;visibility:visible;mso-wrap-style:square;mso-wrap-distance-left:9pt;mso-wrap-distance-top:0;mso-wrap-distance-right:9pt;mso-wrap-distance-bottom:0;mso-position-horizontal:absolute;mso-position-horizontal-relative:text;mso-position-vertical:absolute;mso-position-vertical-relative:text;v-text-anchor:top" o:gfxdata="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" fillcolor="white [3201]" strokeweight=".5pt">
                 <v:textbox>
                   <w:txbxContent>
                     <w:p>
@@ -13561,12 +14372,14 @@
                           <w:i/>
                         </w:rPr>
                       </w:pPr>
+                      <w:proofErr w:type="spellStart"/>
                       <w:r>
                         <w:rPr>
                           <w:i/>
                         </w:rPr>
                         <w:t>Implementor</w:t>
                       </w:r>
+                      <w:proofErr w:type="spellEnd"/>
                     </w:p>
                     <w:p>
                       <w:pPr>
@@ -13578,7 +14391,15 @@
                     </w:p>
                     <w:p>
                       <w:r>
-                        <w:t>+ implementation()</w:t>
+                        <w:t xml:space="preserve">+ </w:t>
+                      </w:r>
+                      <w:proofErr w:type="spellStart"/>
+                      <w:r>
+                        <w:t>implementation</w:t>
+                      </w:r>
+                      <w:proofErr w:type="spellEnd"/>
+                      <w:r>
+                        <w:t>()</w:t>
                       </w:r>
                     </w:p>
                   </w:txbxContent>
@@ -13610,7 +14431,7 @@
         <mc:AlternateContent>
           <mc:Choice Requires="wps">
             <w:drawing>
-              <wp:anchor distT="0" distB="0" distL="114300" distR="114300" simplePos="0" relativeHeight="251656704" behindDoc="0" locked="0" layoutInCell="1" allowOverlap="1" wp14:anchorId="12DBBD07" wp14:editId="64D0890F">
+              <wp:anchor distT="0" distB="0" distL="114300" distR="114300" simplePos="0" relativeHeight="251649024" behindDoc="0" locked="0" layoutInCell="1" allowOverlap="1" wp14:anchorId="12DBBD07" wp14:editId="64D0890F">
                 <wp:simplePos x="0" y="0"/>
                 <wp:positionH relativeFrom="column">
                   <wp:posOffset>2967355</wp:posOffset>
@@ -13662,7 +14483,7 @@
           </mc:Choice>
           <mc:Fallback>
             <w:pict>
-              <v:line w14:anchorId="53592371" id="Gerader Verbinder 18" o:spid="_x0000_s1026" style="position:absolute;flip:y;z-index:251656704;visibility:visible;mso-wrap-style:square;mso-height-percent:0;mso-wrap-distance-left:9pt;mso-wrap-distance-top:0;mso-wrap-distance-right:9pt;mso-wrap-distance-bottom:0;mso-position-horizontal:absolute;mso-position-horizontal-relative:text;mso-position-vertical:absolute;mso-position-vertical-relative:text;mso-height-percent:0;mso-height-relative:margin" from="233.65pt,14.1pt" to="253.15pt,14.1pt" o:gfxdata="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" filled="t" fillcolor="white [3201]" strokecolor="black [3200]" strokeweight="2pt"/>
+              <v:line w14:anchorId="342FD499" id="Gerader Verbinder 18" o:spid="_x0000_s1026" style="position:absolute;flip:y;z-index:251649024;visibility:visible;mso-wrap-style:square;mso-height-percent:0;mso-wrap-distance-left:9pt;mso-wrap-distance-top:0;mso-wrap-distance-right:9pt;mso-wrap-distance-bottom:0;mso-position-horizontal:absolute;mso-position-horizontal-relative:text;mso-position-vertical:absolute;mso-position-vertical-relative:text;mso-height-percent:0;mso-height-relative:margin" from="233.65pt,14.1pt" to="253.15pt,14.1pt" o:gfxdata="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" filled="t" fillcolor="white [3201]" strokecolor="black [3200]" strokeweight="2pt"/>
             </w:pict>
           </mc:Fallback>
         </mc:AlternateContent>
@@ -13675,7 +14496,7 @@
         <mc:AlternateContent>
           <mc:Choice Requires="wps">
             <w:drawing>
-              <wp:anchor distT="0" distB="0" distL="114300" distR="114300" simplePos="0" relativeHeight="251653632" behindDoc="0" locked="0" layoutInCell="1" allowOverlap="1" wp14:anchorId="1378054B" wp14:editId="5412E22C">
+              <wp:anchor distT="0" distB="0" distL="114300" distR="114300" simplePos="0" relativeHeight="251642880" behindDoc="0" locked="0" layoutInCell="1" allowOverlap="1" wp14:anchorId="1378054B" wp14:editId="5412E22C">
                 <wp:simplePos x="0" y="0"/>
                 <wp:positionH relativeFrom="column">
                   <wp:posOffset>2691130</wp:posOffset>
@@ -13729,7 +14550,7 @@
           </mc:Choice>
           <mc:Fallback>
             <w:pict>
-              <v:shape w14:anchorId="18A9F73F" id="Flussdiagramm: Verzweigung 17" o:spid="_x0000_s1026" type="#_x0000_t110" style="position:absolute;margin-left:211.9pt;margin-top:8pt;width:21.75pt;height:13.5pt;z-index:251653632;visibility:visible;mso-wrap-style:square;mso-wrap-distance-left:9pt;mso-wrap-distance-top:0;mso-wrap-distance-right:9pt;mso-wrap-distance-bottom:0;mso-position-horizontal:absolute;mso-position-horizontal-relative:text;mso-position-vertical:absolute;mso-position-vertical-relative:text;v-text-anchor:middle" o:gfxdata="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" fillcolor="white [3201]" strokecolor="black [3200]" strokeweight="2pt"/>
+              <v:shape w14:anchorId="299F06DC" id="Flussdiagramm: Verzweigung 17" o:spid="_x0000_s1026" type="#_x0000_t110" style="position:absolute;margin-left:211.9pt;margin-top:8pt;width:21.75pt;height:13.5pt;z-index:251642880;visibility:visible;mso-wrap-style:square;mso-wrap-distance-left:9pt;mso-wrap-distance-top:0;mso-wrap-distance-right:9pt;mso-wrap-distance-bottom:0;mso-position-horizontal:absolute;mso-position-horizontal-relative:text;mso-position-vertical:absolute;mso-position-vertical-relative:text;v-text-anchor:middle" o:gfxdata="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" fillcolor="white [3201]" strokecolor="black [3200]" strokeweight="2pt"/>
             </w:pict>
           </mc:Fallback>
         </mc:AlternateContent>
@@ -13756,7 +14577,7 @@
         <mc:AlternateContent>
           <mc:Choice Requires="wps">
             <w:drawing>
-              <wp:anchor distT="0" distB="0" distL="114300" distR="114300" simplePos="0" relativeHeight="251647488" behindDoc="0" locked="0" layoutInCell="1" allowOverlap="1" wp14:anchorId="27B40286" wp14:editId="1AD435B8">
+              <wp:anchor distT="0" distB="0" distL="114300" distR="114300" simplePos="0" relativeHeight="251630592" behindDoc="0" locked="0" layoutInCell="1" allowOverlap="1" wp14:anchorId="27B40286" wp14:editId="1AD435B8">
                 <wp:simplePos x="0" y="0"/>
                 <wp:positionH relativeFrom="column">
                   <wp:posOffset>1681480</wp:posOffset>
@@ -13811,7 +14632,7 @@
           </mc:Choice>
           <mc:Fallback>
             <w:pict>
-              <v:line w14:anchorId="1F33E3D2" id="Gerader Verbinder 9" o:spid="_x0000_s1026" style="position:absolute;flip:y;z-index:251647488;visibility:visible;mso-wrap-style:square;mso-width-percent:0;mso-height-percent:0;mso-wrap-distance-left:9pt;mso-wrap-distance-top:0;mso-wrap-distance-right:9pt;mso-wrap-distance-bottom:0;mso-position-horizontal:absolute;mso-position-horizontal-relative:text;mso-position-vertical:absolute;mso-position-vertical-relative:text;mso-width-percent:0;mso-height-percent:0;mso-width-relative:margin;mso-height-relative:margin" from="132.4pt,8.25pt" to="132.4pt,62.25pt" o:gfxdata="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" filled="t" fillcolor="white [3201]" strokecolor="black [3200]" strokeweight="2pt"/>
+              <v:line w14:anchorId="650F0832" id="Gerader Verbinder 9" o:spid="_x0000_s1026" style="position:absolute;flip:y;z-index:251630592;visibility:visible;mso-wrap-style:square;mso-width-percent:0;mso-height-percent:0;mso-wrap-distance-left:9pt;mso-wrap-distance-top:0;mso-wrap-distance-right:9pt;mso-wrap-distance-bottom:0;mso-position-horizontal:absolute;mso-position-horizontal-relative:text;mso-position-vertical:absolute;mso-position-vertical-relative:text;mso-width-percent:0;mso-height-percent:0;mso-width-relative:margin;mso-height-relative:margin" from="132.4pt,8.25pt" to="132.4pt,62.25pt" o:gfxdata="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" filled="t" fillcolor="white [3201]" strokecolor="black [3200]" strokeweight="2pt"/>
             </w:pict>
           </mc:Fallback>
         </mc:AlternateContent>
@@ -13824,7 +14645,7 @@
         <mc:AlternateContent>
           <mc:Choice Requires="wps">
             <w:drawing>
-              <wp:anchor distT="0" distB="0" distL="114300" distR="114300" simplePos="0" relativeHeight="251648512" behindDoc="0" locked="0" layoutInCell="1" allowOverlap="1" wp14:anchorId="05B69554" wp14:editId="37FA2153">
+              <wp:anchor distT="0" distB="0" distL="114300" distR="114300" simplePos="0" relativeHeight="251632640" behindDoc="0" locked="0" layoutInCell="1" allowOverlap="1" wp14:anchorId="05B69554" wp14:editId="37FA2153">
                 <wp:simplePos x="0" y="0"/>
                 <wp:positionH relativeFrom="column">
                   <wp:posOffset>4310380</wp:posOffset>
@@ -13879,7 +14700,7 @@
           </mc:Choice>
           <mc:Fallback>
             <w:pict>
-              <v:line w14:anchorId="261A955A" id="Gerader Verbinder 10" o:spid="_x0000_s1026" style="position:absolute;flip:y;z-index:251648512;visibility:visible;mso-wrap-style:square;mso-width-percent:0;mso-height-percent:0;mso-wrap-distance-left:9pt;mso-wrap-distance-top:0;mso-wrap-distance-right:9pt;mso-wrap-distance-bottom:0;mso-position-horizontal:absolute;mso-position-horizontal-relative:text;mso-position-vertical:absolute;mso-position-vertical-relative:text;mso-width-percent:0;mso-height-percent:0;mso-width-relative:margin;mso-height-relative:margin" from="339.4pt,8.25pt" to="339.4pt,62.25pt" o:gfxdata="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" filled="t" fillcolor="white [3201]" strokecolor="black [3200]" strokeweight="2pt"/>
+              <v:line w14:anchorId="54EC2A36" id="Gerader Verbinder 10" o:spid="_x0000_s1026" style="position:absolute;flip:y;z-index:251632640;visibility:visible;mso-wrap-style:square;mso-width-percent:0;mso-height-percent:0;mso-wrap-distance-left:9pt;mso-wrap-distance-top:0;mso-wrap-distance-right:9pt;mso-wrap-distance-bottom:0;mso-position-horizontal:absolute;mso-position-horizontal-relative:text;mso-position-vertical:absolute;mso-position-vertical-relative:text;mso-width-percent:0;mso-height-percent:0;mso-width-relative:margin;mso-height-relative:margin" from="339.4pt,8.25pt" to="339.4pt,62.25pt" o:gfxdata="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" filled="t" fillcolor="white [3201]" strokecolor="black [3200]" strokeweight="2pt"/>
             </w:pict>
           </mc:Fallback>
         </mc:AlternateContent>
@@ -13892,7 +14713,7 @@
         <mc:AlternateContent>
           <mc:Choice Requires="wps">
             <w:drawing>
-              <wp:anchor distT="0" distB="0" distL="114300" distR="114300" simplePos="0" relativeHeight="251652608" behindDoc="0" locked="0" layoutInCell="1" allowOverlap="1" wp14:anchorId="08FBE50F" wp14:editId="7EB9CA91">
+              <wp:anchor distT="0" distB="0" distL="114300" distR="114300" simplePos="0" relativeHeight="251640832" behindDoc="0" locked="0" layoutInCell="1" allowOverlap="1" wp14:anchorId="08FBE50F" wp14:editId="7EB9CA91">
                 <wp:simplePos x="0" y="0"/>
                 <wp:positionH relativeFrom="column">
                   <wp:posOffset>1595755</wp:posOffset>
@@ -13946,7 +14767,7 @@
           </mc:Choice>
           <mc:Fallback>
             <w:pict>
-              <v:shape w14:anchorId="7C46DE5C" id="Gleichschenkliges Dreieck 15" o:spid="_x0000_s1026" type="#_x0000_t5" style="position:absolute;margin-left:125.65pt;margin-top:14.25pt;width:15pt;height:15pt;z-index:251652608;visibility:visible;mso-wrap-style:square;mso-wrap-distance-left:9pt;mso-wrap-distance-top:0;mso-wrap-distance-right:9pt;mso-wrap-distance-bottom:0;mso-position-horizontal:absolute;mso-position-horizontal-relative:text;mso-position-vertical:absolute;mso-position-vertical-relative:text;v-text-anchor:middle" o:gfxdata="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" fillcolor="white [3201]" strokecolor="black [3200]" strokeweight="2pt"/>
+              <v:shape w14:anchorId="39B254B3" id="Gleichschenkliges Dreieck 15" o:spid="_x0000_s1026" type="#_x0000_t5" style="position:absolute;margin-left:125.65pt;margin-top:14.25pt;width:15pt;height:15pt;z-index:251640832;visibility:visible;mso-wrap-style:square;mso-wrap-distance-left:9pt;mso-wrap-distance-top:0;mso-wrap-distance-right:9pt;mso-wrap-distance-bottom:0;mso-position-horizontal:absolute;mso-position-horizontal-relative:text;mso-position-vertical:absolute;mso-position-vertical-relative:text;v-text-anchor:middle" o:gfxdata="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" fillcolor="white [3201]" strokecolor="black [3200]" strokeweight="2pt"/>
             </w:pict>
           </mc:Fallback>
         </mc:AlternateContent>
@@ -13959,7 +14780,7 @@
         <mc:AlternateContent>
           <mc:Choice Requires="wps">
             <w:drawing>
-              <wp:anchor distT="0" distB="0" distL="114300" distR="114300" simplePos="0" relativeHeight="251654656" behindDoc="0" locked="0" layoutInCell="1" allowOverlap="1" wp14:anchorId="59CCBCB5" wp14:editId="3B31B9CC">
+              <wp:anchor distT="0" distB="0" distL="114300" distR="114300" simplePos="0" relativeHeight="251644928" behindDoc="0" locked="0" layoutInCell="1" allowOverlap="1" wp14:anchorId="59CCBCB5" wp14:editId="3B31B9CC">
                 <wp:simplePos x="0" y="0"/>
                 <wp:positionH relativeFrom="column">
                   <wp:posOffset>4224655</wp:posOffset>
@@ -14013,7 +14834,7 @@
           </mc:Choice>
           <mc:Fallback>
             <w:pict>
-              <v:shape w14:anchorId="771ADE77" id="Gleichschenkliges Dreieck 16" o:spid="_x0000_s1026" type="#_x0000_t5" style="position:absolute;margin-left:332.65pt;margin-top:14.25pt;width:15pt;height:15pt;z-index:251654656;visibility:visible;mso-wrap-style:square;mso-wrap-distance-left:9pt;mso-wrap-distance-top:0;mso-wrap-distance-right:9pt;mso-wrap-distance-bottom:0;mso-position-horizontal:absolute;mso-position-horizontal-relative:text;mso-position-vertical:absolute;mso-position-vertical-relative:text;v-text-anchor:middle" o:gfxdata="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" fillcolor="white [3201]" strokecolor="black [3200]" strokeweight="2pt"/>
+              <v:shape w14:anchorId="2C583E3C" id="Gleichschenkliges Dreieck 16" o:spid="_x0000_s1026" type="#_x0000_t5" style="position:absolute;margin-left:332.65pt;margin-top:14.25pt;width:15pt;height:15pt;z-index:251644928;visibility:visible;mso-wrap-style:square;mso-wrap-distance-left:9pt;mso-wrap-distance-top:0;mso-wrap-distance-right:9pt;mso-wrap-distance-bottom:0;mso-position-horizontal:absolute;mso-position-horizontal-relative:text;mso-position-vertical:absolute;mso-position-vertical-relative:text;v-text-anchor:middle" o:gfxdata="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" fillcolor="white [3201]" strokecolor="black [3200]" strokeweight="2pt"/>
             </w:pict>
           </mc:Fallback>
         </mc:AlternateContent>
@@ -14047,7 +14868,7 @@
         <mc:AlternateContent>
           <mc:Choice Requires="wps">
             <w:drawing>
-              <wp:anchor distT="0" distB="0" distL="114300" distR="114300" simplePos="0" relativeHeight="251651584" behindDoc="0" locked="0" layoutInCell="1" allowOverlap="1" wp14:anchorId="2727FDA7" wp14:editId="724D5875">
+              <wp:anchor distT="0" distB="0" distL="114300" distR="114300" simplePos="0" relativeHeight="251638784" behindDoc="0" locked="0" layoutInCell="1" allowOverlap="1" wp14:anchorId="2727FDA7" wp14:editId="724D5875">
                 <wp:simplePos x="0" y="0"/>
                 <wp:positionH relativeFrom="column">
                   <wp:posOffset>3215005</wp:posOffset>
@@ -14099,9 +14920,11 @@
                       <wps:txbx>
                         <w:txbxContent>
                           <w:p>
+                            <w:proofErr w:type="spellStart"/>
                             <w:r>
                               <w:t>ConcreteImplementor</w:t>
                             </w:r>
+                            <w:proofErr w:type="spellEnd"/>
                           </w:p>
                           <w:p>
                             <w:pPr>
@@ -14113,7 +14936,15 @@
                           </w:p>
                           <w:p>
                             <w:r>
-                              <w:t>+ implementation()</w:t>
+                              <w:t xml:space="preserve">+ </w:t>
+                            </w:r>
+                            <w:proofErr w:type="spellStart"/>
+                            <w:r>
+                              <w:t>implementation</w:t>
+                            </w:r>
+                            <w:proofErr w:type="spellEnd"/>
+                            <w:r>
+                              <w:t>()</w:t>
                             </w:r>
                           </w:p>
                         </w:txbxContent>
@@ -14132,13 +14963,15 @@
           </mc:Choice>
           <mc:Fallback>
             <w:pict>
-              <v:shape w14:anchorId="2727FDA7" id="Textfeld 13" o:spid="_x0000_s1046" type="#_x0000_t202" style="position:absolute;left:0;text-align:left;margin-left:253.15pt;margin-top:6.3pt;width:159.75pt;height:1in;z-index:251651584;visibility:visible;mso-wrap-style:square;mso-wrap-distance-left:9pt;mso-wrap-distance-top:0;mso-wrap-distance-right:9pt;mso-wrap-distance-bottom:0;mso-position-horizontal:absolute;mso-position-horizontal-relative:text;mso-position-vertical:absolute;mso-position-vertical-relative:text;v-text-anchor:top" o:gfxdata="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" fillcolor="white [3201]" strokeweight=".5pt">
+              <v:shape w14:anchorId="2727FDA7" id="Textfeld 13" o:spid="_x0000_s1046" type="#_x0000_t202" style="position:absolute;left:0;text-align:left;margin-left:253.15pt;margin-top:6.3pt;width:159.75pt;height:1in;z-index:251638784;visibility:visible;mso-wrap-style:square;mso-wrap-distance-left:9pt;mso-wrap-distance-top:0;mso-wrap-distance-right:9pt;mso-wrap-distance-bottom:0;mso-position-horizontal:absolute;mso-position-horizontal-relative:text;mso-position-vertical:absolute;mso-position-vertical-relative:text;v-text-anchor:top" o:gfxdata="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" fillcolor="white [3201]" strokeweight=".5pt">
                 <v:textbox>
                   <w:txbxContent>
                     <w:p>
+                      <w:proofErr w:type="spellStart"/>
                       <w:r>
                         <w:t>ConcreteImplementor</w:t>
                       </w:r>
+                      <w:proofErr w:type="spellEnd"/>
                     </w:p>
                     <w:p>
                       <w:pPr>
@@ -14150,7 +14983,15 @@
                     </w:p>
                     <w:p>
                       <w:r>
-                        <w:t>+ implementation()</w:t>
+                        <w:t xml:space="preserve">+ </w:t>
+                      </w:r>
+                      <w:proofErr w:type="spellStart"/>
+                      <w:r>
+                        <w:t>implementation</w:t>
+                      </w:r>
+                      <w:proofErr w:type="spellEnd"/>
+                      <w:r>
+                        <w:t>()</w:t>
                       </w:r>
                     </w:p>
                   </w:txbxContent>
@@ -14168,7 +15009,7 @@
         <mc:AlternateContent>
           <mc:Choice Requires="wps">
             <w:drawing>
-              <wp:anchor distT="0" distB="0" distL="114300" distR="114300" simplePos="0" relativeHeight="251655680" behindDoc="0" locked="0" layoutInCell="1" allowOverlap="1" wp14:anchorId="3AA464FD" wp14:editId="1C4784AE">
+              <wp:anchor distT="0" distB="0" distL="114300" distR="114300" simplePos="0" relativeHeight="251646976" behindDoc="0" locked="0" layoutInCell="1" allowOverlap="1" wp14:anchorId="3AA464FD" wp14:editId="1C4784AE">
                 <wp:simplePos x="0" y="0"/>
                 <wp:positionH relativeFrom="column">
                   <wp:posOffset>662305</wp:posOffset>
@@ -14220,9 +15061,11 @@
                       <wps:txbx>
                         <w:txbxContent>
                           <w:p>
+                            <w:proofErr w:type="spellStart"/>
                             <w:r>
                               <w:t>RefinedAbstraction</w:t>
                             </w:r>
+                            <w:proofErr w:type="spellEnd"/>
                           </w:p>
                           <w:p>
                             <w:pPr>
@@ -14234,7 +15077,15 @@
                           </w:p>
                           <w:p>
                             <w:r>
-                              <w:t>+ function()</w:t>
+                              <w:t xml:space="preserve">+ </w:t>
+                            </w:r>
+                            <w:proofErr w:type="spellStart"/>
+                            <w:r>
+                              <w:t>function</w:t>
+                            </w:r>
+                            <w:proofErr w:type="spellEnd"/>
+                            <w:r>
+                              <w:t>()</w:t>
                             </w:r>
                           </w:p>
                         </w:txbxContent>
@@ -14253,13 +15104,15 @@
           </mc:Choice>
           <mc:Fallback>
             <w:pict>
-              <v:shape w14:anchorId="3AA464FD" id="Textfeld 14" o:spid="_x0000_s1047" type="#_x0000_t202" style="position:absolute;left:0;text-align:left;margin-left:52.15pt;margin-top:5.55pt;width:159.75pt;height:1in;z-index:251655680;visibility:visible;mso-wrap-style:square;mso-wrap-distance-left:9pt;mso-wrap-distance-top:0;mso-wrap-distance-right:9pt;mso-wrap-distance-bottom:0;mso-position-horizontal:absolute;mso-position-horizontal-relative:text;mso-position-vertical:absolute;mso-position-vertical-relative:text;v-text-anchor:top" o:gfxdata="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" fillcolor="white [3201]" strokeweight=".5pt">
+              <v:shape w14:anchorId="3AA464FD" id="Textfeld 14" o:spid="_x0000_s1047" type="#_x0000_t202" style="position:absolute;left:0;text-align:left;margin-left:52.15pt;margin-top:5.55pt;width:159.75pt;height:1in;z-index:251646976;visibility:visible;mso-wrap-style:square;mso-wrap-distance-left:9pt;mso-wrap-distance-top:0;mso-wrap-distance-right:9pt;mso-wrap-distance-bottom:0;mso-position-horizontal:absolute;mso-position-horizontal-relative:text;mso-position-vertical:absolute;mso-position-vertical-relative:text;v-text-anchor:top" o:gfxdata="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" fillcolor="white [3201]" strokeweight=".5pt">
                 <v:textbox>
                   <w:txbxContent>
                     <w:p>
+                      <w:proofErr w:type="spellStart"/>
                       <w:r>
                         <w:t>RefinedAbstraction</w:t>
                       </w:r>
+                      <w:proofErr w:type="spellEnd"/>
                     </w:p>
                     <w:p>
                       <w:pPr>
@@ -14271,7 +15124,15 @@
                     </w:p>
                     <w:p>
                       <w:r>
-                        <w:t>+ function()</w:t>
+                        <w:t xml:space="preserve">+ </w:t>
+                      </w:r>
+                      <w:proofErr w:type="spellStart"/>
+                      <w:r>
+                        <w:t>function</w:t>
+                      </w:r>
+                      <w:proofErr w:type="spellEnd"/>
+                      <w:r>
+                        <w:t>()</w:t>
                       </w:r>
                     </w:p>
                   </w:txbxContent>
@@ -14322,7 +15183,15 @@
         <w:t xml:space="preserve">Da viele verschiedene </w:t>
       </w:r>
       <w:r>
-        <w:t>Schnittstellen (und dessen libraries)</w:t>
+        <w:t xml:space="preserve">Schnittstellen (und dessen </w:t>
+      </w:r>
+      <w:proofErr w:type="spellStart"/>
+      <w:r>
+        <w:t>libraries</w:t>
+      </w:r>
+      <w:proofErr w:type="spellEnd"/>
+      <w:r>
+        <w:t>)</w:t>
       </w:r>
       <w:r>
         <w:t xml:space="preserve"> unter einen Hut gebracht w</w:t>
@@ -14334,7 +15203,45 @@
         <w:t xml:space="preserve">rden </w:t>
       </w:r>
       <w:r>
-        <w:t xml:space="preserve">müssen, wurde das Bridge-Pattern gewählt, um hier ein gemeinsames (triviales) Interface für jede Schnittstelle verwenden zu können. Jede neue Schnittstelle zu einem Fremdsystem kann somit über die „Abstraction“ (siehe Bild; interface zur Verwendung) aufgerufen werden. Die RedifenedAbstraction (siehe Bild; Code, der den Zugriff der Abstraktion auf die konkrete Library mapped) muss beim Integrationsprozess ausdefiniert werden. </w:t>
+        <w:t>müssen, wurde das Bridge-Pattern gewählt, um hier ein gemeinsames (triviales) Interface für jede Schnittstelle verwenden zu können. Jede neue Schnittstelle zu einem Fremdsystem kann somit über die „</w:t>
+      </w:r>
+      <w:proofErr w:type="spellStart"/>
+      <w:r>
+        <w:t>Abstraction</w:t>
+      </w:r>
+      <w:proofErr w:type="spellEnd"/>
+      <w:r>
+        <w:t xml:space="preserve">“ (siehe Bild; </w:t>
+      </w:r>
+      <w:proofErr w:type="spellStart"/>
+      <w:r>
+        <w:t>interface</w:t>
+      </w:r>
+      <w:proofErr w:type="spellEnd"/>
+      <w:r>
+        <w:t xml:space="preserve"> zur Verwendu</w:t>
+      </w:r>
+      <w:r>
+        <w:t xml:space="preserve">ng) aufgerufen werden. Die </w:t>
+      </w:r>
+      <w:proofErr w:type="spellStart"/>
+      <w:r>
+        <w:t>Refi</w:t>
+      </w:r>
+      <w:r>
+        <w:t>nedAbstraction</w:t>
+      </w:r>
+      <w:proofErr w:type="spellEnd"/>
+      <w:r>
+        <w:t xml:space="preserve"> (siehe Bild; Code, der den Zugriff der Abstraktion auf die konkrete Library </w:t>
+      </w:r>
+      <w:proofErr w:type="spellStart"/>
+      <w:r>
+        <w:t>mapped</w:t>
+      </w:r>
+      <w:proofErr w:type="spellEnd"/>
+      <w:r>
+        <w:t xml:space="preserve">) muss beim Integrationsprozess ausdefiniert werden. </w:t>
       </w:r>
     </w:p>
     <w:p/>
@@ -14353,7 +15260,7 @@
     </w:p>
     <w:p>
       <w:pPr>
-        <w:pStyle w:val="Listenabsatz"/>
+        <w:pStyle w:val="ListParagraph"/>
         <w:numPr>
           <w:ilvl w:val="0"/>
           <w:numId w:val="17"/>
@@ -14362,12 +15269,20 @@
         <w:jc w:val="left"/>
       </w:pPr>
       <w:r>
-        <w:t>Medizinische Befunde mit Bildern werden beim Holen der Daten konsolidiert und werden in einem standardisierten JSON-Format ausgegeben bzw. Bilder im Portable Network Graphics (png)-Format mit einem eindeutig vergebenen Namen hinzugefügt (UUID) mit Referenz im JSON-File.</w:t>
-      </w:r>
-    </w:p>
-    <w:p>
-      <w:pPr>
-        <w:pStyle w:val="Listenabsatz"/>
+        <w:t>Medizinische Befunde mit Bildern werden beim Holen der Daten konsolidiert und werden in einem standardisierten JSON-Format ausgegeben bzw. Bilder im Portable Network Graphics (</w:t>
+      </w:r>
+      <w:proofErr w:type="spellStart"/>
+      <w:r>
+        <w:t>png</w:t>
+      </w:r>
+      <w:proofErr w:type="spellEnd"/>
+      <w:r>
+        <w:t>)-Format mit einem eindeutig vergebenen Namen hinzugefügt (UUID) mit Referenz im JSON-File.</w:t>
+      </w:r>
+    </w:p>
+    <w:p>
+      <w:pPr>
+        <w:pStyle w:val="ListParagraph"/>
         <w:numPr>
           <w:ilvl w:val="0"/>
           <w:numId w:val="17"/>
@@ -14381,67 +15296,102 @@
     </w:p>
     <w:p>
       <w:r>
-        <w:lastRenderedPageBreak/>
-        <w:t xml:space="preserve">Über das Pattern ist es möglich dem implementierenden Team nicht ein Interface sondern nur ein Requirement (also abstrakte Anforderung bspw. von einem reinen, nicht technischen Projekt-Manager) vorzugeben (bzw. Software zuzukaufen, wobei man dem Hersteller meist nur schwer eine Schnittstelle vorgeben kann). Das Requirement wird dann implementiert, getestet und über die RedifinedAbstraction in das Projekt von einem - unter Umständen anderen - Team integriert. </w:t>
-      </w:r>
-    </w:p>
-    <w:p>
-      <w:pPr>
-        <w:pStyle w:val="berschrift2"/>
-      </w:pPr>
-      <w:bookmarkStart w:id="64" w:name="_Toc188159246"/>
+        <w:t xml:space="preserve">Über das Pattern ist es möglich dem implementierenden Team nicht ein Interface sondern nur ein </w:t>
+      </w:r>
+      <w:proofErr w:type="spellStart"/>
+      <w:r>
+        <w:t>Requirement</w:t>
+      </w:r>
+      <w:proofErr w:type="spellEnd"/>
+      <w:r>
+        <w:t xml:space="preserve"> (also abstrakte Anforderung bspw. von einem reinen, nicht technischen Projekt-Manager) vorzugeben (bzw. Software zuzukaufen, wobei man dem Hersteller meist nur schwer eine Schnittstelle vorgeben kann). Das </w:t>
+      </w:r>
+      <w:proofErr w:type="spellStart"/>
+      <w:r>
+        <w:t>Requirement</w:t>
+      </w:r>
+      <w:proofErr w:type="spellEnd"/>
+      <w:r>
+        <w:t xml:space="preserve"> wird dann implementi</w:t>
+      </w:r>
+      <w:r>
+        <w:t xml:space="preserve">ert, getestet und über die </w:t>
+      </w:r>
+      <w:proofErr w:type="spellStart"/>
+      <w:r>
+        <w:t>Ref</w:t>
+      </w:r>
+      <w:r>
+        <w:t>inedAbstraction</w:t>
+      </w:r>
+      <w:proofErr w:type="spellEnd"/>
+      <w:r>
+        <w:t xml:space="preserve"> in das Projekt von einem - unter Umständen anderen - Team integriert. </w:t>
+      </w:r>
+    </w:p>
+    <w:p>
+      <w:pPr>
+        <w:pStyle w:val="Heading2"/>
+      </w:pPr>
+      <w:bookmarkStart w:id="65" w:name="_Toc188159246"/>
       <w:r>
         <w:t>Persistenz</w:t>
       </w:r>
       <w:bookmarkEnd w:id="62"/>
-      <w:bookmarkEnd w:id="64"/>
+      <w:bookmarkEnd w:id="65"/>
     </w:p>
     <w:p>
       <w:r>
         <w:t>In Quellsystem</w:t>
       </w:r>
-    </w:p>
-    <w:p>
-      <w:pPr>
-        <w:pStyle w:val="berschrift2"/>
-      </w:pPr>
-      <w:bookmarkStart w:id="65" w:name="_Toc161293462"/>
-      <w:bookmarkStart w:id="66" w:name="_Toc188159247"/>
+      <w:r>
+        <w:t xml:space="preserve"> wird die Persistenz gewährleistet.</w:t>
+      </w:r>
+    </w:p>
+    <w:p>
+      <w:pPr>
+        <w:pStyle w:val="Heading2"/>
+      </w:pPr>
+      <w:bookmarkStart w:id="66" w:name="_Toc161293462"/>
+      <w:bookmarkStart w:id="67" w:name="_Toc188159247"/>
       <w:r>
         <w:t>Benutzungsoberfläche</w:t>
       </w:r>
-      <w:bookmarkEnd w:id="65"/>
       <w:bookmarkEnd w:id="66"/>
-    </w:p>
-    <w:p>
-      <w:r>
-        <w:t>Browser, weil Web</w:t>
-      </w:r>
-    </w:p>
-    <w:p>
-      <w:pPr>
-        <w:pStyle w:val="berschrift2"/>
-      </w:pPr>
-      <w:bookmarkStart w:id="67" w:name="_Toc161293463"/>
-      <w:bookmarkStart w:id="68" w:name="_Toc188159248"/>
+      <w:bookmarkEnd w:id="67"/>
+    </w:p>
+    <w:p>
+      <w:r>
+        <w:t xml:space="preserve">Grundsätzlich wird die Benutzeroberfläche in einem Webinterface dargestellt. </w:t>
+      </w:r>
+      <w:r>
+        <w:t>Wird das System von einem mobilen Endgerät angesteuert, kann eine mobile Website, oder eine native Implementierung der Benutzeroberfläche zu Grunde liegen.</w:t>
+      </w:r>
+    </w:p>
+    <w:p>
+      <w:pPr>
+        <w:pStyle w:val="Heading2"/>
+      </w:pPr>
+      <w:bookmarkStart w:id="68" w:name="_Toc161293463"/>
+      <w:bookmarkStart w:id="69" w:name="_Toc188159248"/>
       <w:r>
         <w:t>Ergonomie</w:t>
       </w:r>
-      <w:bookmarkEnd w:id="67"/>
       <w:bookmarkEnd w:id="68"/>
+      <w:bookmarkEnd w:id="69"/>
     </w:p>
     <w:p/>
     <w:p>
       <w:pPr>
-        <w:pStyle w:val="berschrift2"/>
-      </w:pPr>
-      <w:bookmarkStart w:id="69" w:name="_Toc161293464"/>
-      <w:bookmarkStart w:id="70" w:name="_Toc188159249"/>
+        <w:pStyle w:val="Heading2"/>
+      </w:pPr>
+      <w:bookmarkStart w:id="70" w:name="_Toc161293464"/>
+      <w:bookmarkStart w:id="71" w:name="_Toc188159249"/>
       <w:r>
         <w:t>Ablaufsteuerung</w:t>
       </w:r>
-      <w:bookmarkEnd w:id="69"/>
       <w:bookmarkEnd w:id="70"/>
+      <w:bookmarkEnd w:id="71"/>
     </w:p>
     <w:p>
       <w:pPr>
@@ -14454,15 +15404,15 @@
     </w:p>
     <w:p>
       <w:pPr>
-        <w:pStyle w:val="berschrift2"/>
-      </w:pPr>
-      <w:bookmarkStart w:id="71" w:name="_Toc161293465"/>
-      <w:bookmarkStart w:id="72" w:name="_Toc188159250"/>
+        <w:pStyle w:val="Heading2"/>
+      </w:pPr>
+      <w:bookmarkStart w:id="72" w:name="_Toc161293465"/>
+      <w:bookmarkStart w:id="73" w:name="_Toc188159250"/>
       <w:r>
         <w:t>Transaktionsbehandlung</w:t>
       </w:r>
-      <w:bookmarkEnd w:id="71"/>
       <w:bookmarkEnd w:id="72"/>
+      <w:bookmarkEnd w:id="73"/>
     </w:p>
     <w:p>
       <w:pPr>
@@ -14477,107 +15427,78 @@
         <w:rPr>
           <w:rFonts w:cs="Arial"/>
           <w:sz w:val="20"/>
-          <w:lang w:val="en-US"/>
-        </w:rPr>
-        <w:t xml:space="preserve">In Geschäftstransaktionen VCRP (Visibility; Consistency; Recovery; Permanence) statt ACID. </w:t>
-      </w:r>
+          <w:lang w:val="de-AT"/>
+        </w:rPr>
+        <w:t>In Geschäftstransaktionen VCRP (</w:t>
+      </w:r>
+      <w:proofErr w:type="spellStart"/>
       <w:r>
         <w:rPr>
           <w:rFonts w:cs="Arial"/>
           <w:sz w:val="20"/>
           <w:lang w:val="de-AT"/>
         </w:rPr>
-        <w:t>Recovery über das Command Pattern.</w:t>
-      </w:r>
-    </w:p>
-    <w:p>
-      <w:pPr>
-        <w:pStyle w:val="berschrift2"/>
-      </w:pPr>
-      <w:bookmarkStart w:id="73" w:name="_Toc161293466"/>
-      <w:bookmarkStart w:id="74" w:name="_Toc188159251"/>
-      <w:r>
-        <w:t>Sessionbehandlung</w:t>
-      </w:r>
-      <w:bookmarkEnd w:id="73"/>
-      <w:bookmarkEnd w:id="74"/>
-    </w:p>
-    <w:p>
-      <w:pPr>
-        <w:spacing w:before="56" w:after="113"/>
+        <w:t>Visibilit</w:t>
+      </w:r>
+      <w:proofErr w:type="spellEnd"/>
+      <w:r>
         <w:rPr>
           <w:rFonts w:cs="Arial"/>
           <w:sz w:val="20"/>
-        </w:rPr>
-      </w:pPr>
-    </w:p>
-    <w:p>
-      <w:pPr>
-        <w:pStyle w:val="berschrift2"/>
-      </w:pPr>
-      <w:bookmarkStart w:id="75" w:name="_Toc161293467"/>
-      <w:bookmarkStart w:id="76" w:name="_Toc188159252"/>
-      <w:r>
-        <w:t>Sicherheit</w:t>
-      </w:r>
-      <w:bookmarkEnd w:id="75"/>
-      <w:bookmarkEnd w:id="76"/>
-    </w:p>
-    <w:p>
-      <w:pPr>
-        <w:spacing w:before="56" w:after="113"/>
+          <w:lang w:val="en-US"/>
+        </w:rPr>
+        <w:t xml:space="preserve">y; Consistency; Recovery; Permanence) </w:t>
+      </w:r>
+      <w:proofErr w:type="spellStart"/>
+      <w:r>
         <w:rPr>
           <w:rFonts w:cs="Arial"/>
           <w:sz w:val="20"/>
-        </w:rPr>
-      </w:pPr>
+          <w:lang w:val="en-US"/>
+        </w:rPr>
+        <w:t>statt</w:t>
+      </w:r>
+      <w:proofErr w:type="spellEnd"/>
       <w:r>
         <w:rPr>
           <w:rFonts w:cs="Arial"/>
           <w:sz w:val="20"/>
-        </w:rPr>
-        <w:t>Im pipe and filter</w:t>
-      </w:r>
-    </w:p>
-    <w:p>
-      <w:pPr>
-        <w:pStyle w:val="berschrift2"/>
-      </w:pPr>
-      <w:bookmarkStart w:id="77" w:name="_Toc161293468"/>
-      <w:bookmarkStart w:id="78" w:name="_Toc188159253"/>
-      <w:r>
-        <w:t>Kommunikation und Integration mit anderen IT-Systemen</w:t>
-      </w:r>
-      <w:bookmarkEnd w:id="77"/>
-      <w:bookmarkEnd w:id="78"/>
-    </w:p>
-    <w:p>
-      <w:pPr>
-        <w:spacing w:before="56" w:after="113"/>
+          <w:lang w:val="en-US"/>
+        </w:rPr>
+        <w:t xml:space="preserve"> ACID. </w:t>
+      </w:r>
+      <w:proofErr w:type="spellStart"/>
+      <w:r>
         <w:rPr>
           <w:rFonts w:cs="Arial"/>
           <w:sz w:val="20"/>
-        </w:rPr>
-      </w:pPr>
+          <w:lang w:val="de-AT"/>
+        </w:rPr>
+        <w:t>Recovery</w:t>
+      </w:r>
+      <w:proofErr w:type="spellEnd"/>
       <w:r>
         <w:rPr>
           <w:rFonts w:cs="Arial"/>
           <w:sz w:val="20"/>
-        </w:rPr>
-        <w:t>Bei bridge pattern wichtig</w:t>
-      </w:r>
-    </w:p>
-    <w:p>
-      <w:pPr>
-        <w:pStyle w:val="berschrift2"/>
-      </w:pPr>
-      <w:bookmarkStart w:id="79" w:name="_Toc161293469"/>
-      <w:bookmarkStart w:id="80" w:name="_Toc188159254"/>
-      <w:r>
-        <w:t>Verteilung</w:t>
-      </w:r>
-      <w:bookmarkEnd w:id="79"/>
-      <w:bookmarkEnd w:id="80"/>
+          <w:lang w:val="de-AT"/>
+        </w:rPr>
+        <w:t xml:space="preserve"> über das Command Pattern.</w:t>
+      </w:r>
+    </w:p>
+    <w:p>
+      <w:pPr>
+        <w:pStyle w:val="Heading2"/>
+      </w:pPr>
+      <w:bookmarkStart w:id="74" w:name="_Toc161293466"/>
+      <w:bookmarkStart w:id="75" w:name="_Toc188159251"/>
+      <w:proofErr w:type="spellStart"/>
+      <w:r>
+        <w:t>Sessionbehandlung</w:t>
+      </w:r>
+      <w:bookmarkEnd w:id="74"/>
+      <w:bookmarkEnd w:id="75"/>
+      <w:proofErr w:type="spellEnd"/>
     </w:p>
     <w:p>
       <w:pPr>
@@ -14590,15 +15511,15 @@
     </w:p>
     <w:p>
       <w:pPr>
-        <w:pStyle w:val="berschrift2"/>
-      </w:pPr>
-      <w:bookmarkStart w:id="81" w:name="_Toc161293479"/>
-      <w:bookmarkStart w:id="82" w:name="_Toc188159255"/>
-      <w:r>
-        <w:t>Plausibilisierung und Validierung</w:t>
-      </w:r>
-      <w:bookmarkEnd w:id="81"/>
-      <w:bookmarkEnd w:id="82"/>
+        <w:pStyle w:val="Heading2"/>
+      </w:pPr>
+      <w:bookmarkStart w:id="76" w:name="_Toc161293467"/>
+      <w:bookmarkStart w:id="77" w:name="_Toc188159252"/>
+      <w:r>
+        <w:t>Sicherheit</w:t>
+      </w:r>
+      <w:bookmarkEnd w:id="76"/>
+      <w:bookmarkEnd w:id="77"/>
     </w:p>
     <w:p>
       <w:pPr>
@@ -14608,53 +15529,180 @@
           <w:sz w:val="20"/>
         </w:rPr>
       </w:pPr>
-    </w:p>
-    <w:p>
-      <w:pPr>
-        <w:pStyle w:val="berschrift2"/>
-      </w:pPr>
-      <w:bookmarkStart w:id="83" w:name="_Toc161293470"/>
-      <w:bookmarkStart w:id="84" w:name="_Toc188159256"/>
-      <w:r>
-        <w:t>Ausnahme-/Fehlerbehandlung</w:t>
-      </w:r>
-      <w:bookmarkEnd w:id="83"/>
-      <w:bookmarkEnd w:id="84"/>
-    </w:p>
-    <w:p>
-      <w:pPr>
-        <w:spacing w:before="56" w:after="113"/>
+      <w:r>
         <w:rPr>
           <w:rFonts w:cs="Arial"/>
           <w:sz w:val="20"/>
         </w:rPr>
-      </w:pPr>
-    </w:p>
-    <w:p>
-      <w:pPr>
-        <w:pStyle w:val="berschrift2"/>
-      </w:pPr>
-      <w:bookmarkStart w:id="85" w:name="_Toc161293471"/>
-      <w:bookmarkStart w:id="86" w:name="_Toc188159257"/>
-      <w:r>
-        <w:lastRenderedPageBreak/>
+        <w:t xml:space="preserve">Eine Anfrage auf einen Datensatz wird mit Hilfe eines Zugriffstokens gewährleistet. Zu Grunde liegt </w:t>
+      </w:r>
+      <w:proofErr w:type="gramStart"/>
+      <w:r>
+        <w:rPr>
+          <w:rFonts w:cs="Arial"/>
+          <w:sz w:val="20"/>
+        </w:rPr>
+        <w:t>das Pipes</w:t>
+      </w:r>
+      <w:proofErr w:type="gramEnd"/>
+      <w:r>
+        <w:rPr>
+          <w:rFonts w:cs="Arial"/>
+          <w:sz w:val="20"/>
+        </w:rPr>
+        <w:t xml:space="preserve"> </w:t>
+      </w:r>
+      <w:proofErr w:type="spellStart"/>
+      <w:r>
+        <w:rPr>
+          <w:rFonts w:cs="Arial"/>
+          <w:sz w:val="20"/>
+        </w:rPr>
+        <w:t>and</w:t>
+      </w:r>
+      <w:proofErr w:type="spellEnd"/>
+      <w:r>
+        <w:rPr>
+          <w:rFonts w:cs="Arial"/>
+          <w:sz w:val="20"/>
+        </w:rPr>
+        <w:t xml:space="preserve"> Filters Pattern, wo Sicherheitsfilter implementiert werden, die diesen Token überprüfen.</w:t>
+      </w:r>
+    </w:p>
+    <w:p>
+      <w:pPr>
+        <w:spacing w:before="56" w:after="113"/>
+        <w:rPr>
+          <w:rFonts w:cs="Arial"/>
+          <w:sz w:val="20"/>
+        </w:rPr>
+      </w:pPr>
+    </w:p>
+    <w:p>
+      <w:pPr>
+        <w:pStyle w:val="Heading2"/>
+      </w:pPr>
+      <w:bookmarkStart w:id="78" w:name="_Toc161293468"/>
+      <w:bookmarkStart w:id="79" w:name="_Toc188159253"/>
+      <w:r>
+        <w:t>Kommunikation und Integration mit anderen IT-Systemen</w:t>
+      </w:r>
+      <w:bookmarkEnd w:id="78"/>
+      <w:bookmarkEnd w:id="79"/>
+    </w:p>
+    <w:p>
+      <w:pPr>
+        <w:spacing w:before="56" w:after="113"/>
+        <w:rPr>
+          <w:rFonts w:cs="Arial"/>
+          <w:sz w:val="20"/>
+        </w:rPr>
+      </w:pPr>
+      <w:r>
+        <w:rPr>
+          <w:rFonts w:cs="Arial"/>
+          <w:sz w:val="20"/>
+        </w:rPr>
+        <w:t>Wird ein neues System angeschlossen, muss dieses ein Interface implementieren, über welches die Systeme miteinander kommunizieren können. Hierfür wird ein Bridge Pattern verwendet, welches alle Verbindungen unter einen Hut bringen kann, um so eine einfache Erweiterbarkeit zu gewährleisten.</w:t>
+      </w:r>
+    </w:p>
+    <w:p>
+      <w:pPr>
+        <w:pStyle w:val="Heading2"/>
+      </w:pPr>
+      <w:bookmarkStart w:id="80" w:name="_Toc161293469"/>
+      <w:bookmarkStart w:id="81" w:name="_Toc188159254"/>
+      <w:r>
+        <w:t>Verteilung</w:t>
+      </w:r>
+      <w:bookmarkEnd w:id="80"/>
+      <w:bookmarkEnd w:id="81"/>
+    </w:p>
+    <w:p>
+      <w:pPr>
+        <w:spacing w:before="56" w:after="113"/>
+        <w:rPr>
+          <w:rFonts w:cs="Arial"/>
+          <w:sz w:val="20"/>
+        </w:rPr>
+      </w:pPr>
+    </w:p>
+    <w:p>
+      <w:pPr>
+        <w:pStyle w:val="Heading2"/>
+      </w:pPr>
+      <w:bookmarkStart w:id="82" w:name="_Toc161293479"/>
+      <w:bookmarkStart w:id="83" w:name="_Toc188159255"/>
+      <w:r>
+        <w:t>Plausibilisierung und Validierung</w:t>
+      </w:r>
+      <w:bookmarkEnd w:id="82"/>
+      <w:bookmarkEnd w:id="83"/>
+    </w:p>
+    <w:p>
+      <w:pPr>
+        <w:spacing w:before="56" w:after="113"/>
+        <w:rPr>
+          <w:rFonts w:cs="Arial"/>
+          <w:sz w:val="20"/>
+        </w:rPr>
+      </w:pPr>
+    </w:p>
+    <w:p>
+      <w:pPr>
+        <w:pStyle w:val="Heading2"/>
+      </w:pPr>
+      <w:bookmarkStart w:id="84" w:name="_Toc161293470"/>
+      <w:bookmarkStart w:id="85" w:name="_Toc188159256"/>
+      <w:r>
+        <w:t>Ausnahme-/Fehlerbehandlung</w:t>
+      </w:r>
+      <w:bookmarkEnd w:id="84"/>
+      <w:bookmarkEnd w:id="85"/>
+    </w:p>
+    <w:p>
+      <w:pPr>
+        <w:spacing w:before="56" w:after="113"/>
+        <w:rPr>
+          <w:rFonts w:cs="Arial"/>
+          <w:sz w:val="20"/>
+        </w:rPr>
+      </w:pPr>
+    </w:p>
+    <w:p>
+      <w:pPr>
+        <w:pStyle w:val="Heading2"/>
+      </w:pPr>
+      <w:bookmarkStart w:id="86" w:name="_Toc161293471"/>
+      <w:bookmarkStart w:id="87" w:name="_Toc188159257"/>
+      <w:r>
         <w:t>Management des Systems &amp; Administrierbarkeit</w:t>
       </w:r>
-      <w:bookmarkEnd w:id="85"/>
       <w:bookmarkEnd w:id="86"/>
+      <w:bookmarkEnd w:id="87"/>
     </w:p>
     <w:p/>
     <w:p>
       <w:pPr>
-        <w:pStyle w:val="berschrift2"/>
-      </w:pPr>
-      <w:bookmarkStart w:id="87" w:name="_Toc161293472"/>
-      <w:bookmarkStart w:id="88" w:name="_Toc188159258"/>
-      <w:r>
-        <w:t>Logging, Protokollierung, Tracing</w:t>
-      </w:r>
-      <w:bookmarkEnd w:id="87"/>
+        <w:pStyle w:val="Heading2"/>
+      </w:pPr>
+      <w:bookmarkStart w:id="88" w:name="_Toc161293472"/>
+      <w:bookmarkStart w:id="89" w:name="_Toc188159258"/>
+      <w:proofErr w:type="spellStart"/>
+      <w:r>
+        <w:t>Logging</w:t>
+      </w:r>
+      <w:proofErr w:type="spellEnd"/>
+      <w:r>
+        <w:t xml:space="preserve">, Protokollierung, </w:t>
+      </w:r>
+      <w:proofErr w:type="spellStart"/>
+      <w:r>
+        <w:t>Tracing</w:t>
+      </w:r>
       <w:bookmarkEnd w:id="88"/>
+      <w:bookmarkEnd w:id="89"/>
+      <w:proofErr w:type="spellEnd"/>
       <w:r>
         <w:t xml:space="preserve"> </w:t>
       </w:r>
@@ -14671,18 +15719,52 @@
           <w:sz w:val="20"/>
         </w:rPr>
       </w:pPr>
-    </w:p>
-    <w:p>
-      <w:pPr>
-        <w:pStyle w:val="berschrift2"/>
-      </w:pPr>
-      <w:bookmarkStart w:id="89" w:name="_Toc161293473"/>
-      <w:bookmarkStart w:id="90" w:name="_Toc188159259"/>
+      <w:r>
+        <w:rPr>
+          <w:sz w:val="20"/>
+        </w:rPr>
+        <w:t xml:space="preserve">Kommt es zu Problemen im System wird dies in einem Logfile protokolliert. In diesem Logfile kann der Fehler mit der jeweiligen Komponente in Verbindung gebracht werden. Google Analytics kommt zum Einsatz, um genau nachvollziehen zu können bei welchem User Interface der Fehler aufgetreten ist. Falls es Datenschutzbedenken geben sollte, kann eine eigene Lösung für </w:t>
+      </w:r>
+      <w:proofErr w:type="spellStart"/>
+      <w:r>
+        <w:rPr>
+          <w:sz w:val="20"/>
+        </w:rPr>
+        <w:t>Traceability</w:t>
+      </w:r>
+      <w:proofErr w:type="spellEnd"/>
+      <w:r>
+        <w:rPr>
+          <w:sz w:val="20"/>
+        </w:rPr>
+        <w:t xml:space="preserve"> auf einem eigenen Server gehostet werden. Hierfür müssten Produkte wie zum Beispiel </w:t>
+      </w:r>
+      <w:proofErr w:type="spellStart"/>
+      <w:r>
+        <w:rPr>
+          <w:sz w:val="20"/>
+        </w:rPr>
+        <w:t>Webtrekk</w:t>
+      </w:r>
+      <w:proofErr w:type="spellEnd"/>
+      <w:r>
+        <w:rPr>
+          <w:sz w:val="20"/>
+        </w:rPr>
+        <w:t xml:space="preserve"> zugekauft werden. </w:t>
+      </w:r>
+    </w:p>
+    <w:p>
+      <w:pPr>
+        <w:pStyle w:val="Heading2"/>
+      </w:pPr>
+      <w:bookmarkStart w:id="90" w:name="_Toc161293473"/>
+      <w:bookmarkStart w:id="91" w:name="_Toc188159259"/>
       <w:r>
         <w:t>Geschäftsregeln</w:t>
       </w:r>
-      <w:bookmarkEnd w:id="89"/>
       <w:bookmarkEnd w:id="90"/>
+      <w:bookmarkEnd w:id="91"/>
     </w:p>
     <w:p>
       <w:pPr>
@@ -14692,22 +15774,22 @@
           <w:sz w:val="20"/>
         </w:rPr>
       </w:pPr>
-      <w:bookmarkStart w:id="91" w:name="OLE_LINK117"/>
-      <w:bookmarkStart w:id="92" w:name="OLE_LINK118"/>
-    </w:p>
-    <w:p>
-      <w:pPr>
-        <w:pStyle w:val="berschrift2"/>
-      </w:pPr>
-      <w:bookmarkStart w:id="93" w:name="_Toc161293474"/>
-      <w:bookmarkStart w:id="94" w:name="_Toc188159260"/>
-      <w:bookmarkEnd w:id="91"/>
+      <w:bookmarkStart w:id="92" w:name="OLE_LINK117"/>
+      <w:bookmarkStart w:id="93" w:name="OLE_LINK118"/>
+    </w:p>
+    <w:p>
+      <w:pPr>
+        <w:pStyle w:val="Heading2"/>
+      </w:pPr>
+      <w:bookmarkStart w:id="94" w:name="_Toc161293474"/>
+      <w:bookmarkStart w:id="95" w:name="_Toc188159260"/>
       <w:bookmarkEnd w:id="92"/>
+      <w:bookmarkEnd w:id="93"/>
       <w:r>
         <w:t>Konfigurierbarkeit</w:t>
       </w:r>
-      <w:bookmarkEnd w:id="93"/>
       <w:bookmarkEnd w:id="94"/>
+      <w:bookmarkEnd w:id="95"/>
     </w:p>
     <w:p>
       <w:pPr>
@@ -14719,20 +15801,20 @@
         <w:rPr>
           <w:rFonts w:cs="Arial"/>
         </w:rPr>
-        <w:t>Clients kommunizieren mit Broker, Broker ist auf Datenquellen und zupassende Services konfigurierbar</w:t>
-      </w:r>
-    </w:p>
-    <w:p>
-      <w:pPr>
-        <w:pStyle w:val="berschrift2"/>
-      </w:pPr>
-      <w:bookmarkStart w:id="95" w:name="_Toc161293475"/>
-      <w:bookmarkStart w:id="96" w:name="_Toc188159261"/>
+        <w:t xml:space="preserve">Der Broker ist dafür verantwortlich, dass die Endgeräte die richtigen Daten bekommen. Hier kann für jedes Endgerät eine Konfiguration durchgeführt werden, Auflösung, Ressourcen usw. Auch Services sind auf die einzelnen Endgeräte individuell konfigurierbar. </w:t>
+      </w:r>
+    </w:p>
+    <w:p>
+      <w:pPr>
+        <w:pStyle w:val="Heading2"/>
+      </w:pPr>
+      <w:bookmarkStart w:id="96" w:name="_Toc161293475"/>
+      <w:bookmarkStart w:id="97" w:name="_Toc188159261"/>
       <w:r>
         <w:t>Parallelisierung und Threading</w:t>
       </w:r>
-      <w:bookmarkEnd w:id="95"/>
       <w:bookmarkEnd w:id="96"/>
+      <w:bookmarkEnd w:id="97"/>
     </w:p>
     <w:p>
       <w:pPr>
@@ -14747,48 +15829,64 @@
           <w:rFonts w:cs="Arial"/>
           <w:sz w:val="20"/>
         </w:rPr>
-        <w:t>Master-Slave Pattern bei Schnittstellen</w:t>
-      </w:r>
-    </w:p>
-    <w:p>
-      <w:pPr>
-        <w:pStyle w:val="berschrift2"/>
-      </w:pPr>
-      <w:bookmarkStart w:id="97" w:name="_Toc161293476"/>
-      <w:bookmarkStart w:id="98" w:name="_Toc188159262"/>
-      <w:r>
-        <w:t>Internationalisierung</w:t>
-      </w:r>
-      <w:bookmarkEnd w:id="97"/>
-      <w:bookmarkEnd w:id="98"/>
-    </w:p>
-    <w:p>
-      <w:pPr>
-        <w:spacing w:before="56" w:after="113"/>
+        <w:t xml:space="preserve">Parallelisierung und Threading wird im Master/Slave Pattern behandelt. Werden zwei geleichzeitige Anfragen auf ein Service gesendet, so werden auch zwei </w:t>
+      </w:r>
+      <w:proofErr w:type="spellStart"/>
+      <w:r>
         <w:rPr>
           <w:rFonts w:cs="Arial"/>
           <w:sz w:val="20"/>
         </w:rPr>
-      </w:pPr>
+        <w:t>Slaves</w:t>
+      </w:r>
+      <w:proofErr w:type="spellEnd"/>
       <w:r>
         <w:rPr>
           <w:rFonts w:cs="Arial"/>
           <w:sz w:val="20"/>
         </w:rPr>
-        <w:t>In den Endanwendungen -&gt; Client und Apps</w:t>
-      </w:r>
-    </w:p>
-    <w:p>
-      <w:pPr>
-        <w:pStyle w:val="berschrift2"/>
-      </w:pPr>
-      <w:bookmarkStart w:id="99" w:name="_Toc161293477"/>
-      <w:bookmarkStart w:id="100" w:name="_Toc188159263"/>
+        <w:t xml:space="preserve"> erstellt, die diese Anfrage abarbeiten.</w:t>
+      </w:r>
+    </w:p>
+    <w:p>
+      <w:pPr>
+        <w:pStyle w:val="Heading2"/>
+      </w:pPr>
+      <w:bookmarkStart w:id="98" w:name="_Toc161293476"/>
+      <w:bookmarkStart w:id="99" w:name="_Toc188159262"/>
+      <w:r>
+        <w:t>Internationalisierung</w:t>
+      </w:r>
+      <w:bookmarkEnd w:id="98"/>
+      <w:bookmarkEnd w:id="99"/>
+    </w:p>
+    <w:p>
+      <w:pPr>
+        <w:spacing w:before="56" w:after="113"/>
+        <w:rPr>
+          <w:rFonts w:cs="Arial"/>
+          <w:sz w:val="20"/>
+        </w:rPr>
+      </w:pPr>
+      <w:r>
+        <w:rPr>
+          <w:rFonts w:cs="Arial"/>
+          <w:sz w:val="20"/>
+        </w:rPr>
+        <w:t>Bei der Internationalisierung wird auf die Spracheinstellung des jeweiligen Endgerätes zurückgegriffen. Die Sprachfiles befinden sich bei den Webanwendungen (Mobil/Desktop) direkt auf dem Server. Bei nativen Anwendungen für mobile Endgeräte muss für jede Plattform ein eigenes Sprachfile erstellt werden.</w:t>
+      </w:r>
+    </w:p>
+    <w:p>
+      <w:pPr>
+        <w:pStyle w:val="Heading2"/>
+      </w:pPr>
+      <w:bookmarkStart w:id="100" w:name="_Toc161293477"/>
+      <w:bookmarkStart w:id="101" w:name="_Toc188159263"/>
       <w:r>
         <w:t>Migration</w:t>
       </w:r>
-      <w:bookmarkEnd w:id="99"/>
       <w:bookmarkEnd w:id="100"/>
+      <w:bookmarkEnd w:id="101"/>
     </w:p>
     <w:p>
       <w:pPr>
@@ -14805,24 +15903,64 @@
           <w:sz w:val="20"/>
           <w:szCs w:val="20"/>
         </w:rPr>
-        <w:t>Nicht notwendig, da Middleware zu existierenden Services geschaffen wird. Datenquellen bleiben unverändert.</w:t>
-      </w:r>
-    </w:p>
-    <w:p>
-      <w:pPr>
-        <w:pStyle w:val="berschrift2"/>
-      </w:pPr>
-      <w:bookmarkStart w:id="101" w:name="_Toc161293478"/>
-      <w:bookmarkStart w:id="102" w:name="_Toc188159264"/>
+        <w:t>Eine Migration ist n</w:t>
+      </w:r>
+      <w:r>
+        <w:rPr>
+          <w:rFonts w:cs="Arial"/>
+          <w:sz w:val="20"/>
+          <w:szCs w:val="20"/>
+        </w:rPr>
+        <w:t xml:space="preserve">icht notwendig, da </w:t>
+      </w:r>
+      <w:r>
+        <w:rPr>
+          <w:rFonts w:cs="Arial"/>
+          <w:sz w:val="20"/>
+          <w:szCs w:val="20"/>
+        </w:rPr>
+        <w:t xml:space="preserve">die </w:t>
+      </w:r>
+      <w:r>
+        <w:rPr>
+          <w:rFonts w:cs="Arial"/>
+          <w:sz w:val="20"/>
+          <w:szCs w:val="20"/>
+        </w:rPr>
+        <w:t xml:space="preserve">Middleware zu existierenden Services geschaffen wird. </w:t>
+      </w:r>
+      <w:r>
+        <w:rPr>
+          <w:rFonts w:cs="Arial"/>
+          <w:sz w:val="20"/>
+          <w:szCs w:val="20"/>
+        </w:rPr>
+        <w:t xml:space="preserve">Die </w:t>
+      </w:r>
+      <w:r>
+        <w:rPr>
+          <w:rFonts w:cs="Arial"/>
+          <w:sz w:val="20"/>
+          <w:szCs w:val="20"/>
+        </w:rPr>
+        <w:t>Datenquellen bleiben unverändert.</w:t>
+      </w:r>
+    </w:p>
+    <w:p>
+      <w:pPr>
+        <w:pStyle w:val="Heading2"/>
+      </w:pPr>
+      <w:bookmarkStart w:id="102" w:name="_Toc161293478"/>
+      <w:bookmarkStart w:id="103" w:name="_Toc188159264"/>
       <w:r>
         <w:t>Testbarkeit</w:t>
       </w:r>
-      <w:bookmarkEnd w:id="101"/>
       <w:bookmarkEnd w:id="102"/>
-    </w:p>
-    <w:p>
-      <w:pPr>
-        <w:pStyle w:val="Listenabsatz"/>
+      <w:bookmarkEnd w:id="103"/>
+    </w:p>
+    <w:p>
+      <w:pPr>
+        <w:pStyle w:val="ListParagraph"/>
         <w:numPr>
           <w:ilvl w:val="0"/>
           <w:numId w:val="23"/>
@@ -14843,7 +15981,7 @@
     </w:p>
     <w:p>
       <w:pPr>
-        <w:pStyle w:val="Listenabsatz"/>
+        <w:pStyle w:val="ListParagraph"/>
         <w:numPr>
           <w:ilvl w:val="0"/>
           <w:numId w:val="23"/>
@@ -14864,7 +16002,7 @@
     </w:p>
     <w:p>
       <w:pPr>
-        <w:pStyle w:val="Listenabsatz"/>
+        <w:pStyle w:val="ListParagraph"/>
         <w:numPr>
           <w:ilvl w:val="0"/>
           <w:numId w:val="23"/>
@@ -14885,13 +16023,13 @@
     </w:p>
     <w:p>
       <w:pPr>
-        <w:pStyle w:val="berschrift2"/>
-      </w:pPr>
-      <w:bookmarkStart w:id="103" w:name="_Toc188159265"/>
+        <w:pStyle w:val="Heading2"/>
+      </w:pPr>
+      <w:bookmarkStart w:id="104" w:name="_Toc188159265"/>
       <w:r>
         <w:t>Skalierung, Clustering</w:t>
       </w:r>
-      <w:bookmarkEnd w:id="103"/>
+      <w:bookmarkEnd w:id="104"/>
     </w:p>
     <w:p>
       <w:pPr>
@@ -14904,22 +16042,22 @@
     </w:p>
     <w:p>
       <w:pPr>
-        <w:pStyle w:val="berschrift2"/>
-      </w:pPr>
-      <w:bookmarkStart w:id="104" w:name="_Toc188159266"/>
-      <w:bookmarkStart w:id="105" w:name="OLE_LINK31"/>
-      <w:bookmarkStart w:id="106" w:name="OLE_LINK32"/>
+        <w:pStyle w:val="Heading2"/>
+      </w:pPr>
+      <w:bookmarkStart w:id="105" w:name="_Toc188159266"/>
+      <w:bookmarkStart w:id="106" w:name="OLE_LINK31"/>
+      <w:bookmarkStart w:id="107" w:name="OLE_LINK32"/>
       <w:r>
         <w:t>Hochverfügbarkeit</w:t>
       </w:r>
-      <w:bookmarkEnd w:id="104"/>
+      <w:bookmarkEnd w:id="105"/>
     </w:p>
     <w:p/>
-    <w:bookmarkEnd w:id="105"/>
     <w:bookmarkEnd w:id="106"/>
-    <w:p>
-      <w:pPr>
-        <w:pStyle w:val="berschrift2"/>
+    <w:bookmarkEnd w:id="107"/>
+    <w:p>
+      <w:pPr>
+        <w:pStyle w:val="Heading2"/>
       </w:pPr>
       <w:r>
         <w:t>Codegenerierung</w:t>
@@ -14928,11 +16066,13 @@
     <w:p/>
     <w:p>
       <w:pPr>
-        <w:pStyle w:val="berschrift2"/>
-      </w:pPr>
+        <w:pStyle w:val="Heading2"/>
+      </w:pPr>
+      <w:proofErr w:type="spellStart"/>
       <w:r>
         <w:t>Buildmanagement</w:t>
       </w:r>
+      <w:proofErr w:type="spellEnd"/>
     </w:p>
     <w:p>
       <w:pPr>
@@ -14945,16 +16085,15 @@
     </w:p>
     <w:p>
       <w:pPr>
-        <w:pStyle w:val="berschrift1"/>
-      </w:pPr>
-      <w:bookmarkStart w:id="107" w:name="_Toc161293482"/>
-      <w:bookmarkStart w:id="108" w:name="_Toc188159267"/>
-      <w:r>
-        <w:lastRenderedPageBreak/>
+        <w:pStyle w:val="Heading1"/>
+      </w:pPr>
+      <w:bookmarkStart w:id="108" w:name="_Toc161293482"/>
+      <w:bookmarkStart w:id="109" w:name="_Toc188159267"/>
+      <w:r>
         <w:t>Entwurfsentscheidungen</w:t>
       </w:r>
-      <w:bookmarkEnd w:id="107"/>
       <w:bookmarkEnd w:id="108"/>
+      <w:bookmarkEnd w:id="109"/>
     </w:p>
     <w:p>
       <w:pPr>
@@ -14981,7 +16120,7 @@
     </w:p>
     <w:p>
       <w:pPr>
-        <w:pStyle w:val="Aufzhlungszeichen"/>
+        <w:pStyle w:val="ListBullet"/>
       </w:pPr>
       <w:r>
         <w:t>Command</w:t>
@@ -14999,7 +16138,7 @@
     </w:p>
     <w:p>
       <w:pPr>
-        <w:pStyle w:val="Aufzhlungszeichen"/>
+        <w:pStyle w:val="ListBullet"/>
       </w:pPr>
       <w:r>
         <w:t xml:space="preserve">Master-Slave </w:t>
@@ -15014,10 +16153,18 @@
     </w:p>
     <w:p>
       <w:pPr>
-        <w:pStyle w:val="Aufzhlungszeichen"/>
-      </w:pPr>
-      <w:r>
-        <w:t xml:space="preserve">Forward/Reveiver </w:t>
+        <w:pStyle w:val="ListBullet"/>
+      </w:pPr>
+      <w:r>
+        <w:t>Forward/</w:t>
+      </w:r>
+      <w:proofErr w:type="spellStart"/>
+      <w:r>
+        <w:t>Reveiver</w:t>
+      </w:r>
+      <w:proofErr w:type="spellEnd"/>
+      <w:r>
+        <w:t xml:space="preserve"> </w:t>
       </w:r>
       <w:r>
         <w:tab/>
@@ -15026,7 +16173,7 @@
     </w:p>
     <w:p>
       <w:pPr>
-        <w:pStyle w:val="Aufzhlungszeichen"/>
+        <w:pStyle w:val="ListBullet"/>
       </w:pPr>
       <w:r>
         <w:t>Broker</w:t>
@@ -15044,7 +16191,7 @@
     </w:p>
     <w:p>
       <w:pPr>
-        <w:pStyle w:val="Aufzhlungszeichen"/>
+        <w:pStyle w:val="ListBullet"/>
       </w:pPr>
       <w:r>
         <w:t xml:space="preserve">Pipes / Filters </w:t>
@@ -15059,7 +16206,7 @@
     </w:p>
     <w:p>
       <w:pPr>
-        <w:pStyle w:val="Aufzhlungszeichen"/>
+        <w:pStyle w:val="ListBullet"/>
       </w:pPr>
       <w:r>
         <w:t>Bridge</w:t>
@@ -15077,7 +16224,7 @@
     </w:p>
     <w:p>
       <w:pPr>
-        <w:pStyle w:val="Aufzhlungszeichen"/>
+        <w:pStyle w:val="ListBullet"/>
         <w:numPr>
           <w:ilvl w:val="0"/>
           <w:numId w:val="0"/>
@@ -15087,7 +16234,7 @@
     </w:p>
     <w:p>
       <w:pPr>
-        <w:pStyle w:val="Aufzhlungszeichen"/>
+        <w:pStyle w:val="ListBullet"/>
         <w:numPr>
           <w:ilvl w:val="0"/>
           <w:numId w:val="0"/>
@@ -15106,7 +16253,7 @@
     </w:p>
     <w:p>
       <w:pPr>
-        <w:pStyle w:val="Aufzhlungszeichen"/>
+        <w:pStyle w:val="ListBullet"/>
         <w:numPr>
           <w:ilvl w:val="0"/>
           <w:numId w:val="0"/>
@@ -15116,7 +16263,7 @@
     </w:p>
     <w:p>
       <w:pPr>
-        <w:pStyle w:val="Aufzhlungszeichen"/>
+        <w:pStyle w:val="ListBullet"/>
       </w:pPr>
       <w:r>
         <w:t>Verfügbarkeit</w:t>
@@ -15124,7 +16271,7 @@
     </w:p>
     <w:p>
       <w:pPr>
-        <w:pStyle w:val="Aufzhlungszeichen"/>
+        <w:pStyle w:val="ListBullet"/>
       </w:pPr>
       <w:r>
         <w:t>Bedienbarkeit</w:t>
@@ -15132,7 +16279,7 @@
     </w:p>
     <w:p>
       <w:pPr>
-        <w:pStyle w:val="Aufzhlungszeichen"/>
+        <w:pStyle w:val="ListBullet"/>
       </w:pPr>
       <w:r>
         <w:t>Unabhängigkeit</w:t>
@@ -15140,7 +16287,7 @@
     </w:p>
     <w:p>
       <w:pPr>
-        <w:pStyle w:val="Aufzhlungszeichen"/>
+        <w:pStyle w:val="ListBullet"/>
       </w:pPr>
       <w:r>
         <w:t>Erweiterbarkeit</w:t>
@@ -15148,7 +16295,7 @@
     </w:p>
     <w:p>
       <w:pPr>
-        <w:pStyle w:val="Aufzhlungszeichen"/>
+        <w:pStyle w:val="ListBullet"/>
         <w:numPr>
           <w:ilvl w:val="0"/>
           <w:numId w:val="0"/>
@@ -15158,7 +16305,7 @@
     </w:p>
     <w:p>
       <w:pPr>
-        <w:pStyle w:val="Aufzhlungszeichen"/>
+        <w:pStyle w:val="ListBullet"/>
         <w:numPr>
           <w:ilvl w:val="0"/>
           <w:numId w:val="0"/>
@@ -15174,19 +16321,12 @@
           <w:rFonts w:cs="Arial"/>
           <w:sz w:val="20"/>
         </w:rPr>
-        <w:t>eingegangen.</w:t>
-      </w:r>
-      <w:r>
-        <w:rPr>
-          <w:rFonts w:cs="Arial"/>
-          <w:sz w:val="20"/>
-        </w:rPr>
-        <w:t xml:space="preserve"> </w:t>
-      </w:r>
-    </w:p>
-    <w:p>
-      <w:pPr>
-        <w:pStyle w:val="Aufzhlungszeichen"/>
+        <w:t xml:space="preserve">eingegangen. </w:t>
+      </w:r>
+    </w:p>
+    <w:p>
+      <w:pPr>
+        <w:pStyle w:val="ListBullet"/>
         <w:numPr>
           <w:ilvl w:val="0"/>
           <w:numId w:val="0"/>
@@ -15200,7 +16340,7 @@
     </w:p>
     <w:p>
       <w:pPr>
-        <w:pStyle w:val="Aufzhlungszeichen"/>
+        <w:pStyle w:val="ListBullet"/>
         <w:numPr>
           <w:ilvl w:val="0"/>
           <w:numId w:val="0"/>
@@ -15214,13 +16354,18 @@
     </w:p>
     <w:p>
       <w:pPr>
-        <w:pStyle w:val="berschrift2"/>
+        <w:pStyle w:val="Heading2"/>
       </w:pPr>
       <w:r>
         <w:t xml:space="preserve">Entscheidung 1 – </w:t>
       </w:r>
-      <w:r>
-        <w:t xml:space="preserve">Bridged </w:t>
+      <w:proofErr w:type="spellStart"/>
+      <w:r>
+        <w:t>Bridged</w:t>
+      </w:r>
+      <w:proofErr w:type="spellEnd"/>
+      <w:r>
+        <w:t xml:space="preserve"> </w:t>
       </w:r>
       <w:r>
         <w:t>Master/Slave Pattern für Quellsysteme</w:t>
@@ -15260,7 +16405,15 @@
         <w:t>ausgeführt</w:t>
       </w:r>
       <w:r>
-        <w:t xml:space="preserve"> (bridged)</w:t>
+        <w:t xml:space="preserve"> (</w:t>
+      </w:r>
+      <w:proofErr w:type="spellStart"/>
+      <w:r>
+        <w:t>bridged</w:t>
+      </w:r>
+      <w:proofErr w:type="spellEnd"/>
+      <w:r>
+        <w:t>)</w:t>
       </w:r>
       <w:r>
         <w:t>.</w:t>
@@ -15276,10 +16429,26 @@
     </w:p>
     <w:p>
       <w:r>
-        <w:t xml:space="preserve">Alternativ wäre es möglich einen Load-Balancer zu verwenden, jedoch kann bei dedizierten Verbindungen jede Verbindung zum Quellsystem effektiver genutzt werden (keine Zeitverluste </w:t>
-      </w:r>
-      <w:r>
-        <w:t>durch connection-establishing)</w:t>
+        <w:t>Alternativ wäre es möglich einen Load-</w:t>
+      </w:r>
+      <w:proofErr w:type="spellStart"/>
+      <w:r>
+        <w:t>Balancer</w:t>
+      </w:r>
+      <w:proofErr w:type="spellEnd"/>
+      <w:r>
+        <w:t xml:space="preserve"> zu verwenden, jedoch kann bei dedizierten Verbindungen jede Verbindung zum Quellsystem effektiver genutzt werden (keine Zeitverluste </w:t>
+      </w:r>
+      <w:r>
+        <w:t xml:space="preserve">durch </w:t>
+      </w:r>
+      <w:proofErr w:type="spellStart"/>
+      <w:r>
+        <w:t>connection-establishing</w:t>
+      </w:r>
+      <w:proofErr w:type="spellEnd"/>
+      <w:r>
+        <w:t>)</w:t>
       </w:r>
       <w:r>
         <w:t>.</w:t>
@@ -15287,24 +16456,56 @@
     </w:p>
     <w:p>
       <w:pPr>
-        <w:pStyle w:val="berschrift2"/>
-      </w:pPr>
-      <w:r>
-        <w:t>Entscheidung 2 – Pipes and Filters</w:t>
-      </w:r>
-    </w:p>
-    <w:p>
-      <w:r>
-        <w:t>Bedienbarkeit, Unabhängigkeit und Erweiterbarkeit sind Argumente, die alle in eine Richtung schlagen: keiner weiß was morgen ist. Es geht um die Möglichkeit schnell und flexibel auf verschiedenste, sinnvolle Endgeräte eine akkurate und gut bedienbare Lösung zu schaffen. So gilt aktuell noch Android Wear (</w:t>
+        <w:pStyle w:val="Heading2"/>
+      </w:pPr>
+      <w:r>
+        <w:t xml:space="preserve">Entscheidung 2 – Pipes </w:t>
+      </w:r>
+      <w:proofErr w:type="spellStart"/>
+      <w:r>
+        <w:t>and</w:t>
+      </w:r>
+      <w:proofErr w:type="spellEnd"/>
+      <w:r>
+        <w:t xml:space="preserve"> Filters</w:t>
+      </w:r>
+    </w:p>
+    <w:p>
+      <w:r>
+        <w:t xml:space="preserve">Bedienbarkeit, Unabhängigkeit und Erweiterbarkeit sind Argumente, die alle in eine Richtung schlagen: keiner weiß was morgen ist. Es geht um die Möglichkeit schnell und flexibel auf verschiedenste, sinnvolle Endgeräte eine akkurate und gut bedienbare Lösung zu schaffen. So gilt aktuell noch Android </w:t>
+      </w:r>
+      <w:proofErr w:type="spellStart"/>
+      <w:r>
+        <w:t>Wear</w:t>
+      </w:r>
+      <w:proofErr w:type="spellEnd"/>
+      <w:r>
+        <w:t xml:space="preserve"> (</w:t>
       </w:r>
       <w:r>
         <w:t xml:space="preserve">bspw. </w:t>
       </w:r>
       <w:r>
-        <w:t xml:space="preserve">Uhren mit Android-Betriebssystem, die mit dem Handy gekoppelt Nachrichten anzeigen können und über Audio-Interface einfache Dienste wie Mail und SMS schreiben übernehmen können) als absolutes Entwickler-Hacker-Spielzeug. Es ist jedoch durchaus möglich, dass sich diese Technologie in den nächsten 3-5 Jahren im Endkundensegment etabliert und durchgesetzt haben wird. Es ist in der Lösung somit angestrebt, dass auch für solche „esoterischen“ Geräte als auch noch nicht berücksichtigbare Softwarelösungen </w:t>
-      </w:r>
-      <w:r>
-        <w:t>berücksichtigt werden und die Lösung leicht erweiterbar ist, um diesen kommenden Herausforderungen stand zu halten</w:t>
+        <w:t xml:space="preserve">Uhren mit Android-Betriebssystem, die mit dem Handy gekoppelt Nachrichten anzeigen können und über Audio-Interface einfache Dienste wie Mail und SMS schreiben übernehmen können) als absolutes Entwickler-Hacker-Spielzeug. Es ist jedoch durchaus möglich, dass sich diese Technologie in den nächsten 3-5 Jahren im Endkundensegment etabliert und durchgesetzt haben wird. Es ist in der Lösung somit angestrebt, dass auch für solche „esoterischen“ Geräte als auch noch nicht </w:t>
+      </w:r>
+      <w:proofErr w:type="spellStart"/>
+      <w:r>
+        <w:t>berücksichtigbare</w:t>
+      </w:r>
+      <w:proofErr w:type="spellEnd"/>
+      <w:r>
+        <w:t xml:space="preserve"> Softwarelösungen </w:t>
+      </w:r>
+      <w:r>
+        <w:t xml:space="preserve">berücksichtigt werden und die Lösung leicht erweiterbar ist, um diesen kommenden Herausforderungen </w:t>
+      </w:r>
+      <w:proofErr w:type="spellStart"/>
+      <w:r>
+        <w:t>stand</w:t>
+      </w:r>
+      <w:proofErr w:type="spellEnd"/>
+      <w:r>
+        <w:t xml:space="preserve"> zu halten</w:t>
       </w:r>
       <w:r>
         <w:t xml:space="preserve">. </w:t>
@@ -15312,11 +16513,7 @@
     </w:p>
     <w:p>
       <w:r>
-        <w:t xml:space="preserve">Annahme hierbei ist, dass das Internet als solches mit dem Konzept von Webseiten und einem Browser sich zwar weiter-entwickeln wird, jedoch nicht komplett als Technologie wie wir sie jetzt kennen abgelöst wird. Anzubindende Endgeräte haben entweder eine </w:t>
-      </w:r>
-      <w:r>
-        <w:lastRenderedPageBreak/>
-        <w:t xml:space="preserve">Kommunikationsschnittstelle, die Daten in einem definierten Format zu erhalten haben (Bspw. </w:t>
+        <w:t xml:space="preserve">Annahme hierbei ist, dass das Internet als solches mit dem Konzept von Webseiten und einem Browser sich zwar weiter-entwickeln wird, jedoch nicht komplett als Technologie wie wir sie jetzt kennen abgelöst wird. Anzubindende Endgeräte haben entweder eine Kommunikationsschnittstelle, die Daten in einem definierten Format zu erhalten haben (Bspw. </w:t>
       </w:r>
       <w:r>
         <w:t>REST-Service mit XML-Daten</w:t>
@@ -15327,7 +16524,15 @@
     </w:p>
     <w:p>
       <w:r>
-        <w:t>Pipes and Filters</w:t>
+        <w:t xml:space="preserve">Pipes </w:t>
+      </w:r>
+      <w:proofErr w:type="spellStart"/>
+      <w:r>
+        <w:t>and</w:t>
+      </w:r>
+      <w:proofErr w:type="spellEnd"/>
+      <w:r>
+        <w:t xml:space="preserve"> Filters</w:t>
       </w:r>
       <w:r>
         <w:t xml:space="preserve"> </w:t>
@@ -15339,7 +16544,15 @@
         <w:t xml:space="preserve"> hierbei die gewünschten Möglichkeiten. Beispielsweise können verschiedene Informationen je nach Authentifizierung durch einen Filter entfernt werden oder aus verschiedenen Renderings (Ausgabeformaten) optimiert für das Endgerät gewählt werden. Bilder können für kleine Geräte heruntergerechnet und im Filter</w:t>
       </w:r>
       <w:r>
-        <w:t>element (als Mini-Baustein) ge-c</w:t>
+        <w:t xml:space="preserve">element (als Mini-Baustein) </w:t>
+      </w:r>
+      <w:proofErr w:type="spellStart"/>
+      <w:r>
+        <w:t>ge</w:t>
+      </w:r>
+      <w:proofErr w:type="spellEnd"/>
+      <w:r>
+        <w:t>-c</w:t>
       </w:r>
       <w:r>
         <w:t>ach</w:t>
@@ -15356,17 +16569,12 @@
         <w:t xml:space="preserve">Alternativ könnte man </w:t>
       </w:r>
       <w:r>
-        <w:t>verschiedene Endpunkte angeben, die verschieden abgearbeitet werden und die jede Funktionalität (bspw. Authentifizierungsabhängige Sichten) ausprogrammieren, jedoch ist hierbei eine - auf den ers</w:t>
-      </w:r>
-      <w:bookmarkStart w:id="109" w:name="_GoBack"/>
-      <w:bookmarkEnd w:id="109"/>
-      <w:r>
-        <w:t>ten Blick - komplex wirkende Lösung zu entwickeln, wie man gemeinsame Teile wiederverwenden kann. Außerdem ist diese Art der Anbindung für den Anwender nicht transparent.</w:t>
-      </w:r>
-    </w:p>
-    <w:p>
-      <w:pPr>
-        <w:pStyle w:val="berschrift1"/>
+        <w:t>verschiedene Endpunkte angeben, die verschieden abgearbeitet werden und die jede Funktionalität (bspw. Authentifizierungsabhängige Sichten) ausprogrammieren, jedoch ist hierbei eine - auf den ersten Blick - komplex wirkende Lösung zu entwickeln, wie man gemeinsame Teile wiederverwenden kann. Außerdem ist diese Art der Anbindung für den Anwender nicht transparent.</w:t>
+      </w:r>
+    </w:p>
+    <w:p>
+      <w:pPr>
+        <w:pStyle w:val="Heading1"/>
       </w:pPr>
       <w:bookmarkStart w:id="110" w:name="_Toc161293485"/>
       <w:bookmarkStart w:id="111" w:name="_Toc188159270"/>
@@ -15382,12 +16590,14 @@
     <w:p/>
     <w:p>
       <w:pPr>
-        <w:pStyle w:val="berschrift2"/>
+        <w:pStyle w:val="Heading2"/>
       </w:pPr>
       <w:bookmarkStart w:id="112" w:name="_Toc188159271"/>
+      <w:proofErr w:type="spellStart"/>
       <w:r>
         <w:t>Qualit</w:t>
       </w:r>
+      <w:proofErr w:type="spellEnd"/>
       <w:r>
         <w:rPr>
           <w:noProof/>
@@ -15430,10 +16640,12 @@
           </wp:inline>
         </w:drawing>
       </w:r>
+      <w:proofErr w:type="spellStart"/>
       <w:r>
         <w:t>ätsbaum</w:t>
       </w:r>
       <w:bookmarkEnd w:id="112"/>
+      <w:proofErr w:type="spellEnd"/>
     </w:p>
     <w:p>
       <w:pPr>
@@ -15584,7 +16796,7 @@
     </w:p>
     <w:p>
       <w:pPr>
-        <w:pStyle w:val="berschrift2"/>
+        <w:pStyle w:val="Heading2"/>
       </w:pPr>
       <w:bookmarkStart w:id="113" w:name="_Toc161293487"/>
       <w:bookmarkStart w:id="114" w:name="_Toc188159272"/>
@@ -15599,7 +16811,7 @@
     </w:p>
     <w:tbl>
       <w:tblPr>
-        <w:tblStyle w:val="HellesRaster"/>
+        <w:tblStyle w:val="LightGrid"/>
         <w:tblW w:w="0" w:type="auto"/>
         <w:tblLook w:val="04A0" w:firstRow="1" w:lastRow="0" w:firstColumn="1" w:lastColumn="0" w:noHBand="0" w:noVBand="1"/>
       </w:tblPr>
@@ -15624,6 +16836,7 @@
                 <w:sz w:val="20"/>
               </w:rPr>
             </w:pPr>
+            <w:proofErr w:type="spellStart"/>
             <w:r>
               <w:rPr>
                 <w:rFonts w:cs="Arial"/>
@@ -15631,6 +16844,7 @@
               </w:rPr>
               <w:t>Nr</w:t>
             </w:r>
+            <w:proofErr w:type="spellEnd"/>
           </w:p>
         </w:tc>
         <w:tc>
@@ -15678,7 +16892,6 @@
                 <w:rFonts w:cs="Arial"/>
                 <w:sz w:val="20"/>
               </w:rPr>
-              <w:lastRenderedPageBreak/>
               <w:t>1</w:t>
             </w:r>
           </w:p>
@@ -15701,7 +16914,23 @@
                 <w:rFonts w:cs="Arial"/>
                 <w:sz w:val="20"/>
               </w:rPr>
-              <w:t>Ein Interessierter mit Grundkenntnissen in UML möchte einen Einstieg in die Architektur von MedDevMM finden.</w:t>
+              <w:t xml:space="preserve">Ein Interessierter mit Grundkenntnissen in UML möchte einen Einstieg in die Architektur von </w:t>
+            </w:r>
+            <w:proofErr w:type="spellStart"/>
+            <w:r>
+              <w:rPr>
+                <w:rFonts w:cs="Arial"/>
+                <w:sz w:val="20"/>
+              </w:rPr>
+              <w:t>MedDevMM</w:t>
+            </w:r>
+            <w:proofErr w:type="spellEnd"/>
+            <w:r>
+              <w:rPr>
+                <w:rFonts w:cs="Arial"/>
+                <w:sz w:val="20"/>
+              </w:rPr>
+              <w:t xml:space="preserve"> finden.</w:t>
             </w:r>
           </w:p>
           <w:p>
@@ -16037,7 +17266,27 @@
                 <w:szCs w:val="20"/>
                 <w:lang w:val="de-AT" w:eastAsia="en-US"/>
               </w:rPr>
-              <w:t xml:space="preserve">Der Anwender gibt seine Logindaten ein und drückt auf Login. Die Benutzerdaten werden vom </w:t>
+              <w:t xml:space="preserve">Der Anwender gibt seine </w:t>
+            </w:r>
+            <w:proofErr w:type="spellStart"/>
+            <w:r>
+              <w:rPr>
+                <w:rFonts w:cs="Arial"/>
+                <w:sz w:val="20"/>
+                <w:szCs w:val="20"/>
+                <w:lang w:val="de-AT" w:eastAsia="en-US"/>
+              </w:rPr>
+              <w:t>Logindaten</w:t>
+            </w:r>
+            <w:proofErr w:type="spellEnd"/>
+            <w:r>
+              <w:rPr>
+                <w:rFonts w:cs="Arial"/>
+                <w:sz w:val="20"/>
+                <w:szCs w:val="20"/>
+                <w:lang w:val="de-AT" w:eastAsia="en-US"/>
+              </w:rPr>
+              <w:t xml:space="preserve"> ein und drückt auf Login. Die Benutzerdaten werden vom </w:t>
             </w:r>
             <w:r>
               <w:rPr>
@@ -16072,7 +17321,7 @@
     </w:p>
     <w:p>
       <w:pPr>
-        <w:pStyle w:val="berschrift1"/>
+        <w:pStyle w:val="Heading1"/>
       </w:pPr>
       <w:r>
         <w:t xml:space="preserve"> </w:t>
@@ -16101,7 +17350,7 @@
     </w:p>
     <w:tbl>
       <w:tblPr>
-        <w:tblStyle w:val="HellesRaster"/>
+        <w:tblStyle w:val="LightGrid"/>
         <w:tblW w:w="0" w:type="auto"/>
         <w:tblInd w:w="108" w:type="dxa"/>
         <w:tblLook w:val="04A0" w:firstRow="1" w:lastRow="0" w:firstColumn="1" w:lastColumn="0" w:noHBand="0" w:noVBand="1"/>
@@ -16128,6 +17377,7 @@
                 <w:sz w:val="20"/>
               </w:rPr>
             </w:pPr>
+            <w:proofErr w:type="spellStart"/>
             <w:r>
               <w:rPr>
                 <w:rFonts w:cs="Arial"/>
@@ -16135,6 +17385,7 @@
               </w:rPr>
               <w:t>Prio</w:t>
             </w:r>
+            <w:proofErr w:type="spellEnd"/>
           </w:p>
         </w:tc>
         <w:tc>
@@ -16450,7 +17701,7 @@
     </w:p>
     <w:p>
       <w:pPr>
-        <w:pStyle w:val="berschrift1"/>
+        <w:pStyle w:val="Heading1"/>
       </w:pPr>
       <w:bookmarkStart w:id="116" w:name="_Toc161293495"/>
       <w:bookmarkStart w:id="117" w:name="_Toc188159274"/>
@@ -16495,7 +17746,7 @@
 <w:ftr xmlns:wpc="http://schemas.microsoft.com/office/word/2010/wordprocessingCanvas" xmlns:mc="http://schemas.openxmlformats.org/markup-compatibility/2006" xmlns:o="urn:schemas-microsoft-com:office:office" xmlns:r="http://schemas.openxmlformats.org/officeDocument/2006/relationships" xmlns:m="http://schemas.openxmlformats.org/officeDocument/2006/math" xmlns:v="urn:schemas-microsoft-com:vml" xmlns:wp14="http://schemas.microsoft.com/office/word/2010/wordprocessingDrawing" xmlns:wp="http://schemas.openxmlformats.org/drawingml/2006/wordprocessingDrawing" xmlns:w10="urn:schemas-microsoft-com:office:word" xmlns:w="http://schemas.openxmlformats.org/wordprocessingml/2006/main" xmlns:w14="http://schemas.microsoft.com/office/word/2010/wordml" xmlns:w15="http://schemas.microsoft.com/office/word/2012/wordml" xmlns:wpg="http://schemas.microsoft.com/office/word/2010/wordprocessingGroup" xmlns:wpi="http://schemas.microsoft.com/office/word/2010/wordprocessingInk" xmlns:wne="http://schemas.microsoft.com/office/word/2006/wordml" xmlns:wps="http://schemas.microsoft.com/office/word/2010/wordprocessingShape" mc:Ignorable="w14 w15 wp14">
   <w:p>
     <w:pPr>
-      <w:pStyle w:val="Fuzeile"/>
+      <w:pStyle w:val="Footer"/>
       <w:jc w:val="right"/>
     </w:pPr>
     <w:r>
@@ -16560,7 +17811,7 @@
 <w:ftr xmlns:wpc="http://schemas.microsoft.com/office/word/2010/wordprocessingCanvas" xmlns:mc="http://schemas.openxmlformats.org/markup-compatibility/2006" xmlns:o="urn:schemas-microsoft-com:office:office" xmlns:r="http://schemas.openxmlformats.org/officeDocument/2006/relationships" xmlns:m="http://schemas.openxmlformats.org/officeDocument/2006/math" xmlns:v="urn:schemas-microsoft-com:vml" xmlns:wp14="http://schemas.microsoft.com/office/word/2010/wordprocessingDrawing" xmlns:wp="http://schemas.openxmlformats.org/drawingml/2006/wordprocessingDrawing" xmlns:w10="urn:schemas-microsoft-com:office:word" xmlns:w="http://schemas.openxmlformats.org/wordprocessingml/2006/main" xmlns:w14="http://schemas.microsoft.com/office/word/2010/wordml" xmlns:w15="http://schemas.microsoft.com/office/word/2012/wordml" xmlns:wpg="http://schemas.microsoft.com/office/word/2010/wordprocessingGroup" xmlns:wpi="http://schemas.microsoft.com/office/word/2010/wordprocessingInk" xmlns:wne="http://schemas.microsoft.com/office/word/2006/wordml" xmlns:wps="http://schemas.microsoft.com/office/word/2010/wordprocessingShape" mc:Ignorable="w14 w15 wp14">
   <w:p>
     <w:pPr>
-      <w:pStyle w:val="Fuzeile"/>
+      <w:pStyle w:val="Footer"/>
       <w:jc w:val="right"/>
     </w:pPr>
     <w:r>
@@ -16644,7 +17895,7 @@
 <w:hdr xmlns:wpc="http://schemas.microsoft.com/office/word/2010/wordprocessingCanvas" xmlns:mc="http://schemas.openxmlformats.org/markup-compatibility/2006" xmlns:o="urn:schemas-microsoft-com:office:office" xmlns:r="http://schemas.openxmlformats.org/officeDocument/2006/relationships" xmlns:m="http://schemas.openxmlformats.org/officeDocument/2006/math" xmlns:v="urn:schemas-microsoft-com:vml" xmlns:wp14="http://schemas.microsoft.com/office/word/2010/wordprocessingDrawing" xmlns:wp="http://schemas.openxmlformats.org/drawingml/2006/wordprocessingDrawing" xmlns:w10="urn:schemas-microsoft-com:office:word" xmlns:w="http://schemas.openxmlformats.org/wordprocessingml/2006/main" xmlns:w14="http://schemas.microsoft.com/office/word/2010/wordml" xmlns:w15="http://schemas.microsoft.com/office/word/2012/wordml" xmlns:wpg="http://schemas.microsoft.com/office/word/2010/wordprocessingGroup" xmlns:wpi="http://schemas.microsoft.com/office/word/2010/wordprocessingInk" xmlns:wne="http://schemas.microsoft.com/office/word/2006/wordml" xmlns:wps="http://schemas.microsoft.com/office/word/2010/wordprocessingShape" mc:Ignorable="w14 w15 wp14">
   <w:p>
     <w:pPr>
-      <w:pStyle w:val="Kopfzeile"/>
+      <w:pStyle w:val="Header"/>
       <w:tabs>
         <w:tab w:val="left" w:pos="688"/>
       </w:tabs>
@@ -16713,76 +17964,76 @@
     </w:r>
     <w:r>
       <w:rPr>
-        <w:rStyle w:val="Seitenzahl"/>
+        <w:rStyle w:val="PageNumber"/>
       </w:rPr>
       <w:fldChar w:fldCharType="begin"/>
     </w:r>
     <w:r>
       <w:rPr>
-        <w:rStyle w:val="Seitenzahl"/>
+        <w:rStyle w:val="PageNumber"/>
       </w:rPr>
       <w:instrText xml:space="preserve"> PAGE </w:instrText>
     </w:r>
     <w:r>
       <w:rPr>
-        <w:rStyle w:val="Seitenzahl"/>
+        <w:rStyle w:val="PageNumber"/>
       </w:rPr>
       <w:fldChar w:fldCharType="separate"/>
     </w:r>
     <w:r>
       <w:rPr>
-        <w:rStyle w:val="Seitenzahl"/>
+        <w:rStyle w:val="PageNumber"/>
         <w:noProof/>
       </w:rPr>
       <w:t>4</w:t>
     </w:r>
     <w:r>
       <w:rPr>
-        <w:rStyle w:val="Seitenzahl"/>
+        <w:rStyle w:val="PageNumber"/>
       </w:rPr>
       <w:fldChar w:fldCharType="end"/>
     </w:r>
     <w:r>
       <w:rPr>
-        <w:rStyle w:val="Seitenzahl"/>
+        <w:rStyle w:val="PageNumber"/>
       </w:rPr>
       <w:t xml:space="preserve"> von </w:t>
     </w:r>
     <w:r>
       <w:rPr>
-        <w:rStyle w:val="Seitenzahl"/>
+        <w:rStyle w:val="PageNumber"/>
       </w:rPr>
       <w:fldChar w:fldCharType="begin"/>
     </w:r>
     <w:r>
       <w:rPr>
-        <w:rStyle w:val="Seitenzahl"/>
+        <w:rStyle w:val="PageNumber"/>
       </w:rPr>
       <w:instrText xml:space="preserve"> NUMPAGES </w:instrText>
     </w:r>
     <w:r>
       <w:rPr>
-        <w:rStyle w:val="Seitenzahl"/>
+        <w:rStyle w:val="PageNumber"/>
       </w:rPr>
       <w:fldChar w:fldCharType="separate"/>
     </w:r>
     <w:r>
       <w:rPr>
-        <w:rStyle w:val="Seitenzahl"/>
+        <w:rStyle w:val="PageNumber"/>
         <w:noProof/>
       </w:rPr>
-      <w:t>19</w:t>
+      <w:t>21</w:t>
     </w:r>
     <w:r>
       <w:rPr>
-        <w:rStyle w:val="Seitenzahl"/>
+        <w:rStyle w:val="PageNumber"/>
       </w:rPr>
       <w:fldChar w:fldCharType="end"/>
     </w:r>
   </w:p>
   <w:p>
     <w:pPr>
-      <w:pStyle w:val="Kopfzeile"/>
+      <w:pStyle w:val="Header"/>
       <w:tabs>
         <w:tab w:val="left" w:pos="688"/>
       </w:tabs>
@@ -16796,7 +18047,7 @@
 <w:hdr xmlns:wpc="http://schemas.microsoft.com/office/word/2010/wordprocessingCanvas" xmlns:mc="http://schemas.openxmlformats.org/markup-compatibility/2006" xmlns:o="urn:schemas-microsoft-com:office:office" xmlns:r="http://schemas.openxmlformats.org/officeDocument/2006/relationships" xmlns:m="http://schemas.openxmlformats.org/officeDocument/2006/math" xmlns:v="urn:schemas-microsoft-com:vml" xmlns:wp14="http://schemas.microsoft.com/office/word/2010/wordprocessingDrawing" xmlns:wp="http://schemas.openxmlformats.org/drawingml/2006/wordprocessingDrawing" xmlns:w10="urn:schemas-microsoft-com:office:word" xmlns:w="http://schemas.openxmlformats.org/wordprocessingml/2006/main" xmlns:w14="http://schemas.microsoft.com/office/word/2010/wordml" xmlns:w15="http://schemas.microsoft.com/office/word/2012/wordml" xmlns:wpg="http://schemas.microsoft.com/office/word/2010/wordprocessingGroup" xmlns:wpi="http://schemas.microsoft.com/office/word/2010/wordprocessingInk" xmlns:wne="http://schemas.microsoft.com/office/word/2006/wordml" xmlns:wps="http://schemas.microsoft.com/office/word/2010/wordprocessingShape" mc:Ignorable="w14 w15 wp14">
   <w:p>
     <w:pPr>
-      <w:pStyle w:val="Kopfzeile"/>
+      <w:pStyle w:val="Header"/>
       <w:tabs>
         <w:tab w:val="left" w:pos="688"/>
       </w:tabs>
@@ -16865,76 +18116,76 @@
     </w:r>
     <w:r>
       <w:rPr>
-        <w:rStyle w:val="Seitenzahl"/>
+        <w:rStyle w:val="PageNumber"/>
       </w:rPr>
       <w:fldChar w:fldCharType="begin"/>
     </w:r>
     <w:r>
       <w:rPr>
-        <w:rStyle w:val="Seitenzahl"/>
+        <w:rStyle w:val="PageNumber"/>
       </w:rPr>
       <w:instrText xml:space="preserve"> PAGE </w:instrText>
     </w:r>
     <w:r>
       <w:rPr>
-        <w:rStyle w:val="Seitenzahl"/>
+        <w:rStyle w:val="PageNumber"/>
       </w:rPr>
       <w:fldChar w:fldCharType="separate"/>
     </w:r>
     <w:r>
       <w:rPr>
-        <w:rStyle w:val="Seitenzahl"/>
+        <w:rStyle w:val="PageNumber"/>
         <w:noProof/>
       </w:rPr>
-      <w:t>17</w:t>
+      <w:t>11</w:t>
     </w:r>
     <w:r>
       <w:rPr>
-        <w:rStyle w:val="Seitenzahl"/>
+        <w:rStyle w:val="PageNumber"/>
       </w:rPr>
       <w:fldChar w:fldCharType="end"/>
     </w:r>
     <w:r>
       <w:rPr>
-        <w:rStyle w:val="Seitenzahl"/>
+        <w:rStyle w:val="PageNumber"/>
       </w:rPr>
       <w:t xml:space="preserve"> von </w:t>
     </w:r>
     <w:r>
       <w:rPr>
-        <w:rStyle w:val="Seitenzahl"/>
+        <w:rStyle w:val="PageNumber"/>
       </w:rPr>
       <w:fldChar w:fldCharType="begin"/>
     </w:r>
     <w:r>
       <w:rPr>
-        <w:rStyle w:val="Seitenzahl"/>
+        <w:rStyle w:val="PageNumber"/>
       </w:rPr>
       <w:instrText xml:space="preserve"> NUMPAGES </w:instrText>
     </w:r>
     <w:r>
       <w:rPr>
-        <w:rStyle w:val="Seitenzahl"/>
+        <w:rStyle w:val="PageNumber"/>
       </w:rPr>
       <w:fldChar w:fldCharType="separate"/>
     </w:r>
     <w:r>
       <w:rPr>
-        <w:rStyle w:val="Seitenzahl"/>
+        <w:rStyle w:val="PageNumber"/>
         <w:noProof/>
       </w:rPr>
-      <w:t>19</w:t>
+      <w:t>21</w:t>
     </w:r>
     <w:r>
       <w:rPr>
-        <w:rStyle w:val="Seitenzahl"/>
+        <w:rStyle w:val="PageNumber"/>
       </w:rPr>
       <w:fldChar w:fldCharType="end"/>
     </w:r>
   </w:p>
   <w:p>
     <w:pPr>
-      <w:pStyle w:val="Kopfzeile"/>
+      <w:pStyle w:val="Header"/>
       <w:tabs>
         <w:tab w:val="left" w:pos="688"/>
       </w:tabs>
@@ -17118,7 +18369,7 @@
     <w:lvl w:ilvl="0">
       <w:start w:val="1"/>
       <w:numFmt w:val="bullet"/>
-      <w:pStyle w:val="Aufzhlungszeichen"/>
+      <w:pStyle w:val="ListBullet"/>
       <w:lvlText w:val=""/>
       <w:lvlJc w:val="left"/>
       <w:pPr>
@@ -18305,7 +19556,7 @@
     <w:lvl w:ilvl="0">
       <w:start w:val="1"/>
       <w:numFmt w:val="decimal"/>
-      <w:pStyle w:val="berschrift1"/>
+      <w:pStyle w:val="Heading1"/>
       <w:lvlText w:val="%1."/>
       <w:lvlJc w:val="left"/>
       <w:pPr>
@@ -18322,7 +19573,7 @@
     <w:lvl w:ilvl="1">
       <w:start w:val="1"/>
       <w:numFmt w:val="decimal"/>
-      <w:pStyle w:val="berschrift2"/>
+      <w:pStyle w:val="Heading2"/>
       <w:lvlText w:val="%1.%2"/>
       <w:lvlJc w:val="left"/>
       <w:pPr>
@@ -18338,7 +19589,7 @@
     <w:lvl w:ilvl="2">
       <w:start w:val="1"/>
       <w:numFmt w:val="decimal"/>
-      <w:pStyle w:val="berschrift3"/>
+      <w:pStyle w:val="Heading3"/>
       <w:lvlText w:val="%1.%2.%3"/>
       <w:lvlJc w:val="left"/>
       <w:pPr>
@@ -18914,7 +20165,7 @@
     <w:lsdException w:name="List Table 6 Colorful Accent 6" w:uiPriority="51"/>
     <w:lsdException w:name="List Table 7 Colorful Accent 6" w:uiPriority="52"/>
   </w:latentStyles>
-  <w:style w:type="paragraph" w:default="1" w:styleId="Standard">
+  <w:style w:type="paragraph" w:default="1" w:styleId="Normal">
     <w:name w:val="Normal"/>
     <w:qFormat/>
     <w:rsid w:val="000A6FE9"/>
@@ -18929,10 +20180,10 @@
       <w:lang w:val="de-DE"/>
     </w:rPr>
   </w:style>
-  <w:style w:type="paragraph" w:styleId="berschrift1">
+  <w:style w:type="paragraph" w:styleId="Heading1">
     <w:name w:val="heading 1"/>
-    <w:basedOn w:val="Standard"/>
-    <w:next w:val="Standard"/>
+    <w:basedOn w:val="Normal"/>
+    <w:next w:val="Normal"/>
     <w:qFormat/>
     <w:rsid w:val="002F7DFB"/>
     <w:pPr>
@@ -18953,11 +20204,11 @@
       <w:szCs w:val="32"/>
     </w:rPr>
   </w:style>
-  <w:style w:type="paragraph" w:styleId="berschrift2">
+  <w:style w:type="paragraph" w:styleId="Heading2">
     <w:name w:val="heading 2"/>
-    <w:basedOn w:val="Standard"/>
-    <w:next w:val="Standard"/>
-    <w:link w:val="berschrift2Zchn"/>
+    <w:basedOn w:val="Normal"/>
+    <w:next w:val="Normal"/>
+    <w:link w:val="Heading2Char"/>
     <w:qFormat/>
     <w:rsid w:val="002F7DFB"/>
     <w:pPr>
@@ -18979,11 +20230,11 @@
       <w:szCs w:val="28"/>
     </w:rPr>
   </w:style>
-  <w:style w:type="paragraph" w:styleId="berschrift3">
+  <w:style w:type="paragraph" w:styleId="Heading3">
     <w:name w:val="heading 3"/>
-    <w:basedOn w:val="Standard"/>
-    <w:next w:val="Standard"/>
-    <w:link w:val="berschrift3Zchn"/>
+    <w:basedOn w:val="Normal"/>
+    <w:next w:val="Normal"/>
+    <w:link w:val="Heading3Char"/>
     <w:uiPriority w:val="9"/>
     <w:qFormat/>
     <w:rsid w:val="002F7DFB"/>
@@ -19004,10 +20255,10 @@
       <w:szCs w:val="26"/>
     </w:rPr>
   </w:style>
-  <w:style w:type="paragraph" w:styleId="berschrift4">
+  <w:style w:type="paragraph" w:styleId="Heading4">
     <w:name w:val="heading 4"/>
-    <w:basedOn w:val="Standard"/>
-    <w:next w:val="Standard"/>
+    <w:basedOn w:val="Normal"/>
+    <w:next w:val="Normal"/>
     <w:qFormat/>
     <w:rsid w:val="002F7DFB"/>
     <w:pPr>
@@ -19021,10 +20272,10 @@
       <w:u w:val="single"/>
     </w:rPr>
   </w:style>
-  <w:style w:type="paragraph" w:styleId="berschrift5">
+  <w:style w:type="paragraph" w:styleId="Heading5">
     <w:name w:val="heading 5"/>
-    <w:basedOn w:val="Standard"/>
-    <w:next w:val="Standard"/>
+    <w:basedOn w:val="Normal"/>
+    <w:next w:val="Normal"/>
     <w:qFormat/>
     <w:rsid w:val="002F7DFB"/>
     <w:pPr>
@@ -19038,10 +20289,10 @@
       <w:u w:val="single"/>
     </w:rPr>
   </w:style>
-  <w:style w:type="paragraph" w:styleId="berschrift6">
+  <w:style w:type="paragraph" w:styleId="Heading6">
     <w:name w:val="heading 6"/>
-    <w:basedOn w:val="Standard"/>
-    <w:next w:val="Standard"/>
+    <w:basedOn w:val="Normal"/>
+    <w:next w:val="Normal"/>
     <w:qFormat/>
     <w:rsid w:val="002F7DFB"/>
     <w:pPr>
@@ -19055,10 +20306,10 @@
       <w:szCs w:val="22"/>
     </w:rPr>
   </w:style>
-  <w:style w:type="paragraph" w:styleId="berschrift7">
+  <w:style w:type="paragraph" w:styleId="Heading7">
     <w:name w:val="heading 7"/>
-    <w:basedOn w:val="Standard"/>
-    <w:next w:val="Standard"/>
+    <w:basedOn w:val="Normal"/>
+    <w:next w:val="Normal"/>
     <w:qFormat/>
     <w:rsid w:val="002F7DFB"/>
     <w:pPr>
@@ -19071,10 +20322,10 @@
       <w:sz w:val="20"/>
     </w:rPr>
   </w:style>
-  <w:style w:type="paragraph" w:styleId="berschrift8">
+  <w:style w:type="paragraph" w:styleId="Heading8">
     <w:name w:val="heading 8"/>
-    <w:basedOn w:val="Standard"/>
-    <w:next w:val="Standard"/>
+    <w:basedOn w:val="Normal"/>
+    <w:next w:val="Normal"/>
     <w:qFormat/>
     <w:rsid w:val="002F7DFB"/>
     <w:pPr>
@@ -19087,10 +20338,10 @@
       <w:sz w:val="20"/>
     </w:rPr>
   </w:style>
-  <w:style w:type="paragraph" w:styleId="berschrift9">
+  <w:style w:type="paragraph" w:styleId="Heading9">
     <w:name w:val="heading 9"/>
-    <w:basedOn w:val="Standard"/>
-    <w:next w:val="Standard"/>
+    <w:basedOn w:val="Normal"/>
+    <w:next w:val="Normal"/>
     <w:qFormat/>
     <w:rsid w:val="002F7DFB"/>
     <w:pPr>
@@ -19104,13 +20355,13 @@
       <w:szCs w:val="22"/>
     </w:rPr>
   </w:style>
-  <w:style w:type="character" w:default="1" w:styleId="Absatz-Standardschriftart">
+  <w:style w:type="character" w:default="1" w:styleId="DefaultParagraphFont">
     <w:name w:val="Default Paragraph Font"/>
     <w:uiPriority w:val="1"/>
     <w:semiHidden/>
     <w:unhideWhenUsed/>
   </w:style>
-  <w:style w:type="table" w:default="1" w:styleId="NormaleTabelle">
+  <w:style w:type="table" w:default="1" w:styleId="TableNormal">
     <w:name w:val="Normal Table"/>
     <w:uiPriority w:val="99"/>
     <w:semiHidden/>
@@ -19125,15 +20376,15 @@
       </w:tblCellMar>
     </w:tblPr>
   </w:style>
-  <w:style w:type="numbering" w:default="1" w:styleId="KeineListe">
+  <w:style w:type="numbering" w:default="1" w:styleId="NoList">
     <w:name w:val="No List"/>
     <w:uiPriority w:val="99"/>
     <w:semiHidden/>
     <w:unhideWhenUsed/>
   </w:style>
-  <w:style w:type="paragraph" w:styleId="Dokumentstruktur">
+  <w:style w:type="paragraph" w:styleId="DocumentMap">
     <w:name w:val="Document Map"/>
-    <w:basedOn w:val="Standard"/>
+    <w:basedOn w:val="Normal"/>
     <w:semiHidden/>
     <w:rsid w:val="002F7DFB"/>
     <w:pPr>
@@ -19143,9 +20394,9 @@
       <w:rFonts w:ascii="Lucida Grande" w:hAnsi="Lucida Grande"/>
     </w:rPr>
   </w:style>
-  <w:style w:type="paragraph" w:styleId="Kopfzeile">
+  <w:style w:type="paragraph" w:styleId="Header">
     <w:name w:val="header"/>
-    <w:basedOn w:val="Standard"/>
+    <w:basedOn w:val="Normal"/>
     <w:rsid w:val="002F7DFB"/>
     <w:pPr>
       <w:tabs>
@@ -19156,9 +20407,9 @@
       <w:jc w:val="center"/>
     </w:pPr>
   </w:style>
-  <w:style w:type="paragraph" w:styleId="Fuzeile">
+  <w:style w:type="paragraph" w:styleId="Footer">
     <w:name w:val="footer"/>
-    <w:basedOn w:val="Standard"/>
+    <w:basedOn w:val="Normal"/>
     <w:rsid w:val="002F7DFB"/>
     <w:pPr>
       <w:tabs>
@@ -19172,14 +20423,14 @@
       <w:sz w:val="18"/>
     </w:rPr>
   </w:style>
-  <w:style w:type="character" w:styleId="Seitenzahl">
+  <w:style w:type="character" w:styleId="PageNumber">
     <w:name w:val="page number"/>
-    <w:basedOn w:val="Absatz-Standardschriftart"/>
+    <w:basedOn w:val="DefaultParagraphFont"/>
     <w:rsid w:val="002F7DFB"/>
   </w:style>
-  <w:style w:type="paragraph" w:styleId="StandardWeb">
+  <w:style w:type="paragraph" w:styleId="NormalWeb">
     <w:name w:val="Normal (Web)"/>
-    <w:basedOn w:val="Standard"/>
+    <w:basedOn w:val="Normal"/>
     <w:uiPriority w:val="99"/>
     <w:rsid w:val="002F7DFB"/>
     <w:pPr>
@@ -19193,9 +20444,9 @@
       <w:szCs w:val="20"/>
     </w:rPr>
   </w:style>
-  <w:style w:type="paragraph" w:styleId="Sprechblasentext">
+  <w:style w:type="paragraph" w:styleId="BalloonText">
     <w:name w:val="Balloon Text"/>
-    <w:basedOn w:val="Standard"/>
+    <w:basedOn w:val="Normal"/>
     <w:semiHidden/>
     <w:rsid w:val="002F7DFB"/>
     <w:rPr>
@@ -19206,7 +20457,7 @@
   </w:style>
   <w:style w:type="paragraph" w:customStyle="1" w:styleId="Tabelle">
     <w:name w:val="Tabelle"/>
-    <w:basedOn w:val="Standard"/>
+    <w:basedOn w:val="Normal"/>
     <w:rsid w:val="002F7DFB"/>
     <w:pPr>
       <w:keepLines/>
@@ -19214,10 +20465,10 @@
       <w:jc w:val="left"/>
     </w:pPr>
   </w:style>
-  <w:style w:type="paragraph" w:styleId="Textkrper">
+  <w:style w:type="paragraph" w:styleId="BodyText">
     <w:name w:val="Body Text"/>
-    <w:basedOn w:val="Standard"/>
-    <w:link w:val="TextkrperZchn"/>
+    <w:basedOn w:val="Normal"/>
+    <w:link w:val="BodyTextChar"/>
     <w:rsid w:val="002F7DFB"/>
     <w:pPr>
       <w:spacing w:before="0" w:after="120"/>
@@ -19229,17 +20480,17 @@
   </w:style>
   <w:style w:type="character" w:styleId="Hyperlink">
     <w:name w:val="Hyperlink"/>
-    <w:basedOn w:val="Absatz-Standardschriftart"/>
+    <w:basedOn w:val="DefaultParagraphFont"/>
     <w:rsid w:val="002F7DFB"/>
     <w:rPr>
       <w:color w:val="0000FF"/>
       <w:u w:val="single"/>
     </w:rPr>
   </w:style>
-  <w:style w:type="paragraph" w:styleId="Standardeinzug">
+  <w:style w:type="paragraph" w:styleId="NormalIndent">
     <w:name w:val="Normal Indent"/>
-    <w:basedOn w:val="Standard"/>
-    <w:next w:val="Standard"/>
+    <w:basedOn w:val="Normal"/>
+    <w:next w:val="Normal"/>
     <w:rsid w:val="002F7DFB"/>
     <w:pPr>
       <w:keepLines/>
@@ -19256,10 +20507,10 @@
       <w:szCs w:val="20"/>
     </w:rPr>
   </w:style>
-  <w:style w:type="paragraph" w:styleId="Textkrper-Zeileneinzug">
+  <w:style w:type="paragraph" w:styleId="BodyTextIndent">
     <w:name w:val="Body Text Indent"/>
-    <w:basedOn w:val="Standard"/>
-    <w:link w:val="Textkrper-ZeileneinzugZchn"/>
+    <w:basedOn w:val="Normal"/>
+    <w:link w:val="BodyTextIndentChar"/>
     <w:rsid w:val="002F7DFB"/>
     <w:pPr>
       <w:spacing w:before="0"/>
@@ -19272,9 +20523,9 @@
       <w:szCs w:val="20"/>
     </w:rPr>
   </w:style>
-  <w:style w:type="paragraph" w:styleId="Textkrper-Einzug2">
+  <w:style w:type="paragraph" w:styleId="BodyTextIndent2">
     <w:name w:val="Body Text Indent 2"/>
-    <w:basedOn w:val="Standard"/>
+    <w:basedOn w:val="Normal"/>
     <w:rsid w:val="002F7DFB"/>
     <w:pPr>
       <w:ind w:left="3960"/>
@@ -19282,8 +20533,8 @@
   </w:style>
   <w:style w:type="paragraph" w:customStyle="1" w:styleId="Abbildung">
     <w:name w:val="Abbildung"/>
-    <w:basedOn w:val="Standard"/>
-    <w:next w:val="Beschriftung"/>
+    <w:basedOn w:val="Normal"/>
+    <w:next w:val="Caption"/>
     <w:rsid w:val="002F7DFB"/>
     <w:pPr>
       <w:keepNext/>
@@ -19295,10 +20546,10 @@
       <w:szCs w:val="20"/>
     </w:rPr>
   </w:style>
-  <w:style w:type="paragraph" w:styleId="Beschriftung">
+  <w:style w:type="paragraph" w:styleId="Caption">
     <w:name w:val="caption"/>
-    <w:basedOn w:val="Standard"/>
-    <w:next w:val="Standard"/>
+    <w:basedOn w:val="Normal"/>
+    <w:next w:val="Normal"/>
     <w:qFormat/>
     <w:rsid w:val="002F7DFB"/>
     <w:pPr>
@@ -19313,9 +20564,9 @@
       <w:szCs w:val="20"/>
     </w:rPr>
   </w:style>
-  <w:style w:type="paragraph" w:styleId="Funotentext">
+  <w:style w:type="paragraph" w:styleId="FootnoteText">
     <w:name w:val="footnote text"/>
-    <w:basedOn w:val="Standard"/>
+    <w:basedOn w:val="Normal"/>
     <w:semiHidden/>
     <w:rsid w:val="002F7DFB"/>
     <w:rPr>
@@ -19323,28 +20574,28 @@
       <w:szCs w:val="20"/>
     </w:rPr>
   </w:style>
-  <w:style w:type="character" w:styleId="Funotenzeichen">
+  <w:style w:type="character" w:styleId="FootnoteReference">
     <w:name w:val="footnote reference"/>
-    <w:basedOn w:val="Absatz-Standardschriftart"/>
+    <w:basedOn w:val="DefaultParagraphFont"/>
     <w:semiHidden/>
     <w:rsid w:val="002F7DFB"/>
     <w:rPr>
       <w:vertAlign w:val="superscript"/>
     </w:rPr>
   </w:style>
-  <w:style w:type="character" w:styleId="Kommentarzeichen">
+  <w:style w:type="character" w:styleId="CommentReference">
     <w:name w:val="annotation reference"/>
-    <w:basedOn w:val="Absatz-Standardschriftart"/>
+    <w:basedOn w:val="DefaultParagraphFont"/>
     <w:semiHidden/>
     <w:rsid w:val="002F7DFB"/>
     <w:rPr>
       <w:sz w:val="18"/>
     </w:rPr>
   </w:style>
-  <w:style w:type="paragraph" w:styleId="Kommentartext">
+  <w:style w:type="paragraph" w:styleId="CommentText">
     <w:name w:val="annotation text"/>
-    <w:basedOn w:val="Standard"/>
-    <w:link w:val="KommentartextZchn"/>
+    <w:basedOn w:val="Normal"/>
+    <w:link w:val="CommentTextChar"/>
     <w:semiHidden/>
     <w:rsid w:val="002F7DFB"/>
     <w:rPr>
@@ -19353,7 +20604,7 @@
   </w:style>
   <w:style w:type="paragraph" w:customStyle="1" w:styleId="Buchmerker">
     <w:name w:val="Buchmerker"/>
-    <w:basedOn w:val="Standard"/>
+    <w:basedOn w:val="Normal"/>
     <w:rsid w:val="002F7DFB"/>
     <w:pPr>
       <w:pBdr>
@@ -19373,7 +20624,7 @@
   </w:style>
   <w:style w:type="paragraph" w:customStyle="1" w:styleId="Erluterungstext">
     <w:name w:val="Erläuterungstext"/>
-    <w:basedOn w:val="Standard"/>
+    <w:basedOn w:val="Normal"/>
     <w:rsid w:val="00652951"/>
     <w:pPr>
       <w:pBdr>
@@ -19390,7 +20641,7 @@
   </w:style>
   <w:style w:type="paragraph" w:customStyle="1" w:styleId="Erluterungberschrift">
     <w:name w:val="ErläuterungÜberschrift"/>
-    <w:basedOn w:val="Textkrper"/>
+    <w:basedOn w:val="BodyText"/>
     <w:rsid w:val="00652951"/>
     <w:pPr>
       <w:pBdr>
@@ -19415,8 +20666,8 @@
   </w:style>
   <w:style w:type="paragraph" w:customStyle="1" w:styleId="berschrift2Alpha">
     <w:name w:val="Überschrift 2 Alpha"/>
-    <w:basedOn w:val="Standard"/>
-    <w:next w:val="Standard"/>
+    <w:basedOn w:val="Normal"/>
+    <w:next w:val="Normal"/>
     <w:rsid w:val="002F7DFB"/>
     <w:pPr>
       <w:numPr>
@@ -19436,7 +20687,7 @@
   <w:style w:type="paragraph" w:customStyle="1" w:styleId="berschrift3Alpha">
     <w:name w:val="Überschrift 3 Alpha"/>
     <w:basedOn w:val="berschrift2Alpha"/>
-    <w:next w:val="Standard"/>
+    <w:next w:val="Normal"/>
     <w:rsid w:val="002F7DFB"/>
     <w:pPr>
       <w:numPr>
@@ -19447,10 +20698,10 @@
       <w:outlineLvl w:val="2"/>
     </w:pPr>
   </w:style>
-  <w:style w:type="paragraph" w:styleId="Verzeichnis1">
+  <w:style w:type="paragraph" w:styleId="TOC1">
     <w:name w:val="toc 1"/>
-    <w:basedOn w:val="Standard"/>
-    <w:next w:val="Standard"/>
+    <w:basedOn w:val="Normal"/>
+    <w:next w:val="Normal"/>
     <w:autoRedefine/>
     <w:uiPriority w:val="39"/>
     <w:rsid w:val="002D7FEA"/>
@@ -19464,10 +20715,10 @@
       <w:szCs w:val="22"/>
     </w:rPr>
   </w:style>
-  <w:style w:type="paragraph" w:styleId="Verzeichnis2">
+  <w:style w:type="paragraph" w:styleId="TOC2">
     <w:name w:val="toc 2"/>
-    <w:basedOn w:val="Standard"/>
-    <w:next w:val="Standard"/>
+    <w:basedOn w:val="Normal"/>
+    <w:next w:val="Normal"/>
     <w:autoRedefine/>
     <w:uiPriority w:val="39"/>
     <w:rsid w:val="002D7FEA"/>
@@ -19482,10 +20733,10 @@
       <w:szCs w:val="22"/>
     </w:rPr>
   </w:style>
-  <w:style w:type="paragraph" w:styleId="Verzeichnis3">
+  <w:style w:type="paragraph" w:styleId="TOC3">
     <w:name w:val="toc 3"/>
-    <w:basedOn w:val="Standard"/>
-    <w:next w:val="Standard"/>
+    <w:basedOn w:val="Normal"/>
+    <w:next w:val="Normal"/>
     <w:autoRedefine/>
     <w:semiHidden/>
     <w:rsid w:val="002D7FEA"/>
@@ -19500,10 +20751,10 @@
       <w:szCs w:val="22"/>
     </w:rPr>
   </w:style>
-  <w:style w:type="paragraph" w:styleId="Verzeichnis4">
+  <w:style w:type="paragraph" w:styleId="TOC4">
     <w:name w:val="toc 4"/>
-    <w:basedOn w:val="Standard"/>
-    <w:next w:val="Standard"/>
+    <w:basedOn w:val="Normal"/>
+    <w:next w:val="Normal"/>
     <w:autoRedefine/>
     <w:semiHidden/>
     <w:rsid w:val="002D7FEA"/>
@@ -19518,10 +20769,10 @@
       <w:szCs w:val="18"/>
     </w:rPr>
   </w:style>
-  <w:style w:type="paragraph" w:styleId="Verzeichnis5">
+  <w:style w:type="paragraph" w:styleId="TOC5">
     <w:name w:val="toc 5"/>
-    <w:basedOn w:val="Standard"/>
-    <w:next w:val="Standard"/>
+    <w:basedOn w:val="Normal"/>
+    <w:next w:val="Normal"/>
     <w:autoRedefine/>
     <w:semiHidden/>
     <w:rsid w:val="002D7FEA"/>
@@ -19536,10 +20787,10 @@
       <w:szCs w:val="18"/>
     </w:rPr>
   </w:style>
-  <w:style w:type="paragraph" w:styleId="Verzeichnis6">
+  <w:style w:type="paragraph" w:styleId="TOC6">
     <w:name w:val="toc 6"/>
-    <w:basedOn w:val="Standard"/>
-    <w:next w:val="Standard"/>
+    <w:basedOn w:val="Normal"/>
+    <w:next w:val="Normal"/>
     <w:autoRedefine/>
     <w:semiHidden/>
     <w:rsid w:val="002D7FEA"/>
@@ -19554,10 +20805,10 @@
       <w:szCs w:val="18"/>
     </w:rPr>
   </w:style>
-  <w:style w:type="paragraph" w:styleId="Verzeichnis7">
+  <w:style w:type="paragraph" w:styleId="TOC7">
     <w:name w:val="toc 7"/>
-    <w:basedOn w:val="Standard"/>
-    <w:next w:val="Standard"/>
+    <w:basedOn w:val="Normal"/>
+    <w:next w:val="Normal"/>
     <w:autoRedefine/>
     <w:semiHidden/>
     <w:rsid w:val="002D7FEA"/>
@@ -19572,10 +20823,10 @@
       <w:szCs w:val="18"/>
     </w:rPr>
   </w:style>
-  <w:style w:type="paragraph" w:styleId="Verzeichnis8">
+  <w:style w:type="paragraph" w:styleId="TOC8">
     <w:name w:val="toc 8"/>
-    <w:basedOn w:val="Standard"/>
-    <w:next w:val="Standard"/>
+    <w:basedOn w:val="Normal"/>
+    <w:next w:val="Normal"/>
     <w:autoRedefine/>
     <w:semiHidden/>
     <w:rsid w:val="002D7FEA"/>
@@ -19590,10 +20841,10 @@
       <w:szCs w:val="18"/>
     </w:rPr>
   </w:style>
-  <w:style w:type="paragraph" w:styleId="Verzeichnis9">
+  <w:style w:type="paragraph" w:styleId="TOC9">
     <w:name w:val="toc 9"/>
-    <w:basedOn w:val="Standard"/>
-    <w:next w:val="Standard"/>
+    <w:basedOn w:val="Normal"/>
+    <w:next w:val="Normal"/>
     <w:autoRedefine/>
     <w:semiHidden/>
     <w:rsid w:val="002D7FEA"/>
@@ -19608,11 +20859,11 @@
       <w:szCs w:val="18"/>
     </w:rPr>
   </w:style>
-  <w:style w:type="paragraph" w:styleId="Kommentarthema">
+  <w:style w:type="paragraph" w:styleId="CommentSubject">
     <w:name w:val="annotation subject"/>
-    <w:basedOn w:val="Kommentartext"/>
-    <w:next w:val="Kommentartext"/>
-    <w:link w:val="KommentarthemaZchn"/>
+    <w:basedOn w:val="CommentText"/>
+    <w:next w:val="CommentText"/>
+    <w:link w:val="CommentSubjectChar"/>
     <w:rsid w:val="00E864AB"/>
     <w:rPr>
       <w:b/>
@@ -19621,10 +20872,10 @@
       <w:szCs w:val="20"/>
     </w:rPr>
   </w:style>
-  <w:style w:type="character" w:customStyle="1" w:styleId="KommentartextZchn">
-    <w:name w:val="Kommentartext Zchn"/>
-    <w:basedOn w:val="Absatz-Standardschriftart"/>
-    <w:link w:val="Kommentartext"/>
+  <w:style w:type="character" w:customStyle="1" w:styleId="CommentTextChar">
+    <w:name w:val="Comment Text Char"/>
+    <w:basedOn w:val="DefaultParagraphFont"/>
+    <w:link w:val="CommentText"/>
     <w:semiHidden/>
     <w:rsid w:val="00E864AB"/>
     <w:rPr>
@@ -19634,10 +20885,10 @@
       <w:lang w:val="de-DE"/>
     </w:rPr>
   </w:style>
-  <w:style w:type="character" w:customStyle="1" w:styleId="KommentarthemaZchn">
-    <w:name w:val="Kommentarthema Zchn"/>
-    <w:basedOn w:val="KommentartextZchn"/>
-    <w:link w:val="Kommentarthema"/>
+  <w:style w:type="character" w:customStyle="1" w:styleId="CommentSubjectChar">
+    <w:name w:val="Comment Subject Char"/>
+    <w:basedOn w:val="CommentTextChar"/>
+    <w:link w:val="CommentSubject"/>
     <w:rsid w:val="00E864AB"/>
     <w:rPr>
       <w:rFonts w:ascii="Arial" w:hAnsi="Arial"/>
@@ -19648,9 +20899,9 @@
       <w:lang w:val="de-DE"/>
     </w:rPr>
   </w:style>
-  <w:style w:type="table" w:styleId="Tabellenraster">
+  <w:style w:type="table" w:styleId="TableGrid">
     <w:name w:val="Table Grid"/>
-    <w:basedOn w:val="NormaleTabelle"/>
+    <w:basedOn w:val="TableNormal"/>
     <w:uiPriority w:val="59"/>
     <w:rsid w:val="007E7731"/>
     <w:rPr>
@@ -19670,7 +20921,7 @@
       </w:tblBorders>
     </w:tblPr>
   </w:style>
-  <w:style w:type="paragraph" w:styleId="berarbeitung">
+  <w:style w:type="paragraph" w:styleId="Revision">
     <w:name w:val="Revision"/>
     <w:hidden/>
     <w:uiPriority w:val="99"/>
@@ -19683,10 +20934,10 @@
       <w:lang w:val="de-DE"/>
     </w:rPr>
   </w:style>
-  <w:style w:type="character" w:customStyle="1" w:styleId="TextkrperZchn">
-    <w:name w:val="Textkörper Zchn"/>
-    <w:basedOn w:val="Absatz-Standardschriftart"/>
-    <w:link w:val="Textkrper"/>
+  <w:style w:type="character" w:customStyle="1" w:styleId="BodyTextChar">
+    <w:name w:val="Body Text Char"/>
+    <w:basedOn w:val="DefaultParagraphFont"/>
+    <w:link w:val="BodyText"/>
     <w:rsid w:val="003D4092"/>
     <w:rPr>
       <w:rFonts w:ascii="Arial" w:hAnsi="Arial"/>
@@ -19697,10 +20948,10 @@
       <w:lang w:val="de-DE"/>
     </w:rPr>
   </w:style>
-  <w:style w:type="character" w:customStyle="1" w:styleId="Textkrper-ZeileneinzugZchn">
-    <w:name w:val="Textkörper-Zeileneinzug Zchn"/>
-    <w:basedOn w:val="Absatz-Standardschriftart"/>
-    <w:link w:val="Textkrper-Zeileneinzug"/>
+  <w:style w:type="character" w:customStyle="1" w:styleId="BodyTextIndentChar">
+    <w:name w:val="Body Text Indent Char"/>
+    <w:basedOn w:val="DefaultParagraphFont"/>
+    <w:link w:val="BodyTextIndent"/>
     <w:rsid w:val="003D4092"/>
     <w:rPr>
       <w:rFonts w:ascii="Arial" w:hAnsi="Arial" w:cs="Arial"/>
@@ -19708,10 +20959,10 @@
       <w:lang w:val="de-DE"/>
     </w:rPr>
   </w:style>
-  <w:style w:type="character" w:customStyle="1" w:styleId="berschrift2Zchn">
-    <w:name w:val="Überschrift 2 Zchn"/>
-    <w:basedOn w:val="Absatz-Standardschriftart"/>
-    <w:link w:val="berschrift2"/>
+  <w:style w:type="character" w:customStyle="1" w:styleId="Heading2Char">
+    <w:name w:val="Heading 2 Char"/>
+    <w:basedOn w:val="DefaultParagraphFont"/>
+    <w:link w:val="Heading2"/>
     <w:rsid w:val="008232D4"/>
     <w:rPr>
       <w:rFonts w:ascii="Arial" w:hAnsi="Arial" w:cs="Arial"/>
@@ -19724,10 +20975,10 @@
       <w:lang w:val="de-DE"/>
     </w:rPr>
   </w:style>
-  <w:style w:type="character" w:customStyle="1" w:styleId="berschrift3Zchn">
-    <w:name w:val="Überschrift 3 Zchn"/>
-    <w:basedOn w:val="Absatz-Standardschriftart"/>
-    <w:link w:val="berschrift3"/>
+  <w:style w:type="character" w:customStyle="1" w:styleId="Heading3Char">
+    <w:name w:val="Heading 3 Char"/>
+    <w:basedOn w:val="DefaultParagraphFont"/>
+    <w:link w:val="Heading3"/>
     <w:uiPriority w:val="9"/>
     <w:rsid w:val="00070AF2"/>
     <w:rPr>
@@ -19741,12 +20992,12 @@
   </w:style>
   <w:style w:type="character" w:customStyle="1" w:styleId="apple-tab-span">
     <w:name w:val="apple-tab-span"/>
-    <w:basedOn w:val="Absatz-Standardschriftart"/>
+    <w:basedOn w:val="DefaultParagraphFont"/>
     <w:rsid w:val="00070AF2"/>
   </w:style>
   <w:style w:type="paragraph" w:customStyle="1" w:styleId="p3">
     <w:name w:val="p3"/>
-    <w:basedOn w:val="Standard"/>
+    <w:basedOn w:val="Normal"/>
     <w:rsid w:val="00070AF2"/>
     <w:pPr>
       <w:spacing w:before="100" w:beforeAutospacing="1" w:after="100" w:afterAutospacing="1"/>
@@ -19760,12 +21011,12 @@
   </w:style>
   <w:style w:type="character" w:customStyle="1" w:styleId="s3">
     <w:name w:val="s3"/>
-    <w:basedOn w:val="Absatz-Standardschriftart"/>
+    <w:basedOn w:val="DefaultParagraphFont"/>
     <w:rsid w:val="00070AF2"/>
   </w:style>
-  <w:style w:type="character" w:styleId="Fett">
+  <w:style w:type="character" w:styleId="Strong">
     <w:name w:val="Strong"/>
-    <w:basedOn w:val="Absatz-Standardschriftart"/>
+    <w:basedOn w:val="DefaultParagraphFont"/>
     <w:uiPriority w:val="22"/>
     <w:qFormat/>
     <w:rsid w:val="00070AF2"/>
@@ -19776,12 +21027,12 @@
   </w:style>
   <w:style w:type="character" w:customStyle="1" w:styleId="s2">
     <w:name w:val="s2"/>
-    <w:basedOn w:val="Absatz-Standardschriftart"/>
+    <w:basedOn w:val="DefaultParagraphFont"/>
     <w:rsid w:val="00070AF2"/>
   </w:style>
-  <w:style w:type="paragraph" w:styleId="Listenabsatz">
+  <w:style w:type="paragraph" w:styleId="ListParagraph">
     <w:name w:val="List Paragraph"/>
-    <w:basedOn w:val="Standard"/>
+    <w:basedOn w:val="Normal"/>
     <w:uiPriority w:val="34"/>
     <w:qFormat/>
     <w:rsid w:val="00A143B9"/>
@@ -19790,9 +21041,9 @@
       <w:contextualSpacing/>
     </w:pPr>
   </w:style>
-  <w:style w:type="table" w:styleId="HellesRaster">
+  <w:style w:type="table" w:styleId="LightGrid">
     <w:name w:val="Light Grid"/>
-    <w:basedOn w:val="NormaleTabelle"/>
+    <w:basedOn w:val="TableNormal"/>
     <w:uiPriority w:val="62"/>
     <w:rsid w:val="00B07333"/>
     <w:tblPr>
@@ -19910,9 +21161,9 @@
       </w:tcPr>
     </w:tblStylePr>
   </w:style>
-  <w:style w:type="paragraph" w:styleId="Aufzhlungszeichen">
+  <w:style w:type="paragraph" w:styleId="ListBullet">
     <w:name w:val="List Bullet"/>
-    <w:basedOn w:val="Standard"/>
+    <w:basedOn w:val="Normal"/>
     <w:unhideWhenUsed/>
     <w:rsid w:val="000110A0"/>
     <w:pPr>
@@ -20250,7 +21501,7 @@
 </file>
 
 <file path=customXml/itemProps1.xml><?xml version="1.0" encoding="utf-8"?>
-<ds:datastoreItem xmlns:ds="http://schemas.openxmlformats.org/officeDocument/2006/customXml" ds:itemID="{655D9093-FD4C-4ACC-873A-DE6B772E2482}">
+<ds:datastoreItem xmlns:ds="http://schemas.openxmlformats.org/officeDocument/2006/customXml" ds:itemID="{6740C09A-78E5-493B-B97D-B195BB82EA4D}">
   <ds:schemaRefs>
     <ds:schemaRef ds:uri="http://schemas.openxmlformats.org/officeDocument/2006/bibliography"/>
   </ds:schemaRefs>

--- a/3nd_sem/SA/kienboeck_stoeckl_lehner_grill_murrent/MedDevMM-DE v0.12.docx
+++ b/3nd_sem/SA/kienboeck_stoeckl_lehner_grill_murrent/MedDevMM-DE v0.12.docx
@@ -121,14 +121,12 @@
         </w:rPr>
         <w:fldChar w:fldCharType="separate"/>
       </w:r>
-      <w:proofErr w:type="spellStart"/>
       <w:r>
         <w:rPr>
           <w:sz w:val="36"/>
         </w:rPr>
         <w:t>MedDevMM</w:t>
       </w:r>
-      <w:proofErr w:type="spellEnd"/>
       <w:r>
         <w:rPr>
           <w:sz w:val="36"/>
@@ -257,14 +255,27 @@
         <w:spacing w:line="240" w:lineRule="atLeast"/>
         <w:jc w:val="center"/>
       </w:pPr>
-      <w:fldSimple w:instr=" AUTHOR  \* MERGEFORMAT ">
-        <w:r>
-          <w:rPr>
-            <w:noProof/>
-          </w:rPr>
-          <w:t>Lehner Roland, Kienböck Daniel, Stöckl Bernhard, Grill Florian, Murrent Mario</w:t>
-        </w:r>
-      </w:fldSimple>
+      <w:r>
+        <w:fldChar w:fldCharType="begin"/>
+      </w:r>
+      <w:r>
+        <w:instrText xml:space="preserve"> AUTHOR  \* MERGEFORMAT </w:instrText>
+      </w:r>
+      <w:r>
+        <w:fldChar w:fldCharType="separate"/>
+      </w:r>
+      <w:r>
+        <w:rPr>
+          <w:noProof/>
+        </w:rPr>
+        <w:t>Lehner Roland, Kienböck Daniel, Stöckl Bernhard, Grill Florian, Murrent Mario</w:t>
+      </w:r>
+      <w:r>
+        <w:rPr>
+          <w:noProof/>
+        </w:rPr>
+        <w:fldChar w:fldCharType="end"/>
+      </w:r>
     </w:p>
     <w:p>
       <w:pPr>
@@ -330,7 +341,6 @@
         </w:rPr>
         <w:t>lease Candidate</w:t>
       </w:r>
-      <w:proofErr w:type="gramStart"/>
       <w:r>
         <w:rPr>
           <w:i/>
@@ -339,7 +349,6 @@
         </w:rPr>
         <w:t>)</w:t>
       </w:r>
-      <w:proofErr w:type="gramEnd"/>
       <w:r>
         <w:rPr>
           <w:i/>
@@ -492,47 +501,7 @@
                 <w:szCs w:val="20"/>
                 <w:lang w:val="en-US"/>
               </w:rPr>
-              <w:t xml:space="preserve"> Dr. Peter </w:t>
-            </w:r>
-            <w:proofErr w:type="spellStart"/>
-            <w:r>
-              <w:rPr>
-                <w:bCs/>
-                <w:sz w:val="20"/>
-                <w:szCs w:val="20"/>
-                <w:lang w:val="en-US"/>
-              </w:rPr>
-              <w:t>Hruschka</w:t>
-            </w:r>
-            <w:proofErr w:type="spellEnd"/>
-            <w:r>
-              <w:rPr>
-                <w:bCs/>
-                <w:sz w:val="20"/>
-                <w:szCs w:val="20"/>
-                <w:lang w:val="en-US"/>
-              </w:rPr>
-              <w:t xml:space="preserve"> &amp; Dr. </w:t>
-            </w:r>
-            <w:proofErr w:type="spellStart"/>
-            <w:r>
-              <w:rPr>
-                <w:bCs/>
-                <w:sz w:val="20"/>
-                <w:szCs w:val="20"/>
-                <w:lang w:val="en-US"/>
-              </w:rPr>
-              <w:t>Gernot</w:t>
-            </w:r>
-            <w:proofErr w:type="spellEnd"/>
-            <w:r>
-              <w:rPr>
-                <w:bCs/>
-                <w:sz w:val="20"/>
-                <w:szCs w:val="20"/>
-                <w:lang w:val="en-US"/>
-              </w:rPr>
-              <w:t xml:space="preserve"> Starke.</w:t>
+              <w:t xml:space="preserve"> Dr. Peter Hruschka &amp; Dr. Gernot Starke.</w:t>
             </w:r>
             <w:r>
               <w:rPr>
@@ -725,7 +694,7 @@
                 </mc:Choice>
                 <mc:Fallback>
                   <w:pict>
-                    <v:rect w14:anchorId="73F17D3E" id="AutoShape 4" o:spid="_x0000_s1026" style="width:74.4pt;height:37.6pt;visibility:visible;mso-wrap-style:square;mso-left-percent:-10001;mso-top-percent:-10001;mso-position-horizontal:absolute;mso-position-horizontal-relative:char;mso-position-vertical:absolute;mso-position-vertical-relative:line;mso-left-percent:-10001;mso-top-percent:-10001;v-text-anchor:top" o:gfxdata="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" filled="f" stroked="f">
+                    <v:rect w14:anchorId="3171E457" id="AutoShape 4" o:spid="_x0000_s1026" style="width:74.4pt;height:37.6pt;visibility:visible;mso-wrap-style:square;mso-left-percent:-10001;mso-top-percent:-10001;mso-position-horizontal:absolute;mso-position-horizontal-relative:char;mso-position-vertical:absolute;mso-position-vertical-relative:line;mso-left-percent:-10001;mso-top-percent:-10001;v-text-anchor:top" o:gfxdata="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" filled="f" stroked="f">
                       <o:lock v:ext="edit" aspectratio="t"/>
                       <w10:anchorlock/>
                     </v:rect>
@@ -929,13 +898,8 @@
               <w:pStyle w:val="Tabelle"/>
             </w:pPr>
             <w:r>
-              <w:t xml:space="preserve">Mario </w:t>
+              <w:t>Mario Murrent</w:t>
             </w:r>
-            <w:proofErr w:type="spellStart"/>
-            <w:r>
-              <w:t>Murrent</w:t>
-            </w:r>
-            <w:proofErr w:type="spellEnd"/>
           </w:p>
         </w:tc>
         <w:tc>
@@ -1051,13 +1015,8 @@
               <w:pStyle w:val="Tabelle"/>
             </w:pPr>
             <w:r>
-              <w:t xml:space="preserve">Daniel </w:t>
+              <w:t>Daniel Kienböck</w:t>
             </w:r>
-            <w:proofErr w:type="spellStart"/>
-            <w:r>
-              <w:t>Kienböck</w:t>
-            </w:r>
-            <w:proofErr w:type="spellEnd"/>
             <w:r>
               <w:br/>
             </w:r>
@@ -1071,11 +1030,9 @@
             <w:pPr>
               <w:pStyle w:val="Tabelle"/>
             </w:pPr>
-            <w:proofErr w:type="spellStart"/>
             <w:r>
               <w:t>Patternentscheidungen</w:t>
             </w:r>
-            <w:proofErr w:type="spellEnd"/>
             <w:r>
               <w:br/>
               <w:t>und Beschreibung</w:t>
@@ -1135,13 +1092,8 @@
               <w:pStyle w:val="Tabelle"/>
             </w:pPr>
             <w:r>
-              <w:t>Bearbeitung F/R , Command-</w:t>
+              <w:t>Bearbeitung F/R , Command-Processor</w:t>
             </w:r>
-            <w:proofErr w:type="spellStart"/>
-            <w:r>
-              <w:t>Processor</w:t>
-            </w:r>
-            <w:proofErr w:type="spellEnd"/>
           </w:p>
         </w:tc>
       </w:tr>
@@ -1184,13 +1136,8 @@
               <w:pStyle w:val="Tabelle"/>
             </w:pPr>
             <w:r>
-              <w:t xml:space="preserve">Mario </w:t>
+              <w:t>Mario Murrent</w:t>
             </w:r>
-            <w:proofErr w:type="spellStart"/>
-            <w:r>
-              <w:t>Murrent</w:t>
-            </w:r>
-            <w:proofErr w:type="spellEnd"/>
           </w:p>
         </w:tc>
         <w:tc>
@@ -1246,13 +1193,8 @@
               <w:pStyle w:val="Tabelle"/>
             </w:pPr>
             <w:r>
-              <w:t xml:space="preserve">Mario </w:t>
+              <w:t>Mario Murrent</w:t>
             </w:r>
-            <w:proofErr w:type="spellStart"/>
-            <w:r>
-              <w:t>Murrent</w:t>
-            </w:r>
-            <w:proofErr w:type="spellEnd"/>
           </w:p>
         </w:tc>
         <w:tc>
@@ -1314,13 +1256,8 @@
               <w:pStyle w:val="Tabelle"/>
             </w:pPr>
             <w:r>
-              <w:t xml:space="preserve">Mario </w:t>
+              <w:t>Mario Murrent</w:t>
             </w:r>
-            <w:proofErr w:type="spellStart"/>
-            <w:r>
-              <w:t>Murrent</w:t>
-            </w:r>
-            <w:proofErr w:type="spellEnd"/>
           </w:p>
         </w:tc>
         <w:tc>
@@ -1376,13 +1313,8 @@
               <w:pStyle w:val="Tabelle"/>
             </w:pPr>
             <w:r>
-              <w:t xml:space="preserve">Daniel </w:t>
+              <w:t>Daniel Kienböck</w:t>
             </w:r>
-            <w:proofErr w:type="spellStart"/>
-            <w:r>
-              <w:t>Kienböck</w:t>
-            </w:r>
-            <w:proofErr w:type="spellEnd"/>
           </w:p>
         </w:tc>
         <w:tc>
@@ -1441,13 +1373,8 @@
               <w:pStyle w:val="Tabelle"/>
             </w:pPr>
             <w:r>
-              <w:t xml:space="preserve">Daniel </w:t>
+              <w:t>Daniel Kienböck</w:t>
             </w:r>
-            <w:proofErr w:type="spellStart"/>
-            <w:r>
-              <w:t>Kienböck</w:t>
-            </w:r>
-            <w:proofErr w:type="spellEnd"/>
           </w:p>
         </w:tc>
         <w:tc>
@@ -1503,13 +1430,8 @@
               <w:pStyle w:val="Tabelle"/>
             </w:pPr>
             <w:r>
-              <w:t xml:space="preserve">Mario </w:t>
+              <w:t>Mario Murrent</w:t>
             </w:r>
-            <w:proofErr w:type="spellStart"/>
-            <w:r>
-              <w:t>Murrent</w:t>
-            </w:r>
-            <w:proofErr w:type="spellEnd"/>
           </w:p>
         </w:tc>
         <w:tc>
@@ -1565,13 +1487,8 @@
               <w:pStyle w:val="Tabelle"/>
             </w:pPr>
             <w:r>
-              <w:t xml:space="preserve">Daniel </w:t>
+              <w:t>Daniel Kienböck</w:t>
             </w:r>
-            <w:proofErr w:type="spellStart"/>
-            <w:r>
-              <w:t>Kienböck</w:t>
-            </w:r>
-            <w:proofErr w:type="spellEnd"/>
           </w:p>
         </w:tc>
         <w:tc>
@@ -1639,6 +1556,11 @@
             <w:pPr>
               <w:pStyle w:val="Tabelle"/>
             </w:pPr>
+            <w:r>
+              <w:t>Konzepte</w:t>
+            </w:r>
+            <w:bookmarkStart w:id="1" w:name="_GoBack"/>
+            <w:bookmarkEnd w:id="1"/>
           </w:p>
         </w:tc>
       </w:tr>
@@ -1798,8 +1720,8 @@
         <w:t>Inhaltsverzeichnis</w:t>
       </w:r>
     </w:p>
-    <w:bookmarkStart w:id="1" w:name="OLE_LINK17"/>
-    <w:bookmarkStart w:id="2" w:name="OLE_LINK18"/>
+    <w:bookmarkStart w:id="2" w:name="OLE_LINK17"/>
+    <w:bookmarkStart w:id="3" w:name="OLE_LINK18"/>
     <w:p>
       <w:pPr>
         <w:pStyle w:val="TOC1"/>
@@ -6389,8 +6311,8 @@
         </w:rPr>
         <w:fldChar w:fldCharType="end"/>
       </w:r>
-      <w:bookmarkEnd w:id="1"/>
       <w:bookmarkEnd w:id="2"/>
+      <w:bookmarkEnd w:id="3"/>
     </w:p>
     <w:p>
       <w:pPr>
@@ -6401,12 +6323,12 @@
           <w:right w:val="single" w:sz="4" w:space="4" w:color="auto"/>
         </w:pBdr>
       </w:pPr>
-      <w:bookmarkStart w:id="3" w:name="OLE_LINK8"/>
+      <w:bookmarkStart w:id="4" w:name="OLE_LINK8"/>
       <w:r>
         <w:t>Anmerkung: In der Microsoft-Word-Variante enthält dieses Template Anleitungen und Ausfüllhinweise als „ausgeblendeten Text“. Durch den Befehl „Formate ein-/ausblenden“ können Sie die Anzeige dieser Texte bestimmen.</w:t>
       </w:r>
     </w:p>
-    <w:bookmarkEnd w:id="3"/>
+    <w:bookmarkEnd w:id="4"/>
     <w:p/>
     <w:p/>
     <w:p>
@@ -6424,19 +6346,19 @@
       <w:pPr>
         <w:pStyle w:val="Heading1"/>
       </w:pPr>
-      <w:bookmarkStart w:id="4" w:name="_Toc161293423"/>
-      <w:bookmarkStart w:id="5" w:name="_Toc188159219"/>
+      <w:bookmarkStart w:id="5" w:name="_Toc161293423"/>
+      <w:bookmarkStart w:id="6" w:name="_Toc188159219"/>
       <w:r>
         <w:t>Einführung und Ziele</w:t>
       </w:r>
-      <w:bookmarkStart w:id="6" w:name="OLE_LINK40"/>
-      <w:bookmarkStart w:id="7" w:name="OLE_LINK41"/>
+      <w:bookmarkStart w:id="7" w:name="OLE_LINK40"/>
+      <w:bookmarkStart w:id="8" w:name="OLE_LINK41"/>
       <w:bookmarkEnd w:id="0"/>
-      <w:bookmarkEnd w:id="4"/>
       <w:bookmarkEnd w:id="5"/>
-    </w:p>
-    <w:bookmarkEnd w:id="6"/>
+      <w:bookmarkEnd w:id="6"/>
+    </w:p>
     <w:bookmarkEnd w:id="7"/>
+    <w:bookmarkEnd w:id="8"/>
     <w:p>
       <w:pPr>
         <w:spacing w:before="56" w:after="113"/>
@@ -6450,15 +6372,15 @@
       <w:pPr>
         <w:pStyle w:val="Heading2"/>
       </w:pPr>
-      <w:bookmarkStart w:id="8" w:name="_Toc22396692"/>
-      <w:bookmarkStart w:id="9" w:name="_Toc161293424"/>
-      <w:bookmarkStart w:id="10" w:name="_Toc188159220"/>
+      <w:bookmarkStart w:id="9" w:name="_Toc22396692"/>
+      <w:bookmarkStart w:id="10" w:name="_Toc161293424"/>
+      <w:bookmarkStart w:id="11" w:name="_Toc188159220"/>
       <w:r>
         <w:t>Aufgabenstellung</w:t>
       </w:r>
-      <w:bookmarkEnd w:id="8"/>
       <w:bookmarkEnd w:id="9"/>
       <w:bookmarkEnd w:id="10"/>
+      <w:bookmarkEnd w:id="11"/>
     </w:p>
     <w:p>
       <w:pPr>
@@ -6468,8 +6390,8 @@
           <w:sz w:val="20"/>
         </w:rPr>
       </w:pPr>
-      <w:bookmarkStart w:id="11" w:name="OLE_LINK42"/>
-      <w:bookmarkStart w:id="12" w:name="OLE_LINK43"/>
+      <w:bookmarkStart w:id="12" w:name="OLE_LINK42"/>
+      <w:bookmarkStart w:id="13" w:name="OLE_LINK43"/>
       <w:r>
         <w:rPr>
           <w:rFonts w:cs="Arial"/>
@@ -6594,21 +6516,21 @@
       <w:pPr>
         <w:pStyle w:val="Heading2"/>
       </w:pPr>
-      <w:bookmarkStart w:id="13" w:name="_Toc22396691"/>
-      <w:bookmarkStart w:id="14" w:name="_Toc161293425"/>
-      <w:bookmarkStart w:id="15" w:name="_Toc188159221"/>
-      <w:bookmarkStart w:id="16" w:name="_Toc22396694"/>
-      <w:bookmarkEnd w:id="11"/>
+      <w:bookmarkStart w:id="14" w:name="_Toc22396691"/>
+      <w:bookmarkStart w:id="15" w:name="_Toc161293425"/>
+      <w:bookmarkStart w:id="16" w:name="_Toc188159221"/>
+      <w:bookmarkStart w:id="17" w:name="_Toc22396694"/>
       <w:bookmarkEnd w:id="12"/>
+      <w:bookmarkEnd w:id="13"/>
       <w:r>
         <w:t>Qualitäts</w:t>
       </w:r>
       <w:r>
         <w:t>ziele</w:t>
       </w:r>
-      <w:bookmarkEnd w:id="13"/>
       <w:bookmarkEnd w:id="14"/>
       <w:bookmarkEnd w:id="15"/>
+      <w:bookmarkEnd w:id="16"/>
     </w:p>
     <w:tbl>
       <w:tblPr>
@@ -6638,7 +6560,6 @@
                 <w:sz w:val="20"/>
               </w:rPr>
             </w:pPr>
-            <w:proofErr w:type="spellStart"/>
             <w:r>
               <w:rPr>
                 <w:rFonts w:cs="Arial"/>
@@ -6646,7 +6567,6 @@
               </w:rPr>
               <w:t>Prio</w:t>
             </w:r>
-            <w:proofErr w:type="spellEnd"/>
           </w:p>
         </w:tc>
         <w:tc>
@@ -7008,9 +6928,9 @@
                 <w:sz w:val="20"/>
               </w:rPr>
             </w:pPr>
-            <w:bookmarkStart w:id="17" w:name="_Toc22396693"/>
-            <w:bookmarkStart w:id="18" w:name="_Toc161293426"/>
-            <w:bookmarkStart w:id="19" w:name="_Toc188159222"/>
+            <w:bookmarkStart w:id="18" w:name="_Toc22396693"/>
+            <w:bookmarkStart w:id="19" w:name="_Toc161293426"/>
+            <w:bookmarkStart w:id="20" w:name="_Toc188159222"/>
             <w:r>
               <w:rPr>
                 <w:sz w:val="20"/>
@@ -7650,9 +7570,9 @@
       <w:r>
         <w:t>Stakeholder</w:t>
       </w:r>
-      <w:bookmarkEnd w:id="17"/>
       <w:bookmarkEnd w:id="18"/>
       <w:bookmarkEnd w:id="19"/>
+      <w:bookmarkEnd w:id="20"/>
     </w:p>
     <w:p/>
     <w:p>
@@ -7668,14 +7588,14 @@
       <w:pPr>
         <w:pStyle w:val="Heading1"/>
       </w:pPr>
-      <w:bookmarkStart w:id="20" w:name="_Toc161293427"/>
-      <w:bookmarkStart w:id="21" w:name="_Toc188159223"/>
+      <w:bookmarkStart w:id="21" w:name="_Toc161293427"/>
+      <w:bookmarkStart w:id="22" w:name="_Toc188159223"/>
       <w:r>
         <w:t>Randbedingungen</w:t>
       </w:r>
-      <w:bookmarkEnd w:id="16"/>
-      <w:bookmarkEnd w:id="20"/>
+      <w:bookmarkEnd w:id="17"/>
       <w:bookmarkEnd w:id="21"/>
+      <w:bookmarkEnd w:id="22"/>
     </w:p>
     <w:p>
       <w:pPr>
@@ -7698,15 +7618,15 @@
       <w:pPr>
         <w:pStyle w:val="Heading2"/>
       </w:pPr>
-      <w:bookmarkStart w:id="22" w:name="_Toc22396695"/>
-      <w:bookmarkStart w:id="23" w:name="_Toc161293428"/>
-      <w:bookmarkStart w:id="24" w:name="_Toc188159224"/>
+      <w:bookmarkStart w:id="23" w:name="_Toc22396695"/>
+      <w:bookmarkStart w:id="24" w:name="_Toc161293428"/>
+      <w:bookmarkStart w:id="25" w:name="_Toc188159224"/>
       <w:r>
         <w:t>Technische Randbedingungen</w:t>
       </w:r>
-      <w:bookmarkEnd w:id="22"/>
       <w:bookmarkEnd w:id="23"/>
       <w:bookmarkEnd w:id="24"/>
+      <w:bookmarkEnd w:id="25"/>
     </w:p>
     <w:tbl>
       <w:tblPr>
@@ -7735,8 +7655,8 @@
                 <w:sz w:val="20"/>
               </w:rPr>
             </w:pPr>
-            <w:bookmarkStart w:id="25" w:name="OLE_LINK60"/>
-            <w:bookmarkStart w:id="26" w:name="OLE_LINK148"/>
+            <w:bookmarkStart w:id="26" w:name="OLE_LINK60"/>
+            <w:bookmarkStart w:id="27" w:name="OLE_LINK148"/>
             <w:r>
               <w:rPr>
                 <w:rFonts w:cs="Arial"/>
@@ -7852,18 +7772,8 @@
                 <w:b w:val="0"/>
                 <w:sz w:val="20"/>
               </w:rPr>
-              <w:t xml:space="preserve"> / </w:t>
+              <w:t xml:space="preserve"> / Javascript</w:t>
             </w:r>
-            <w:proofErr w:type="spellStart"/>
-            <w:r>
-              <w:rPr>
-                <w:rFonts w:cs="Arial"/>
-                <w:b w:val="0"/>
-                <w:sz w:val="20"/>
-              </w:rPr>
-              <w:t>Javascript</w:t>
-            </w:r>
-            <w:proofErr w:type="spellEnd"/>
           </w:p>
         </w:tc>
         <w:tc>
@@ -7884,39 +7794,7 @@
                 <w:rFonts w:cs="Arial"/>
                 <w:sz w:val="20"/>
               </w:rPr>
-              <w:t xml:space="preserve">Die Implementierung soll auf HTML5 / </w:t>
-            </w:r>
-            <w:proofErr w:type="spellStart"/>
-            <w:r>
-              <w:rPr>
-                <w:rFonts w:cs="Arial"/>
-                <w:sz w:val="20"/>
-              </w:rPr>
-              <w:t>Javascript</w:t>
-            </w:r>
-            <w:proofErr w:type="spellEnd"/>
-            <w:r>
-              <w:rPr>
-                <w:rFonts w:cs="Arial"/>
-                <w:sz w:val="20"/>
-              </w:rPr>
-              <w:t xml:space="preserve"> basieren um eine </w:t>
-            </w:r>
-            <w:proofErr w:type="spellStart"/>
-            <w:r>
-              <w:rPr>
-                <w:rFonts w:cs="Arial"/>
-                <w:sz w:val="20"/>
-              </w:rPr>
-              <w:t>plattformunabhängigkeit</w:t>
-            </w:r>
-            <w:proofErr w:type="spellEnd"/>
-            <w:r>
-              <w:rPr>
-                <w:rFonts w:cs="Arial"/>
-                <w:sz w:val="20"/>
-              </w:rPr>
-              <w:t xml:space="preserve"> zu gewährleisten</w:t>
+              <w:t>Die Implementierung soll auf HTML5 / Javascript basieren um eine plattformunabhängigkeit zu gewährleisten</w:t>
             </w:r>
           </w:p>
         </w:tc>
@@ -7935,17 +7813,17 @@
       <w:pPr>
         <w:pStyle w:val="Heading2"/>
       </w:pPr>
-      <w:bookmarkStart w:id="27" w:name="_Toc22396696"/>
-      <w:bookmarkStart w:id="28" w:name="_Toc161293429"/>
-      <w:bookmarkStart w:id="29" w:name="_Toc188159225"/>
-      <w:bookmarkEnd w:id="25"/>
+      <w:bookmarkStart w:id="28" w:name="_Toc22396696"/>
+      <w:bookmarkStart w:id="29" w:name="_Toc161293429"/>
+      <w:bookmarkStart w:id="30" w:name="_Toc188159225"/>
       <w:bookmarkEnd w:id="26"/>
+      <w:bookmarkEnd w:id="27"/>
       <w:r>
         <w:t>Organisatorische Randbedingungen</w:t>
       </w:r>
-      <w:bookmarkEnd w:id="27"/>
       <w:bookmarkEnd w:id="28"/>
       <w:bookmarkEnd w:id="29"/>
+      <w:bookmarkEnd w:id="30"/>
     </w:p>
     <w:p>
       <w:pPr>
@@ -7955,8 +7833,8 @@
           <w:sz w:val="20"/>
         </w:rPr>
       </w:pPr>
-      <w:bookmarkStart w:id="30" w:name="OLE_LINK155"/>
-      <w:bookmarkStart w:id="31" w:name="OLE_LINK156"/>
+      <w:bookmarkStart w:id="31" w:name="OLE_LINK155"/>
+      <w:bookmarkStart w:id="32" w:name="OLE_LINK156"/>
       <w:r>
         <w:rPr>
           <w:rFonts w:cs="Arial"/>
@@ -8158,39 +8036,7 @@
                 <w:rFonts w:cs="Arial"/>
                 <w:sz w:val="20"/>
               </w:rPr>
-              <w:t xml:space="preserve">Der Entwurf erfolgt mit Stift und Papier, ergänzend Visio / </w:t>
-            </w:r>
-            <w:proofErr w:type="spellStart"/>
-            <w:r>
-              <w:rPr>
-                <w:rFonts w:cs="Arial"/>
-                <w:sz w:val="20"/>
-              </w:rPr>
-              <w:t>Pencil</w:t>
-            </w:r>
-            <w:proofErr w:type="spellEnd"/>
-            <w:r>
-              <w:rPr>
-                <w:rFonts w:cs="Arial"/>
-                <w:sz w:val="20"/>
-              </w:rPr>
-              <w:t xml:space="preserve"> oder Enterprise </w:t>
-            </w:r>
-            <w:proofErr w:type="spellStart"/>
-            <w:r>
-              <w:rPr>
-                <w:rFonts w:cs="Arial"/>
-                <w:sz w:val="20"/>
-              </w:rPr>
-              <w:t>Architect</w:t>
-            </w:r>
-            <w:proofErr w:type="spellEnd"/>
-            <w:r>
-              <w:rPr>
-                <w:rFonts w:cs="Arial"/>
-                <w:sz w:val="20"/>
-              </w:rPr>
-              <w:t>.</w:t>
+              <w:t>Der Entwurf erfolgt mit Stift und Papier, ergänzend Visio / Pencil oder Enterprise Architect.</w:t>
             </w:r>
           </w:p>
         </w:tc>
@@ -8399,17 +8245,17 @@
       <w:pPr>
         <w:pStyle w:val="Heading2"/>
       </w:pPr>
-      <w:bookmarkStart w:id="32" w:name="_Toc22396697"/>
-      <w:bookmarkStart w:id="33" w:name="_Toc161293430"/>
-      <w:bookmarkStart w:id="34" w:name="_Toc188159226"/>
-      <w:bookmarkEnd w:id="30"/>
+      <w:bookmarkStart w:id="33" w:name="_Toc22396697"/>
+      <w:bookmarkStart w:id="34" w:name="_Toc161293430"/>
+      <w:bookmarkStart w:id="35" w:name="_Toc188159226"/>
       <w:bookmarkEnd w:id="31"/>
+      <w:bookmarkEnd w:id="32"/>
       <w:r>
         <w:t>Konventionen</w:t>
       </w:r>
-      <w:bookmarkEnd w:id="32"/>
       <w:bookmarkEnd w:id="33"/>
       <w:bookmarkEnd w:id="34"/>
+      <w:bookmarkEnd w:id="35"/>
     </w:p>
     <w:tbl>
       <w:tblPr>
@@ -8571,15 +8417,7 @@
               </w:rPr>
             </w:pPr>
             <w:r>
-              <w:t xml:space="preserve">siehe </w:t>
-            </w:r>
-            <w:proofErr w:type="spellStart"/>
-            <w:r>
-              <w:t>CodingGuidelines</w:t>
-            </w:r>
-            <w:proofErr w:type="spellEnd"/>
-            <w:r>
-              <w:t xml:space="preserve"> JS 1.5.docx</w:t>
+              <w:t>siehe CodingGuidelines JS 1.5.docx</w:t>
             </w:r>
           </w:p>
         </w:tc>
@@ -8716,18 +8554,18 @@
       <w:pPr>
         <w:pStyle w:val="Heading1"/>
       </w:pPr>
-      <w:bookmarkStart w:id="35" w:name="_Toc22396698"/>
-      <w:bookmarkStart w:id="36" w:name="_Toc161293431"/>
-      <w:bookmarkStart w:id="37" w:name="_Toc188159227"/>
+      <w:bookmarkStart w:id="36" w:name="_Toc22396698"/>
+      <w:bookmarkStart w:id="37" w:name="_Toc161293431"/>
+      <w:bookmarkStart w:id="38" w:name="_Toc188159227"/>
       <w:r>
         <w:t>Kontext</w:t>
       </w:r>
-      <w:bookmarkEnd w:id="35"/>
+      <w:bookmarkEnd w:id="36"/>
       <w:r>
         <w:t>abgrenzung</w:t>
       </w:r>
-      <w:bookmarkEnd w:id="36"/>
       <w:bookmarkEnd w:id="37"/>
+      <w:bookmarkEnd w:id="38"/>
     </w:p>
     <w:p>
       <w:pPr>
@@ -8743,15 +8581,15 @@
       <w:pPr>
         <w:pStyle w:val="Heading2"/>
       </w:pPr>
-      <w:bookmarkStart w:id="38" w:name="_Toc22396699"/>
-      <w:bookmarkStart w:id="39" w:name="_Toc161293432"/>
-      <w:bookmarkStart w:id="40" w:name="_Toc188159228"/>
+      <w:bookmarkStart w:id="39" w:name="_Toc22396699"/>
+      <w:bookmarkStart w:id="40" w:name="_Toc161293432"/>
+      <w:bookmarkStart w:id="41" w:name="_Toc188159228"/>
       <w:r>
         <w:t>Fachlicher Kontext</w:t>
       </w:r>
-      <w:bookmarkEnd w:id="38"/>
       <w:bookmarkEnd w:id="39"/>
       <w:bookmarkEnd w:id="40"/>
+      <w:bookmarkEnd w:id="41"/>
     </w:p>
     <w:p>
       <w:r>
@@ -8830,23 +8668,13 @@
           <w:lang w:val="de-AT"/>
         </w:rPr>
       </w:pPr>
-      <w:proofErr w:type="spellStart"/>
       <w:r>
         <w:rPr>
           <w:rFonts w:cs="Arial"/>
           <w:sz w:val="20"/>
           <w:lang w:val="de-AT"/>
         </w:rPr>
-        <w:t>IngoingInterface</w:t>
-      </w:r>
-      <w:proofErr w:type="spellEnd"/>
-      <w:r>
-        <w:rPr>
-          <w:rFonts w:cs="Arial"/>
-          <w:sz w:val="20"/>
-          <w:lang w:val="de-AT"/>
-        </w:rPr>
-        <w:t xml:space="preserve"> repräsentiert die Daten eines Endgerät-Interfaces</w:t>
+        <w:t>IngoingInterface repräsentiert die Daten eines Endgerät-Interfaces</w:t>
       </w:r>
     </w:p>
     <w:p>
@@ -8863,85 +8691,21 @@
           <w:lang w:val="en-US"/>
         </w:rPr>
       </w:pPr>
-      <w:proofErr w:type="spellStart"/>
       <w:r>
         <w:rPr>
           <w:rFonts w:cs="Arial"/>
           <w:sz w:val="20"/>
           <w:lang w:val="en-US"/>
         </w:rPr>
-        <w:t>Daten</w:t>
-      </w:r>
-      <w:proofErr w:type="spellEnd"/>
+        <w:t xml:space="preserve">Daten zu </w:t>
+      </w:r>
       <w:r>
         <w:rPr>
           <w:rFonts w:cs="Arial"/>
           <w:sz w:val="20"/>
           <w:lang w:val="en-US"/>
         </w:rPr>
-        <w:t xml:space="preserve"> </w:t>
-      </w:r>
-      <w:proofErr w:type="spellStart"/>
-      <w:r>
-        <w:rPr>
-          <w:rFonts w:cs="Arial"/>
-          <w:sz w:val="20"/>
-          <w:lang w:val="en-US"/>
-        </w:rPr>
-        <w:t>zu</w:t>
-      </w:r>
-      <w:proofErr w:type="spellEnd"/>
-      <w:r>
-        <w:rPr>
-          <w:rFonts w:cs="Arial"/>
-          <w:sz w:val="20"/>
-          <w:lang w:val="en-US"/>
-        </w:rPr>
-        <w:t xml:space="preserve"> </w:t>
-      </w:r>
-      <w:r>
-        <w:rPr>
-          <w:rFonts w:cs="Arial"/>
-          <w:sz w:val="20"/>
-          <w:lang w:val="en-US"/>
-        </w:rPr>
-        <w:t xml:space="preserve">Authentication-System </w:t>
-      </w:r>
-      <w:proofErr w:type="spellStart"/>
-      <w:r>
-        <w:rPr>
-          <w:rFonts w:cs="Arial"/>
-          <w:sz w:val="20"/>
-          <w:lang w:val="en-US"/>
-        </w:rPr>
-        <w:t>beim</w:t>
-      </w:r>
-      <w:proofErr w:type="spellEnd"/>
-      <w:r>
-        <w:rPr>
-          <w:rFonts w:cs="Arial"/>
-          <w:sz w:val="20"/>
-          <w:lang w:val="en-US"/>
-        </w:rPr>
-        <w:t xml:space="preserve"> </w:t>
-      </w:r>
-      <w:proofErr w:type="spellStart"/>
-      <w:r>
-        <w:rPr>
-          <w:rFonts w:cs="Arial"/>
-          <w:sz w:val="20"/>
-          <w:lang w:val="en-US"/>
-        </w:rPr>
-        <w:t>IngoingInterface</w:t>
-      </w:r>
-      <w:proofErr w:type="spellEnd"/>
-      <w:r>
-        <w:rPr>
-          <w:rFonts w:cs="Arial"/>
-          <w:sz w:val="20"/>
-          <w:lang w:val="en-US"/>
-        </w:rPr>
-        <w:t xml:space="preserve"> (Group/User)</w:t>
+        <w:t>Authentication-System beim IngoingInterface (Group/User)</w:t>
       </w:r>
     </w:p>
     <w:p>
@@ -8957,31 +8721,13 @@
           <w:sz w:val="20"/>
         </w:rPr>
       </w:pPr>
-      <w:proofErr w:type="spellStart"/>
       <w:r>
         <w:rPr>
           <w:rFonts w:cs="Arial"/>
           <w:sz w:val="20"/>
         </w:rPr>
-        <w:t>IngoingInterface</w:t>
-      </w:r>
-      <w:proofErr w:type="spellEnd"/>
-      <w:r>
-        <w:rPr>
-          <w:rFonts w:cs="Arial"/>
-          <w:sz w:val="20"/>
-        </w:rPr>
-        <w:t xml:space="preserve"> erzeugt ein nachvollziehbares </w:t>
-      </w:r>
-      <w:proofErr w:type="spellStart"/>
-      <w:r>
-        <w:rPr>
-          <w:rFonts w:cs="Arial"/>
-          <w:sz w:val="20"/>
-        </w:rPr>
-        <w:t>InterfaceCommand</w:t>
-      </w:r>
-      <w:proofErr w:type="spellEnd"/>
+        <w:t>IngoingInterface erzeugt ein nachvollziehbares InterfaceCommand</w:t>
+      </w:r>
       <w:r>
         <w:rPr>
           <w:rFonts w:cs="Arial"/>
@@ -9003,52 +8749,34 @@
           <w:sz w:val="20"/>
         </w:rPr>
       </w:pPr>
-      <w:proofErr w:type="spellStart"/>
       <w:r>
         <w:rPr>
           <w:rFonts w:cs="Arial"/>
           <w:sz w:val="20"/>
         </w:rPr>
-        <w:t>IngoingInterface</w:t>
-      </w:r>
-      <w:proofErr w:type="spellEnd"/>
+        <w:t xml:space="preserve">IngoingInterface </w:t>
+      </w:r>
       <w:r>
         <w:rPr>
           <w:rFonts w:cs="Arial"/>
           <w:sz w:val="20"/>
         </w:rPr>
-        <w:t xml:space="preserve"> </w:t>
+        <w:t>repräsentiert</w:t>
       </w:r>
       <w:r>
         <w:rPr>
           <w:rFonts w:cs="Arial"/>
           <w:sz w:val="20"/>
         </w:rPr>
-        <w:t>repräsentiert</w:t>
+        <w:t xml:space="preserve"> eine Ausgabe (Rendering)</w:t>
       </w:r>
       <w:r>
         <w:rPr>
           <w:rFonts w:cs="Arial"/>
           <w:sz w:val="20"/>
         </w:rPr>
-        <w:t xml:space="preserve"> eine Ausgabe (Rendering)</w:t>
-      </w:r>
-      <w:r>
-        <w:rPr>
-          <w:rFonts w:cs="Arial"/>
-          <w:sz w:val="20"/>
-        </w:rPr>
-        <w:t xml:space="preserve"> einer </w:t>
-      </w:r>
-      <w:proofErr w:type="spellStart"/>
-      <w:r>
-        <w:rPr>
-          <w:rFonts w:cs="Arial"/>
-          <w:sz w:val="20"/>
-        </w:rPr>
-        <w:t>Datenart</w:t>
-      </w:r>
-      <w:proofErr w:type="spellEnd"/>
+        <w:t xml:space="preserve"> einer Datenart</w:t>
+      </w:r>
     </w:p>
     <w:p>
       <w:pPr>
@@ -9063,63 +8791,20 @@
           <w:sz w:val="20"/>
         </w:rPr>
       </w:pPr>
-      <w:proofErr w:type="spellStart"/>
       <w:r>
         <w:rPr>
           <w:rFonts w:cs="Arial"/>
           <w:sz w:val="20"/>
         </w:rPr>
-        <w:t>InterfaceCommand</w:t>
-      </w:r>
-      <w:proofErr w:type="spellEnd"/>
+        <w:t xml:space="preserve">InterfaceCommand wird von IngoingInterface generiert und am OutgoingInterface im </w:t>
+      </w:r>
       <w:r>
         <w:rPr>
           <w:rFonts w:cs="Arial"/>
           <w:sz w:val="20"/>
         </w:rPr>
-        <w:t xml:space="preserve"> wird von </w:t>
-      </w:r>
-      <w:proofErr w:type="spellStart"/>
-      <w:r>
-        <w:rPr>
-          <w:rFonts w:cs="Arial"/>
-          <w:sz w:val="20"/>
-        </w:rPr>
-        <w:t>IngoingInterface</w:t>
-      </w:r>
-      <w:proofErr w:type="spellEnd"/>
-      <w:r>
-        <w:rPr>
-          <w:rFonts w:cs="Arial"/>
-          <w:sz w:val="20"/>
-        </w:rPr>
-        <w:t xml:space="preserve"> generiert und am </w:t>
-      </w:r>
-      <w:proofErr w:type="spellStart"/>
-      <w:r>
-        <w:rPr>
-          <w:rFonts w:cs="Arial"/>
-          <w:sz w:val="20"/>
-        </w:rPr>
-        <w:t>OutgoingInterface</w:t>
-      </w:r>
-      <w:proofErr w:type="spellEnd"/>
-      <w:r>
-        <w:rPr>
-          <w:rFonts w:cs="Arial"/>
-          <w:sz w:val="20"/>
-        </w:rPr>
-        <w:t xml:space="preserve"> im </w:t>
-      </w:r>
-      <w:proofErr w:type="spellStart"/>
-      <w:r>
-        <w:rPr>
-          <w:rFonts w:cs="Arial"/>
-          <w:sz w:val="20"/>
-        </w:rPr>
         <w:t>zusammenspiel</w:t>
       </w:r>
-      <w:proofErr w:type="spellEnd"/>
       <w:r>
         <w:rPr>
           <w:rFonts w:cs="Arial"/>
@@ -9160,23 +8845,7 @@
           <w:rFonts w:cs="Arial"/>
           <w:sz w:val="20"/>
         </w:rPr>
-        <w:t xml:space="preserve">Das </w:t>
-      </w:r>
-      <w:proofErr w:type="spellStart"/>
-      <w:r>
-        <w:rPr>
-          <w:rFonts w:cs="Arial"/>
-          <w:sz w:val="20"/>
-        </w:rPr>
-        <w:t>OutgoingInterface</w:t>
-      </w:r>
-      <w:proofErr w:type="spellEnd"/>
-      <w:r>
-        <w:rPr>
-          <w:rFonts w:cs="Arial"/>
-          <w:sz w:val="20"/>
-        </w:rPr>
-        <w:t xml:space="preserve"> </w:t>
+        <w:t xml:space="preserve">Das OutgoingInterface </w:t>
       </w:r>
       <w:r>
         <w:rPr>
@@ -9204,23 +8873,7 @@
           <w:rFonts w:cs="Arial"/>
           <w:sz w:val="20"/>
         </w:rPr>
-        <w:t xml:space="preserve">Daten kommen vom </w:t>
-      </w:r>
-      <w:proofErr w:type="spellStart"/>
-      <w:r>
-        <w:rPr>
-          <w:rFonts w:cs="Arial"/>
-          <w:sz w:val="20"/>
-        </w:rPr>
-        <w:t>IngoingInterface</w:t>
-      </w:r>
-      <w:proofErr w:type="spellEnd"/>
-      <w:r>
-        <w:rPr>
-          <w:rFonts w:cs="Arial"/>
-          <w:sz w:val="20"/>
-        </w:rPr>
-        <w:t xml:space="preserve"> und werden dort in das konsolidierte Format übertragen</w:t>
+        <w:t>Daten kommen vom IngoingInterface und werden dort in das konsolidierte Format übertragen</w:t>
       </w:r>
     </w:p>
     <w:p>
@@ -9264,20 +8917,20 @@
       <w:pPr>
         <w:pStyle w:val="Heading2"/>
       </w:pPr>
-      <w:bookmarkStart w:id="41" w:name="_Toc22396700"/>
-      <w:bookmarkStart w:id="42" w:name="_Toc161293433"/>
-      <w:bookmarkStart w:id="43" w:name="_Toc188159229"/>
+      <w:bookmarkStart w:id="42" w:name="_Toc22396700"/>
+      <w:bookmarkStart w:id="43" w:name="_Toc161293433"/>
+      <w:bookmarkStart w:id="44" w:name="_Toc188159229"/>
       <w:r>
         <w:t>Technischer- oder Verteilungskontext</w:t>
       </w:r>
-      <w:bookmarkEnd w:id="41"/>
       <w:bookmarkEnd w:id="42"/>
       <w:bookmarkEnd w:id="43"/>
+      <w:bookmarkEnd w:id="44"/>
       <w:r>
         <w:t xml:space="preserve"> </w:t>
       </w:r>
-      <w:bookmarkStart w:id="44" w:name="OLE_LINK65"/>
-      <w:bookmarkStart w:id="45" w:name="OLE_LINK66"/>
+      <w:bookmarkStart w:id="45" w:name="OLE_LINK65"/>
+      <w:bookmarkStart w:id="46" w:name="OLE_LINK66"/>
     </w:p>
     <w:p/>
     <w:p>
@@ -9287,30 +8940,14 @@
           <w:lang w:val="en-US"/>
         </w:rPr>
       </w:pPr>
-      <w:proofErr w:type="spellStart"/>
       <w:r>
         <w:rPr>
           <w:lang w:val="en-US"/>
         </w:rPr>
-        <w:t>Externe</w:t>
-      </w:r>
-      <w:proofErr w:type="spellEnd"/>
-      <w:r>
-        <w:rPr>
-          <w:lang w:val="en-US"/>
-        </w:rPr>
-        <w:t xml:space="preserve"> </w:t>
-      </w:r>
-      <w:proofErr w:type="spellStart"/>
-      <w:r>
-        <w:rPr>
-          <w:lang w:val="en-US"/>
-        </w:rPr>
-        <w:t>Schnittstellen</w:t>
-      </w:r>
-      <w:bookmarkStart w:id="46" w:name="OLE_LINK37"/>
-      <w:bookmarkStart w:id="47" w:name="OLE_LINK38"/>
-      <w:proofErr w:type="spellEnd"/>
+        <w:t>Externe Schnittstellen</w:t>
+      </w:r>
+      <w:bookmarkStart w:id="47" w:name="OLE_LINK37"/>
+      <w:bookmarkStart w:id="48" w:name="OLE_LINK38"/>
     </w:p>
     <w:p>
       <w:pPr>
@@ -9336,14 +8973,12 @@
         </w:rPr>
         <w:t xml:space="preserve">zupassende </w:t>
       </w:r>
-      <w:proofErr w:type="spellStart"/>
       <w:r>
         <w:rPr>
           <w:lang w:val="de-AT"/>
         </w:rPr>
         <w:t>bridge</w:t>
       </w:r>
-      <w:proofErr w:type="spellEnd"/>
       <w:r>
         <w:rPr>
           <w:lang w:val="de-AT"/>
@@ -9407,40 +9042,26 @@
         <w:rPr>
           <w:lang w:val="de-AT"/>
         </w:rPr>
-        <w:t xml:space="preserve">     - </w:t>
-      </w:r>
-      <w:proofErr w:type="spellStart"/>
-      <w:r>
-        <w:rPr>
-          <w:lang w:val="de-AT"/>
-        </w:rPr>
-        <w:t>streaming</w:t>
-      </w:r>
-      <w:proofErr w:type="spellEnd"/>
-      <w:r>
-        <w:rPr>
-          <w:lang w:val="de-AT"/>
-        </w:rPr>
-        <w:t>!</w:t>
+        <w:t xml:space="preserve">     - streaming!</w:t>
       </w:r>
     </w:p>
     <w:p>
       <w:pPr>
         <w:pStyle w:val="Heading1"/>
       </w:pPr>
-      <w:bookmarkStart w:id="48" w:name="_Toc188159230"/>
-      <w:bookmarkEnd w:id="44"/>
+      <w:bookmarkStart w:id="49" w:name="_Toc188159230"/>
       <w:bookmarkEnd w:id="45"/>
       <w:bookmarkEnd w:id="46"/>
       <w:bookmarkEnd w:id="47"/>
+      <w:bookmarkEnd w:id="48"/>
       <w:r>
         <w:t>Lösungsstrategie</w:t>
       </w:r>
-      <w:bookmarkEnd w:id="48"/>
-    </w:p>
-    <w:p>
-      <w:bookmarkStart w:id="49" w:name="OLE_LINK67"/>
-      <w:bookmarkStart w:id="50" w:name="OLE_LINK68"/>
+      <w:bookmarkEnd w:id="49"/>
+    </w:p>
+    <w:p>
+      <w:bookmarkStart w:id="50" w:name="OLE_LINK67"/>
+      <w:bookmarkStart w:id="51" w:name="OLE_LINK68"/>
       <w:r>
         <w:t>Webpage</w:t>
       </w:r>
@@ -9458,10 +9079,10 @@
           <w:szCs w:val="32"/>
         </w:rPr>
       </w:pPr>
-      <w:bookmarkStart w:id="51" w:name="_Toc161293445"/>
-      <w:bookmarkStart w:id="52" w:name="_Toc188159231"/>
-      <w:bookmarkEnd w:id="49"/>
+      <w:bookmarkStart w:id="52" w:name="_Toc161293445"/>
+      <w:bookmarkStart w:id="53" w:name="_Toc188159231"/>
       <w:bookmarkEnd w:id="50"/>
+      <w:bookmarkEnd w:id="51"/>
       <w:r>
         <w:br w:type="page"/>
       </w:r>
@@ -9473,8 +9094,8 @@
       <w:r>
         <w:t>Bausteinsicht</w:t>
       </w:r>
-      <w:bookmarkEnd w:id="51"/>
       <w:bookmarkEnd w:id="52"/>
+      <w:bookmarkEnd w:id="53"/>
     </w:p>
     <w:p>
       <w:pPr>
@@ -9552,7 +9173,7 @@
           </mc:Choice>
           <mc:Fallback>
             <w:pict>
-              <v:rect w14:anchorId="66CE2075" id="Rechteck 1" o:spid="_x0000_s1026" style="position:absolute;margin-left:208.9pt;margin-top:6.5pt;width:177.75pt;height:117pt;z-index:251644414;visibility:visible;mso-wrap-style:square;mso-wrap-distance-left:9pt;mso-wrap-distance-top:0;mso-wrap-distance-right:9pt;mso-wrap-distance-bottom:0;mso-position-horizontal:absolute;mso-position-horizontal-relative:text;mso-position-vertical:absolute;mso-position-vertical-relative:text;v-text-anchor:middle" o:gfxdata="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" fillcolor="white [3201]" strokecolor="black [3200]" strokeweight="2pt"/>
+              <v:rect w14:anchorId="4C749940" id="Rechteck 1" o:spid="_x0000_s1026" style="position:absolute;margin-left:208.9pt;margin-top:6.5pt;width:177.75pt;height:117pt;z-index:251644414;visibility:visible;mso-wrap-style:square;mso-wrap-distance-left:9pt;mso-wrap-distance-top:0;mso-wrap-distance-right:9pt;mso-wrap-distance-bottom:0;mso-position-horizontal:absolute;mso-position-horizontal-relative:text;mso-position-vertical:absolute;mso-position-vertical-relative:text;v-text-anchor:middle" o:gfxdata="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" fillcolor="white [3201]" strokecolor="black [3200]" strokeweight="2pt"/>
             </w:pict>
           </mc:Fallback>
         </mc:AlternateContent>
@@ -10062,7 +9683,7 @@
           </mc:Choice>
           <mc:Fallback>
             <w:pict>
-              <v:line w14:anchorId="37F51964" id="Gerader Verbinder 49" o:spid="_x0000_s1026" style="position:absolute;z-index:251645439;visibility:visible;mso-wrap-style:square;mso-wrap-distance-left:9pt;mso-wrap-distance-top:0;mso-wrap-distance-right:9pt;mso-wrap-distance-bottom:0;mso-position-horizontal:absolute;mso-position-horizontal-relative:text;mso-position-vertical:absolute;mso-position-vertical-relative:text" from="245.65pt,13.15pt" to="361.15pt,13.15pt" o:gfxdata="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" strokecolor="black [3200]" strokeweight="2pt">
+              <v:line w14:anchorId="1EBD8F9C" id="Gerader Verbinder 49" o:spid="_x0000_s1026" style="position:absolute;z-index:251645439;visibility:visible;mso-wrap-style:square;mso-wrap-distance-left:9pt;mso-wrap-distance-top:0;mso-wrap-distance-right:9pt;mso-wrap-distance-bottom:0;mso-position-horizontal:absolute;mso-position-horizontal-relative:text;mso-position-vertical:absolute;mso-position-vertical-relative:text" from="245.65pt,13.15pt" to="361.15pt,13.15pt" o:gfxdata="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" strokecolor="black [3200]" strokeweight="2pt">
                 <v:shadow on="t" color="black" opacity="24903f" origin=",.5" offset="0,.55556mm"/>
               </v:line>
             </w:pict>
@@ -10657,11 +10278,9 @@
                             </w:r>
                           </w:p>
                           <w:p>
-                            <w:proofErr w:type="spellStart"/>
                             <w:r>
                               <w:t>DatenquelleX</w:t>
                             </w:r>
-                            <w:proofErr w:type="spellEnd"/>
                           </w:p>
                         </w:txbxContent>
                       </wps:txbx>
@@ -10757,11 +10376,9 @@
                       </w:r>
                     </w:p>
                     <w:p>
-                      <w:proofErr w:type="spellStart"/>
                       <w:r>
                         <w:t>DatenquelleX</w:t>
                       </w:r>
-                      <w:proofErr w:type="spellEnd"/>
                     </w:p>
                   </w:txbxContent>
                 </v:textbox>
@@ -10837,19 +10454,11 @@
                                 <w:sz w:val="16"/>
                               </w:rPr>
                             </w:pPr>
-                            <w:proofErr w:type="spellStart"/>
                             <w:r>
                               <w:rPr>
                                 <w:sz w:val="16"/>
                               </w:rPr>
-                              <w:t>Cmd</w:t>
-                            </w:r>
-                            <w:proofErr w:type="spellEnd"/>
-                            <w:r>
-                              <w:rPr>
-                                <w:sz w:val="16"/>
-                              </w:rPr>
-                              <w:t>-Pattern</w:t>
+                              <w:t>Cmd-Pattern</w:t>
                             </w:r>
                           </w:p>
                         </w:txbxContent>
@@ -10883,19 +10492,11 @@
                           <w:sz w:val="16"/>
                         </w:rPr>
                       </w:pPr>
-                      <w:proofErr w:type="spellStart"/>
                       <w:r>
                         <w:rPr>
                           <w:sz w:val="16"/>
                         </w:rPr>
-                        <w:t>Cmd</w:t>
-                      </w:r>
-                      <w:proofErr w:type="spellEnd"/>
-                      <w:r>
-                        <w:rPr>
-                          <w:sz w:val="16"/>
-                        </w:rPr>
-                        <w:t>-Pattern</w:t>
+                        <w:t>Cmd-Pattern</w:t>
                       </w:r>
                     </w:p>
                   </w:txbxContent>
@@ -10984,21 +10585,7 @@
                                 <w:sz w:val="16"/>
                               </w:rPr>
                               <w:br/>
-                              <w:t>(</w:t>
-                            </w:r>
-                            <w:proofErr w:type="spellStart"/>
-                            <w:r>
-                              <w:rPr>
-                                <w:sz w:val="16"/>
-                              </w:rPr>
-                              <w:t>bridged</w:t>
-                            </w:r>
-                            <w:proofErr w:type="spellEnd"/>
-                            <w:r>
-                              <w:rPr>
-                                <w:sz w:val="16"/>
-                              </w:rPr>
-                              <w:t>)</w:t>
+                              <w:t>(bridged)</w:t>
                             </w:r>
                           </w:p>
                         </w:txbxContent>
@@ -11041,21 +10628,7 @@
                           <w:sz w:val="16"/>
                         </w:rPr>
                         <w:br/>
-                        <w:t>(</w:t>
-                      </w:r>
-                      <w:proofErr w:type="spellStart"/>
-                      <w:r>
-                        <w:rPr>
-                          <w:sz w:val="16"/>
-                        </w:rPr>
-                        <w:t>bridged</w:t>
-                      </w:r>
-                      <w:proofErr w:type="spellEnd"/>
-                      <w:r>
-                        <w:rPr>
-                          <w:sz w:val="16"/>
-                        </w:rPr>
-                        <w:t>)</w:t>
+                        <w:t>(bridged)</w:t>
                       </w:r>
                     </w:p>
                   </w:txbxContent>
@@ -11338,7 +10911,7 @@
           </mc:Choice>
           <mc:Fallback>
             <w:pict>
-              <v:rect w14:anchorId="58E26D82" id="Rechteck 46" o:spid="_x0000_s1026" style="position:absolute;margin-left:295.9pt;margin-top:6.6pt;width:6pt;height:6.75pt;z-index:251695616;visibility:visible;mso-wrap-style:square;mso-wrap-distance-left:9pt;mso-wrap-distance-top:0;mso-wrap-distance-right:9pt;mso-wrap-distance-bottom:0;mso-position-horizontal:absolute;mso-position-horizontal-relative:text;mso-position-vertical:absolute;mso-position-vertical-relative:text;v-text-anchor:middle" o:gfxdata="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" fillcolor="#4f81bd [3204]" strokecolor="#4579b8 [3044]">
+              <v:rect w14:anchorId="3DDFC5F3" id="Rechteck 46" o:spid="_x0000_s1026" style="position:absolute;margin-left:295.9pt;margin-top:6.6pt;width:6pt;height:6.75pt;z-index:251695616;visibility:visible;mso-wrap-style:square;mso-wrap-distance-left:9pt;mso-wrap-distance-top:0;mso-wrap-distance-right:9pt;mso-wrap-distance-bottom:0;mso-position-horizontal:absolute;mso-position-horizontal-relative:text;mso-position-vertical:absolute;mso-position-vertical-relative:text;v-text-anchor:middle" o:gfxdata="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" fillcolor="#4f81bd [3204]" strokecolor="#4579b8 [3044]">
                 <v:fill color2="#a7bfde [1620]" rotate="t" angle="180" focus="100%" type="gradient">
                   <o:fill v:ext="view" type="gradientUnscaled"/>
                 </v:fill>
@@ -11473,15 +11046,7 @@
         </w:numPr>
       </w:pPr>
       <w:r>
-        <w:t xml:space="preserve">Pipes </w:t>
-      </w:r>
-      <w:proofErr w:type="spellStart"/>
-      <w:r>
-        <w:t>and</w:t>
-      </w:r>
-      <w:proofErr w:type="spellEnd"/>
-      <w:r>
-        <w:t xml:space="preserve"> Filters ändert die Anfrage sodass die Anfrage für das Endgerät opt</w:t>
+        <w:t>Pipes and Filters ändert die Anfrage sodass die Anfrage für das Endgerät opt</w:t>
       </w:r>
       <w:r>
         <w:t>i</w:t>
@@ -11532,15 +11097,7 @@
         <w:t>“</w:t>
       </w:r>
       <w:r>
-        <w:t xml:space="preserve"> … Master instanziiert einen </w:t>
-      </w:r>
-      <w:proofErr w:type="spellStart"/>
-      <w:r>
-        <w:t>gebridgeten</w:t>
-      </w:r>
-      <w:proofErr w:type="spellEnd"/>
-      <w:r>
-        <w:t xml:space="preserve"> Slave und </w:t>
+        <w:t xml:space="preserve"> … Master instanziiert einen gebridgeten Slave und </w:t>
       </w:r>
       <w:r>
         <w:t xml:space="preserve">speichert sich über Command-Pattern </w:t>
@@ -11550,13 +11107,13 @@
       <w:pPr>
         <w:pStyle w:val="Heading1"/>
       </w:pPr>
-      <w:bookmarkStart w:id="53" w:name="_Toc161293449"/>
-      <w:bookmarkStart w:id="54" w:name="_Toc188159235"/>
+      <w:bookmarkStart w:id="54" w:name="_Toc161293449"/>
+      <w:bookmarkStart w:id="55" w:name="_Toc188159235"/>
       <w:r>
         <w:t>Laufzeitsicht</w:t>
       </w:r>
-      <w:bookmarkEnd w:id="53"/>
       <w:bookmarkEnd w:id="54"/>
+      <w:bookmarkEnd w:id="55"/>
     </w:p>
     <w:p>
       <w:pPr>
@@ -11569,13 +11126,13 @@
       <w:pPr>
         <w:pStyle w:val="Heading1"/>
       </w:pPr>
-      <w:bookmarkStart w:id="55" w:name="_Toc161293454"/>
-      <w:bookmarkStart w:id="56" w:name="_Toc188159240"/>
+      <w:bookmarkStart w:id="56" w:name="_Toc161293454"/>
+      <w:bookmarkStart w:id="57" w:name="_Toc188159240"/>
       <w:r>
         <w:t>Verteilungssicht</w:t>
       </w:r>
-      <w:bookmarkEnd w:id="55"/>
       <w:bookmarkEnd w:id="56"/>
+      <w:bookmarkEnd w:id="57"/>
     </w:p>
     <w:p>
       <w:pPr>
@@ -11599,8 +11156,8 @@
           <w:szCs w:val="32"/>
         </w:rPr>
       </w:pPr>
-      <w:bookmarkStart w:id="57" w:name="_Toc161293460"/>
-      <w:bookmarkStart w:id="58" w:name="_Toc188159243"/>
+      <w:bookmarkStart w:id="58" w:name="_Toc161293460"/>
+      <w:bookmarkStart w:id="59" w:name="_Toc188159243"/>
       <w:r>
         <w:br w:type="page"/>
       </w:r>
@@ -11612,8 +11169,8 @@
       <w:r>
         <w:t>Konzepte</w:t>
       </w:r>
-      <w:bookmarkEnd w:id="57"/>
       <w:bookmarkEnd w:id="58"/>
+      <w:bookmarkEnd w:id="59"/>
     </w:p>
     <w:p>
       <w:pPr>
@@ -11635,16 +11192,14 @@
       <w:pPr>
         <w:pStyle w:val="Heading2"/>
       </w:pPr>
-      <w:bookmarkStart w:id="59" w:name="_Toc188159244"/>
-      <w:bookmarkStart w:id="60" w:name="OLE_LINK29"/>
-      <w:bookmarkStart w:id="61" w:name="OLE_LINK30"/>
-      <w:bookmarkStart w:id="62" w:name="_Toc161293461"/>
+      <w:bookmarkStart w:id="60" w:name="_Toc188159244"/>
+      <w:bookmarkStart w:id="61" w:name="OLE_LINK29"/>
+      <w:bookmarkStart w:id="62" w:name="OLE_LINK30"/>
+      <w:bookmarkStart w:id="63" w:name="_Toc161293461"/>
       <w:r>
         <w:t>Fachliche Strukturen und Modelle</w:t>
       </w:r>
-      <w:bookmarkStart w:id="63" w:name="_GoBack"/>
-      <w:bookmarkEnd w:id="59"/>
-      <w:bookmarkEnd w:id="63"/>
+      <w:bookmarkEnd w:id="60"/>
     </w:p>
     <w:p>
       <w:pPr>
@@ -11660,8 +11215,8 @@
         </w:rPr>
       </w:pPr>
       <w:bookmarkStart w:id="64" w:name="_Toc188159245"/>
-      <w:bookmarkEnd w:id="60"/>
       <w:bookmarkEnd w:id="61"/>
+      <w:bookmarkEnd w:id="62"/>
     </w:p>
     <w:p>
       <w:pPr>
@@ -11697,15 +11252,7 @@
         <w:t>Der Broker ist dafür verantwortlich die Anfrage an das bestehende Service weiterzuleiten</w:t>
       </w:r>
       <w:r>
-        <w:t xml:space="preserve"> (</w:t>
-      </w:r>
-      <w:proofErr w:type="spellStart"/>
-      <w:r>
-        <w:t>mapping</w:t>
-      </w:r>
-      <w:proofErr w:type="spellEnd"/>
-      <w:r>
-        <w:t xml:space="preserve"> von Request auf Data-Source)</w:t>
+        <w:t xml:space="preserve"> (mapping von Request auf Data-Source)</w:t>
       </w:r>
       <w:r>
         <w:t>. Der Broke</w:t>
@@ -11720,31 +11267,7 @@
         <w:t xml:space="preserve">Anfrage </w:t>
       </w:r>
       <w:r>
-        <w:t xml:space="preserve">(siehe </w:t>
-      </w:r>
-      <w:proofErr w:type="spellStart"/>
-      <w:r>
-        <w:t>pipes</w:t>
-      </w:r>
-      <w:proofErr w:type="spellEnd"/>
-      <w:r>
-        <w:t xml:space="preserve"> </w:t>
-      </w:r>
-      <w:proofErr w:type="spellStart"/>
-      <w:r>
-        <w:t>and</w:t>
-      </w:r>
-      <w:proofErr w:type="spellEnd"/>
-      <w:r>
-        <w:t xml:space="preserve"> </w:t>
-      </w:r>
-      <w:proofErr w:type="spellStart"/>
-      <w:r>
-        <w:t>filters</w:t>
-      </w:r>
-      <w:proofErr w:type="spellEnd"/>
-      <w:r>
-        <w:t xml:space="preserve">) </w:t>
+        <w:t xml:space="preserve">(siehe pipes and filters) </w:t>
       </w:r>
       <w:r>
         <w:t>entgegen und fragt die Datenquelle</w:t>
@@ -11867,16 +11390,8 @@
                               <w:rPr>
                                 <w:lang w:val="en-US"/>
                               </w:rPr>
-                              <w:t xml:space="preserve">+ </w:t>
+                              <w:t>+ result</w:t>
                             </w:r>
-                            <w:proofErr w:type="gramStart"/>
-                            <w:r>
-                              <w:rPr>
-                                <w:lang w:val="en-US"/>
-                              </w:rPr>
-                              <w:t>result</w:t>
-                            </w:r>
-                            <w:proofErr w:type="gramEnd"/>
                           </w:p>
                           <w:p>
                             <w:pPr>
@@ -11889,21 +11404,7 @@
                               <w:rPr>
                                 <w:lang w:val="en-US"/>
                               </w:rPr>
-                              <w:t>+</w:t>
-                            </w:r>
-                            <w:proofErr w:type="gramStart"/>
-                            <w:r>
-                              <w:rPr>
-                                <w:lang w:val="en-US"/>
-                              </w:rPr>
-                              <w:t>launch(</w:t>
-                            </w:r>
-                            <w:proofErr w:type="gramEnd"/>
-                            <w:r>
-                              <w:rPr>
-                                <w:lang w:val="en-US"/>
-                              </w:rPr>
-                              <w:t>)</w:t>
+                              <w:t>+launch()</w:t>
                             </w:r>
                             <w:r>
                               <w:rPr>
@@ -11916,23 +11417,7 @@
                                 <w:i/>
                                 <w:lang w:val="en-US"/>
                               </w:rPr>
-                              <w:t>+</w:t>
-                            </w:r>
-                            <w:proofErr w:type="spellStart"/>
-                            <w:r>
-                              <w:rPr>
-                                <w:i/>
-                                <w:lang w:val="en-US"/>
-                              </w:rPr>
-                              <w:t>makeSlave</w:t>
-                            </w:r>
-                            <w:proofErr w:type="spellEnd"/>
-                            <w:r>
-                              <w:rPr>
-                                <w:i/>
-                                <w:lang w:val="en-US"/>
-                              </w:rPr>
-                              <w:t>() : Slave</w:t>
+                              <w:t>+makeSlave() : Slave</w:t>
                             </w:r>
                           </w:p>
                         </w:txbxContent>
@@ -11984,16 +11469,8 @@
                         <w:rPr>
                           <w:lang w:val="en-US"/>
                         </w:rPr>
-                        <w:t xml:space="preserve">+ </w:t>
+                        <w:t>+ result</w:t>
                       </w:r>
-                      <w:proofErr w:type="gramStart"/>
-                      <w:r>
-                        <w:rPr>
-                          <w:lang w:val="en-US"/>
-                        </w:rPr>
-                        <w:t>result</w:t>
-                      </w:r>
-                      <w:proofErr w:type="gramEnd"/>
                     </w:p>
                     <w:p>
                       <w:pPr>
@@ -12006,21 +11483,7 @@
                         <w:rPr>
                           <w:lang w:val="en-US"/>
                         </w:rPr>
-                        <w:t>+</w:t>
-                      </w:r>
-                      <w:proofErr w:type="gramStart"/>
-                      <w:r>
-                        <w:rPr>
-                          <w:lang w:val="en-US"/>
-                        </w:rPr>
-                        <w:t>launch(</w:t>
-                      </w:r>
-                      <w:proofErr w:type="gramEnd"/>
-                      <w:r>
-                        <w:rPr>
-                          <w:lang w:val="en-US"/>
-                        </w:rPr>
-                        <w:t>)</w:t>
+                        <w:t>+launch()</w:t>
                       </w:r>
                       <w:r>
                         <w:rPr>
@@ -12033,23 +11496,7 @@
                           <w:i/>
                           <w:lang w:val="en-US"/>
                         </w:rPr>
-                        <w:t>+</w:t>
-                      </w:r>
-                      <w:proofErr w:type="spellStart"/>
-                      <w:r>
-                        <w:rPr>
-                          <w:i/>
-                          <w:lang w:val="en-US"/>
-                        </w:rPr>
-                        <w:t>makeSlave</w:t>
-                      </w:r>
-                      <w:proofErr w:type="spellEnd"/>
-                      <w:r>
-                        <w:rPr>
-                          <w:i/>
-                          <w:lang w:val="en-US"/>
-                        </w:rPr>
-                        <w:t>() : Slave</w:t>
+                        <w:t>+makeSlave() : Slave</w:t>
                       </w:r>
                     </w:p>
                   </w:txbxContent>
@@ -12139,13 +11586,8 @@
                               </w:pBdr>
                             </w:pPr>
                             <w:r>
-                              <w:t xml:space="preserve">+ </w:t>
+                              <w:t>+ result</w:t>
                             </w:r>
-                            <w:proofErr w:type="spellStart"/>
-                            <w:r>
-                              <w:t>result</w:t>
-                            </w:r>
-                            <w:proofErr w:type="spellEnd"/>
                           </w:p>
                           <w:p>
                             <w:pPr>
@@ -12157,21 +11599,7 @@
                               <w:rPr>
                                 <w:i/>
                               </w:rPr>
-                              <w:t xml:space="preserve">+ </w:t>
-                            </w:r>
-                            <w:proofErr w:type="spellStart"/>
-                            <w:r>
-                              <w:rPr>
-                                <w:i/>
-                              </w:rPr>
-                              <w:t>run</w:t>
-                            </w:r>
-                            <w:proofErr w:type="spellEnd"/>
-                            <w:r>
-                              <w:rPr>
-                                <w:i/>
-                              </w:rPr>
-                              <w:t>()</w:t>
+                              <w:t>+ run()</w:t>
                             </w:r>
                           </w:p>
                         </w:txbxContent>
@@ -12214,13 +11642,8 @@
                         </w:pBdr>
                       </w:pPr>
                       <w:r>
-                        <w:t xml:space="preserve">+ </w:t>
+                        <w:t>+ result</w:t>
                       </w:r>
-                      <w:proofErr w:type="spellStart"/>
-                      <w:r>
-                        <w:t>result</w:t>
-                      </w:r>
-                      <w:proofErr w:type="spellEnd"/>
                     </w:p>
                     <w:p>
                       <w:pPr>
@@ -12232,21 +11655,7 @@
                         <w:rPr>
                           <w:i/>
                         </w:rPr>
-                        <w:t xml:space="preserve">+ </w:t>
-                      </w:r>
-                      <w:proofErr w:type="spellStart"/>
-                      <w:r>
-                        <w:rPr>
-                          <w:i/>
-                        </w:rPr>
-                        <w:t>run</w:t>
-                      </w:r>
-                      <w:proofErr w:type="spellEnd"/>
-                      <w:r>
-                        <w:rPr>
-                          <w:i/>
-                        </w:rPr>
-                        <w:t>()</w:t>
+                        <w:t>+ run()</w:t>
                       </w:r>
                     </w:p>
                   </w:txbxContent>
@@ -12318,7 +11727,7 @@
           </mc:Choice>
           <mc:Fallback>
             <w:pict>
-              <v:shapetype w14:anchorId="47559610" id="_x0000_t110" coordsize="21600,21600" o:spt="110" path="m10800,l,10800,10800,21600,21600,10800xe">
+              <v:shapetype w14:anchorId="7E1ED57C" id="_x0000_t110" coordsize="21600,21600" o:spt="110" path="m10800,l,10800,10800,21600,21600,10800xe">
                 <v:stroke joinstyle="miter"/>
                 <v:path gradientshapeok="t" o:connecttype="rect" textboxrect="5400,5400,16200,16200"/>
               </v:shapetype>
@@ -12390,7 +11799,7 @@
           </mc:Choice>
           <mc:Fallback>
             <w:pict>
-              <v:line w14:anchorId="3EE697BD" id="Gerader Verbinder 24" o:spid="_x0000_s1026" style="position:absolute;flip:y;z-index:251669504;visibility:visible;mso-wrap-style:square;mso-height-percent:0;mso-wrap-distance-left:9pt;mso-wrap-distance-top:0;mso-wrap-distance-right:9pt;mso-wrap-distance-bottom:0;mso-position-horizontal:absolute;mso-position-horizontal-relative:text;mso-position-vertical:absolute;mso-position-vertical-relative:text;mso-height-percent:0;mso-height-relative:margin" from="245.65pt,4.15pt" to="265.15pt,4.15pt" o:gfxdata="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" strokecolor="black [3200]" strokeweight="3pt">
+              <v:line w14:anchorId="6F214277" id="Gerader Verbinder 24" o:spid="_x0000_s1026" style="position:absolute;flip:y;z-index:251669504;visibility:visible;mso-wrap-style:square;mso-height-percent:0;mso-wrap-distance-left:9pt;mso-wrap-distance-top:0;mso-wrap-distance-right:9pt;mso-wrap-distance-bottom:0;mso-position-horizontal:absolute;mso-position-horizontal-relative:text;mso-position-vertical:absolute;mso-position-vertical-relative:text;mso-height-percent:0;mso-height-relative:margin" from="245.65pt,4.15pt" to="265.15pt,4.15pt" o:gfxdata="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" strokecolor="black [3200]" strokeweight="3pt">
                 <v:shadow on="t" color="black" opacity="22937f" origin=",.5" offset="0,.63889mm"/>
               </v:line>
             </w:pict>
@@ -12462,7 +11871,7 @@
           </mc:Choice>
           <mc:Fallback>
             <w:pict>
-              <v:shapetype w14:anchorId="4F7703AB" id="_x0000_t5" coordsize="21600,21600" o:spt="5" adj="10800" path="m@0,l,21600r21600,xe">
+              <v:shapetype w14:anchorId="15B41429" id="_x0000_t5" coordsize="21600,21600" o:spt="5" adj="10800" path="m@0,l,21600r21600,xe">
                 <v:stroke joinstyle="miter"/>
                 <v:formulas>
                   <v:f eqn="val #0"/>
@@ -12544,7 +11953,7 @@
           </mc:Choice>
           <mc:Fallback>
             <w:pict>
-              <v:line w14:anchorId="11362A6D" id="Gerader Verbinder 23" o:spid="_x0000_s1026" style="position:absolute;flip:x y;z-index:251667456;visibility:visible;mso-wrap-style:square;mso-width-percent:0;mso-height-percent:0;mso-wrap-distance-left:9pt;mso-wrap-distance-top:0;mso-wrap-distance-right:9pt;mso-wrap-distance-bottom:0;mso-position-horizontal:absolute;mso-position-horizontal-relative:text;mso-position-vertical:absolute;mso-position-vertical-relative:text;mso-width-percent:0;mso-height-percent:0;mso-width-relative:margin;mso-height-relative:margin" from="352.15pt,4.25pt" to="352.15pt,59.75pt" o:gfxdata="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" strokecolor="black [3200]" strokeweight="3pt">
+              <v:line w14:anchorId="46AF8132" id="Gerader Verbinder 23" o:spid="_x0000_s1026" style="position:absolute;flip:x y;z-index:251667456;visibility:visible;mso-wrap-style:square;mso-width-percent:0;mso-height-percent:0;mso-wrap-distance-left:9pt;mso-wrap-distance-top:0;mso-wrap-distance-right:9pt;mso-wrap-distance-bottom:0;mso-position-horizontal:absolute;mso-position-horizontal-relative:text;mso-position-vertical:absolute;mso-position-vertical-relative:text;mso-width-percent:0;mso-height-percent:0;mso-width-relative:margin;mso-height-relative:margin" from="352.15pt,4.25pt" to="352.15pt,59.75pt" o:gfxdata="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" strokecolor="black [3200]" strokeweight="3pt">
                 <v:shadow on="t" color="black" opacity="22937f" origin=",.5" offset="0,.63889mm"/>
               </v:line>
             </w:pict>
@@ -12613,7 +12022,7 @@
           </mc:Choice>
           <mc:Fallback>
             <w:pict>
-              <v:shape w14:anchorId="196378EA" id="Gleichschenkliges Dreieck 19" o:spid="_x0000_s1026" type="#_x0000_t5" style="position:absolute;margin-left:137.35pt;margin-top:9.45pt;width:15pt;height:15pt;z-index:251657216;visibility:visible;mso-wrap-style:square;mso-wrap-distance-left:9pt;mso-wrap-distance-top:0;mso-wrap-distance-right:9pt;mso-wrap-distance-bottom:0;mso-position-horizontal:absolute;mso-position-horizontal-relative:text;mso-position-vertical:absolute;mso-position-vertical-relative:text;v-text-anchor:middle" o:gfxdata="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" fillcolor="white [3201]" strokecolor="black [3200]" strokeweight="2pt"/>
+              <v:shape w14:anchorId="1F452B49" id="Gleichschenkliges Dreieck 19" o:spid="_x0000_s1026" type="#_x0000_t5" style="position:absolute;margin-left:137.35pt;margin-top:9.45pt;width:15pt;height:15pt;z-index:251657216;visibility:visible;mso-wrap-style:square;mso-wrap-distance-left:9pt;mso-wrap-distance-top:0;mso-wrap-distance-right:9pt;mso-wrap-distance-bottom:0;mso-position-horizontal:absolute;mso-position-horizontal-relative:text;mso-position-vertical:absolute;mso-position-vertical-relative:text;v-text-anchor:middle" o:gfxdata="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" fillcolor="white [3201]" strokecolor="black [3200]" strokeweight="2pt"/>
             </w:pict>
           </mc:Fallback>
         </mc:AlternateContent>
@@ -12680,7 +12089,7 @@
           </mc:Choice>
           <mc:Fallback>
             <w:pict>
-              <v:line w14:anchorId="4FB7AABB" id="Gerader Verbinder 22" o:spid="_x0000_s1026" style="position:absolute;flip:x y;z-index:251665408;visibility:visible;mso-wrap-style:square;mso-width-percent:0;mso-wrap-distance-left:9pt;mso-wrap-distance-top:0;mso-wrap-distance-right:9pt;mso-wrap-distance-bottom:0;mso-position-horizontal:absolute;mso-position-horizontal-relative:text;mso-position-vertical:absolute;mso-position-vertical-relative:text;mso-width-percent:0;mso-width-relative:margin" from="145.15pt,5.8pt" to="145.15pt,41.05pt" o:gfxdata="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" strokecolor="black [3200]" strokeweight="3pt">
+              <v:line w14:anchorId="4CF0422D" id="Gerader Verbinder 22" o:spid="_x0000_s1026" style="position:absolute;flip:x y;z-index:251665408;visibility:visible;mso-wrap-style:square;mso-width-percent:0;mso-wrap-distance-left:9pt;mso-wrap-distance-top:0;mso-wrap-distance-right:9pt;mso-wrap-distance-bottom:0;mso-position-horizontal:absolute;mso-position-horizontal-relative:text;mso-position-vertical:absolute;mso-position-vertical-relative:text;mso-width-percent:0;mso-width-relative:margin" from="145.15pt,5.8pt" to="145.15pt,41.05pt" o:gfxdata="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" strokecolor="black [3200]" strokeweight="3pt">
                 <v:shadow on="t" color="black" opacity="22937f" origin=",.5" offset="0,.63889mm"/>
               </v:line>
             </w:pict>
@@ -12750,11 +12159,9 @@
                       <wps:txbx>
                         <w:txbxContent>
                           <w:p>
-                            <w:proofErr w:type="spellStart"/>
                             <w:r>
                               <w:t>ConcreteSlave</w:t>
                             </w:r>
-                            <w:proofErr w:type="spellEnd"/>
                           </w:p>
                           <w:p>
                             <w:pPr>
@@ -12766,15 +12173,7 @@
                           </w:p>
                           <w:p>
                             <w:r>
-                              <w:t xml:space="preserve">+ </w:t>
-                            </w:r>
-                            <w:proofErr w:type="spellStart"/>
-                            <w:r>
-                              <w:t>run</w:t>
-                            </w:r>
-                            <w:proofErr w:type="spellEnd"/>
-                            <w:r>
-                              <w:t>()</w:t>
+                              <w:t>+ run()</w:t>
                             </w:r>
                           </w:p>
                         </w:txbxContent>
@@ -12797,11 +12196,9 @@
                 <v:textbox>
                   <w:txbxContent>
                     <w:p>
-                      <w:proofErr w:type="spellStart"/>
                       <w:r>
                         <w:t>ConcreteSlave</w:t>
                       </w:r>
-                      <w:proofErr w:type="spellEnd"/>
                     </w:p>
                     <w:p>
                       <w:pPr>
@@ -12813,15 +12210,7 @@
                     </w:p>
                     <w:p>
                       <w:r>
-                        <w:t xml:space="preserve">+ </w:t>
-                      </w:r>
-                      <w:proofErr w:type="spellStart"/>
-                      <w:r>
-                        <w:t>run</w:t>
-                      </w:r>
-                      <w:proofErr w:type="spellEnd"/>
-                      <w:r>
-                        <w:t>()</w:t>
+                        <w:t>+ run()</w:t>
                       </w:r>
                     </w:p>
                   </w:txbxContent>
@@ -12891,11 +12280,9 @@
                       <wps:txbx>
                         <w:txbxContent>
                           <w:p>
-                            <w:proofErr w:type="spellStart"/>
                             <w:r>
                               <w:t>ConcreteMaster</w:t>
                             </w:r>
-                            <w:proofErr w:type="spellEnd"/>
                           </w:p>
                           <w:p>
                             <w:pPr>
@@ -12907,15 +12294,7 @@
                           </w:p>
                           <w:p>
                             <w:r>
-                              <w:t xml:space="preserve">+ </w:t>
-                            </w:r>
-                            <w:proofErr w:type="spellStart"/>
-                            <w:r>
-                              <w:t>makeSlave</w:t>
-                            </w:r>
-                            <w:proofErr w:type="spellEnd"/>
-                            <w:r>
-                              <w:t>() : Slave</w:t>
+                              <w:t>+ makeSlave() : Slave</w:t>
                             </w:r>
                           </w:p>
                         </w:txbxContent>
@@ -12938,11 +12317,9 @@
                 <v:textbox>
                   <w:txbxContent>
                     <w:p>
-                      <w:proofErr w:type="spellStart"/>
                       <w:r>
                         <w:t>ConcreteMaster</w:t>
                       </w:r>
-                      <w:proofErr w:type="spellEnd"/>
                     </w:p>
                     <w:p>
                       <w:pPr>
@@ -12954,15 +12331,7 @@
                     </w:p>
                     <w:p>
                       <w:r>
-                        <w:t xml:space="preserve">+ </w:t>
-                      </w:r>
-                      <w:proofErr w:type="spellStart"/>
-                      <w:r>
-                        <w:t>makeSlave</w:t>
-                      </w:r>
-                      <w:proofErr w:type="spellEnd"/>
-                      <w:r>
-                        <w:t>() : Slave</w:t>
+                        <w:t>+ makeSlave() : Slave</w:t>
                       </w:r>
                     </w:p>
                   </w:txbxContent>
@@ -13038,23 +12407,7 @@
     </w:p>
     <w:p>
       <w:r>
-        <w:t>Clients können die Änderungen(</w:t>
-      </w:r>
-      <w:proofErr w:type="spellStart"/>
-      <w:r>
-        <w:t>commands</w:t>
-      </w:r>
-      <w:proofErr w:type="spellEnd"/>
-      <w:r>
-        <w:t xml:space="preserve">) an Daten in den Ressourcen wieder rückgängig machen. Sobald ein Client seine Änderungen speichert wird das Command in einer Liste gespeichert und andere Clients können über die </w:t>
-      </w:r>
-      <w:proofErr w:type="spellStart"/>
-      <w:r>
-        <w:t>undo</w:t>
-      </w:r>
-      <w:proofErr w:type="spellEnd"/>
-      <w:r>
-        <w:t>-Funktion die Änderungen bzw. das Command rückgängig machen.</w:t>
+        <w:t>Clients können die Änderungen(commands) an Daten in den Ressourcen wieder rückgängig machen. Sobald ein Client seine Änderungen speichert wird das Command in einer Liste gespeichert und andere Clients können über die undo-Funktion die Änderungen bzw. das Command rückgängig machen.</w:t>
       </w:r>
     </w:p>
     <w:p>
@@ -13243,23 +12596,7 @@
         <w:jc w:val="left"/>
       </w:pPr>
       <w:r>
-        <w:t xml:space="preserve">Über den Broker kommende Anfragen werden über dessen </w:t>
-      </w:r>
-      <w:proofErr w:type="spellStart"/>
-      <w:r>
-        <w:t>Forwarder</w:t>
-      </w:r>
-      <w:proofErr w:type="spellEnd"/>
-      <w:r>
-        <w:t xml:space="preserve"> an den Receiver </w:t>
-      </w:r>
-      <w:proofErr w:type="gramStart"/>
-      <w:r>
-        <w:t>des Master</w:t>
-      </w:r>
-      <w:proofErr w:type="gramEnd"/>
-      <w:r>
-        <w:t xml:space="preserve"> gestellt. Die folgende Abbildung zeigt den zeitlichen Ablauf einer IPC über das F/R Pattern.</w:t>
+        <w:t>Über den Broker kommende Anfragen werden über dessen Forwarder an den Receiver des Master gestellt. Die folgende Abbildung zeigt den zeitlichen Ablauf einer IPC über das F/R Pattern.</w:t>
       </w:r>
     </w:p>
     <w:p>
@@ -13346,36 +12683,12 @@
         </w:numPr>
       </w:pPr>
       <w:r>
-        <w:t xml:space="preserve">Pipes </w:t>
-      </w:r>
-      <w:proofErr w:type="spellStart"/>
-      <w:r>
-        <w:t>and</w:t>
-      </w:r>
-      <w:proofErr w:type="spellEnd"/>
-      <w:r>
-        <w:t xml:space="preserve"> Filters</w:t>
-      </w:r>
-    </w:p>
-    <w:p>
-      <w:r>
-        <w:t xml:space="preserve">Das </w:t>
-      </w:r>
-      <w:proofErr w:type="gramStart"/>
-      <w:r>
-        <w:t>Pipes</w:t>
-      </w:r>
-      <w:proofErr w:type="gramEnd"/>
-      <w:r>
-        <w:t xml:space="preserve"> </w:t>
-      </w:r>
-      <w:proofErr w:type="spellStart"/>
-      <w:r>
-        <w:t>and</w:t>
-      </w:r>
-      <w:proofErr w:type="spellEnd"/>
-      <w:r>
-        <w:t xml:space="preserve"> Filters Architekturmuster, kommt bei der </w:t>
+        <w:t>Pipes and Filters</w:t>
+      </w:r>
+    </w:p>
+    <w:p>
+      <w:r>
+        <w:t xml:space="preserve">Das Pipes and Filters Architekturmuster, kommt bei der </w:t>
       </w:r>
       <w:r>
         <w:t>Anfrage der Client</w:t>
@@ -13468,7 +12781,7 @@
           </mc:Choice>
           <mc:Fallback>
             <w:pict>
-              <v:shapetype w14:anchorId="3FFDA0E1" id="_x0000_t32" coordsize="21600,21600" o:spt="32" o:oned="t" path="m,l21600,21600e" filled="f">
+              <v:shapetype w14:anchorId="1BA67E77" id="_x0000_t32" coordsize="21600,21600" o:spt="32" o:oned="t" path="m,l21600,21600e" filled="f">
                 <v:path arrowok="t" fillok="f" o:connecttype="none"/>
                 <o:lock v:ext="edit" shapetype="t"/>
               </v:shapetype>
@@ -13563,7 +12876,7 @@
           </mc:Choice>
           <mc:Fallback>
             <w:pict>
-              <v:shape w14:anchorId="67B4F4B8" id="Straight Arrow Connector 38" o:spid="_x0000_s1026" type="#_x0000_t32" style="position:absolute;margin-left:472.9pt;margin-top:33.8pt;width:42.75pt;height:.75pt;flip:y;z-index:251683840;visibility:visible;mso-wrap-style:square;mso-wrap-distance-left:9pt;mso-wrap-distance-top:0;mso-wrap-distance-right:9pt;mso-wrap-distance-bottom:0;mso-position-horizontal:absolute;mso-position-horizontal-relative:text;mso-position-vertical:absolute;mso-position-vertical-relative:text" o:gfxdata="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" strokecolor="black [3040]">
+              <v:shape w14:anchorId="7E1EE18E" id="Straight Arrow Connector 38" o:spid="_x0000_s1026" type="#_x0000_t32" style="position:absolute;margin-left:472.9pt;margin-top:33.8pt;width:42.75pt;height:.75pt;flip:y;z-index:251683840;visibility:visible;mso-wrap-style:square;mso-wrap-distance-left:9pt;mso-wrap-distance-top:0;mso-wrap-distance-right:9pt;mso-wrap-distance-bottom:0;mso-position-horizontal:absolute;mso-position-horizontal-relative:text;mso-position-vertical:absolute;mso-position-vertical-relative:text" o:gfxdata="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" strokecolor="black [3040]">
                 <v:stroke endarrow="block"/>
               </v:shape>
             </w:pict>
@@ -13730,7 +13043,7 @@
           </mc:Choice>
           <mc:Fallback>
             <w:pict>
-              <v:shape w14:anchorId="2F16DA9C" id="Straight Arrow Connector 37" o:spid="_x0000_s1026" type="#_x0000_t32" style="position:absolute;margin-left:282.4pt;margin-top:33.8pt;width:42.75pt;height:.75pt;flip:y;z-index:251681792;visibility:visible;mso-wrap-style:square;mso-wrap-distance-left:9pt;mso-wrap-distance-top:0;mso-wrap-distance-right:9pt;mso-wrap-distance-bottom:0;mso-position-horizontal:absolute;mso-position-horizontal-relative:text;mso-position-vertical:absolute;mso-position-vertical-relative:text" o:gfxdata="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" strokecolor="black [3040]">
+              <v:shape w14:anchorId="6362352C" id="Straight Arrow Connector 37" o:spid="_x0000_s1026" type="#_x0000_t32" style="position:absolute;margin-left:282.4pt;margin-top:33.8pt;width:42.75pt;height:.75pt;flip:y;z-index:251681792;visibility:visible;mso-wrap-style:square;mso-wrap-distance-left:9pt;mso-wrap-distance-top:0;mso-wrap-distance-right:9pt;mso-wrap-distance-bottom:0;mso-position-horizontal:absolute;mso-position-horizontal-relative:text;mso-position-vertical:absolute;mso-position-vertical-relative:text" o:gfxdata="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" strokecolor="black [3040]">
                 <v:stroke endarrow="block"/>
               </v:shape>
             </w:pict>
@@ -13893,7 +13206,7 @@
           </mc:Choice>
           <mc:Fallback>
             <w:pict>
-              <v:shape w14:anchorId="54137E80" id="Straight Arrow Connector 28" o:spid="_x0000_s1026" type="#_x0000_t32" style="position:absolute;margin-left:137.65pt;margin-top:33.8pt;width:42.75pt;height:.75pt;flip:y;z-index:251675648;visibility:visible;mso-wrap-style:square;mso-wrap-distance-left:9pt;mso-wrap-distance-top:0;mso-wrap-distance-right:9pt;mso-wrap-distance-bottom:0;mso-position-horizontal:absolute;mso-position-horizontal-relative:text;mso-position-vertical:absolute;mso-position-vertical-relative:text" o:gfxdata="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" strokecolor="black [3040]">
+              <v:shape w14:anchorId="0A62F849" id="Straight Arrow Connector 28" o:spid="_x0000_s1026" type="#_x0000_t32" style="position:absolute;margin-left:137.65pt;margin-top:33.8pt;width:42.75pt;height:.75pt;flip:y;z-index:251675648;visibility:visible;mso-wrap-style:square;mso-wrap-distance-left:9pt;mso-wrap-distance-top:0;mso-wrap-distance-right:9pt;mso-wrap-distance-bottom:0;mso-position-horizontal:absolute;mso-position-horizontal-relative:text;mso-position-vertical:absolute;mso-position-vertical-relative:text" o:gfxdata="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" strokecolor="black [3040]">
                 <v:stroke endarrow="block"/>
               </v:shape>
             </w:pict>
@@ -13960,7 +13273,7 @@
           </mc:Choice>
           <mc:Fallback>
             <w:pict>
-              <v:shape w14:anchorId="74F5BF80" id="Straight Arrow Connector 27" o:spid="_x0000_s1026" type="#_x0000_t32" style="position:absolute;margin-left:-.35pt;margin-top:34.55pt;width:42.75pt;height:.75pt;flip:y;z-index:251673600;visibility:visible;mso-wrap-style:square;mso-wrap-distance-left:9pt;mso-wrap-distance-top:0;mso-wrap-distance-right:9pt;mso-wrap-distance-bottom:0;mso-position-horizontal:absolute;mso-position-horizontal-relative:text;mso-position-vertical:absolute;mso-position-vertical-relative:text" o:gfxdata="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" strokecolor="black [3040]">
+              <v:shape w14:anchorId="16CB69FA" id="Straight Arrow Connector 27" o:spid="_x0000_s1026" type="#_x0000_t32" style="position:absolute;margin-left:-.35pt;margin-top:34.55pt;width:42.75pt;height:.75pt;flip:y;z-index:251673600;visibility:visible;mso-wrap-style:square;mso-wrap-distance-left:9pt;mso-wrap-distance-top:0;mso-wrap-distance-right:9pt;mso-wrap-distance-bottom:0;mso-position-horizontal:absolute;mso-position-horizontal-relative:text;mso-position-vertical:absolute;mso-position-vertical-relative:text" o:gfxdata="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" strokecolor="black [3040]">
                 <v:stroke endarrow="block"/>
               </v:shape>
             </w:pict>
@@ -14139,11 +13452,9 @@
                       <wps:txbx>
                         <w:txbxContent>
                           <w:p>
-                            <w:proofErr w:type="spellStart"/>
                             <w:r>
                               <w:t>Abstraction</w:t>
                             </w:r>
-                            <w:proofErr w:type="spellEnd"/>
                           </w:p>
                           <w:p>
                             <w:pPr>
@@ -14153,33 +13464,12 @@
                               </w:pBdr>
                             </w:pPr>
                             <w:r>
-                              <w:t xml:space="preserve">- </w:t>
+                              <w:t>- impl : Implementor</w:t>
                             </w:r>
-                            <w:proofErr w:type="spellStart"/>
-                            <w:r>
-                              <w:t>impl</w:t>
-                            </w:r>
-                            <w:proofErr w:type="spellEnd"/>
-                            <w:r>
-                              <w:t xml:space="preserve"> : </w:t>
-                            </w:r>
-                            <w:proofErr w:type="spellStart"/>
-                            <w:r>
-                              <w:t>Implementor</w:t>
-                            </w:r>
-                            <w:proofErr w:type="spellEnd"/>
                           </w:p>
                           <w:p>
                             <w:r>
-                              <w:t xml:space="preserve">+ </w:t>
-                            </w:r>
-                            <w:proofErr w:type="spellStart"/>
-                            <w:r>
-                              <w:t>function</w:t>
-                            </w:r>
-                            <w:proofErr w:type="spellEnd"/>
-                            <w:r>
-                              <w:t>()</w:t>
+                              <w:t>+ function()</w:t>
                             </w:r>
                           </w:p>
                         </w:txbxContent>
@@ -14202,11 +13492,9 @@
                 <v:textbox>
                   <w:txbxContent>
                     <w:p>
-                      <w:proofErr w:type="spellStart"/>
                       <w:r>
                         <w:t>Abstraction</w:t>
                       </w:r>
-                      <w:proofErr w:type="spellEnd"/>
                     </w:p>
                     <w:p>
                       <w:pPr>
@@ -14216,33 +13504,12 @@
                         </w:pBdr>
                       </w:pPr>
                       <w:r>
-                        <w:t xml:space="preserve">- </w:t>
+                        <w:t>- impl : Implementor</w:t>
                       </w:r>
-                      <w:proofErr w:type="spellStart"/>
-                      <w:r>
-                        <w:t>impl</w:t>
-                      </w:r>
-                      <w:proofErr w:type="spellEnd"/>
-                      <w:r>
-                        <w:t xml:space="preserve"> : </w:t>
-                      </w:r>
-                      <w:proofErr w:type="spellStart"/>
-                      <w:r>
-                        <w:t>Implementor</w:t>
-                      </w:r>
-                      <w:proofErr w:type="spellEnd"/>
                     </w:p>
                     <w:p>
                       <w:r>
-                        <w:t xml:space="preserve">+ </w:t>
-                      </w:r>
-                      <w:proofErr w:type="spellStart"/>
-                      <w:r>
-                        <w:t>function</w:t>
-                      </w:r>
-                      <w:proofErr w:type="spellEnd"/>
-                      <w:r>
-                        <w:t>()</w:t>
+                        <w:t>+ function()</w:t>
                       </w:r>
                     </w:p>
                   </w:txbxContent>
@@ -14317,14 +13584,12 @@
                                 <w:i/>
                               </w:rPr>
                             </w:pPr>
-                            <w:proofErr w:type="spellStart"/>
                             <w:r>
                               <w:rPr>
                                 <w:i/>
                               </w:rPr>
                               <w:t>Implementor</w:t>
                             </w:r>
-                            <w:proofErr w:type="spellEnd"/>
                           </w:p>
                           <w:p>
                             <w:pPr>
@@ -14336,15 +13601,7 @@
                           </w:p>
                           <w:p>
                             <w:r>
-                              <w:t xml:space="preserve">+ </w:t>
-                            </w:r>
-                            <w:proofErr w:type="spellStart"/>
-                            <w:r>
-                              <w:t>implementation</w:t>
-                            </w:r>
-                            <w:proofErr w:type="spellEnd"/>
-                            <w:r>
-                              <w:t>()</w:t>
+                              <w:t>+ implementation()</w:t>
                             </w:r>
                           </w:p>
                         </w:txbxContent>
@@ -14372,14 +13629,12 @@
                           <w:i/>
                         </w:rPr>
                       </w:pPr>
-                      <w:proofErr w:type="spellStart"/>
                       <w:r>
                         <w:rPr>
                           <w:i/>
                         </w:rPr>
                         <w:t>Implementor</w:t>
                       </w:r>
-                      <w:proofErr w:type="spellEnd"/>
                     </w:p>
                     <w:p>
                       <w:pPr>
@@ -14391,15 +13646,7 @@
                     </w:p>
                     <w:p>
                       <w:r>
-                        <w:t xml:space="preserve">+ </w:t>
-                      </w:r>
-                      <w:proofErr w:type="spellStart"/>
-                      <w:r>
-                        <w:t>implementation</w:t>
-                      </w:r>
-                      <w:proofErr w:type="spellEnd"/>
-                      <w:r>
-                        <w:t>()</w:t>
+                        <w:t>+ implementation()</w:t>
                       </w:r>
                     </w:p>
                   </w:txbxContent>
@@ -14483,7 +13730,7 @@
           </mc:Choice>
           <mc:Fallback>
             <w:pict>
-              <v:line w14:anchorId="342FD499" id="Gerader Verbinder 18" o:spid="_x0000_s1026" style="position:absolute;flip:y;z-index:251649024;visibility:visible;mso-wrap-style:square;mso-height-percent:0;mso-wrap-distance-left:9pt;mso-wrap-distance-top:0;mso-wrap-distance-right:9pt;mso-wrap-distance-bottom:0;mso-position-horizontal:absolute;mso-position-horizontal-relative:text;mso-position-vertical:absolute;mso-position-vertical-relative:text;mso-height-percent:0;mso-height-relative:margin" from="233.65pt,14.1pt" to="253.15pt,14.1pt" o:gfxdata="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" filled="t" fillcolor="white [3201]" strokecolor="black [3200]" strokeweight="2pt"/>
+              <v:line w14:anchorId="428C1B2B" id="Gerader Verbinder 18" o:spid="_x0000_s1026" style="position:absolute;flip:y;z-index:251649024;visibility:visible;mso-wrap-style:square;mso-height-percent:0;mso-wrap-distance-left:9pt;mso-wrap-distance-top:0;mso-wrap-distance-right:9pt;mso-wrap-distance-bottom:0;mso-position-horizontal:absolute;mso-position-horizontal-relative:text;mso-position-vertical:absolute;mso-position-vertical-relative:text;mso-height-percent:0;mso-height-relative:margin" from="233.65pt,14.1pt" to="253.15pt,14.1pt" o:gfxdata="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" filled="t" fillcolor="white [3201]" strokecolor="black [3200]" strokeweight="2pt"/>
             </w:pict>
           </mc:Fallback>
         </mc:AlternateContent>
@@ -14550,7 +13797,7 @@
           </mc:Choice>
           <mc:Fallback>
             <w:pict>
-              <v:shape w14:anchorId="299F06DC" id="Flussdiagramm: Verzweigung 17" o:spid="_x0000_s1026" type="#_x0000_t110" style="position:absolute;margin-left:211.9pt;margin-top:8pt;width:21.75pt;height:13.5pt;z-index:251642880;visibility:visible;mso-wrap-style:square;mso-wrap-distance-left:9pt;mso-wrap-distance-top:0;mso-wrap-distance-right:9pt;mso-wrap-distance-bottom:0;mso-position-horizontal:absolute;mso-position-horizontal-relative:text;mso-position-vertical:absolute;mso-position-vertical-relative:text;v-text-anchor:middle" o:gfxdata="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" fillcolor="white [3201]" strokecolor="black [3200]" strokeweight="2pt"/>
+              <v:shape w14:anchorId="7418739B" id="Flussdiagramm: Verzweigung 17" o:spid="_x0000_s1026" type="#_x0000_t110" style="position:absolute;margin-left:211.9pt;margin-top:8pt;width:21.75pt;height:13.5pt;z-index:251642880;visibility:visible;mso-wrap-style:square;mso-wrap-distance-left:9pt;mso-wrap-distance-top:0;mso-wrap-distance-right:9pt;mso-wrap-distance-bottom:0;mso-position-horizontal:absolute;mso-position-horizontal-relative:text;mso-position-vertical:absolute;mso-position-vertical-relative:text;v-text-anchor:middle" o:gfxdata="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" fillcolor="white [3201]" strokecolor="black [3200]" strokeweight="2pt"/>
             </w:pict>
           </mc:Fallback>
         </mc:AlternateContent>
@@ -14632,7 +13879,7 @@
           </mc:Choice>
           <mc:Fallback>
             <w:pict>
-              <v:line w14:anchorId="650F0832" id="Gerader Verbinder 9" o:spid="_x0000_s1026" style="position:absolute;flip:y;z-index:251630592;visibility:visible;mso-wrap-style:square;mso-width-percent:0;mso-height-percent:0;mso-wrap-distance-left:9pt;mso-wrap-distance-top:0;mso-wrap-distance-right:9pt;mso-wrap-distance-bottom:0;mso-position-horizontal:absolute;mso-position-horizontal-relative:text;mso-position-vertical:absolute;mso-position-vertical-relative:text;mso-width-percent:0;mso-height-percent:0;mso-width-relative:margin;mso-height-relative:margin" from="132.4pt,8.25pt" to="132.4pt,62.25pt" o:gfxdata="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" filled="t" fillcolor="white [3201]" strokecolor="black [3200]" strokeweight="2pt"/>
+              <v:line w14:anchorId="3E197CC1" id="Gerader Verbinder 9" o:spid="_x0000_s1026" style="position:absolute;flip:y;z-index:251630592;visibility:visible;mso-wrap-style:square;mso-width-percent:0;mso-height-percent:0;mso-wrap-distance-left:9pt;mso-wrap-distance-top:0;mso-wrap-distance-right:9pt;mso-wrap-distance-bottom:0;mso-position-horizontal:absolute;mso-position-horizontal-relative:text;mso-position-vertical:absolute;mso-position-vertical-relative:text;mso-width-percent:0;mso-height-percent:0;mso-width-relative:margin;mso-height-relative:margin" from="132.4pt,8.25pt" to="132.4pt,62.25pt" o:gfxdata="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" filled="t" fillcolor="white [3201]" strokecolor="black [3200]" strokeweight="2pt"/>
             </w:pict>
           </mc:Fallback>
         </mc:AlternateContent>
@@ -14700,7 +13947,7 @@
           </mc:Choice>
           <mc:Fallback>
             <w:pict>
-              <v:line w14:anchorId="54EC2A36" id="Gerader Verbinder 10" o:spid="_x0000_s1026" style="position:absolute;flip:y;z-index:251632640;visibility:visible;mso-wrap-style:square;mso-width-percent:0;mso-height-percent:0;mso-wrap-distance-left:9pt;mso-wrap-distance-top:0;mso-wrap-distance-right:9pt;mso-wrap-distance-bottom:0;mso-position-horizontal:absolute;mso-position-horizontal-relative:text;mso-position-vertical:absolute;mso-position-vertical-relative:text;mso-width-percent:0;mso-height-percent:0;mso-width-relative:margin;mso-height-relative:margin" from="339.4pt,8.25pt" to="339.4pt,62.25pt" o:gfxdata="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" filled="t" fillcolor="white [3201]" strokecolor="black [3200]" strokeweight="2pt"/>
+              <v:line w14:anchorId="09C7EDC1" id="Gerader Verbinder 10" o:spid="_x0000_s1026" style="position:absolute;flip:y;z-index:251632640;visibility:visible;mso-wrap-style:square;mso-width-percent:0;mso-height-percent:0;mso-wrap-distance-left:9pt;mso-wrap-distance-top:0;mso-wrap-distance-right:9pt;mso-wrap-distance-bottom:0;mso-position-horizontal:absolute;mso-position-horizontal-relative:text;mso-position-vertical:absolute;mso-position-vertical-relative:text;mso-width-percent:0;mso-height-percent:0;mso-width-relative:margin;mso-height-relative:margin" from="339.4pt,8.25pt" to="339.4pt,62.25pt" o:gfxdata="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" filled="t" fillcolor="white [3201]" strokecolor="black [3200]" strokeweight="2pt"/>
             </w:pict>
           </mc:Fallback>
         </mc:AlternateContent>
@@ -14767,7 +14014,7 @@
           </mc:Choice>
           <mc:Fallback>
             <w:pict>
-              <v:shape w14:anchorId="39B254B3" id="Gleichschenkliges Dreieck 15" o:spid="_x0000_s1026" type="#_x0000_t5" style="position:absolute;margin-left:125.65pt;margin-top:14.25pt;width:15pt;height:15pt;z-index:251640832;visibility:visible;mso-wrap-style:square;mso-wrap-distance-left:9pt;mso-wrap-distance-top:0;mso-wrap-distance-right:9pt;mso-wrap-distance-bottom:0;mso-position-horizontal:absolute;mso-position-horizontal-relative:text;mso-position-vertical:absolute;mso-position-vertical-relative:text;v-text-anchor:middle" o:gfxdata="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" fillcolor="white [3201]" strokecolor="black [3200]" strokeweight="2pt"/>
+              <v:shape w14:anchorId="6A5283B9" id="Gleichschenkliges Dreieck 15" o:spid="_x0000_s1026" type="#_x0000_t5" style="position:absolute;margin-left:125.65pt;margin-top:14.25pt;width:15pt;height:15pt;z-index:251640832;visibility:visible;mso-wrap-style:square;mso-wrap-distance-left:9pt;mso-wrap-distance-top:0;mso-wrap-distance-right:9pt;mso-wrap-distance-bottom:0;mso-position-horizontal:absolute;mso-position-horizontal-relative:text;mso-position-vertical:absolute;mso-position-vertical-relative:text;v-text-anchor:middle" o:gfxdata="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" fillcolor="white [3201]" strokecolor="black [3200]" strokeweight="2pt"/>
             </w:pict>
           </mc:Fallback>
         </mc:AlternateContent>
@@ -14834,7 +14081,7 @@
           </mc:Choice>
           <mc:Fallback>
             <w:pict>
-              <v:shape w14:anchorId="2C583E3C" id="Gleichschenkliges Dreieck 16" o:spid="_x0000_s1026" type="#_x0000_t5" style="position:absolute;margin-left:332.65pt;margin-top:14.25pt;width:15pt;height:15pt;z-index:251644928;visibility:visible;mso-wrap-style:square;mso-wrap-distance-left:9pt;mso-wrap-distance-top:0;mso-wrap-distance-right:9pt;mso-wrap-distance-bottom:0;mso-position-horizontal:absolute;mso-position-horizontal-relative:text;mso-position-vertical:absolute;mso-position-vertical-relative:text;v-text-anchor:middle" o:gfxdata="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" fillcolor="white [3201]" strokecolor="black [3200]" strokeweight="2pt"/>
+              <v:shape w14:anchorId="5613E6FA" id="Gleichschenkliges Dreieck 16" o:spid="_x0000_s1026" type="#_x0000_t5" style="position:absolute;margin-left:332.65pt;margin-top:14.25pt;width:15pt;height:15pt;z-index:251644928;visibility:visible;mso-wrap-style:square;mso-wrap-distance-left:9pt;mso-wrap-distance-top:0;mso-wrap-distance-right:9pt;mso-wrap-distance-bottom:0;mso-position-horizontal:absolute;mso-position-horizontal-relative:text;mso-position-vertical:absolute;mso-position-vertical-relative:text;v-text-anchor:middle" o:gfxdata="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" fillcolor="white [3201]" strokecolor="black [3200]" strokeweight="2pt"/>
             </w:pict>
           </mc:Fallback>
         </mc:AlternateContent>
@@ -14920,11 +14167,9 @@
                       <wps:txbx>
                         <w:txbxContent>
                           <w:p>
-                            <w:proofErr w:type="spellStart"/>
                             <w:r>
                               <w:t>ConcreteImplementor</w:t>
                             </w:r>
-                            <w:proofErr w:type="spellEnd"/>
                           </w:p>
                           <w:p>
                             <w:pPr>
@@ -14936,15 +14181,7 @@
                           </w:p>
                           <w:p>
                             <w:r>
-                              <w:t xml:space="preserve">+ </w:t>
-                            </w:r>
-                            <w:proofErr w:type="spellStart"/>
-                            <w:r>
-                              <w:t>implementation</w:t>
-                            </w:r>
-                            <w:proofErr w:type="spellEnd"/>
-                            <w:r>
-                              <w:t>()</w:t>
+                              <w:t>+ implementation()</w:t>
                             </w:r>
                           </w:p>
                         </w:txbxContent>
@@ -14967,11 +14204,9 @@
                 <v:textbox>
                   <w:txbxContent>
                     <w:p>
-                      <w:proofErr w:type="spellStart"/>
                       <w:r>
                         <w:t>ConcreteImplementor</w:t>
                       </w:r>
-                      <w:proofErr w:type="spellEnd"/>
                     </w:p>
                     <w:p>
                       <w:pPr>
@@ -14983,15 +14218,7 @@
                     </w:p>
                     <w:p>
                       <w:r>
-                        <w:t xml:space="preserve">+ </w:t>
-                      </w:r>
-                      <w:proofErr w:type="spellStart"/>
-                      <w:r>
-                        <w:t>implementation</w:t>
-                      </w:r>
-                      <w:proofErr w:type="spellEnd"/>
-                      <w:r>
-                        <w:t>()</w:t>
+                        <w:t>+ implementation()</w:t>
                       </w:r>
                     </w:p>
                   </w:txbxContent>
@@ -15061,11 +14288,9 @@
                       <wps:txbx>
                         <w:txbxContent>
                           <w:p>
-                            <w:proofErr w:type="spellStart"/>
                             <w:r>
                               <w:t>RefinedAbstraction</w:t>
                             </w:r>
-                            <w:proofErr w:type="spellEnd"/>
                           </w:p>
                           <w:p>
                             <w:pPr>
@@ -15077,15 +14302,7 @@
                           </w:p>
                           <w:p>
                             <w:r>
-                              <w:t xml:space="preserve">+ </w:t>
-                            </w:r>
-                            <w:proofErr w:type="spellStart"/>
-                            <w:r>
-                              <w:t>function</w:t>
-                            </w:r>
-                            <w:proofErr w:type="spellEnd"/>
-                            <w:r>
-                              <w:t>()</w:t>
+                              <w:t>+ function()</w:t>
                             </w:r>
                           </w:p>
                         </w:txbxContent>
@@ -15108,11 +14325,9 @@
                 <v:textbox>
                   <w:txbxContent>
                     <w:p>
-                      <w:proofErr w:type="spellStart"/>
                       <w:r>
                         <w:t>RefinedAbstraction</w:t>
                       </w:r>
-                      <w:proofErr w:type="spellEnd"/>
                     </w:p>
                     <w:p>
                       <w:pPr>
@@ -15124,15 +14339,7 @@
                     </w:p>
                     <w:p>
                       <w:r>
-                        <w:t xml:space="preserve">+ </w:t>
-                      </w:r>
-                      <w:proofErr w:type="spellStart"/>
-                      <w:r>
-                        <w:t>function</w:t>
-                      </w:r>
-                      <w:proofErr w:type="spellEnd"/>
-                      <w:r>
-                        <w:t>()</w:t>
+                        <w:t>+ function()</w:t>
                       </w:r>
                     </w:p>
                   </w:txbxContent>
@@ -15183,15 +14390,7 @@
         <w:t xml:space="preserve">Da viele verschiedene </w:t>
       </w:r>
       <w:r>
-        <w:t xml:space="preserve">Schnittstellen (und dessen </w:t>
-      </w:r>
-      <w:proofErr w:type="spellStart"/>
-      <w:r>
-        <w:t>libraries</w:t>
-      </w:r>
-      <w:proofErr w:type="spellEnd"/>
-      <w:r>
-        <w:t>)</w:t>
+        <w:t>Schnittstellen (und dessen libraries)</w:t>
       </w:r>
       <w:r>
         <w:t xml:space="preserve"> unter einen Hut gebracht w</w:t>
@@ -15203,45 +14402,13 @@
         <w:t xml:space="preserve">rden </w:t>
       </w:r>
       <w:r>
-        <w:t>müssen, wurde das Bridge-Pattern gewählt, um hier ein gemeinsames (triviales) Interface für jede Schnittstelle verwenden zu können. Jede neue Schnittstelle zu einem Fremdsystem kann somit über die „</w:t>
-      </w:r>
-      <w:proofErr w:type="spellStart"/>
-      <w:r>
-        <w:t>Abstraction</w:t>
-      </w:r>
-      <w:proofErr w:type="spellEnd"/>
-      <w:r>
-        <w:t xml:space="preserve">“ (siehe Bild; </w:t>
-      </w:r>
-      <w:proofErr w:type="spellStart"/>
-      <w:r>
-        <w:t>interface</w:t>
-      </w:r>
-      <w:proofErr w:type="spellEnd"/>
-      <w:r>
-        <w:t xml:space="preserve"> zur Verwendu</w:t>
-      </w:r>
-      <w:r>
-        <w:t xml:space="preserve">ng) aufgerufen werden. Die </w:t>
-      </w:r>
-      <w:proofErr w:type="spellStart"/>
-      <w:r>
-        <w:t>Refi</w:t>
-      </w:r>
-      <w:r>
-        <w:t>nedAbstraction</w:t>
-      </w:r>
-      <w:proofErr w:type="spellEnd"/>
-      <w:r>
-        <w:t xml:space="preserve"> (siehe Bild; Code, der den Zugriff der Abstraktion auf die konkrete Library </w:t>
-      </w:r>
-      <w:proofErr w:type="spellStart"/>
-      <w:r>
-        <w:t>mapped</w:t>
-      </w:r>
-      <w:proofErr w:type="spellEnd"/>
-      <w:r>
-        <w:t xml:space="preserve">) muss beim Integrationsprozess ausdefiniert werden. </w:t>
+        <w:t>müssen, wurde das Bridge-Pattern gewählt, um hier ein gemeinsames (triviales) Interface für jede Schnittstelle verwenden zu können. Jede neue Schnittstelle zu einem Fremdsystem kann somit über die „Abstraction“ (siehe Bild; interface zur Verwendu</w:t>
+      </w:r>
+      <w:r>
+        <w:t>ng) aufgerufen werden. Die Refi</w:t>
+      </w:r>
+      <w:r>
+        <w:t xml:space="preserve">nedAbstraction (siehe Bild; Code, der den Zugriff der Abstraktion auf die konkrete Library mapped) muss beim Integrationsprozess ausdefiniert werden. </w:t>
       </w:r>
     </w:p>
     <w:p/>
@@ -15269,15 +14436,7 @@
         <w:jc w:val="left"/>
       </w:pPr>
       <w:r>
-        <w:t>Medizinische Befunde mit Bildern werden beim Holen der Daten konsolidiert und werden in einem standardisierten JSON-Format ausgegeben bzw. Bilder im Portable Network Graphics (</w:t>
-      </w:r>
-      <w:proofErr w:type="spellStart"/>
-      <w:r>
-        <w:t>png</w:t>
-      </w:r>
-      <w:proofErr w:type="spellEnd"/>
-      <w:r>
-        <w:t>)-Format mit einem eindeutig vergebenen Namen hinzugefügt (UUID) mit Referenz im JSON-File.</w:t>
+        <w:t>Medizinische Befunde mit Bildern werden beim Holen der Daten konsolidiert und werden in einem standardisierten JSON-Format ausgegeben bzw. Bilder im Portable Network Graphics (png)-Format mit einem eindeutig vergebenen Namen hinzugefügt (UUID) mit Referenz im JSON-File.</w:t>
       </w:r>
     </w:p>
     <w:p>
@@ -15296,37 +14455,13 @@
     </w:p>
     <w:p>
       <w:r>
-        <w:t xml:space="preserve">Über das Pattern ist es möglich dem implementierenden Team nicht ein Interface sondern nur ein </w:t>
-      </w:r>
-      <w:proofErr w:type="spellStart"/>
-      <w:r>
-        <w:t>Requirement</w:t>
-      </w:r>
-      <w:proofErr w:type="spellEnd"/>
-      <w:r>
-        <w:t xml:space="preserve"> (also abstrakte Anforderung bspw. von einem reinen, nicht technischen Projekt-Manager) vorzugeben (bzw. Software zuzukaufen, wobei man dem Hersteller meist nur schwer eine Schnittstelle vorgeben kann). Das </w:t>
-      </w:r>
-      <w:proofErr w:type="spellStart"/>
-      <w:r>
-        <w:t>Requirement</w:t>
-      </w:r>
-      <w:proofErr w:type="spellEnd"/>
-      <w:r>
-        <w:t xml:space="preserve"> wird dann implementi</w:t>
-      </w:r>
-      <w:r>
-        <w:t xml:space="preserve">ert, getestet und über die </w:t>
-      </w:r>
-      <w:proofErr w:type="spellStart"/>
-      <w:r>
-        <w:t>Ref</w:t>
-      </w:r>
-      <w:r>
-        <w:t>inedAbstraction</w:t>
-      </w:r>
-      <w:proofErr w:type="spellEnd"/>
-      <w:r>
-        <w:t xml:space="preserve"> in das Projekt von einem - unter Umständen anderen - Team integriert. </w:t>
+        <w:t>Über das Pattern ist es möglich dem implementierenden Team nicht ein Interface sondern nur ein Requirement (also abstrakte Anforderung bspw. von einem reinen, nicht technischen Projekt-Manager) vorzugeben (bzw. Software zuzukaufen, wobei man dem Hersteller meist nur schwer eine Schnittstelle vorgeben kann). Das Requirement wird dann implementi</w:t>
+      </w:r>
+      <w:r>
+        <w:t>ert, getestet und über die Ref</w:t>
+      </w:r>
+      <w:r>
+        <w:t xml:space="preserve">inedAbstraction in das Projekt von einem - unter Umständen anderen - Team integriert. </w:t>
       </w:r>
     </w:p>
     <w:p>
@@ -15337,7 +14472,7 @@
       <w:r>
         <w:t>Persistenz</w:t>
       </w:r>
-      <w:bookmarkEnd w:id="62"/>
+      <w:bookmarkEnd w:id="63"/>
       <w:bookmarkEnd w:id="65"/>
     </w:p>
     <w:p>
@@ -15427,99 +14562,124 @@
         <w:rPr>
           <w:rFonts w:cs="Arial"/>
           <w:sz w:val="20"/>
-          <w:lang w:val="de-AT"/>
-        </w:rPr>
-        <w:t>In Geschäftstransaktionen VCRP (</w:t>
-      </w:r>
-      <w:proofErr w:type="spellStart"/>
+          <w:lang w:val="en-US"/>
+        </w:rPr>
+        <w:t>In Geschäftstransaktionen VCRP (Visibilit</w:t>
+      </w:r>
+      <w:r>
+        <w:rPr>
+          <w:rFonts w:cs="Arial"/>
+          <w:sz w:val="20"/>
+          <w:lang w:val="en-US"/>
+        </w:rPr>
+        <w:t xml:space="preserve">y; Consistency; Recovery; Permanence) statt ACID. </w:t>
+      </w:r>
       <w:r>
         <w:rPr>
           <w:rFonts w:cs="Arial"/>
           <w:sz w:val="20"/>
           <w:lang w:val="de-AT"/>
         </w:rPr>
-        <w:t>Visibilit</w:t>
-      </w:r>
-      <w:proofErr w:type="spellEnd"/>
-      <w:r>
+        <w:t>Recovery über das Command Pattern.</w:t>
+      </w:r>
+    </w:p>
+    <w:p>
+      <w:pPr>
+        <w:pStyle w:val="Heading2"/>
+      </w:pPr>
+      <w:bookmarkStart w:id="74" w:name="_Toc161293466"/>
+      <w:bookmarkStart w:id="75" w:name="_Toc188159251"/>
+      <w:r>
+        <w:t>Sessionbehandlung</w:t>
+      </w:r>
+      <w:bookmarkEnd w:id="74"/>
+      <w:bookmarkEnd w:id="75"/>
+    </w:p>
+    <w:p>
+      <w:pPr>
+        <w:spacing w:before="56" w:after="113"/>
         <w:rPr>
           <w:rFonts w:cs="Arial"/>
           <w:sz w:val="20"/>
-          <w:lang w:val="en-US"/>
-        </w:rPr>
-        <w:t xml:space="preserve">y; Consistency; Recovery; Permanence) </w:t>
-      </w:r>
-      <w:proofErr w:type="spellStart"/>
-      <w:r>
+        </w:rPr>
+      </w:pPr>
+    </w:p>
+    <w:p>
+      <w:pPr>
+        <w:pStyle w:val="Heading2"/>
+      </w:pPr>
+      <w:bookmarkStart w:id="76" w:name="_Toc161293467"/>
+      <w:bookmarkStart w:id="77" w:name="_Toc188159252"/>
+      <w:r>
+        <w:t>Sicherheit</w:t>
+      </w:r>
+      <w:bookmarkEnd w:id="76"/>
+      <w:bookmarkEnd w:id="77"/>
+    </w:p>
+    <w:p>
+      <w:pPr>
+        <w:spacing w:before="56" w:after="113"/>
         <w:rPr>
           <w:rFonts w:cs="Arial"/>
           <w:sz w:val="20"/>
-          <w:lang w:val="en-US"/>
-        </w:rPr>
-        <w:t>statt</w:t>
-      </w:r>
-      <w:proofErr w:type="spellEnd"/>
+        </w:rPr>
+      </w:pPr>
       <w:r>
         <w:rPr>
           <w:rFonts w:cs="Arial"/>
           <w:sz w:val="20"/>
-          <w:lang w:val="en-US"/>
-        </w:rPr>
-        <w:t xml:space="preserve"> ACID. </w:t>
-      </w:r>
-      <w:proofErr w:type="spellStart"/>
-      <w:r>
+        </w:rPr>
+        <w:t>Eine Anfrage auf einen Datensatz wird mit Hilfe eines Zugriffstokens gewährleistet. Zu Grunde liegt das Pipes and Filters Pattern, wo Sicherheitsfilter implementiert werden, die diesen Token überprüfen.</w:t>
+      </w:r>
+    </w:p>
+    <w:p>
+      <w:pPr>
+        <w:spacing w:before="56" w:after="113"/>
         <w:rPr>
           <w:rFonts w:cs="Arial"/>
           <w:sz w:val="20"/>
-          <w:lang w:val="de-AT"/>
-        </w:rPr>
-        <w:t>Recovery</w:t>
-      </w:r>
-      <w:proofErr w:type="spellEnd"/>
-      <w:r>
+        </w:rPr>
+      </w:pPr>
+    </w:p>
+    <w:p>
+      <w:pPr>
+        <w:pStyle w:val="Heading2"/>
+      </w:pPr>
+      <w:bookmarkStart w:id="78" w:name="_Toc161293468"/>
+      <w:bookmarkStart w:id="79" w:name="_Toc188159253"/>
+      <w:r>
+        <w:t>Kommunikation und Integration mit anderen IT-Systemen</w:t>
+      </w:r>
+      <w:bookmarkEnd w:id="78"/>
+      <w:bookmarkEnd w:id="79"/>
+    </w:p>
+    <w:p>
+      <w:pPr>
+        <w:spacing w:before="56" w:after="113"/>
         <w:rPr>
           <w:rFonts w:cs="Arial"/>
           <w:sz w:val="20"/>
-          <w:lang w:val="de-AT"/>
-        </w:rPr>
-        <w:t xml:space="preserve"> über das Command Pattern.</w:t>
-      </w:r>
-    </w:p>
-    <w:p>
-      <w:pPr>
-        <w:pStyle w:val="Heading2"/>
-      </w:pPr>
-      <w:bookmarkStart w:id="74" w:name="_Toc161293466"/>
-      <w:bookmarkStart w:id="75" w:name="_Toc188159251"/>
-      <w:proofErr w:type="spellStart"/>
-      <w:r>
-        <w:t>Sessionbehandlung</w:t>
-      </w:r>
-      <w:bookmarkEnd w:id="74"/>
-      <w:bookmarkEnd w:id="75"/>
-      <w:proofErr w:type="spellEnd"/>
-    </w:p>
-    <w:p>
-      <w:pPr>
-        <w:spacing w:before="56" w:after="113"/>
+        </w:rPr>
+      </w:pPr>
+      <w:r>
         <w:rPr>
           <w:rFonts w:cs="Arial"/>
           <w:sz w:val="20"/>
         </w:rPr>
-      </w:pPr>
+        <w:t>Wird ein neues System angeschlossen, muss dieses ein Interface implementieren, über welches die Systeme miteinander kommunizieren können. Hierfür wird ein Bridge Pattern verwendet, welches alle Verbindungen unter einen Hut bringen kann, um so eine einfache Erweiterbarkeit zu gewährleisten.</w:t>
+      </w:r>
     </w:p>
     <w:p>
       <w:pPr>
         <w:pStyle w:val="Heading2"/>
       </w:pPr>
-      <w:bookmarkStart w:id="76" w:name="_Toc161293467"/>
-      <w:bookmarkStart w:id="77" w:name="_Toc188159252"/>
-      <w:r>
-        <w:t>Sicherheit</w:t>
-      </w:r>
-      <w:bookmarkEnd w:id="76"/>
-      <w:bookmarkEnd w:id="77"/>
+      <w:bookmarkStart w:id="80" w:name="_Toc161293469"/>
+      <w:bookmarkStart w:id="81" w:name="_Toc188159254"/>
+      <w:r>
+        <w:t>Verteilung</w:t>
+      </w:r>
+      <w:bookmarkEnd w:id="80"/>
+      <w:bookmarkEnd w:id="81"/>
     </w:p>
     <w:p>
       <w:pPr>
@@ -15529,144 +14689,47 @@
           <w:sz w:val="20"/>
         </w:rPr>
       </w:pPr>
-      <w:r>
+    </w:p>
+    <w:p>
+      <w:pPr>
+        <w:pStyle w:val="Heading2"/>
+      </w:pPr>
+      <w:bookmarkStart w:id="82" w:name="_Toc161293479"/>
+      <w:bookmarkStart w:id="83" w:name="_Toc188159255"/>
+      <w:r>
+        <w:t>Plausibilisierung und Validierung</w:t>
+      </w:r>
+      <w:bookmarkEnd w:id="82"/>
+      <w:bookmarkEnd w:id="83"/>
+    </w:p>
+    <w:p>
+      <w:pPr>
+        <w:spacing w:before="56" w:after="113"/>
         <w:rPr>
           <w:rFonts w:cs="Arial"/>
           <w:sz w:val="20"/>
         </w:rPr>
-        <w:t xml:space="preserve">Eine Anfrage auf einen Datensatz wird mit Hilfe eines Zugriffstokens gewährleistet. Zu Grunde liegt </w:t>
-      </w:r>
-      <w:proofErr w:type="gramStart"/>
-      <w:r>
+      </w:pPr>
+    </w:p>
+    <w:p>
+      <w:pPr>
+        <w:pStyle w:val="Heading2"/>
+      </w:pPr>
+      <w:bookmarkStart w:id="84" w:name="_Toc161293470"/>
+      <w:bookmarkStart w:id="85" w:name="_Toc188159256"/>
+      <w:r>
+        <w:t>Ausnahme-/Fehlerbehandlung</w:t>
+      </w:r>
+      <w:bookmarkEnd w:id="84"/>
+      <w:bookmarkEnd w:id="85"/>
+    </w:p>
+    <w:p>
+      <w:pPr>
+        <w:spacing w:before="56" w:after="113"/>
         <w:rPr>
           <w:rFonts w:cs="Arial"/>
           <w:sz w:val="20"/>
         </w:rPr>
-        <w:t>das Pipes</w:t>
-      </w:r>
-      <w:proofErr w:type="gramEnd"/>
-      <w:r>
-        <w:rPr>
-          <w:rFonts w:cs="Arial"/>
-          <w:sz w:val="20"/>
-        </w:rPr>
-        <w:t xml:space="preserve"> </w:t>
-      </w:r>
-      <w:proofErr w:type="spellStart"/>
-      <w:r>
-        <w:rPr>
-          <w:rFonts w:cs="Arial"/>
-          <w:sz w:val="20"/>
-        </w:rPr>
-        <w:t>and</w:t>
-      </w:r>
-      <w:proofErr w:type="spellEnd"/>
-      <w:r>
-        <w:rPr>
-          <w:rFonts w:cs="Arial"/>
-          <w:sz w:val="20"/>
-        </w:rPr>
-        <w:t xml:space="preserve"> Filters Pattern, wo Sicherheitsfilter implementiert werden, die diesen Token überprüfen.</w:t>
-      </w:r>
-    </w:p>
-    <w:p>
-      <w:pPr>
-        <w:spacing w:before="56" w:after="113"/>
-        <w:rPr>
-          <w:rFonts w:cs="Arial"/>
-          <w:sz w:val="20"/>
-        </w:rPr>
-      </w:pPr>
-    </w:p>
-    <w:p>
-      <w:pPr>
-        <w:pStyle w:val="Heading2"/>
-      </w:pPr>
-      <w:bookmarkStart w:id="78" w:name="_Toc161293468"/>
-      <w:bookmarkStart w:id="79" w:name="_Toc188159253"/>
-      <w:r>
-        <w:t>Kommunikation und Integration mit anderen IT-Systemen</w:t>
-      </w:r>
-      <w:bookmarkEnd w:id="78"/>
-      <w:bookmarkEnd w:id="79"/>
-    </w:p>
-    <w:p>
-      <w:pPr>
-        <w:spacing w:before="56" w:after="113"/>
-        <w:rPr>
-          <w:rFonts w:cs="Arial"/>
-          <w:sz w:val="20"/>
-        </w:rPr>
-      </w:pPr>
-      <w:r>
-        <w:rPr>
-          <w:rFonts w:cs="Arial"/>
-          <w:sz w:val="20"/>
-        </w:rPr>
-        <w:t>Wird ein neues System angeschlossen, muss dieses ein Interface implementieren, über welches die Systeme miteinander kommunizieren können. Hierfür wird ein Bridge Pattern verwendet, welches alle Verbindungen unter einen Hut bringen kann, um so eine einfache Erweiterbarkeit zu gewährleisten.</w:t>
-      </w:r>
-    </w:p>
-    <w:p>
-      <w:pPr>
-        <w:pStyle w:val="Heading2"/>
-      </w:pPr>
-      <w:bookmarkStart w:id="80" w:name="_Toc161293469"/>
-      <w:bookmarkStart w:id="81" w:name="_Toc188159254"/>
-      <w:r>
-        <w:t>Verteilung</w:t>
-      </w:r>
-      <w:bookmarkEnd w:id="80"/>
-      <w:bookmarkEnd w:id="81"/>
-    </w:p>
-    <w:p>
-      <w:pPr>
-        <w:spacing w:before="56" w:after="113"/>
-        <w:rPr>
-          <w:rFonts w:cs="Arial"/>
-          <w:sz w:val="20"/>
-        </w:rPr>
-      </w:pPr>
-    </w:p>
-    <w:p>
-      <w:pPr>
-        <w:pStyle w:val="Heading2"/>
-      </w:pPr>
-      <w:bookmarkStart w:id="82" w:name="_Toc161293479"/>
-      <w:bookmarkStart w:id="83" w:name="_Toc188159255"/>
-      <w:r>
-        <w:t>Plausibilisierung und Validierung</w:t>
-      </w:r>
-      <w:bookmarkEnd w:id="82"/>
-      <w:bookmarkEnd w:id="83"/>
-    </w:p>
-    <w:p>
-      <w:pPr>
-        <w:spacing w:before="56" w:after="113"/>
-        <w:rPr>
-          <w:rFonts w:cs="Arial"/>
-          <w:sz w:val="20"/>
-        </w:rPr>
-      </w:pPr>
-    </w:p>
-    <w:p>
-      <w:pPr>
-        <w:pStyle w:val="Heading2"/>
-      </w:pPr>
-      <w:bookmarkStart w:id="84" w:name="_Toc161293470"/>
-      <w:bookmarkStart w:id="85" w:name="_Toc188159256"/>
-      <w:r>
-        <w:t>Ausnahme-/Fehlerbehandlung</w:t>
-      </w:r>
-      <w:bookmarkEnd w:id="84"/>
-      <w:bookmarkEnd w:id="85"/>
-    </w:p>
-    <w:p>
-      <w:pPr>
-        <w:spacing w:before="56" w:after="113"/>
-        <w:rPr>
-          <w:rFonts w:cs="Arial"/>
-          <w:sz w:val="20"/>
-        </w:rPr>
       </w:pPr>
     </w:p>
     <w:p>
@@ -15688,21 +14751,11 @@
       </w:pPr>
       <w:bookmarkStart w:id="88" w:name="_Toc161293472"/>
       <w:bookmarkStart w:id="89" w:name="_Toc188159258"/>
-      <w:proofErr w:type="spellStart"/>
-      <w:r>
-        <w:t>Logging</w:t>
-      </w:r>
-      <w:proofErr w:type="spellEnd"/>
-      <w:r>
-        <w:t xml:space="preserve">, Protokollierung, </w:t>
-      </w:r>
-      <w:proofErr w:type="spellStart"/>
-      <w:r>
-        <w:t>Tracing</w:t>
+      <w:r>
+        <w:t>Logging, Protokollierung, Tracing</w:t>
       </w:r>
       <w:bookmarkEnd w:id="88"/>
       <w:bookmarkEnd w:id="89"/>
-      <w:proofErr w:type="spellEnd"/>
       <w:r>
         <w:t xml:space="preserve"> </w:t>
       </w:r>
@@ -15723,35 +14776,7 @@
         <w:rPr>
           <w:sz w:val="20"/>
         </w:rPr>
-        <w:t xml:space="preserve">Kommt es zu Problemen im System wird dies in einem Logfile protokolliert. In diesem Logfile kann der Fehler mit der jeweiligen Komponente in Verbindung gebracht werden. Google Analytics kommt zum Einsatz, um genau nachvollziehen zu können bei welchem User Interface der Fehler aufgetreten ist. Falls es Datenschutzbedenken geben sollte, kann eine eigene Lösung für </w:t>
-      </w:r>
-      <w:proofErr w:type="spellStart"/>
-      <w:r>
-        <w:rPr>
-          <w:sz w:val="20"/>
-        </w:rPr>
-        <w:t>Traceability</w:t>
-      </w:r>
-      <w:proofErr w:type="spellEnd"/>
-      <w:r>
-        <w:rPr>
-          <w:sz w:val="20"/>
-        </w:rPr>
-        <w:t xml:space="preserve"> auf einem eigenen Server gehostet werden. Hierfür müssten Produkte wie zum Beispiel </w:t>
-      </w:r>
-      <w:proofErr w:type="spellStart"/>
-      <w:r>
-        <w:rPr>
-          <w:sz w:val="20"/>
-        </w:rPr>
-        <w:t>Webtrekk</w:t>
-      </w:r>
-      <w:proofErr w:type="spellEnd"/>
-      <w:r>
-        <w:rPr>
-          <w:sz w:val="20"/>
-        </w:rPr>
-        <w:t xml:space="preserve"> zugekauft werden. </w:t>
+        <w:t xml:space="preserve">Kommt es zu Problemen im System wird dies in einem Logfile protokolliert. In diesem Logfile kann der Fehler mit der jeweiligen Komponente in Verbindung gebracht werden. Google Analytics kommt zum Einsatz, um genau nachvollziehen zu können bei welchem User Interface der Fehler aufgetreten ist. Falls es Datenschutzbedenken geben sollte, kann eine eigene Lösung für Traceability auf einem eigenen Server gehostet werden. Hierfür müssten Produkte wie zum Beispiel Webtrekk zugekauft werden. </w:t>
       </w:r>
     </w:p>
     <w:p>
@@ -15829,23 +14854,7 @@
           <w:rFonts w:cs="Arial"/>
           <w:sz w:val="20"/>
         </w:rPr>
-        <w:t xml:space="preserve">Parallelisierung und Threading wird im Master/Slave Pattern behandelt. Werden zwei geleichzeitige Anfragen auf ein Service gesendet, so werden auch zwei </w:t>
-      </w:r>
-      <w:proofErr w:type="spellStart"/>
-      <w:r>
-        <w:rPr>
-          <w:rFonts w:cs="Arial"/>
-          <w:sz w:val="20"/>
-        </w:rPr>
-        <w:t>Slaves</w:t>
-      </w:r>
-      <w:proofErr w:type="spellEnd"/>
-      <w:r>
-        <w:rPr>
-          <w:rFonts w:cs="Arial"/>
-          <w:sz w:val="20"/>
-        </w:rPr>
-        <w:t xml:space="preserve"> erstellt, die diese Anfrage abarbeiten.</w:t>
+        <w:t>Parallelisierung und Threading wird im Master/Slave Pattern behandelt. Werden zwei geleichzeitige Anfragen auf ein Service gesendet, so werden auch zwei Slaves erstellt, die diese Anfrage abarbeiten.</w:t>
       </w:r>
     </w:p>
     <w:p>
@@ -16068,11 +15077,9 @@
       <w:pPr>
         <w:pStyle w:val="Heading2"/>
       </w:pPr>
-      <w:proofErr w:type="spellStart"/>
       <w:r>
         <w:t>Buildmanagement</w:t>
       </w:r>
-      <w:proofErr w:type="spellEnd"/>
     </w:p>
     <w:p>
       <w:pPr>
@@ -16156,15 +15163,7 @@
         <w:pStyle w:val="ListBullet"/>
       </w:pPr>
       <w:r>
-        <w:t>Forward/</w:t>
-      </w:r>
-      <w:proofErr w:type="spellStart"/>
-      <w:r>
-        <w:t>Reveiver</w:t>
-      </w:r>
-      <w:proofErr w:type="spellEnd"/>
-      <w:r>
-        <w:t xml:space="preserve"> </w:t>
+        <w:t xml:space="preserve">Forward/Reveiver </w:t>
       </w:r>
       <w:r>
         <w:tab/>
@@ -16359,184 +15358,115 @@
       <w:r>
         <w:t xml:space="preserve">Entscheidung 1 – </w:t>
       </w:r>
-      <w:proofErr w:type="spellStart"/>
-      <w:r>
-        <w:t>Bridged</w:t>
-      </w:r>
-      <w:proofErr w:type="spellEnd"/>
+      <w:r>
+        <w:t xml:space="preserve">Bridged </w:t>
+      </w:r>
+      <w:r>
+        <w:t>Master/Slave Pattern für Quellsysteme</w:t>
+      </w:r>
+    </w:p>
+    <w:p>
+      <w:r>
+        <w:t xml:space="preserve">Das Schnittstellenmodul zu den Quellsystemen ist zentraler Baustein für diese Middleware-Applikation. Hierbei sollte </w:t>
+      </w:r>
+      <w:r>
+        <w:t>beachtet werden, dass so ein zentrales Modul so performant wie möglich gestaltet werden soll.</w:t>
+      </w:r>
+    </w:p>
+    <w:p>
+      <w:r>
+        <w:t>Das</w:t>
+      </w:r>
+      <w:r>
+        <w:t xml:space="preserve"> Pattern </w:t>
+      </w:r>
+      <w:r>
+        <w:t xml:space="preserve">Master/Slave </w:t>
+      </w:r>
+      <w:r>
+        <w:t>dient der Verfügbarkeit</w:t>
+      </w:r>
+      <w:r>
+        <w:t xml:space="preserve"> / Hoch-Verfügbarkeit. Anstatt sequenzielle Abfragen abzuarbeiten </w:t>
+      </w:r>
+      <w:r>
+        <w:t xml:space="preserve">werden die Abfragen pro Quelle parallel </w:t>
+      </w:r>
+      <w:r>
+        <w:t xml:space="preserve">pro Datenquelle (=1 Slave pro Datenquelle) </w:t>
+      </w:r>
+      <w:r>
+        <w:t>ausgeführt</w:t>
+      </w:r>
+      <w:r>
+        <w:t xml:space="preserve"> (bridged)</w:t>
+      </w:r>
+      <w:r>
+        <w:t>.</w:t>
+      </w:r>
       <w:r>
         <w:t xml:space="preserve"> </w:t>
       </w:r>
-      <w:r>
-        <w:t>Master/Slave Pattern für Quellsysteme</w:t>
-      </w:r>
-    </w:p>
-    <w:p>
-      <w:r>
-        <w:t xml:space="preserve">Das Schnittstellenmodul zu den Quellsystemen ist zentraler Baustein für diese Middleware-Applikation. Hierbei sollte </w:t>
-      </w:r>
-      <w:r>
-        <w:t>beachtet werden, dass so ein zentrales Modul so performant wie möglich gestaltet werden soll.</w:t>
-      </w:r>
-    </w:p>
-    <w:p>
-      <w:r>
-        <w:t>Das</w:t>
-      </w:r>
-      <w:r>
-        <w:t xml:space="preserve"> Pattern </w:t>
-      </w:r>
-      <w:r>
-        <w:t xml:space="preserve">Master/Slave </w:t>
-      </w:r>
-      <w:r>
-        <w:t>dient der Verfügbarkeit</w:t>
-      </w:r>
-      <w:r>
-        <w:t xml:space="preserve"> / Hoch-Verfügbarkeit. Anstatt sequenzielle Abfragen abzuarbeiten </w:t>
-      </w:r>
-      <w:r>
-        <w:t xml:space="preserve">werden die Abfragen pro Quelle parallel </w:t>
-      </w:r>
-      <w:r>
-        <w:t xml:space="preserve">pro Datenquelle (=1 Slave pro Datenquelle) </w:t>
-      </w:r>
-      <w:r>
-        <w:t>ausgeführt</w:t>
-      </w:r>
-      <w:r>
-        <w:t xml:space="preserve"> (</w:t>
-      </w:r>
-      <w:proofErr w:type="spellStart"/>
-      <w:r>
-        <w:t>bridged</w:t>
-      </w:r>
-      <w:proofErr w:type="spellEnd"/>
-      <w:r>
-        <w:t>)</w:t>
+    </w:p>
+    <w:p>
+      <w:r>
+        <w:t>Annahme dabei ist, dass die Anfragen gut verteilt auf die Datenquellen kommen, um wirklich einen Performance-Gewinn durch das Pattern zu erreichen.</w:t>
+      </w:r>
+    </w:p>
+    <w:p>
+      <w:r>
+        <w:t xml:space="preserve">Alternativ wäre es möglich einen Load-Balancer zu verwenden, jedoch kann bei dedizierten Verbindungen jede Verbindung zum Quellsystem effektiver genutzt werden (keine Zeitverluste </w:t>
+      </w:r>
+      <w:r>
+        <w:t>durch connection-establishing)</w:t>
       </w:r>
       <w:r>
         <w:t>.</w:t>
       </w:r>
+    </w:p>
+    <w:p>
+      <w:pPr>
+        <w:pStyle w:val="Heading2"/>
+      </w:pPr>
+      <w:r>
+        <w:t>Entscheidung 2 – Pipes and Filters</w:t>
+      </w:r>
+    </w:p>
+    <w:p>
+      <w:r>
+        <w:t>Bedienbarkeit, Unabhängigkeit und Erweiterbarkeit sind Argumente, die alle in eine Richtung schlagen: keiner weiß was morgen ist. Es geht um die Möglichkeit schnell und flexibel auf verschiedenste, sinnvolle Endgeräte eine akkurate und gut bedienbare Lösung zu schaffen. So gilt aktuell noch Android Wear (</w:t>
+      </w:r>
+      <w:r>
+        <w:t xml:space="preserve">bspw. </w:t>
+      </w:r>
+      <w:r>
+        <w:t xml:space="preserve">Uhren mit Android-Betriebssystem, die mit dem Handy gekoppelt Nachrichten anzeigen können und über Audio-Interface einfache Dienste wie Mail und SMS schreiben übernehmen können) als absolutes Entwickler-Hacker-Spielzeug. Es ist jedoch durchaus möglich, dass sich diese Technologie in den nächsten 3-5 Jahren im Endkundensegment etabliert und durchgesetzt haben wird. Es ist in der Lösung somit angestrebt, dass auch für solche „esoterischen“ Geräte als auch noch nicht berücksichtigbare Softwarelösungen </w:t>
+      </w:r>
+      <w:r>
+        <w:t>berücksichtigt werden und die Lösung leicht erweiterbar ist, um diesen kommenden Herausforderungen stand zu halten</w:t>
+      </w:r>
+      <w:r>
+        <w:t xml:space="preserve">. </w:t>
+      </w:r>
+    </w:p>
+    <w:p>
+      <w:r>
+        <w:t xml:space="preserve">Annahme hierbei ist, dass das Internet als solches mit dem Konzept von Webseiten und einem Browser sich zwar weiter-entwickeln wird, jedoch nicht komplett als Technologie wie wir sie jetzt kennen abgelöst wird. Anzubindende Endgeräte haben entweder eine Kommunikationsschnittstelle, die Daten in einem definierten Format zu erhalten haben (Bspw. </w:t>
+      </w:r>
+      <w:r>
+        <w:t>REST-Service mit XML-Daten</w:t>
+      </w:r>
+      <w:r>
+        <w:t xml:space="preserve"> für eine i-Phone App) oder einen Browser installiert haben, auf den eine Webseite optimiert auf das Endgerät (Bspw. Webseite am Surface-Tablet sieht anders aus als auf dem Linux-Desktop-System) angezeigt wird.</w:t>
+      </w:r>
+    </w:p>
+    <w:p>
+      <w:r>
+        <w:t>Pipes and Filters</w:t>
+      </w:r>
       <w:r>
         <w:t xml:space="preserve"> </w:t>
       </w:r>
-    </w:p>
-    <w:p>
-      <w:r>
-        <w:t>Annahme dabei ist, dass die Anfragen gut verteilt auf die Datenquellen kommen, um wirklich einen Performance-Gewinn durch das Pattern zu erreichen.</w:t>
-      </w:r>
-    </w:p>
-    <w:p>
-      <w:r>
-        <w:t>Alternativ wäre es möglich einen Load-</w:t>
-      </w:r>
-      <w:proofErr w:type="spellStart"/>
-      <w:r>
-        <w:t>Balancer</w:t>
-      </w:r>
-      <w:proofErr w:type="spellEnd"/>
-      <w:r>
-        <w:t xml:space="preserve"> zu verwenden, jedoch kann bei dedizierten Verbindungen jede Verbindung zum Quellsystem effektiver genutzt werden (keine Zeitverluste </w:t>
-      </w:r>
-      <w:r>
-        <w:t xml:space="preserve">durch </w:t>
-      </w:r>
-      <w:proofErr w:type="spellStart"/>
-      <w:r>
-        <w:t>connection-establishing</w:t>
-      </w:r>
-      <w:proofErr w:type="spellEnd"/>
-      <w:r>
-        <w:t>)</w:t>
-      </w:r>
-      <w:r>
-        <w:t>.</w:t>
-      </w:r>
-    </w:p>
-    <w:p>
-      <w:pPr>
-        <w:pStyle w:val="Heading2"/>
-      </w:pPr>
-      <w:r>
-        <w:t xml:space="preserve">Entscheidung 2 – Pipes </w:t>
-      </w:r>
-      <w:proofErr w:type="spellStart"/>
-      <w:r>
-        <w:t>and</w:t>
-      </w:r>
-      <w:proofErr w:type="spellEnd"/>
-      <w:r>
-        <w:t xml:space="preserve"> Filters</w:t>
-      </w:r>
-    </w:p>
-    <w:p>
-      <w:r>
-        <w:t xml:space="preserve">Bedienbarkeit, Unabhängigkeit und Erweiterbarkeit sind Argumente, die alle in eine Richtung schlagen: keiner weiß was morgen ist. Es geht um die Möglichkeit schnell und flexibel auf verschiedenste, sinnvolle Endgeräte eine akkurate und gut bedienbare Lösung zu schaffen. So gilt aktuell noch Android </w:t>
-      </w:r>
-      <w:proofErr w:type="spellStart"/>
-      <w:r>
-        <w:t>Wear</w:t>
-      </w:r>
-      <w:proofErr w:type="spellEnd"/>
-      <w:r>
-        <w:t xml:space="preserve"> (</w:t>
-      </w:r>
-      <w:r>
-        <w:t xml:space="preserve">bspw. </w:t>
-      </w:r>
-      <w:r>
-        <w:t xml:space="preserve">Uhren mit Android-Betriebssystem, die mit dem Handy gekoppelt Nachrichten anzeigen können und über Audio-Interface einfache Dienste wie Mail und SMS schreiben übernehmen können) als absolutes Entwickler-Hacker-Spielzeug. Es ist jedoch durchaus möglich, dass sich diese Technologie in den nächsten 3-5 Jahren im Endkundensegment etabliert und durchgesetzt haben wird. Es ist in der Lösung somit angestrebt, dass auch für solche „esoterischen“ Geräte als auch noch nicht </w:t>
-      </w:r>
-      <w:proofErr w:type="spellStart"/>
-      <w:r>
-        <w:t>berücksichtigbare</w:t>
-      </w:r>
-      <w:proofErr w:type="spellEnd"/>
-      <w:r>
-        <w:t xml:space="preserve"> Softwarelösungen </w:t>
-      </w:r>
-      <w:r>
-        <w:t xml:space="preserve">berücksichtigt werden und die Lösung leicht erweiterbar ist, um diesen kommenden Herausforderungen </w:t>
-      </w:r>
-      <w:proofErr w:type="spellStart"/>
-      <w:r>
-        <w:t>stand</w:t>
-      </w:r>
-      <w:proofErr w:type="spellEnd"/>
-      <w:r>
-        <w:t xml:space="preserve"> zu halten</w:t>
-      </w:r>
-      <w:r>
-        <w:t xml:space="preserve">. </w:t>
-      </w:r>
-    </w:p>
-    <w:p>
-      <w:r>
-        <w:t xml:space="preserve">Annahme hierbei ist, dass das Internet als solches mit dem Konzept von Webseiten und einem Browser sich zwar weiter-entwickeln wird, jedoch nicht komplett als Technologie wie wir sie jetzt kennen abgelöst wird. Anzubindende Endgeräte haben entweder eine Kommunikationsschnittstelle, die Daten in einem definierten Format zu erhalten haben (Bspw. </w:t>
-      </w:r>
-      <w:r>
-        <w:t>REST-Service mit XML-Daten</w:t>
-      </w:r>
-      <w:r>
-        <w:t xml:space="preserve"> für eine i-Phone App) oder einen Browser installiert haben, auf den eine Webseite optimiert auf das Endgerät (Bspw. Webseite am Surface-Tablet sieht anders aus als auf dem Linux-Desktop-System) angezeigt wird.</w:t>
-      </w:r>
-    </w:p>
-    <w:p>
-      <w:r>
-        <w:t xml:space="preserve">Pipes </w:t>
-      </w:r>
-      <w:proofErr w:type="spellStart"/>
-      <w:r>
-        <w:t>and</w:t>
-      </w:r>
-      <w:proofErr w:type="spellEnd"/>
-      <w:r>
-        <w:t xml:space="preserve"> Filters</w:t>
-      </w:r>
-      <w:r>
-        <w:t xml:space="preserve"> </w:t>
-      </w:r>
       <w:r>
         <w:t>bieten</w:t>
       </w:r>
@@ -16544,15 +15474,7 @@
         <w:t xml:space="preserve"> hierbei die gewünschten Möglichkeiten. Beispielsweise können verschiedene Informationen je nach Authentifizierung durch einen Filter entfernt werden oder aus verschiedenen Renderings (Ausgabeformaten) optimiert für das Endgerät gewählt werden. Bilder können für kleine Geräte heruntergerechnet und im Filter</w:t>
       </w:r>
       <w:r>
-        <w:t xml:space="preserve">element (als Mini-Baustein) </w:t>
-      </w:r>
-      <w:proofErr w:type="spellStart"/>
-      <w:r>
-        <w:t>ge</w:t>
-      </w:r>
-      <w:proofErr w:type="spellEnd"/>
-      <w:r>
-        <w:t>-c</w:t>
+        <w:t>element (als Mini-Baustein) ge-c</w:t>
       </w:r>
       <w:r>
         <w:t>ach</w:t>
@@ -16593,11 +15515,9 @@
         <w:pStyle w:val="Heading2"/>
       </w:pPr>
       <w:bookmarkStart w:id="112" w:name="_Toc188159271"/>
-      <w:proofErr w:type="spellStart"/>
       <w:r>
         <w:t>Qualit</w:t>
       </w:r>
-      <w:proofErr w:type="spellEnd"/>
       <w:r>
         <w:rPr>
           <w:noProof/>
@@ -16640,12 +15560,10 @@
           </wp:inline>
         </w:drawing>
       </w:r>
-      <w:proofErr w:type="spellStart"/>
       <w:r>
         <w:t>ätsbaum</w:t>
       </w:r>
       <w:bookmarkEnd w:id="112"/>
-      <w:proofErr w:type="spellEnd"/>
     </w:p>
     <w:p>
       <w:pPr>
@@ -16836,7 +15754,6 @@
                 <w:sz w:val="20"/>
               </w:rPr>
             </w:pPr>
-            <w:proofErr w:type="spellStart"/>
             <w:r>
               <w:rPr>
                 <w:rFonts w:cs="Arial"/>
@@ -16844,7 +15761,6 @@
               </w:rPr>
               <w:t>Nr</w:t>
             </w:r>
-            <w:proofErr w:type="spellEnd"/>
           </w:p>
         </w:tc>
         <w:tc>
@@ -16914,23 +15830,7 @@
                 <w:rFonts w:cs="Arial"/>
                 <w:sz w:val="20"/>
               </w:rPr>
-              <w:t xml:space="preserve">Ein Interessierter mit Grundkenntnissen in UML möchte einen Einstieg in die Architektur von </w:t>
-            </w:r>
-            <w:proofErr w:type="spellStart"/>
-            <w:r>
-              <w:rPr>
-                <w:rFonts w:cs="Arial"/>
-                <w:sz w:val="20"/>
-              </w:rPr>
-              <w:t>MedDevMM</w:t>
-            </w:r>
-            <w:proofErr w:type="spellEnd"/>
-            <w:r>
-              <w:rPr>
-                <w:rFonts w:cs="Arial"/>
-                <w:sz w:val="20"/>
-              </w:rPr>
-              <w:t xml:space="preserve"> finden.</w:t>
+              <w:t>Ein Interessierter mit Grundkenntnissen in UML möchte einen Einstieg in die Architektur von MedDevMM finden.</w:t>
             </w:r>
           </w:p>
           <w:p>
@@ -17266,27 +16166,7 @@
                 <w:szCs w:val="20"/>
                 <w:lang w:val="de-AT" w:eastAsia="en-US"/>
               </w:rPr>
-              <w:t xml:space="preserve">Der Anwender gibt seine </w:t>
-            </w:r>
-            <w:proofErr w:type="spellStart"/>
-            <w:r>
-              <w:rPr>
-                <w:rFonts w:cs="Arial"/>
-                <w:sz w:val="20"/>
-                <w:szCs w:val="20"/>
-                <w:lang w:val="de-AT" w:eastAsia="en-US"/>
-              </w:rPr>
-              <w:t>Logindaten</w:t>
-            </w:r>
-            <w:proofErr w:type="spellEnd"/>
-            <w:r>
-              <w:rPr>
-                <w:rFonts w:cs="Arial"/>
-                <w:sz w:val="20"/>
-                <w:szCs w:val="20"/>
-                <w:lang w:val="de-AT" w:eastAsia="en-US"/>
-              </w:rPr>
-              <w:t xml:space="preserve"> ein und drückt auf Login. Die Benutzerdaten werden vom </w:t>
+              <w:t xml:space="preserve">Der Anwender gibt seine Logindaten ein und drückt auf Login. Die Benutzerdaten werden vom </w:t>
             </w:r>
             <w:r>
               <w:rPr>
@@ -17377,7 +16257,6 @@
                 <w:sz w:val="20"/>
               </w:rPr>
             </w:pPr>
-            <w:proofErr w:type="spellStart"/>
             <w:r>
               <w:rPr>
                 <w:rFonts w:cs="Arial"/>
@@ -17385,7 +16264,6 @@
               </w:rPr>
               <w:t>Prio</w:t>
             </w:r>
-            <w:proofErr w:type="spellEnd"/>
           </w:p>
         </w:tc>
         <w:tc>
@@ -17985,7 +16863,7 @@
         <w:rStyle w:val="PageNumber"/>
         <w:noProof/>
       </w:rPr>
-      <w:t>4</w:t>
+      <w:t>3</w:t>
     </w:r>
     <w:r>
       <w:rPr>
@@ -18137,7 +17015,7 @@
         <w:rStyle w:val="PageNumber"/>
         <w:noProof/>
       </w:rPr>
-      <w:t>11</w:t>
+      <w:t>5</w:t>
     </w:r>
     <w:r>
       <w:rPr>
@@ -21501,7 +20379,7 @@
 </file>
 
 <file path=customXml/itemProps1.xml><?xml version="1.0" encoding="utf-8"?>
-<ds:datastoreItem xmlns:ds="http://schemas.openxmlformats.org/officeDocument/2006/customXml" ds:itemID="{6740C09A-78E5-493B-B97D-B195BB82EA4D}">
+<ds:datastoreItem xmlns:ds="http://schemas.openxmlformats.org/officeDocument/2006/customXml" ds:itemID="{2A110922-5C04-480E-8A4E-8B9F46102010}">
   <ds:schemaRefs>
     <ds:schemaRef ds:uri="http://schemas.openxmlformats.org/officeDocument/2006/bibliography"/>
   </ds:schemaRefs>
